--- a/正式动工/彪哥这边的能力开放平台/正式开工/云归档/表系列.docx
+++ b/正式动工/彪哥这边的能力开放平台/正式开工/云归档/表系列.docx
@@ -270,9 +270,6 @@
     <w:p>
       <w:pPr>
         <w:ind w:firstLine="420"/>
-        <w:rPr>
-          <w:rFonts w:hint="eastAsia"/>
-        </w:rPr>
       </w:pPr>
       <w:r>
         <w:rPr>
@@ -311,17 +308,11 @@
     <w:p>
       <w:pPr>
         <w:ind w:firstLine="420"/>
-        <w:rPr>
-          <w:rFonts w:hint="eastAsia"/>
-        </w:rPr>
-      </w:pPr>
-    </w:p>
-    <w:p>
-      <w:pPr>
-        <w:ind w:firstLine="420"/>
-        <w:rPr>
-          <w:rFonts w:hint="eastAsia"/>
-        </w:rPr>
+      </w:pPr>
+    </w:p>
+    <w:p>
+      <w:pPr>
+        <w:ind w:firstLine="420"/>
       </w:pPr>
       <w:r>
         <w:rPr>
@@ -354,9 +345,6 @@
     <w:p>
       <w:pPr>
         <w:ind w:firstLine="420"/>
-        <w:rPr>
-          <w:rFonts w:hint="eastAsia"/>
-        </w:rPr>
       </w:pPr>
       <w:r>
         <w:rPr>
@@ -394,9 +382,6 @@
     <w:p>
       <w:pPr>
         <w:ind w:firstLine="420"/>
-        <w:rPr>
-          <w:rFonts w:hint="eastAsia"/>
-        </w:rPr>
       </w:pPr>
       <w:r>
         <w:rPr>
@@ -423,96 +408,90 @@
         <w:rPr>
           <w:rFonts w:hint="eastAsia"/>
         </w:rPr>
+        <w:t>）表会通过</w:t>
+      </w:r>
+      <w:r>
+        <w:t>PatientID，PatientMasterID，PIDAssigningAuthority</w:t>
+      </w:r>
+      <w:r>
+        <w:rPr>
+          <w:rFonts w:hint="eastAsia"/>
+        </w:rPr>
+        <w:t>这</w:t>
+      </w:r>
+      <w:r>
+        <w:rPr>
+          <w:rFonts w:hint="eastAsia"/>
+        </w:rPr>
+        <w:t>三个条件又一次关联</w:t>
+      </w:r>
+      <w:r>
+        <w:t>Document</w:t>
+      </w:r>
+      <w:r>
+        <w:rPr>
+          <w:rFonts w:hint="eastAsia"/>
+        </w:rPr>
+        <w:t>（</w:t>
+      </w:r>
+      <w:r>
+        <w:rPr>
+          <w:rFonts w:hint="eastAsia"/>
+        </w:rPr>
+        <w:t>文档记录</w:t>
+      </w:r>
+      <w:r>
+        <w:rPr>
+          <w:rFonts w:hint="eastAsia"/>
+        </w:rPr>
+        <w:t>）表</w:t>
+      </w:r>
+      <w:r>
+        <w:rPr>
+          <w:rFonts w:hint="eastAsia"/>
+        </w:rPr>
+        <w:t>。</w:t>
+      </w:r>
+    </w:p>
+    <w:p>
+      <w:pPr>
+        <w:ind w:firstLine="420"/>
+      </w:pPr>
+      <w:r>
+        <w:rPr>
+          <w:rFonts w:hint="eastAsia"/>
+        </w:rPr>
+        <w:t>3.</w:t>
+      </w:r>
+    </w:p>
+    <w:p>
+      <w:pPr>
+        <w:ind w:firstLine="420"/>
+      </w:pPr>
+      <w:r>
+        <w:rPr>
+          <w:rFonts w:hint="eastAsia"/>
+        </w:rPr>
+        <w:t>关于</w:t>
+      </w:r>
+      <w:r>
+        <w:t>LogClinicDataOperation</w:t>
+      </w:r>
+      <w:r>
+        <w:rPr>
+          <w:rFonts w:hint="eastAsia"/>
+        </w:rPr>
+        <w:t>（</w:t>
+      </w:r>
+      <w:r>
+        <w:t>临床数据操作日志</w:t>
+      </w:r>
+      <w:r>
+        <w:rPr>
+          <w:rFonts w:hint="eastAsia"/>
+        </w:rPr>
         <w:t>）</w:t>
       </w:r>
-      <w:r>
-        <w:rPr>
-          <w:rFonts w:hint="eastAsia"/>
-        </w:rPr>
-        <w:t>表会通过</w:t>
-      </w:r>
-      <w:r>
-        <w:t>PatientID，PatientMasterID，PIDAssigningAuthority</w:t>
-      </w:r>
-      <w:r>
-        <w:rPr>
-          <w:rFonts w:hint="eastAsia"/>
-        </w:rPr>
-        <w:t>这</w:t>
-      </w:r>
-      <w:r>
-        <w:rPr>
-          <w:rFonts w:hint="eastAsia"/>
-        </w:rPr>
-        <w:t>三个条件又一次关联</w:t>
-      </w:r>
-      <w:r>
-        <w:t>Document</w:t>
-      </w:r>
-      <w:r>
-        <w:rPr>
-          <w:rFonts w:hint="eastAsia"/>
-        </w:rPr>
-        <w:t>（</w:t>
-      </w:r>
-      <w:r>
-        <w:rPr>
-          <w:rFonts w:hint="eastAsia"/>
-        </w:rPr>
-        <w:t>文档记录</w:t>
-      </w:r>
-      <w:r>
-        <w:rPr>
-          <w:rFonts w:hint="eastAsia"/>
-        </w:rPr>
-        <w:t>）表</w:t>
-      </w:r>
-      <w:r>
-        <w:rPr>
-          <w:rFonts w:hint="eastAsia"/>
-        </w:rPr>
-        <w:t>。</w:t>
-      </w:r>
-    </w:p>
-    <w:p>
-      <w:pPr>
-        <w:ind w:firstLine="420"/>
-      </w:pPr>
-      <w:r>
-        <w:rPr>
-          <w:rFonts w:hint="eastAsia"/>
-        </w:rPr>
-        <w:t>3.</w:t>
-      </w:r>
-    </w:p>
-    <w:p>
-      <w:pPr>
-        <w:ind w:firstLine="420"/>
-      </w:pPr>
-      <w:r>
-        <w:rPr>
-          <w:rFonts w:hint="eastAsia"/>
-        </w:rPr>
-        <w:t>关于</w:t>
-      </w:r>
-      <w:r>
-        <w:t>LogClinicDataOperation</w:t>
-      </w:r>
-      <w:r>
-        <w:rPr>
-          <w:rFonts w:hint="eastAsia"/>
-        </w:rPr>
-        <w:t>（</w:t>
-      </w:r>
-      <w:r>
-        <w:t>临床数据操作日志</w:t>
-      </w:r>
-      <w:r>
-        <w:rPr>
-          <w:rFonts w:hint="eastAsia"/>
-        </w:rPr>
-        <w:t>）</w:t>
-      </w:r>
     </w:p>
     <w:p>
       <w:pPr>
@@ -533,6 +512,15 @@
     <w:p>
       <w:pPr>
         <w:ind w:firstLine="420"/>
+        <w:rPr>
+          <w:rFonts w:ascii="新宋体" w:eastAsia="新宋体" w:cs="新宋体"/>
+          <w:color w:val="000000"/>
+          <w:kern w:val="0"/>
+          <w:sz w:val="19"/>
+          <w:szCs w:val="19"/>
+        </w:rPr>
+      </w:pPr>
+      <w:r>
         <w:rPr>
           <w:rFonts w:ascii="新宋体" w:eastAsia="新宋体" w:cs="新宋体" w:hint="eastAsia"/>
           <w:color w:val="000000"/>
@@ -540,24 +528,12 @@
           <w:sz w:val="19"/>
           <w:szCs w:val="19"/>
         </w:rPr>
-      </w:pPr>
-      <w:r>
-        <w:rPr>
-          <w:rFonts w:ascii="新宋体" w:eastAsia="新宋体" w:cs="新宋体" w:hint="eastAsia"/>
-          <w:color w:val="000000"/>
-          <w:kern w:val="0"/>
-          <w:sz w:val="19"/>
-          <w:szCs w:val="19"/>
-        </w:rPr>
         <w:t xml:space="preserve">                _logClinicDataOperationRepository.Insert(log);</w:t>
       </w:r>
     </w:p>
     <w:p>
       <w:pPr>
         <w:ind w:firstLine="420"/>
-        <w:rPr>
-          <w:rFonts w:hint="eastAsia"/>
-        </w:rPr>
       </w:pPr>
       <w:r>
         <w:rPr>
@@ -569,9 +545,6 @@
     <w:p>
       <w:pPr>
         <w:ind w:firstLine="420"/>
-        <w:rPr>
-          <w:rFonts w:hint="eastAsia"/>
-        </w:rPr>
       </w:pPr>
       <w:r>
         <w:rPr>
@@ -630,9 +603,6 @@
     <w:p>
       <w:pPr>
         <w:ind w:firstLine="420"/>
-        <w:rPr>
-          <w:rFonts w:hint="eastAsia"/>
-        </w:rPr>
       </w:pPr>
     </w:p>
     <w:p>
@@ -691,9 +661,6 @@
     <w:p>
       <w:pPr>
         <w:ind w:firstLine="420"/>
-        <w:rPr>
-          <w:rFonts w:hint="eastAsia"/>
-        </w:rPr>
       </w:pPr>
       <w:r>
         <w:t>AccessMode：0 无限制  1 验证码访问  2 有效期访问</w:t>
@@ -702,9 +669,6 @@
     <w:p>
       <w:pPr>
         <w:ind w:firstLine="420"/>
-        <w:rPr>
-          <w:rFonts w:hint="eastAsia"/>
-        </w:rPr>
       </w:pPr>
       <w:r>
         <w:rPr>
@@ -747,23 +711,102 @@
           </wp:inline>
         </w:drawing>
       </w:r>
+    </w:p>
+    <w:p>
+      <w:pPr>
+        <w:ind w:firstLine="420"/>
+      </w:pPr>
+      <w:r>
+        <w:rPr>
+          <w:rFonts w:hint="eastAsia"/>
+        </w:rPr>
+        <w:t>5.</w:t>
+      </w:r>
+    </w:p>
+    <w:p>
+      <w:pPr>
+        <w:ind w:firstLine="420"/>
+      </w:pPr>
+      <w:r>
+        <w:t>PixRuleMst</w:t>
+      </w:r>
+      <w:r>
+        <w:rPr>
+          <w:rFonts w:hint="eastAsia"/>
+        </w:rPr>
+        <w:t>（</w:t>
+      </w:r>
+      <w:r>
+        <w:rPr>
+          <w:rFonts w:hint="eastAsia"/>
+        </w:rPr>
+        <w:t>病人交叉索引规则配置</w:t>
+      </w:r>
+      <w:r>
+        <w:rPr>
+          <w:rFonts w:hint="eastAsia"/>
+        </w:rPr>
+        <w:t>）</w:t>
+      </w:r>
+    </w:p>
+    <w:p>
+      <w:pPr>
+        <w:ind w:firstLine="420"/>
+      </w:pPr>
+      <w:r>
+        <w:t>PixRuleFieldMst</w:t>
+      </w:r>
+      <w:r>
+        <w:rPr>
+          <w:rFonts w:hint="eastAsia"/>
+        </w:rPr>
+        <w:t>（</w:t>
+      </w:r>
+      <w:r>
+        <w:rPr>
+          <w:rFonts w:hint="eastAsia"/>
+        </w:rPr>
+        <w:t>病人交叉索引规则字段配置</w:t>
+      </w:r>
+      <w:r>
+        <w:rPr>
+          <w:rFonts w:hint="eastAsia"/>
+        </w:rPr>
+        <w:t>）</w:t>
+      </w:r>
+    </w:p>
+    <w:p>
+      <w:pPr>
+        <w:ind w:firstLine="420"/>
+      </w:pPr>
+      <w:r>
+        <w:rPr>
+          <w:rFonts w:hint="eastAsia"/>
+        </w:rPr>
+        <w:t>两张表相当于配置表，不会插入数据，只会获取。</w:t>
+      </w:r>
+    </w:p>
+    <w:p>
+      <w:pPr>
+        <w:ind w:firstLine="420"/>
+      </w:pPr>
+    </w:p>
+    <w:p>
+      <w:pPr>
+        <w:ind w:firstLine="420"/>
+        <w:rPr>
+          <w:rFonts w:hint="eastAsia"/>
+        </w:rPr>
+      </w:pPr>
       <w:bookmarkStart w:id="0" w:name="_GoBack"/>
       <w:bookmarkEnd w:id="0"/>
     </w:p>
     <w:p>
       <w:pPr>
         <w:ind w:firstLine="420"/>
-      </w:pPr>
-      <w:r>
-        <w:rPr>
-          <w:rFonts w:hint="eastAsia"/>
-        </w:rPr>
-        <w:t>5.</w:t>
-      </w:r>
-    </w:p>
-    <w:p>
-      <w:pPr>
-        <w:ind w:firstLine="420"/>
+        <w:rPr>
+          <w:rFonts w:hint="eastAsia"/>
+        </w:rPr>
       </w:pPr>
     </w:p>
     <w:p>
@@ -812,9 +855,6 @@
     <w:p>
       <w:pPr>
         <w:ind w:firstLine="420"/>
-        <w:rPr>
-          <w:rFonts w:hint="eastAsia"/>
-        </w:rPr>
       </w:pPr>
     </w:p>
     <w:p>
@@ -858,16 +898,12 @@
     <w:p>
       <w:pPr>
         <w:ind w:firstLine="420"/>
-        <w:rPr>
-          <w:rFonts w:hint="eastAsia"/>
-        </w:rPr>
-      </w:pPr>
-    </w:p>
-    <w:p>
-      <w:pPr>
-        <w:ind w:firstLine="420"/>
-        <w:rPr>
-          <w:rFonts w:hint="eastAsia"/>
+      </w:pPr>
+    </w:p>
+    <w:p>
+      <w:pPr>
+        <w:ind w:firstLine="420"/>
+        <w:rPr>
           <w:color w:val="FF0000"/>
         </w:rPr>
       </w:pPr>
@@ -1165,6 +1201,7 @@
         <w:rPr>
           <w:rFonts w:hint="eastAsia"/>
         </w:rPr>
+        <w:lastRenderedPageBreak/>
         <w:t>其中</w:t>
       </w:r>
       <w:r>
@@ -1186,13 +1223,7 @@
         <w:rPr>
           <w:rFonts w:hint="eastAsia"/>
         </w:rPr>
-        <w:t>）</w:t>
-      </w:r>
-      <w:r>
-        <w:rPr>
-          <w:rFonts w:hint="eastAsia"/>
-        </w:rPr>
-        <w:t>和</w:t>
+        <w:t>）和</w:t>
       </w:r>
       <w:r>
         <w:t>ObservationResult</w:t>
@@ -1213,21 +1244,12 @@
         <w:rPr>
           <w:rFonts w:hint="eastAsia"/>
         </w:rPr>
-        <w:t>）</w:t>
-      </w:r>
-      <w:r>
-        <w:rPr>
-          <w:rFonts w:hint="eastAsia"/>
-        </w:rPr>
-        <w:t>是一对多，就像下面，同一个观察，会有两个结果。</w:t>
-      </w:r>
-    </w:p>
-    <w:p>
-      <w:pPr>
-        <w:ind w:firstLine="420"/>
-        <w:rPr>
-          <w:rFonts w:hint="eastAsia"/>
-        </w:rPr>
+        <w:t>）是一对多，就像下面，同一个观察，会有两个结果。</w:t>
+      </w:r>
+    </w:p>
+    <w:p>
+      <w:pPr>
+        <w:ind w:firstLine="420"/>
       </w:pPr>
       <w:r>
         <w:rPr>
@@ -1244,7 +1266,6 @@
         <w:rPr>
           <w:noProof/>
         </w:rPr>
-        <w:lastRenderedPageBreak/>
         <w:drawing>
           <wp:inline distT="0" distB="0" distL="0" distR="0" wp14:anchorId="4B4F77C4" wp14:editId="5F2212E9">
             <wp:extent cx="5274310" cy="740410"/>
@@ -1352,9 +1373,6 @@
     <w:p>
       <w:pPr>
         <w:ind w:firstLine="420"/>
-        <w:rPr>
-          <w:rFonts w:hint="eastAsia"/>
-        </w:rPr>
       </w:pPr>
       <w:r>
         <w:rPr>
@@ -1413,9 +1431,6 @@
     <w:p>
       <w:pPr>
         <w:ind w:firstLine="420"/>
-        <w:rPr>
-          <w:rFonts w:hint="eastAsia"/>
-        </w:rPr>
       </w:pPr>
     </w:p>
     <w:p>
@@ -1432,6 +1447,792 @@
     <w:p>
       <w:pPr>
         <w:ind w:firstLine="420"/>
+        <w:rPr>
+          <w:rFonts w:hint="eastAsia"/>
+        </w:rPr>
+      </w:pPr>
+      <w:r>
+        <w:rPr>
+          <w:rFonts w:hint="eastAsia"/>
+        </w:rPr>
+        <w:t>云归档。数据采集那边，还有协同这边把业务走完，都要把所有记录归档到云归档这里。</w:t>
+      </w:r>
+    </w:p>
+    <w:p>
+      <w:pPr>
+        <w:ind w:firstLine="420"/>
+        <w:rPr>
+          <w:rFonts w:hint="eastAsia"/>
+        </w:rPr>
+      </w:pPr>
+    </w:p>
+    <w:p>
+      <w:pPr>
+        <w:ind w:firstLine="420"/>
+      </w:pPr>
+      <w:r>
+        <w:t>PatientIndex</w:t>
+      </w:r>
+      <w:r>
+        <w:rPr>
+          <w:rFonts w:hint="eastAsia"/>
+        </w:rPr>
+        <w:t>（</w:t>
+      </w:r>
+      <w:r>
+        <w:rPr>
+          <w:rFonts w:hint="eastAsia"/>
+        </w:rPr>
+        <w:t>病人主索引信息</w:t>
+      </w:r>
+      <w:r>
+        <w:rPr>
+          <w:rFonts w:hint="eastAsia"/>
+        </w:rPr>
+        <w:t>）</w:t>
+      </w:r>
+      <w:r>
+        <w:rPr>
+          <w:rFonts w:hint="eastAsia"/>
+        </w:rPr>
+        <w:t>的信息必然是有的，注册的时候必然是有插入或者</w:t>
+      </w:r>
+      <w:r>
+        <w:rPr>
+          <w:rFonts w:hint="eastAsia"/>
+        </w:rPr>
+        <w:t>更改</w:t>
+      </w:r>
+      <w:r>
+        <w:rPr>
+          <w:rFonts w:hint="eastAsia"/>
+        </w:rPr>
+        <w:t>（所以必然存在</w:t>
+      </w:r>
+      <w:r>
+        <w:t>PatientMasterID</w:t>
+      </w:r>
+      <w:r>
+        <w:rPr>
+          <w:rFonts w:hint="eastAsia"/>
+        </w:rPr>
+        <w:t>，</w:t>
+      </w:r>
+      <w:r>
+        <w:t>IsMPI</w:t>
+      </w:r>
+      <w:r>
+        <w:rPr>
+          <w:rFonts w:hint="eastAsia"/>
+        </w:rPr>
+        <w:t>=1，这样的初始数据）</w:t>
+      </w:r>
+      <w:r>
+        <w:rPr>
+          <w:rFonts w:hint="eastAsia"/>
+        </w:rPr>
+        <w:t>。而接下来的</w:t>
+      </w:r>
+      <w:r>
+        <w:t>ObservationRequest</w:t>
+      </w:r>
+      <w:r>
+        <w:rPr>
+          <w:rFonts w:hint="eastAsia"/>
+        </w:rPr>
+        <w:t>（</w:t>
+      </w:r>
+      <w:r>
+        <w:rPr>
+          <w:rFonts w:hint="eastAsia"/>
+        </w:rPr>
+        <w:t>观察请求记录</w:t>
+      </w:r>
+      <w:r>
+        <w:rPr>
+          <w:rFonts w:hint="eastAsia"/>
+        </w:rPr>
+        <w:t>）</w:t>
+      </w:r>
+      <w:r>
+        <w:rPr>
+          <w:rFonts w:hint="eastAsia"/>
+        </w:rPr>
+        <w:t>也必然是有的。Visit表不一定有。</w:t>
+      </w:r>
+    </w:p>
+    <w:p>
+      <w:pPr>
+        <w:ind w:firstLine="420"/>
+      </w:pPr>
+    </w:p>
+    <w:p>
+      <w:pPr>
+        <w:ind w:firstLine="420"/>
+      </w:pPr>
+      <w:r>
+        <w:rPr>
+          <w:rFonts w:hint="eastAsia"/>
+        </w:rPr>
+        <w:t>同样的</w:t>
+      </w:r>
+      <w:r>
+        <w:t>PatientMasterID</w:t>
+      </w:r>
+      <w:r>
+        <w:rPr>
+          <w:rFonts w:hint="eastAsia"/>
+        </w:rPr>
+        <w:t>（病人主索引ID），可以有多条数据，因为针对同一个病人，</w:t>
+      </w:r>
+      <w:r>
+        <w:rPr>
+          <w:rFonts w:hint="eastAsia"/>
+        </w:rPr>
+        <w:t>归档来源可以是多家不同的机构，不同的检查。</w:t>
+      </w:r>
+    </w:p>
+    <w:p>
+      <w:pPr>
+        <w:ind w:firstLine="420"/>
+      </w:pPr>
+      <w:r>
+        <w:rPr>
+          <w:rFonts w:hint="eastAsia"/>
+        </w:rPr>
+        <w:t>如：</w:t>
+      </w:r>
+    </w:p>
+    <w:p>
+      <w:pPr>
+        <w:ind w:firstLine="420"/>
+        <w:rPr>
+          <w:rFonts w:hint="eastAsia"/>
+        </w:rPr>
+      </w:pPr>
+      <w:r>
+        <w:rPr>
+          <w:noProof/>
+        </w:rPr>
+        <w:drawing>
+          <wp:inline distT="0" distB="0" distL="0" distR="0" wp14:anchorId="21B287D5" wp14:editId="3ACFD64C">
+            <wp:extent cx="5274310" cy="492125"/>
+            <wp:effectExtent l="0" t="0" r="2540" b="3175"/>
+            <wp:docPr id="2" name="图片 2"/>
+            <wp:cNvGraphicFramePr>
+              <a:graphicFrameLocks xmlns:a="http://schemas.openxmlformats.org/drawingml/2006/main" noChangeAspect="1"/>
+            </wp:cNvGraphicFramePr>
+            <a:graphic xmlns:a="http://schemas.openxmlformats.org/drawingml/2006/main">
+              <a:graphicData uri="http://schemas.openxmlformats.org/drawingml/2006/picture">
+                <pic:pic xmlns:pic="http://schemas.openxmlformats.org/drawingml/2006/picture">
+                  <pic:nvPicPr>
+                    <pic:cNvPr id="1" name=""/>
+                    <pic:cNvPicPr/>
+                  </pic:nvPicPr>
+                  <pic:blipFill>
+                    <a:blip r:embed="rId9"/>
+                    <a:stretch>
+                      <a:fillRect/>
+                    </a:stretch>
+                  </pic:blipFill>
+                  <pic:spPr>
+                    <a:xfrm>
+                      <a:off x="0" y="0"/>
+                      <a:ext cx="5274310" cy="492125"/>
+                    </a:xfrm>
+                    <a:prstGeom prst="rect">
+                      <a:avLst/>
+                    </a:prstGeom>
+                  </pic:spPr>
+                </pic:pic>
+              </a:graphicData>
+            </a:graphic>
+          </wp:inline>
+        </w:drawing>
+      </w:r>
+    </w:p>
+    <w:p>
+      <w:pPr>
+        <w:ind w:firstLine="420"/>
+      </w:pPr>
+    </w:p>
+    <w:p>
+      <w:pPr>
+        <w:ind w:firstLine="420"/>
+      </w:pPr>
+      <w:r>
+        <w:rPr>
+          <w:rFonts w:hint="eastAsia"/>
+        </w:rPr>
+        <w:t>关于病人主索引的逻辑，自己整理：</w:t>
+      </w:r>
+    </w:p>
+    <w:p>
+      <w:pPr>
+        <w:ind w:firstLine="420"/>
+      </w:pPr>
+      <w:r>
+        <w:rPr>
+          <w:rFonts w:hint="eastAsia"/>
+        </w:rPr>
+        <w:t>（1）是否存在</w:t>
+      </w:r>
+      <w:r>
+        <w:t>PatientMasterID</w:t>
+      </w:r>
+      <w:r>
+        <w:rPr>
+          <w:rFonts w:hint="eastAsia"/>
+        </w:rPr>
+        <w:t>（病人主索引ID）</w:t>
+      </w:r>
+      <w:r>
+        <w:rPr>
+          <w:rFonts w:hint="eastAsia"/>
+        </w:rPr>
+        <w:t>：</w:t>
+      </w:r>
+    </w:p>
+    <w:p>
+      <w:pPr>
+        <w:ind w:firstLine="420"/>
+      </w:pPr>
+      <w:r>
+        <w:rPr>
+          <w:rFonts w:hint="eastAsia"/>
+        </w:rPr>
+        <w:t>a</w:t>
+      </w:r>
+      <w:r>
+        <w:t>.</w:t>
+      </w:r>
+    </w:p>
+    <w:p>
+      <w:pPr>
+        <w:ind w:firstLine="420"/>
+      </w:pPr>
+      <w:r>
+        <w:rPr>
+          <w:rFonts w:hint="eastAsia"/>
+        </w:rPr>
+        <w:t>如果没有，建立一条信息，new一个新的</w:t>
+      </w:r>
+      <w:r>
+        <w:t>PatientMasterID</w:t>
+      </w:r>
+      <w:r>
+        <w:rPr>
+          <w:rFonts w:hint="eastAsia"/>
+        </w:rPr>
+        <w:t>，并标记为主索引，</w:t>
+      </w:r>
+      <w:r>
+        <w:t>IsMPI</w:t>
+      </w:r>
+      <w:r>
+        <w:t xml:space="preserve"> </w:t>
+      </w:r>
+      <w:r>
+        <w:rPr>
+          <w:rFonts w:hint="eastAsia"/>
+        </w:rPr>
+        <w:t>为true</w:t>
+      </w:r>
+      <w:r>
+        <w:rPr>
+          <w:rFonts w:hint="eastAsia"/>
+        </w:rPr>
+        <w:t>（</w:t>
+      </w:r>
+      <w:r>
+        <w:t>IsMPI</w:t>
+      </w:r>
+      <w:r>
+        <w:rPr>
+          <w:rFonts w:hint="eastAsia"/>
+        </w:rPr>
+        <w:t>=1</w:t>
+      </w:r>
+      <w:r>
+        <w:rPr>
+          <w:rFonts w:hint="eastAsia"/>
+        </w:rPr>
+        <w:t>）</w:t>
+      </w:r>
+      <w:r>
+        <w:rPr>
+          <w:rFonts w:hint="eastAsia"/>
+        </w:rPr>
+        <w:t>。再把所有病人信息往里面填写。</w:t>
+      </w:r>
+    </w:p>
+    <w:p>
+      <w:pPr>
+        <w:ind w:firstLine="420"/>
+        <w:rPr>
+          <w:rFonts w:hint="eastAsia"/>
+        </w:rPr>
+      </w:pPr>
+      <w:r>
+        <w:rPr>
+          <w:rFonts w:hint="eastAsia"/>
+        </w:rPr>
+        <w:t>b</w:t>
+      </w:r>
+      <w:r>
+        <w:t>.</w:t>
+      </w:r>
+    </w:p>
+    <w:p>
+      <w:pPr>
+        <w:ind w:firstLine="420"/>
+      </w:pPr>
+      <w:r>
+        <w:rPr>
+          <w:rFonts w:hint="eastAsia"/>
+        </w:rPr>
+        <w:t>如果有，找到该</w:t>
+      </w:r>
+      <w:r>
+        <w:t>PatientMasterID</w:t>
+      </w:r>
+      <w:r>
+        <w:rPr>
+          <w:rFonts w:hint="eastAsia"/>
+        </w:rPr>
+        <w:t>对应的数据，因为</w:t>
+      </w:r>
+      <w:r>
+        <w:t>PatientID</w:t>
+      </w:r>
+      <w:r>
+        <w:rPr>
+          <w:rFonts w:hint="eastAsia"/>
+        </w:rPr>
+        <w:t>（病人号），</w:t>
+      </w:r>
+      <w:r>
+        <w:t>PIDAssigningAuthority</w:t>
+      </w:r>
+      <w:r>
+        <w:rPr>
+          <w:rFonts w:hint="eastAsia"/>
+        </w:rPr>
+        <w:t>（</w:t>
+      </w:r>
+      <w:r>
+        <w:rPr>
+          <w:rFonts w:hint="eastAsia"/>
+        </w:rPr>
+        <w:t>分配机构ID</w:t>
+      </w:r>
+      <w:r>
+        <w:rPr>
+          <w:rFonts w:hint="eastAsia"/>
+        </w:rPr>
+        <w:t>）</w:t>
+      </w:r>
+      <w:r>
+        <w:rPr>
+          <w:rFonts w:hint="eastAsia"/>
+        </w:rPr>
+        <w:t>的不同，可能存在多条，</w:t>
+      </w:r>
+      <w:r>
+        <w:rPr>
+          <w:rFonts w:hint="eastAsia"/>
+        </w:rPr>
+        <w:t>所以要根据注册的搜索条件，要匹配全，去找到这条记录。</w:t>
+      </w:r>
+    </w:p>
+    <w:p>
+      <w:pPr>
+        <w:ind w:firstLine="420"/>
+      </w:pPr>
+      <w:r>
+        <w:rPr>
+          <w:rFonts w:hint="eastAsia"/>
+        </w:rPr>
+        <w:t>亮哥这边写的，以前的代码，没有dal层，也就没有了重用。要建立新的Dal层，再模仿协同的GetPatientIndex</w:t>
+      </w:r>
+      <w:r>
+        <w:t>(</w:t>
+      </w:r>
+      <w:r>
+        <w:rPr>
+          <w:rFonts w:hint="eastAsia"/>
+        </w:rPr>
+        <w:t>SearchParam</w:t>
+      </w:r>
+      <w:r>
+        <w:t xml:space="preserve"> </w:t>
+      </w:r>
+      <w:r>
+        <w:rPr>
+          <w:rFonts w:hint="eastAsia"/>
+        </w:rPr>
+        <w:t>param</w:t>
+      </w:r>
+      <w:r>
+        <w:t>)</w:t>
+      </w:r>
+      <w:r>
+        <w:rPr>
+          <w:rFonts w:hint="eastAsia"/>
+        </w:rPr>
+        <w:t>把查询方法给定义出来，再把当前所有的搜索条件传入，这样就可以拿到</w:t>
+      </w:r>
+      <w:r>
+        <w:rPr>
+          <w:rFonts w:hint="eastAsia"/>
+        </w:rPr>
+        <w:t>满足当前条件的entity，如果存在，就是插入，如果不是，就是update。就方便得多了。</w:t>
+      </w:r>
+    </w:p>
+    <w:p>
+      <w:pPr>
+        <w:ind w:firstLine="420"/>
+      </w:pPr>
+      <w:r>
+        <w:rPr>
+          <w:rFonts w:hint="eastAsia"/>
+        </w:rPr>
+        <w:t>这里又涉及两种：</w:t>
+      </w:r>
+    </w:p>
+    <w:p>
+      <w:pPr>
+        <w:ind w:firstLine="420"/>
+      </w:pPr>
+      <w:r>
+        <w:rPr>
+          <w:rFonts w:hint="eastAsia"/>
+        </w:rPr>
+        <w:t>i</w:t>
+      </w:r>
+      <w:r>
+        <w:rPr>
+          <w:rFonts w:hint="eastAsia"/>
+        </w:rPr>
+        <w:t>.</w:t>
+      </w:r>
+    </w:p>
+    <w:p>
+      <w:pPr>
+        <w:ind w:firstLine="420"/>
+      </w:pPr>
+      <w:r>
+        <w:rPr>
+          <w:rFonts w:hint="eastAsia"/>
+        </w:rPr>
+        <w:t>有病人主索引，但是根据</w:t>
+      </w:r>
+      <w:r>
+        <w:t>PatientID</w:t>
+      </w:r>
+      <w:r>
+        <w:rPr>
+          <w:rFonts w:hint="eastAsia"/>
+        </w:rPr>
+        <w:t>（病人号），</w:t>
+      </w:r>
+      <w:r>
+        <w:t>PIDAssigningAuthority</w:t>
+      </w:r>
+      <w:r>
+        <w:rPr>
+          <w:rFonts w:hint="eastAsia"/>
+        </w:rPr>
+        <w:t>（分配机构ID）</w:t>
+      </w:r>
+      <w:r>
+        <w:rPr>
+          <w:rFonts w:hint="eastAsia"/>
+        </w:rPr>
+        <w:t>没有找到数据，那就是insert。</w:t>
+      </w:r>
+    </w:p>
+    <w:p>
+      <w:pPr>
+        <w:ind w:firstLine="420"/>
+        <w:rPr>
+          <w:rFonts w:hint="eastAsia"/>
+        </w:rPr>
+      </w:pPr>
+      <w:r>
+        <w:rPr>
+          <w:rFonts w:hint="eastAsia"/>
+        </w:rPr>
+        <w:t>主索引为当前的主索引</w:t>
+      </w:r>
+      <w:r>
+        <w:t>PatientMasterID</w:t>
+      </w:r>
+      <w:r>
+        <w:rPr>
+          <w:rFonts w:hint="eastAsia"/>
+        </w:rPr>
+        <w:t>，数据为新的。</w:t>
+      </w:r>
+    </w:p>
+    <w:p>
+      <w:pPr>
+        <w:ind w:firstLine="420"/>
+      </w:pPr>
+      <w:r>
+        <w:rPr>
+          <w:rFonts w:hint="eastAsia"/>
+        </w:rPr>
+        <w:t>ii</w:t>
+      </w:r>
+      <w:r>
+        <w:t>.</w:t>
+      </w:r>
+    </w:p>
+    <w:p>
+      <w:pPr>
+        <w:ind w:firstLine="420"/>
+      </w:pPr>
+      <w:r>
+        <w:rPr>
+          <w:rFonts w:hint="eastAsia"/>
+        </w:rPr>
+        <w:t>有病人主索引，而且根据当前</w:t>
+      </w:r>
+      <w:r>
+        <w:t>PatientID</w:t>
+      </w:r>
+      <w:r>
+        <w:rPr>
+          <w:rFonts w:hint="eastAsia"/>
+        </w:rPr>
+        <w:t>（病人号），</w:t>
+      </w:r>
+      <w:r>
+        <w:t>PIDAssigningAuthority</w:t>
+      </w:r>
+      <w:r>
+        <w:rPr>
+          <w:rFonts w:hint="eastAsia"/>
+        </w:rPr>
+        <w:t>（分配机构ID）</w:t>
+      </w:r>
+      <w:r>
+        <w:rPr>
+          <w:rFonts w:hint="eastAsia"/>
+        </w:rPr>
+        <w:t>也找到了</w:t>
+      </w:r>
+      <w:r>
+        <w:rPr>
+          <w:rFonts w:hint="eastAsia"/>
+        </w:rPr>
+        <w:t>数据，那就是</w:t>
+      </w:r>
+      <w:r>
+        <w:rPr>
+          <w:rFonts w:hint="eastAsia"/>
+        </w:rPr>
+        <w:t>update</w:t>
+      </w:r>
+      <w:r>
+        <w:rPr>
+          <w:rFonts w:hint="eastAsia"/>
+        </w:rPr>
+        <w:t>。</w:t>
+      </w:r>
+    </w:p>
+    <w:p>
+      <w:pPr>
+        <w:ind w:firstLine="420"/>
+      </w:pPr>
+    </w:p>
+    <w:p>
+      <w:pPr>
+        <w:ind w:firstLine="420"/>
+        <w:rPr>
+          <w:rFonts w:hint="eastAsia"/>
+        </w:rPr>
+      </w:pPr>
+      <w:r>
+        <w:rPr>
+          <w:rFonts w:hint="eastAsia"/>
+        </w:rPr>
+        <w:t>总结：三种情况。目前自己整理是这样的。</w:t>
+      </w:r>
+    </w:p>
+    <w:p>
+      <w:pPr>
+        <w:ind w:firstLine="420"/>
+      </w:pPr>
+    </w:p>
+    <w:p>
+      <w:pPr>
+        <w:ind w:firstLine="420"/>
+      </w:pPr>
+      <w:r>
+        <w:rPr>
+          <w:rFonts w:hint="eastAsia"/>
+        </w:rPr>
+        <w:t>（</w:t>
+      </w:r>
+      <w:r>
+        <w:t>2</w:t>
+      </w:r>
+      <w:r>
+        <w:rPr>
+          <w:rFonts w:hint="eastAsia"/>
+        </w:rPr>
+        <w:t>）</w:t>
+      </w:r>
+      <w:r>
+        <w:rPr>
+          <w:rFonts w:hint="eastAsia"/>
+        </w:rPr>
+        <w:t>原始：</w:t>
+      </w:r>
+    </w:p>
+    <w:p>
+      <w:pPr>
+        <w:ind w:firstLine="420"/>
+      </w:pPr>
+      <w:r>
+        <w:rPr>
+          <w:rFonts w:hint="eastAsia"/>
+        </w:rPr>
+        <w:t>是否存在</w:t>
+      </w:r>
+      <w:r>
+        <w:t>PatientMasterID</w:t>
+      </w:r>
+      <w:r>
+        <w:rPr>
+          <w:rFonts w:hint="eastAsia"/>
+        </w:rPr>
+        <w:t>（病人主索引ID）：</w:t>
+      </w:r>
+    </w:p>
+    <w:p>
+      <w:pPr>
+        <w:ind w:firstLine="420"/>
+      </w:pPr>
+      <w:r>
+        <w:rPr>
+          <w:rFonts w:hint="eastAsia"/>
+        </w:rPr>
+        <w:t>a</w:t>
+      </w:r>
+      <w:r>
+        <w:t>.</w:t>
+      </w:r>
+    </w:p>
+    <w:p>
+      <w:pPr>
+        <w:ind w:firstLine="420"/>
+      </w:pPr>
+      <w:r>
+        <w:rPr>
+          <w:rFonts w:hint="eastAsia"/>
+        </w:rPr>
+        <w:t>如果没有，建立一条信息，new一个新的</w:t>
+      </w:r>
+      <w:r>
+        <w:t>PatientMasterID</w:t>
+      </w:r>
+      <w:r>
+        <w:rPr>
+          <w:rFonts w:hint="eastAsia"/>
+        </w:rPr>
+        <w:t>，并标记为主索引，</w:t>
+      </w:r>
+      <w:r>
+        <w:t xml:space="preserve">IsMPI </w:t>
+      </w:r>
+      <w:r>
+        <w:rPr>
+          <w:rFonts w:hint="eastAsia"/>
+        </w:rPr>
+        <w:t>为true（</w:t>
+      </w:r>
+      <w:r>
+        <w:t>IsMPI</w:t>
+      </w:r>
+      <w:r>
+        <w:rPr>
+          <w:rFonts w:hint="eastAsia"/>
+        </w:rPr>
+        <w:t>=1）。再把所有病人信息往里面填写。</w:t>
+      </w:r>
+    </w:p>
+    <w:p>
+      <w:pPr>
+        <w:ind w:firstLine="420"/>
+        <w:rPr>
+          <w:rFonts w:hint="eastAsia"/>
+        </w:rPr>
+      </w:pPr>
+      <w:r>
+        <w:rPr>
+          <w:rFonts w:hint="eastAsia"/>
+        </w:rPr>
+        <w:t>b</w:t>
+      </w:r>
+      <w:r>
+        <w:t>.</w:t>
+      </w:r>
+    </w:p>
+    <w:p>
+      <w:pPr>
+        <w:ind w:firstLine="420"/>
+      </w:pPr>
+      <w:r>
+        <w:rPr>
+          <w:rFonts w:hint="eastAsia"/>
+        </w:rPr>
+        <w:t>如果有，找到该</w:t>
+      </w:r>
+      <w:r>
+        <w:t>PatientMasterID</w:t>
+      </w:r>
+      <w:r>
+        <w:rPr>
+          <w:rFonts w:hint="eastAsia"/>
+        </w:rPr>
+        <w:t>对应的数据，因为</w:t>
+      </w:r>
+      <w:r>
+        <w:t>PatientID</w:t>
+      </w:r>
+      <w:r>
+        <w:rPr>
+          <w:rFonts w:hint="eastAsia"/>
+        </w:rPr>
+        <w:t>（病人号），</w:t>
+      </w:r>
+      <w:r>
+        <w:t>PIDAssigningAuthority</w:t>
+      </w:r>
+      <w:r>
+        <w:rPr>
+          <w:rFonts w:hint="eastAsia"/>
+        </w:rPr>
+        <w:t>（分配机构ID）的不同，可能存在多条，所以要根据注册的搜索条件，要匹配全，去找到这条记录。</w:t>
+      </w:r>
+    </w:p>
+    <w:p>
+      <w:pPr>
+        <w:ind w:firstLine="420"/>
+        <w:rPr>
+          <w:rFonts w:hint="eastAsia"/>
+        </w:rPr>
+      </w:pPr>
+    </w:p>
+    <w:p>
+      <w:pPr>
+        <w:ind w:firstLine="420"/>
+        <w:rPr>
+          <w:rFonts w:hint="eastAsia"/>
+        </w:rPr>
       </w:pPr>
     </w:p>
     <w:p>
@@ -1448,10 +2249,88 @@
     <w:p>
       <w:pPr>
         <w:ind w:firstLine="420"/>
-        <w:rPr>
-          <w:rFonts w:hint="eastAsia"/>
-        </w:rPr>
-      </w:pPr>
+      </w:pPr>
+    </w:p>
+    <w:p>
+      <w:pPr>
+        <w:ind w:firstLine="420"/>
+      </w:pPr>
+      <w:r>
+        <w:rPr>
+          <w:rFonts w:hint="eastAsia"/>
+        </w:rPr>
+        <w:t>4.</w:t>
+      </w:r>
+    </w:p>
+    <w:p>
+      <w:pPr>
+        <w:ind w:firstLine="420"/>
+      </w:pPr>
+    </w:p>
+    <w:p>
+      <w:pPr>
+        <w:ind w:firstLine="420"/>
+      </w:pPr>
+      <w:r>
+        <w:rPr>
+          <w:rFonts w:hint="eastAsia"/>
+        </w:rPr>
+        <w:t>5.</w:t>
+      </w:r>
+    </w:p>
+    <w:p>
+      <w:pPr>
+        <w:ind w:firstLine="420"/>
+      </w:pPr>
+    </w:p>
+    <w:p>
+      <w:pPr>
+        <w:ind w:firstLine="420"/>
+      </w:pPr>
+      <w:r>
+        <w:rPr>
+          <w:rFonts w:hint="eastAsia"/>
+        </w:rPr>
+        <w:t>6.</w:t>
+      </w:r>
+    </w:p>
+    <w:p>
+      <w:pPr>
+        <w:ind w:firstLine="420"/>
+      </w:pPr>
+    </w:p>
+    <w:p>
+      <w:pPr>
+        <w:ind w:firstLine="420"/>
+      </w:pPr>
+      <w:r>
+        <w:rPr>
+          <w:rFonts w:hint="eastAsia"/>
+        </w:rPr>
+        <w:t>7.</w:t>
+      </w:r>
+    </w:p>
+    <w:p>
+      <w:pPr>
+        <w:ind w:firstLine="420"/>
+        <w:rPr>
+          <w:rFonts w:hint="eastAsia"/>
+        </w:rPr>
+      </w:pPr>
+    </w:p>
+    <w:p>
+      <w:pPr>
+        <w:ind w:firstLine="420"/>
+        <w:rPr>
+          <w:rFonts w:hint="eastAsia"/>
+        </w:rPr>
+      </w:pPr>
+      <w:r>
+        <w:rPr>
+          <w:rFonts w:hint="eastAsia"/>
+        </w:rPr>
+        <w:t>8.</w:t>
+      </w:r>
     </w:p>
     <w:sectPr>
       <w:pgSz w:w="11906" w:h="16838"/>

--- a/正式动工/彪哥这边的能力开放平台/正式开工/云归档/表系列.docx
+++ b/正式动工/彪哥这边的能力开放平台/正式开工/云归档/表系列.docx
@@ -778,6 +778,9 @@
     <w:p>
       <w:pPr>
         <w:ind w:firstLine="420"/>
+        <w:rPr>
+          <w:rFonts w:hint="eastAsia"/>
+        </w:rPr>
       </w:pPr>
       <w:r>
         <w:rPr>
@@ -790,29 +793,6 @@
       <w:pPr>
         <w:ind w:firstLine="420"/>
       </w:pPr>
-    </w:p>
-    <w:p>
-      <w:pPr>
-        <w:ind w:firstLine="420"/>
-        <w:rPr>
-          <w:rFonts w:hint="eastAsia"/>
-        </w:rPr>
-      </w:pPr>
-      <w:bookmarkStart w:id="0" w:name="_GoBack"/>
-      <w:bookmarkEnd w:id="0"/>
-    </w:p>
-    <w:p>
-      <w:pPr>
-        <w:ind w:firstLine="420"/>
-        <w:rPr>
-          <w:rFonts w:hint="eastAsia"/>
-        </w:rPr>
-      </w:pPr>
-    </w:p>
-    <w:p>
-      <w:pPr>
-        <w:ind w:firstLine="420"/>
-      </w:pPr>
       <w:r>
         <w:rPr>
           <w:rFonts w:hint="eastAsia"/>
@@ -824,6 +804,35 @@
       <w:pPr>
         <w:ind w:firstLine="420"/>
       </w:pPr>
+      <w:r>
+        <w:t>DataSourceSetup</w:t>
+      </w:r>
+      <w:r>
+        <w:rPr>
+          <w:rFonts w:hint="eastAsia"/>
+        </w:rPr>
+        <w:t>（</w:t>
+      </w:r>
+      <w:r>
+        <w:rPr>
+          <w:rFonts w:hint="eastAsia"/>
+        </w:rPr>
+        <w:t>数据来源对应检查类型</w:t>
+      </w:r>
+      <w:r>
+        <w:rPr>
+          <w:rFonts w:hint="eastAsia"/>
+        </w:rPr>
+        <w:t>）</w:t>
+      </w:r>
+    </w:p>
+    <w:p>
+      <w:pPr>
+        <w:ind w:firstLine="420"/>
+        <w:rPr>
+          <w:rFonts w:hint="eastAsia"/>
+        </w:rPr>
+      </w:pPr>
     </w:p>
     <w:p>
       <w:pPr>
@@ -1201,60 +1210,60 @@
         <w:rPr>
           <w:rFonts w:hint="eastAsia"/>
         </w:rPr>
+        <w:t>其中</w:t>
+      </w:r>
+      <w:r>
+        <w:t>ObservationRequest</w:t>
+      </w:r>
+      <w:r>
+        <w:rPr>
+          <w:rFonts w:hint="eastAsia"/>
+        </w:rPr>
+        <w:t>（</w:t>
+      </w:r>
+      <w:r>
+        <w:rPr>
+          <w:rFonts w:hint="eastAsia"/>
+        </w:rPr>
+        <w:t>观察请求记录</w:t>
+      </w:r>
+      <w:r>
+        <w:rPr>
+          <w:rFonts w:hint="eastAsia"/>
+        </w:rPr>
+        <w:t>）和</w:t>
+      </w:r>
+      <w:r>
+        <w:t>ObservationResult</w:t>
+      </w:r>
+      <w:r>
+        <w:rPr>
+          <w:rFonts w:hint="eastAsia"/>
+        </w:rPr>
+        <w:t>（</w:t>
+      </w:r>
+      <w:r>
+        <w:rPr>
+          <w:rFonts w:hint="eastAsia"/>
+        </w:rPr>
+        <w:t>观察结果表</w:t>
+      </w:r>
+      <w:r>
+        <w:rPr>
+          <w:rFonts w:hint="eastAsia"/>
+        </w:rPr>
+        <w:t>）是一对多，就像下面，同一个观察，会有两个结果。</w:t>
+      </w:r>
+    </w:p>
+    <w:p>
+      <w:pPr>
+        <w:ind w:firstLine="420"/>
+      </w:pPr>
+      <w:r>
+        <w:rPr>
+          <w:rFonts w:hint="eastAsia"/>
+        </w:rPr>
         <w:lastRenderedPageBreak/>
-        <w:t>其中</w:t>
-      </w:r>
-      <w:r>
-        <w:t>ObservationRequest</w:t>
-      </w:r>
-      <w:r>
-        <w:rPr>
-          <w:rFonts w:hint="eastAsia"/>
-        </w:rPr>
-        <w:t>（</w:t>
-      </w:r>
-      <w:r>
-        <w:rPr>
-          <w:rFonts w:hint="eastAsia"/>
-        </w:rPr>
-        <w:t>观察请求记录</w:t>
-      </w:r>
-      <w:r>
-        <w:rPr>
-          <w:rFonts w:hint="eastAsia"/>
-        </w:rPr>
-        <w:t>）和</w:t>
-      </w:r>
-      <w:r>
-        <w:t>ObservationResult</w:t>
-      </w:r>
-      <w:r>
-        <w:rPr>
-          <w:rFonts w:hint="eastAsia"/>
-        </w:rPr>
-        <w:t>（</w:t>
-      </w:r>
-      <w:r>
-        <w:rPr>
-          <w:rFonts w:hint="eastAsia"/>
-        </w:rPr>
-        <w:t>观察结果表</w:t>
-      </w:r>
-      <w:r>
-        <w:rPr>
-          <w:rFonts w:hint="eastAsia"/>
-        </w:rPr>
-        <w:t>）是一对多，就像下面，同一个观察，会有两个结果。</w:t>
-      </w:r>
-    </w:p>
-    <w:p>
-      <w:pPr>
-        <w:ind w:firstLine="420"/>
-      </w:pPr>
-      <w:r>
-        <w:rPr>
-          <w:rFonts w:hint="eastAsia"/>
-        </w:rPr>
         <w:t>一个是所见，一个是印象。</w:t>
       </w:r>
     </w:p>
@@ -1447,9 +1456,6 @@
     <w:p>
       <w:pPr>
         <w:ind w:firstLine="420"/>
-        <w:rPr>
-          <w:rFonts w:hint="eastAsia"/>
-        </w:rPr>
       </w:pPr>
       <w:r>
         <w:rPr>
@@ -1461,9 +1467,6 @@
     <w:p>
       <w:pPr>
         <w:ind w:firstLine="420"/>
-        <w:rPr>
-          <w:rFonts w:hint="eastAsia"/>
-        </w:rPr>
       </w:pPr>
     </w:p>
     <w:p>
@@ -1489,13 +1492,7 @@
         <w:rPr>
           <w:rFonts w:hint="eastAsia"/>
         </w:rPr>
-        <w:t>）</w:t>
-      </w:r>
-      <w:r>
-        <w:rPr>
-          <w:rFonts w:hint="eastAsia"/>
-        </w:rPr>
-        <w:t>的信息必然是有的，注册的时候必然是有插入或者</w:t>
+        <w:t>）的信息必然是有的，注册的时候必然是有插入或者</w:t>
       </w:r>
       <w:r>
         <w:rPr>
@@ -1552,13 +1549,7 @@
         <w:rPr>
           <w:rFonts w:hint="eastAsia"/>
         </w:rPr>
-        <w:t>）</w:t>
-      </w:r>
-      <w:r>
-        <w:rPr>
-          <w:rFonts w:hint="eastAsia"/>
-        </w:rPr>
-        <w:t>也必然是有的。Visit表不一定有。</w:t>
+        <w:t>）也必然是有的。Visit表不一定有。</w:t>
       </w:r>
     </w:p>
     <w:p>
@@ -1589,7 +1580,14 @@
         <w:rPr>
           <w:rFonts w:hint="eastAsia"/>
         </w:rPr>
-        <w:t>归档来源可以是多家不同的机构，不同的检查。</w:t>
+        <w:t>归</w:t>
+      </w:r>
+      <w:r>
+        <w:rPr>
+          <w:rFonts w:hint="eastAsia"/>
+        </w:rPr>
+        <w:lastRenderedPageBreak/>
+        <w:t>档来源可以是多家不同的机构，不同的检查。</w:t>
       </w:r>
     </w:p>
     <w:p>
@@ -1606,9 +1604,6 @@
     <w:p>
       <w:pPr>
         <w:ind w:firstLine="420"/>
-        <w:rPr>
-          <w:rFonts w:hint="eastAsia"/>
-        </w:rPr>
       </w:pPr>
       <w:r>
         <w:rPr>
@@ -1727,17 +1722,307 @@
         <w:t>，并标记为主索引，</w:t>
       </w:r>
       <w:r>
+        <w:t xml:space="preserve">IsMPI </w:t>
+      </w:r>
+      <w:r>
+        <w:rPr>
+          <w:rFonts w:hint="eastAsia"/>
+        </w:rPr>
+        <w:t>为true</w:t>
+      </w:r>
+      <w:r>
+        <w:rPr>
+          <w:rFonts w:hint="eastAsia"/>
+        </w:rPr>
+        <w:t>（</w:t>
+      </w:r>
+      <w:r>
         <w:t>IsMPI</w:t>
       </w:r>
       <w:r>
+        <w:rPr>
+          <w:rFonts w:hint="eastAsia"/>
+        </w:rPr>
+        <w:t>=1</w:t>
+      </w:r>
+      <w:r>
+        <w:rPr>
+          <w:rFonts w:hint="eastAsia"/>
+        </w:rPr>
+        <w:t>）</w:t>
+      </w:r>
+      <w:r>
+        <w:rPr>
+          <w:rFonts w:hint="eastAsia"/>
+        </w:rPr>
+        <w:t>。再把所有病人信息往里面填写。</w:t>
+      </w:r>
+    </w:p>
+    <w:p>
+      <w:pPr>
+        <w:ind w:firstLine="420"/>
+      </w:pPr>
+      <w:r>
+        <w:rPr>
+          <w:rFonts w:hint="eastAsia"/>
+        </w:rPr>
+        <w:t>b</w:t>
+      </w:r>
+      <w:r>
+        <w:t>.</w:t>
+      </w:r>
+    </w:p>
+    <w:p>
+      <w:pPr>
+        <w:ind w:firstLine="420"/>
+      </w:pPr>
+      <w:r>
+        <w:rPr>
+          <w:rFonts w:hint="eastAsia"/>
+        </w:rPr>
+        <w:t>如果有，找到该</w:t>
+      </w:r>
+      <w:r>
+        <w:t>PatientMasterID</w:t>
+      </w:r>
+      <w:r>
+        <w:rPr>
+          <w:rFonts w:hint="eastAsia"/>
+        </w:rPr>
+        <w:t>对应的数据，因为</w:t>
+      </w:r>
+      <w:r>
+        <w:t>PatientID</w:t>
+      </w:r>
+      <w:r>
+        <w:rPr>
+          <w:rFonts w:hint="eastAsia"/>
+        </w:rPr>
+        <w:t>（病人号），</w:t>
+      </w:r>
+      <w:r>
+        <w:t>PIDAssigningAuthority</w:t>
+      </w:r>
+      <w:r>
+        <w:rPr>
+          <w:rFonts w:hint="eastAsia"/>
+        </w:rPr>
+        <w:t>（</w:t>
+      </w:r>
+      <w:r>
+        <w:rPr>
+          <w:rFonts w:hint="eastAsia"/>
+        </w:rPr>
+        <w:t>分配机构ID</w:t>
+      </w:r>
+      <w:r>
+        <w:rPr>
+          <w:rFonts w:hint="eastAsia"/>
+        </w:rPr>
+        <w:t>）</w:t>
+      </w:r>
+      <w:r>
+        <w:rPr>
+          <w:rFonts w:hint="eastAsia"/>
+        </w:rPr>
+        <w:t>的不同，可能存在多条，</w:t>
+      </w:r>
+      <w:r>
+        <w:rPr>
+          <w:rFonts w:hint="eastAsia"/>
+        </w:rPr>
+        <w:t>所以要根据注册的搜索条件，要匹配全，去找到这条记录。</w:t>
+      </w:r>
+    </w:p>
+    <w:p>
+      <w:pPr>
+        <w:ind w:firstLine="420"/>
+      </w:pPr>
+      <w:r>
+        <w:rPr>
+          <w:rFonts w:hint="eastAsia"/>
+        </w:rPr>
+        <w:t>亮哥这边写的，以前的代码，没有dal层，也就没有了重用。要建立新的Dal层，再模仿协同的GetPatientIndex</w:t>
+      </w:r>
+      <w:r>
+        <w:t>(</w:t>
+      </w:r>
+      <w:r>
+        <w:rPr>
+          <w:rFonts w:hint="eastAsia"/>
+        </w:rPr>
+        <w:t>SearchParam</w:t>
+      </w:r>
+      <w:r>
         <w:t xml:space="preserve"> </w:t>
       </w:r>
       <w:r>
         <w:rPr>
           <w:rFonts w:hint="eastAsia"/>
         </w:rPr>
-        <w:t>为true</w:t>
-      </w:r>
+        <w:t>param</w:t>
+      </w:r>
+      <w:r>
+        <w:t>)</w:t>
+      </w:r>
+      <w:r>
+        <w:rPr>
+          <w:rFonts w:hint="eastAsia"/>
+        </w:rPr>
+        <w:t>把查询方法给定义出来，再把当前所有的搜索条件传入，这样就可以拿到</w:t>
+      </w:r>
+      <w:r>
+        <w:rPr>
+          <w:rFonts w:hint="eastAsia"/>
+        </w:rPr>
+        <w:t>满足当前条件的entity，如果存在，就是插入，如果不是，就是update。就方便得多了。</w:t>
+      </w:r>
+    </w:p>
+    <w:p>
+      <w:pPr>
+        <w:ind w:firstLine="420"/>
+      </w:pPr>
+      <w:r>
+        <w:rPr>
+          <w:rFonts w:hint="eastAsia"/>
+        </w:rPr>
+        <w:t>这里又涉及两种：</w:t>
+      </w:r>
+    </w:p>
+    <w:p>
+      <w:pPr>
+        <w:ind w:firstLine="420"/>
+      </w:pPr>
+      <w:r>
+        <w:rPr>
+          <w:rFonts w:hint="eastAsia"/>
+        </w:rPr>
+        <w:t>i</w:t>
+      </w:r>
+      <w:r>
+        <w:rPr>
+          <w:rFonts w:hint="eastAsia"/>
+        </w:rPr>
+        <w:t>.</w:t>
+      </w:r>
+    </w:p>
+    <w:p>
+      <w:pPr>
+        <w:ind w:firstLine="420"/>
+      </w:pPr>
+      <w:r>
+        <w:rPr>
+          <w:rFonts w:hint="eastAsia"/>
+        </w:rPr>
+        <w:t>有病人主索引，但是根据</w:t>
+      </w:r>
+      <w:r>
+        <w:t>PatientID</w:t>
+      </w:r>
+      <w:r>
+        <w:rPr>
+          <w:rFonts w:hint="eastAsia"/>
+        </w:rPr>
+        <w:t>（病人号），</w:t>
+      </w:r>
+      <w:r>
+        <w:t>PIDAssigningAuthority</w:t>
+      </w:r>
+      <w:r>
+        <w:rPr>
+          <w:rFonts w:hint="eastAsia"/>
+        </w:rPr>
+        <w:t>（分配机构ID）没有找到数据，那就是insert。</w:t>
+      </w:r>
+    </w:p>
+    <w:p>
+      <w:pPr>
+        <w:ind w:firstLine="420"/>
+      </w:pPr>
+      <w:r>
+        <w:rPr>
+          <w:rFonts w:hint="eastAsia"/>
+        </w:rPr>
+        <w:t>主索引为当前的主索引</w:t>
+      </w:r>
+      <w:r>
+        <w:t>PatientMasterID</w:t>
+      </w:r>
+      <w:r>
+        <w:rPr>
+          <w:rFonts w:hint="eastAsia"/>
+        </w:rPr>
+        <w:t>，数据为新的。</w:t>
+      </w:r>
+    </w:p>
+    <w:p>
+      <w:pPr>
+        <w:ind w:firstLine="420"/>
+      </w:pPr>
+      <w:r>
+        <w:rPr>
+          <w:rFonts w:hint="eastAsia"/>
+        </w:rPr>
+        <w:t>ii</w:t>
+      </w:r>
+      <w:r>
+        <w:t>.</w:t>
+      </w:r>
+    </w:p>
+    <w:p>
+      <w:pPr>
+        <w:ind w:firstLine="420"/>
+      </w:pPr>
+      <w:r>
+        <w:rPr>
+          <w:rFonts w:hint="eastAsia"/>
+        </w:rPr>
+        <w:t>有病人主索引，而且根据当前</w:t>
+      </w:r>
+      <w:r>
+        <w:t>PatientID</w:t>
+      </w:r>
+      <w:r>
+        <w:rPr>
+          <w:rFonts w:hint="eastAsia"/>
+        </w:rPr>
+        <w:t>（病人号），</w:t>
+      </w:r>
+      <w:r>
+        <w:t>PIDAssigningAuthority</w:t>
+      </w:r>
+      <w:r>
+        <w:rPr>
+          <w:rFonts w:hint="eastAsia"/>
+        </w:rPr>
+        <w:t>（分配机构ID）也找到了数据，那就是update。</w:t>
+      </w:r>
+    </w:p>
+    <w:p>
+      <w:pPr>
+        <w:ind w:firstLine="420"/>
+      </w:pPr>
+    </w:p>
+    <w:p>
+      <w:pPr>
+        <w:ind w:firstLine="420"/>
+      </w:pPr>
+      <w:r>
+        <w:rPr>
+          <w:rFonts w:hint="eastAsia"/>
+        </w:rPr>
+        <w:t>总结：三种情况。目前自己整理是这样的。</w:t>
+      </w:r>
+    </w:p>
+    <w:p>
+      <w:pPr>
+        <w:ind w:firstLine="420"/>
+      </w:pPr>
+    </w:p>
+    <w:p>
+      <w:pPr>
+        <w:ind w:firstLine="420"/>
+      </w:pPr>
       <w:r>
         <w:rPr>
           <w:rFonts w:hint="eastAsia"/>
@@ -1745,13 +2030,436 @@
         <w:t>（</w:t>
       </w:r>
       <w:r>
+        <w:t>2</w:t>
+      </w:r>
+      <w:r>
+        <w:rPr>
+          <w:rFonts w:hint="eastAsia"/>
+        </w:rPr>
+        <w:t>）</w:t>
+      </w:r>
+      <w:r>
+        <w:rPr>
+          <w:rFonts w:hint="eastAsia"/>
+        </w:rPr>
+        <w:t>原始：</w:t>
+      </w:r>
+    </w:p>
+    <w:p>
+      <w:pPr>
+        <w:ind w:firstLine="420"/>
+      </w:pPr>
+      <w:r>
+        <w:rPr>
+          <w:rFonts w:hint="eastAsia"/>
+        </w:rPr>
+        <w:t>是否存在</w:t>
+      </w:r>
+      <w:r>
+        <w:t>PatientMasterID</w:t>
+      </w:r>
+      <w:r>
+        <w:rPr>
+          <w:rFonts w:hint="eastAsia"/>
+        </w:rPr>
+        <w:t>（病人主索引ID）：</w:t>
+      </w:r>
+    </w:p>
+    <w:p>
+      <w:pPr>
+        <w:ind w:firstLine="420"/>
+      </w:pPr>
+      <w:r>
+        <w:rPr>
+          <w:rFonts w:hint="eastAsia"/>
+        </w:rPr>
+        <w:t>a</w:t>
+      </w:r>
+      <w:r>
+        <w:t>.</w:t>
+      </w:r>
+    </w:p>
+    <w:p>
+      <w:pPr>
+        <w:ind w:firstLine="420"/>
+      </w:pPr>
+      <w:r>
+        <w:rPr>
+          <w:rFonts w:hint="eastAsia"/>
+        </w:rPr>
+        <w:t>如果没有，建立一条信息，new一个新的</w:t>
+      </w:r>
+      <w:r>
+        <w:t>PatientMasterID</w:t>
+      </w:r>
+      <w:r>
+        <w:rPr>
+          <w:rFonts w:hint="eastAsia"/>
+        </w:rPr>
+        <w:t>，并标记为主索引，</w:t>
+      </w:r>
+      <w:r>
+        <w:t xml:space="preserve">IsMPI </w:t>
+      </w:r>
+      <w:r>
+        <w:rPr>
+          <w:rFonts w:hint="eastAsia"/>
+        </w:rPr>
+        <w:t>为true（</w:t>
+      </w:r>
+      <w:r>
         <w:t>IsMPI</w:t>
       </w:r>
       <w:r>
         <w:rPr>
           <w:rFonts w:hint="eastAsia"/>
         </w:rPr>
-        <w:t>=1</w:t>
+        <w:t>=1）。再把所有病人信息往里面填写。</w:t>
+      </w:r>
+    </w:p>
+    <w:p>
+      <w:pPr>
+        <w:ind w:firstLine="420"/>
+      </w:pPr>
+      <w:r>
+        <w:rPr>
+          <w:rFonts w:hint="eastAsia"/>
+        </w:rPr>
+        <w:t>b</w:t>
+      </w:r>
+      <w:r>
+        <w:t>.</w:t>
+      </w:r>
+    </w:p>
+    <w:p>
+      <w:pPr>
+        <w:ind w:firstLine="420"/>
+      </w:pPr>
+      <w:r>
+        <w:rPr>
+          <w:rFonts w:hint="eastAsia"/>
+        </w:rPr>
+        <w:t>如果有，找到该</w:t>
+      </w:r>
+      <w:r>
+        <w:t>PatientMasterID</w:t>
+      </w:r>
+      <w:r>
+        <w:rPr>
+          <w:rFonts w:hint="eastAsia"/>
+        </w:rPr>
+        <w:t>对应的数据，因为</w:t>
+      </w:r>
+      <w:r>
+        <w:t>PatientID</w:t>
+      </w:r>
+      <w:r>
+        <w:rPr>
+          <w:rFonts w:hint="eastAsia"/>
+        </w:rPr>
+        <w:t>（病人号），</w:t>
+      </w:r>
+      <w:r>
+        <w:t>PIDAssigningAuthority</w:t>
+      </w:r>
+      <w:r>
+        <w:rPr>
+          <w:rFonts w:hint="eastAsia"/>
+        </w:rPr>
+        <w:t>（分配机构ID）的不同，可能存在多条，所以要根据注册的搜索条件，要匹配全，去找到这条记录。</w:t>
+      </w:r>
+    </w:p>
+    <w:p>
+      <w:pPr>
+        <w:ind w:firstLine="420"/>
+      </w:pPr>
+    </w:p>
+    <w:p>
+      <w:pPr>
+        <w:ind w:firstLine="420"/>
+      </w:pPr>
+    </w:p>
+    <w:p>
+      <w:pPr>
+        <w:ind w:firstLine="420"/>
+      </w:pPr>
+      <w:r>
+        <w:rPr>
+          <w:rFonts w:hint="eastAsia"/>
+        </w:rPr>
+        <w:t>3.</w:t>
+      </w:r>
+    </w:p>
+    <w:p>
+      <w:pPr>
+        <w:ind w:firstLine="420"/>
+      </w:pPr>
+      <w:r>
+        <w:rPr>
+          <w:rFonts w:hint="eastAsia"/>
+        </w:rPr>
+        <w:t>同一个主索引ID，可能有多条记录。</w:t>
+      </w:r>
+      <w:r>
+        <w:rPr>
+          <w:rFonts w:hint="eastAsia"/>
+        </w:rPr>
+        <w:t>可通过病人号，病人号分配机构去进一步精确到具体的一条记录。</w:t>
+      </w:r>
+    </w:p>
+    <w:p>
+      <w:pPr>
+        <w:ind w:firstLine="420"/>
+        <w:rPr>
+          <w:rFonts w:hint="eastAsia"/>
+        </w:rPr>
+      </w:pPr>
+      <w:r>
+        <w:rPr>
+          <w:noProof/>
+        </w:rPr>
+        <w:lastRenderedPageBreak/>
+        <w:drawing>
+          <wp:inline distT="0" distB="0" distL="0" distR="0" wp14:anchorId="5A9268FD" wp14:editId="2EE83CE5">
+            <wp:extent cx="5274310" cy="1504950"/>
+            <wp:effectExtent l="0" t="0" r="2540" b="0"/>
+            <wp:docPr id="8" name="图片 8"/>
+            <wp:cNvGraphicFramePr>
+              <a:graphicFrameLocks xmlns:a="http://schemas.openxmlformats.org/drawingml/2006/main" noChangeAspect="1"/>
+            </wp:cNvGraphicFramePr>
+            <a:graphic xmlns:a="http://schemas.openxmlformats.org/drawingml/2006/main">
+              <a:graphicData uri="http://schemas.openxmlformats.org/drawingml/2006/picture">
+                <pic:pic xmlns:pic="http://schemas.openxmlformats.org/drawingml/2006/picture">
+                  <pic:nvPicPr>
+                    <pic:cNvPr id="1" name=""/>
+                    <pic:cNvPicPr/>
+                  </pic:nvPicPr>
+                  <pic:blipFill>
+                    <a:blip r:embed="rId10"/>
+                    <a:stretch>
+                      <a:fillRect/>
+                    </a:stretch>
+                  </pic:blipFill>
+                  <pic:spPr>
+                    <a:xfrm>
+                      <a:off x="0" y="0"/>
+                      <a:ext cx="5274310" cy="1504950"/>
+                    </a:xfrm>
+                    <a:prstGeom prst="rect">
+                      <a:avLst/>
+                    </a:prstGeom>
+                  </pic:spPr>
+                </pic:pic>
+              </a:graphicData>
+            </a:graphic>
+          </wp:inline>
+        </w:drawing>
+      </w:r>
+    </w:p>
+    <w:p>
+      <w:pPr>
+        <w:ind w:firstLine="420"/>
+      </w:pPr>
+      <w:r>
+        <w:rPr>
+          <w:rFonts w:hint="eastAsia"/>
+        </w:rPr>
+        <w:t>一条主索引表记录，必然有一条观察请求表。通过主索引ID，病人ID，分配机构ID</w:t>
+      </w:r>
+      <w:r>
+        <w:rPr>
+          <w:rFonts w:hint="eastAsia"/>
+        </w:rPr>
+        <w:t>去关联。</w:t>
+      </w:r>
+    </w:p>
+    <w:p>
+      <w:pPr>
+        <w:ind w:firstLine="420"/>
+        <w:rPr>
+          <w:rFonts w:hint="eastAsia"/>
+        </w:rPr>
+      </w:pPr>
+      <w:r>
+        <w:rPr>
+          <w:noProof/>
+        </w:rPr>
+        <w:drawing>
+          <wp:inline distT="0" distB="0" distL="0" distR="0" wp14:anchorId="201C6D50" wp14:editId="53A4D0B7">
+            <wp:extent cx="5274310" cy="380365"/>
+            <wp:effectExtent l="0" t="0" r="2540" b="635"/>
+            <wp:docPr id="9" name="图片 9"/>
+            <wp:cNvGraphicFramePr>
+              <a:graphicFrameLocks xmlns:a="http://schemas.openxmlformats.org/drawingml/2006/main" noChangeAspect="1"/>
+            </wp:cNvGraphicFramePr>
+            <a:graphic xmlns:a="http://schemas.openxmlformats.org/drawingml/2006/main">
+              <a:graphicData uri="http://schemas.openxmlformats.org/drawingml/2006/picture">
+                <pic:pic xmlns:pic="http://schemas.openxmlformats.org/drawingml/2006/picture">
+                  <pic:nvPicPr>
+                    <pic:cNvPr id="1" name=""/>
+                    <pic:cNvPicPr/>
+                  </pic:nvPicPr>
+                  <pic:blipFill>
+                    <a:blip r:embed="rId11"/>
+                    <a:stretch>
+                      <a:fillRect/>
+                    </a:stretch>
+                  </pic:blipFill>
+                  <pic:spPr>
+                    <a:xfrm>
+                      <a:off x="0" y="0"/>
+                      <a:ext cx="5274310" cy="380365"/>
+                    </a:xfrm>
+                    <a:prstGeom prst="rect">
+                      <a:avLst/>
+                    </a:prstGeom>
+                  </pic:spPr>
+                </pic:pic>
+              </a:graphicData>
+            </a:graphic>
+          </wp:inline>
+        </w:drawing>
+      </w:r>
+    </w:p>
+    <w:p>
+      <w:pPr>
+        <w:ind w:firstLine="420"/>
+      </w:pPr>
+      <w:r>
+        <w:rPr>
+          <w:rFonts w:hint="eastAsia"/>
+        </w:rPr>
+        <w:t>观察请求表中如果visitID不为null，就可以查到就诊visit表中的就诊信息。</w:t>
+      </w:r>
+      <w:r>
+        <w:rPr>
+          <w:rFonts w:hint="eastAsia"/>
+        </w:rPr>
+        <w:t>主要是年龄以及年龄的单位。</w:t>
+      </w:r>
+    </w:p>
+    <w:p>
+      <w:pPr>
+        <w:ind w:firstLine="420"/>
+        <w:rPr>
+          <w:rFonts w:hint="eastAsia"/>
+        </w:rPr>
+      </w:pPr>
+      <w:r>
+        <w:rPr>
+          <w:noProof/>
+        </w:rPr>
+        <w:drawing>
+          <wp:inline distT="0" distB="0" distL="0" distR="0" wp14:anchorId="73F9DB7E" wp14:editId="2D9FD551">
+            <wp:extent cx="5076825" cy="1428750"/>
+            <wp:effectExtent l="0" t="0" r="9525" b="0"/>
+            <wp:docPr id="10" name="图片 10"/>
+            <wp:cNvGraphicFramePr>
+              <a:graphicFrameLocks xmlns:a="http://schemas.openxmlformats.org/drawingml/2006/main" noChangeAspect="1"/>
+            </wp:cNvGraphicFramePr>
+            <a:graphic xmlns:a="http://schemas.openxmlformats.org/drawingml/2006/main">
+              <a:graphicData uri="http://schemas.openxmlformats.org/drawingml/2006/picture">
+                <pic:pic xmlns:pic="http://schemas.openxmlformats.org/drawingml/2006/picture">
+                  <pic:nvPicPr>
+                    <pic:cNvPr id="1" name=""/>
+                    <pic:cNvPicPr/>
+                  </pic:nvPicPr>
+                  <pic:blipFill>
+                    <a:blip r:embed="rId12"/>
+                    <a:stretch>
+                      <a:fillRect/>
+                    </a:stretch>
+                  </pic:blipFill>
+                  <pic:spPr>
+                    <a:xfrm>
+                      <a:off x="0" y="0"/>
+                      <a:ext cx="5076825" cy="1428750"/>
+                    </a:xfrm>
+                    <a:prstGeom prst="rect">
+                      <a:avLst/>
+                    </a:prstGeom>
+                  </pic:spPr>
+                </pic:pic>
+              </a:graphicData>
+            </a:graphic>
+          </wp:inline>
+        </w:drawing>
+      </w:r>
+    </w:p>
+    <w:p>
+      <w:pPr>
+        <w:ind w:firstLine="420"/>
+      </w:pPr>
+      <w:r>
+        <w:rPr>
+          <w:rFonts w:hint="eastAsia"/>
+        </w:rPr>
+        <w:t>一条观察请求表，会对应两张观察结果表。因为涉及到影像所见，和医生的诊断。</w:t>
+      </w:r>
+    </w:p>
+    <w:p>
+      <w:pPr>
+        <w:ind w:firstLine="420"/>
+      </w:pPr>
+      <w:r>
+        <w:rPr>
+          <w:noProof/>
+        </w:rPr>
+        <w:drawing>
+          <wp:inline distT="0" distB="0" distL="0" distR="0" wp14:anchorId="5820CB94" wp14:editId="1CE3920D">
+            <wp:extent cx="5274310" cy="337185"/>
+            <wp:effectExtent l="0" t="0" r="2540" b="5715"/>
+            <wp:docPr id="11" name="图片 11"/>
+            <wp:cNvGraphicFramePr>
+              <a:graphicFrameLocks xmlns:a="http://schemas.openxmlformats.org/drawingml/2006/main" noChangeAspect="1"/>
+            </wp:cNvGraphicFramePr>
+            <a:graphic xmlns:a="http://schemas.openxmlformats.org/drawingml/2006/main">
+              <a:graphicData uri="http://schemas.openxmlformats.org/drawingml/2006/picture">
+                <pic:pic xmlns:pic="http://schemas.openxmlformats.org/drawingml/2006/picture">
+                  <pic:nvPicPr>
+                    <pic:cNvPr id="1" name=""/>
+                    <pic:cNvPicPr/>
+                  </pic:nvPicPr>
+                  <pic:blipFill>
+                    <a:blip r:embed="rId13"/>
+                    <a:stretch>
+                      <a:fillRect/>
+                    </a:stretch>
+                  </pic:blipFill>
+                  <pic:spPr>
+                    <a:xfrm>
+                      <a:off x="0" y="0"/>
+                      <a:ext cx="5274310" cy="337185"/>
+                    </a:xfrm>
+                    <a:prstGeom prst="rect">
+                      <a:avLst/>
+                    </a:prstGeom>
+                  </pic:spPr>
+                </pic:pic>
+              </a:graphicData>
+            </a:graphic>
+          </wp:inline>
+        </w:drawing>
+      </w:r>
+    </w:p>
+    <w:p>
+      <w:pPr>
+        <w:ind w:firstLine="420"/>
+      </w:pPr>
+      <w:r>
+        <w:t>DataSourceSetup</w:t>
+      </w:r>
+      <w:r>
+        <w:rPr>
+          <w:rFonts w:hint="eastAsia"/>
+        </w:rPr>
+        <w:t>（</w:t>
+      </w:r>
+      <w:r>
+        <w:rPr>
+          <w:rFonts w:hint="eastAsia"/>
+        </w:rPr>
+        <w:t>数据来源对应检查类型</w:t>
       </w:r>
       <w:r>
         <w:rPr>
@@ -1763,56 +2471,10 @@
         <w:rPr>
           <w:rFonts w:hint="eastAsia"/>
         </w:rPr>
-        <w:t>。再把所有病人信息往里面填写。</w:t>
-      </w:r>
-    </w:p>
-    <w:p>
-      <w:pPr>
-        <w:ind w:firstLine="420"/>
-        <w:rPr>
-          <w:rFonts w:hint="eastAsia"/>
-        </w:rPr>
-      </w:pPr>
-      <w:r>
-        <w:rPr>
-          <w:rFonts w:hint="eastAsia"/>
-        </w:rPr>
-        <w:t>b</w:t>
-      </w:r>
-      <w:r>
-        <w:t>.</w:t>
-      </w:r>
-    </w:p>
-    <w:p>
-      <w:pPr>
-        <w:ind w:firstLine="420"/>
-      </w:pPr>
-      <w:r>
-        <w:rPr>
-          <w:rFonts w:hint="eastAsia"/>
-        </w:rPr>
-        <w:t>如果有，找到该</w:t>
-      </w:r>
-      <w:r>
-        <w:t>PatientMasterID</w:t>
-      </w:r>
-      <w:r>
-        <w:rPr>
-          <w:rFonts w:hint="eastAsia"/>
-        </w:rPr>
-        <w:t>对应的数据，因为</w:t>
-      </w:r>
-      <w:r>
-        <w:t>PatientID</w:t>
-      </w:r>
-      <w:r>
-        <w:rPr>
-          <w:rFonts w:hint="eastAsia"/>
-        </w:rPr>
-        <w:t>（病人号），</w:t>
-      </w:r>
-      <w:r>
-        <w:t>PIDAssigningAuthority</w:t>
+        <w:t>通过</w:t>
+      </w:r>
+      <w:r>
+        <w:t>DataSource</w:t>
       </w:r>
       <w:r>
         <w:rPr>
@@ -1824,7 +2486,723 @@
         <w:rPr>
           <w:rFonts w:hint="eastAsia"/>
         </w:rPr>
-        <w:t>分配机构ID</w:t>
+        <w:t>数据来源标识</w:t>
+      </w:r>
+      <w:r>
+        <w:rPr>
+          <w:rFonts w:hint="eastAsia"/>
+        </w:rPr>
+        <w:t>）和</w:t>
+      </w:r>
+      <w:r>
+        <w:t>ExamineType</w:t>
+      </w:r>
+      <w:r>
+        <w:rPr>
+          <w:rFonts w:hint="eastAsia"/>
+        </w:rPr>
+        <w:t>（对应检查类型）获取当前观察请求记录对应的D</w:t>
+      </w:r>
+      <w:r>
+        <w:t>ataSourceName</w:t>
+      </w:r>
+      <w:r>
+        <w:rPr>
+          <w:rFonts w:hint="eastAsia"/>
+        </w:rPr>
+        <w:t>（数据来源名称）</w:t>
+      </w:r>
+    </w:p>
+    <w:p>
+      <w:pPr>
+        <w:ind w:firstLine="420"/>
+        <w:rPr>
+          <w:rFonts w:hint="eastAsia"/>
+        </w:rPr>
+      </w:pPr>
+      <w:r>
+        <w:rPr>
+          <w:noProof/>
+        </w:rPr>
+        <w:lastRenderedPageBreak/>
+        <w:drawing>
+          <wp:inline distT="0" distB="0" distL="0" distR="0" wp14:anchorId="4FD0B158" wp14:editId="1C48A2D7">
+            <wp:extent cx="4038600" cy="4286250"/>
+            <wp:effectExtent l="0" t="0" r="0" b="0"/>
+            <wp:docPr id="13" name="图片 13"/>
+            <wp:cNvGraphicFramePr>
+              <a:graphicFrameLocks xmlns:a="http://schemas.openxmlformats.org/drawingml/2006/main" noChangeAspect="1"/>
+            </wp:cNvGraphicFramePr>
+            <a:graphic xmlns:a="http://schemas.openxmlformats.org/drawingml/2006/main">
+              <a:graphicData uri="http://schemas.openxmlformats.org/drawingml/2006/picture">
+                <pic:pic xmlns:pic="http://schemas.openxmlformats.org/drawingml/2006/picture">
+                  <pic:nvPicPr>
+                    <pic:cNvPr id="1" name=""/>
+                    <pic:cNvPicPr/>
+                  </pic:nvPicPr>
+                  <pic:blipFill>
+                    <a:blip r:embed="rId14"/>
+                    <a:stretch>
+                      <a:fillRect/>
+                    </a:stretch>
+                  </pic:blipFill>
+                  <pic:spPr>
+                    <a:xfrm>
+                      <a:off x="0" y="0"/>
+                      <a:ext cx="4038600" cy="4286250"/>
+                    </a:xfrm>
+                    <a:prstGeom prst="rect">
+                      <a:avLst/>
+                    </a:prstGeom>
+                  </pic:spPr>
+                </pic:pic>
+              </a:graphicData>
+            </a:graphic>
+          </wp:inline>
+        </w:drawing>
+      </w:r>
+    </w:p>
+    <w:p>
+      <w:pPr>
+        <w:ind w:firstLine="420"/>
+      </w:pPr>
+      <w:r>
+        <w:rPr>
+          <w:rFonts w:hint="eastAsia"/>
+        </w:rPr>
+        <w:t>而Document表，</w:t>
+      </w:r>
+      <w:r>
+        <w:rPr>
+          <w:rFonts w:hint="eastAsia"/>
+        </w:rPr>
+        <w:t>通</w:t>
+      </w:r>
+      <w:r>
+        <w:rPr>
+          <w:rFonts w:hint="eastAsia"/>
+        </w:rPr>
+        <w:t>过BusinessID</w:t>
+      </w:r>
+      <w:r>
+        <w:rPr>
+          <w:rFonts w:hint="eastAsia"/>
+        </w:rPr>
+        <w:t>与观察请求表关联起来。一个观察请求表的</w:t>
+      </w:r>
+      <w:r>
+        <w:t>ObservationUID</w:t>
+      </w:r>
+      <w:r>
+        <w:rPr>
+          <w:rFonts w:hint="eastAsia"/>
+        </w:rPr>
+        <w:t>可以对应多张Document的记录。</w:t>
+      </w:r>
+    </w:p>
+    <w:p>
+      <w:pPr>
+        <w:ind w:firstLine="420"/>
+        <w:rPr>
+          <w:rFonts w:hint="eastAsia"/>
+        </w:rPr>
+      </w:pPr>
+      <w:r>
+        <w:rPr>
+          <w:rFonts w:hint="eastAsia"/>
+        </w:rPr>
+        <w:t>注意：需要考虑到</w:t>
+      </w:r>
+      <w:r>
+        <w:rPr>
+          <w:rFonts w:ascii="新宋体" w:eastAsia="新宋体" w:cs="新宋体"/>
+          <w:color w:val="000000"/>
+          <w:kern w:val="0"/>
+          <w:sz w:val="19"/>
+          <w:szCs w:val="19"/>
+        </w:rPr>
+        <w:t xml:space="preserve">DeleteFlag == </w:t>
+      </w:r>
+      <w:r>
+        <w:rPr>
+          <w:rFonts w:ascii="新宋体" w:eastAsia="新宋体" w:cs="新宋体"/>
+          <w:color w:val="0000FF"/>
+          <w:kern w:val="0"/>
+          <w:sz w:val="19"/>
+          <w:szCs w:val="19"/>
+        </w:rPr>
+        <w:t>false</w:t>
+      </w:r>
+      <w:r>
+        <w:rPr>
+          <w:rFonts w:ascii="新宋体" w:eastAsia="新宋体" w:cs="新宋体" w:hint="eastAsia"/>
+          <w:color w:val="0000FF"/>
+          <w:kern w:val="0"/>
+          <w:sz w:val="19"/>
+          <w:szCs w:val="19"/>
+        </w:rPr>
+        <w:t>的情况。</w:t>
+      </w:r>
+    </w:p>
+    <w:p>
+      <w:pPr>
+        <w:ind w:firstLine="420"/>
+      </w:pPr>
+      <w:r>
+        <w:rPr>
+          <w:noProof/>
+        </w:rPr>
+        <w:drawing>
+          <wp:inline distT="0" distB="0" distL="0" distR="0" wp14:anchorId="11C59E55" wp14:editId="50B3B9D9">
+            <wp:extent cx="5274310" cy="865505"/>
+            <wp:effectExtent l="0" t="0" r="2540" b="0"/>
+            <wp:docPr id="7" name="图片 7"/>
+            <wp:cNvGraphicFramePr>
+              <a:graphicFrameLocks xmlns:a="http://schemas.openxmlformats.org/drawingml/2006/main" noChangeAspect="1"/>
+            </wp:cNvGraphicFramePr>
+            <a:graphic xmlns:a="http://schemas.openxmlformats.org/drawingml/2006/main">
+              <a:graphicData uri="http://schemas.openxmlformats.org/drawingml/2006/picture">
+                <pic:pic xmlns:pic="http://schemas.openxmlformats.org/drawingml/2006/picture">
+                  <pic:nvPicPr>
+                    <pic:cNvPr id="1" name=""/>
+                    <pic:cNvPicPr/>
+                  </pic:nvPicPr>
+                  <pic:blipFill>
+                    <a:blip r:embed="rId15"/>
+                    <a:stretch>
+                      <a:fillRect/>
+                    </a:stretch>
+                  </pic:blipFill>
+                  <pic:spPr>
+                    <a:xfrm>
+                      <a:off x="0" y="0"/>
+                      <a:ext cx="5274310" cy="865505"/>
+                    </a:xfrm>
+                    <a:prstGeom prst="rect">
+                      <a:avLst/>
+                    </a:prstGeom>
+                  </pic:spPr>
+                </pic:pic>
+              </a:graphicData>
+            </a:graphic>
+          </wp:inline>
+        </w:drawing>
+      </w:r>
+    </w:p>
+    <w:p>
+      <w:pPr>
+        <w:ind w:firstLine="420"/>
+      </w:pPr>
+      <w:r>
+        <w:rPr>
+          <w:rFonts w:hint="eastAsia"/>
+        </w:rPr>
+        <w:t>查询条件摘录（在获取检查详情中）：</w:t>
+      </w:r>
+    </w:p>
+    <w:p>
+      <w:pPr>
+        <w:autoSpaceDE w:val="0"/>
+        <w:autoSpaceDN w:val="0"/>
+        <w:adjustRightInd w:val="0"/>
+        <w:jc w:val="left"/>
+        <w:rPr>
+          <w:rFonts w:ascii="新宋体" w:eastAsia="新宋体" w:cs="新宋体"/>
+          <w:color w:val="000000"/>
+          <w:kern w:val="0"/>
+          <w:sz w:val="19"/>
+          <w:szCs w:val="19"/>
+        </w:rPr>
+      </w:pPr>
+      <w:r>
+        <w:rPr>
+          <w:rFonts w:ascii="新宋体" w:eastAsia="新宋体" w:cs="新宋体"/>
+          <w:color w:val="000000"/>
+          <w:kern w:val="0"/>
+          <w:sz w:val="19"/>
+          <w:szCs w:val="19"/>
+        </w:rPr>
+        <w:t xml:space="preserve">                        </w:t>
+      </w:r>
+      <w:r>
+        <w:rPr>
+          <w:rFonts w:ascii="新宋体" w:eastAsia="新宋体" w:cs="新宋体"/>
+          <w:color w:val="0000FF"/>
+          <w:kern w:val="0"/>
+          <w:sz w:val="19"/>
+          <w:szCs w:val="19"/>
+        </w:rPr>
+        <w:t>var</w:t>
+      </w:r>
+      <w:r>
+        <w:rPr>
+          <w:rFonts w:ascii="新宋体" w:eastAsia="新宋体" w:cs="新宋体"/>
+          <w:color w:val="000000"/>
+          <w:kern w:val="0"/>
+          <w:sz w:val="19"/>
+          <w:szCs w:val="19"/>
+        </w:rPr>
+        <w:t xml:space="preserve"> querydocument = </w:t>
+      </w:r>
+      <w:r>
+        <w:rPr>
+          <w:rFonts w:ascii="新宋体" w:eastAsia="新宋体" w:cs="新宋体"/>
+          <w:color w:val="0000FF"/>
+          <w:kern w:val="0"/>
+          <w:sz w:val="19"/>
+          <w:szCs w:val="19"/>
+        </w:rPr>
+        <w:t>new</w:t>
+      </w:r>
+      <w:r>
+        <w:rPr>
+          <w:rFonts w:ascii="新宋体" w:eastAsia="新宋体" w:cs="新宋体"/>
+          <w:color w:val="000000"/>
+          <w:kern w:val="0"/>
+          <w:sz w:val="19"/>
+          <w:szCs w:val="19"/>
+        </w:rPr>
+        <w:t xml:space="preserve"> </w:t>
+      </w:r>
+      <w:r>
+        <w:rPr>
+          <w:rFonts w:ascii="新宋体" w:eastAsia="新宋体" w:cs="新宋体"/>
+          <w:color w:val="2B91AF"/>
+          <w:kern w:val="0"/>
+          <w:sz w:val="19"/>
+          <w:szCs w:val="19"/>
+        </w:rPr>
+        <w:t>DocumentQuery</w:t>
+      </w:r>
+    </w:p>
+    <w:p>
+      <w:pPr>
+        <w:autoSpaceDE w:val="0"/>
+        <w:autoSpaceDN w:val="0"/>
+        <w:adjustRightInd w:val="0"/>
+        <w:jc w:val="left"/>
+        <w:rPr>
+          <w:rFonts w:ascii="新宋体" w:eastAsia="新宋体" w:cs="新宋体"/>
+          <w:color w:val="000000"/>
+          <w:kern w:val="0"/>
+          <w:sz w:val="19"/>
+          <w:szCs w:val="19"/>
+        </w:rPr>
+      </w:pPr>
+      <w:r>
+        <w:rPr>
+          <w:rFonts w:ascii="新宋体" w:eastAsia="新宋体" w:cs="新宋体"/>
+          <w:color w:val="000000"/>
+          <w:kern w:val="0"/>
+          <w:sz w:val="19"/>
+          <w:szCs w:val="19"/>
+        </w:rPr>
+        <w:t xml:space="preserve">                        {</w:t>
+      </w:r>
+    </w:p>
+    <w:p>
+      <w:pPr>
+        <w:autoSpaceDE w:val="0"/>
+        <w:autoSpaceDN w:val="0"/>
+        <w:adjustRightInd w:val="0"/>
+        <w:jc w:val="left"/>
+        <w:rPr>
+          <w:rFonts w:ascii="新宋体" w:eastAsia="新宋体" w:cs="新宋体" w:hint="eastAsia"/>
+          <w:color w:val="000000"/>
+          <w:kern w:val="0"/>
+          <w:sz w:val="19"/>
+          <w:szCs w:val="19"/>
+        </w:rPr>
+      </w:pPr>
+      <w:r>
+        <w:rPr>
+          <w:rFonts w:ascii="新宋体" w:eastAsia="新宋体" w:cs="新宋体"/>
+          <w:color w:val="000000"/>
+          <w:kern w:val="0"/>
+          <w:sz w:val="19"/>
+          <w:szCs w:val="19"/>
+        </w:rPr>
+        <w:t xml:space="preserve">                            BusinessType = patientExamDTO.ClinicInfoType,</w:t>
+      </w:r>
+    </w:p>
+    <w:p>
+      <w:pPr>
+        <w:autoSpaceDE w:val="0"/>
+        <w:autoSpaceDN w:val="0"/>
+        <w:adjustRightInd w:val="0"/>
+        <w:jc w:val="left"/>
+        <w:rPr>
+          <w:rFonts w:ascii="新宋体" w:eastAsia="新宋体" w:cs="新宋体"/>
+          <w:color w:val="000000"/>
+          <w:kern w:val="0"/>
+          <w:sz w:val="19"/>
+          <w:szCs w:val="19"/>
+        </w:rPr>
+      </w:pPr>
+      <w:r>
+        <w:rPr>
+          <w:rFonts w:ascii="新宋体" w:eastAsia="新宋体" w:cs="新宋体"/>
+          <w:color w:val="000000"/>
+          <w:kern w:val="0"/>
+          <w:sz w:val="19"/>
+          <w:szCs w:val="19"/>
+        </w:rPr>
+        <w:t xml:space="preserve">                            BusinessID = businessid,</w:t>
+      </w:r>
+    </w:p>
+    <w:p>
+      <w:pPr>
+        <w:autoSpaceDE w:val="0"/>
+        <w:autoSpaceDN w:val="0"/>
+        <w:adjustRightInd w:val="0"/>
+        <w:jc w:val="left"/>
+        <w:rPr>
+          <w:rFonts w:ascii="新宋体" w:eastAsia="新宋体" w:cs="新宋体"/>
+          <w:color w:val="000000"/>
+          <w:kern w:val="0"/>
+          <w:sz w:val="19"/>
+          <w:szCs w:val="19"/>
+        </w:rPr>
+      </w:pPr>
+      <w:r>
+        <w:rPr>
+          <w:rFonts w:ascii="新宋体" w:eastAsia="新宋体" w:cs="新宋体"/>
+          <w:color w:val="000000"/>
+          <w:kern w:val="0"/>
+          <w:sz w:val="19"/>
+          <w:szCs w:val="19"/>
+        </w:rPr>
+        <w:t xml:space="preserve">                            OrganizationID = patientExamDTO.OrganizationID,</w:t>
+      </w:r>
+    </w:p>
+    <w:p>
+      <w:pPr>
+        <w:autoSpaceDE w:val="0"/>
+        <w:autoSpaceDN w:val="0"/>
+        <w:adjustRightInd w:val="0"/>
+        <w:jc w:val="left"/>
+        <w:rPr>
+          <w:rFonts w:ascii="新宋体" w:eastAsia="新宋体" w:cs="新宋体" w:hint="eastAsia"/>
+          <w:color w:val="000000"/>
+          <w:kern w:val="0"/>
+          <w:sz w:val="19"/>
+          <w:szCs w:val="19"/>
+        </w:rPr>
+      </w:pPr>
+      <w:r>
+        <w:rPr>
+          <w:rFonts w:ascii="新宋体" w:eastAsia="新宋体" w:cs="新宋体" w:hint="eastAsia"/>
+          <w:color w:val="008000"/>
+          <w:kern w:val="0"/>
+          <w:sz w:val="19"/>
+          <w:szCs w:val="19"/>
+        </w:rPr>
+        <w:t>是否返回</w:t>
+      </w:r>
+      <w:r>
+        <w:rPr>
+          <w:rFonts w:ascii="新宋体" w:eastAsia="新宋体" w:cs="新宋体"/>
+          <w:color w:val="008000"/>
+          <w:kern w:val="0"/>
+          <w:sz w:val="19"/>
+          <w:szCs w:val="19"/>
+        </w:rPr>
+        <w:t>EWorldViewer</w:t>
+      </w:r>
+      <w:r>
+        <w:rPr>
+          <w:rFonts w:ascii="新宋体" w:eastAsia="新宋体" w:cs="新宋体" w:hint="eastAsia"/>
+          <w:color w:val="008000"/>
+          <w:kern w:val="0"/>
+          <w:sz w:val="19"/>
+          <w:szCs w:val="19"/>
+        </w:rPr>
+        <w:t>地址</w:t>
+      </w:r>
+    </w:p>
+    <w:p>
+      <w:pPr>
+        <w:autoSpaceDE w:val="0"/>
+        <w:autoSpaceDN w:val="0"/>
+        <w:adjustRightInd w:val="0"/>
+        <w:jc w:val="left"/>
+        <w:rPr>
+          <w:rFonts w:ascii="新宋体" w:eastAsia="新宋体" w:cs="新宋体"/>
+          <w:color w:val="000000"/>
+          <w:kern w:val="0"/>
+          <w:sz w:val="19"/>
+          <w:szCs w:val="19"/>
+        </w:rPr>
+      </w:pPr>
+      <w:r>
+        <w:rPr>
+          <w:rFonts w:ascii="新宋体" w:eastAsia="新宋体" w:cs="新宋体"/>
+          <w:color w:val="000000"/>
+          <w:kern w:val="0"/>
+          <w:sz w:val="19"/>
+          <w:szCs w:val="19"/>
+        </w:rPr>
+        <w:t xml:space="preserve">                            WithEWorldViewerUrl = </w:t>
+      </w:r>
+      <w:r>
+        <w:rPr>
+          <w:rFonts w:ascii="新宋体" w:eastAsia="新宋体" w:cs="新宋体"/>
+          <w:color w:val="0000FF"/>
+          <w:kern w:val="0"/>
+          <w:sz w:val="19"/>
+          <w:szCs w:val="19"/>
+        </w:rPr>
+        <w:t>true</w:t>
+      </w:r>
+      <w:r>
+        <w:rPr>
+          <w:rFonts w:ascii="新宋体" w:eastAsia="新宋体" w:cs="新宋体"/>
+          <w:color w:val="000000"/>
+          <w:kern w:val="0"/>
+          <w:sz w:val="19"/>
+          <w:szCs w:val="19"/>
+        </w:rPr>
+        <w:t>,</w:t>
+      </w:r>
+    </w:p>
+    <w:p>
+      <w:pPr>
+        <w:autoSpaceDE w:val="0"/>
+        <w:autoSpaceDN w:val="0"/>
+        <w:adjustRightInd w:val="0"/>
+        <w:jc w:val="left"/>
+        <w:rPr>
+          <w:rFonts w:ascii="新宋体" w:eastAsia="新宋体" w:cs="新宋体" w:hint="eastAsia"/>
+          <w:color w:val="000000"/>
+          <w:kern w:val="0"/>
+          <w:sz w:val="19"/>
+          <w:szCs w:val="19"/>
+        </w:rPr>
+      </w:pPr>
+      <w:r>
+        <w:rPr>
+          <w:rFonts w:ascii="新宋体" w:eastAsia="新宋体" w:cs="新宋体" w:hint="eastAsia"/>
+          <w:color w:val="008000"/>
+          <w:kern w:val="0"/>
+          <w:sz w:val="19"/>
+          <w:szCs w:val="19"/>
+        </w:rPr>
+        <w:t>是否返回</w:t>
+      </w:r>
+      <w:r>
+        <w:rPr>
+          <w:rFonts w:ascii="新宋体" w:eastAsia="新宋体" w:cs="新宋体"/>
+          <w:color w:val="008000"/>
+          <w:kern w:val="0"/>
+          <w:sz w:val="19"/>
+          <w:szCs w:val="19"/>
+        </w:rPr>
+        <w:t>DICOM</w:t>
+      </w:r>
+      <w:r>
+        <w:rPr>
+          <w:rFonts w:ascii="新宋体" w:eastAsia="新宋体" w:cs="新宋体" w:hint="eastAsia"/>
+          <w:color w:val="008000"/>
+          <w:kern w:val="0"/>
+          <w:sz w:val="19"/>
+          <w:szCs w:val="19"/>
+        </w:rPr>
+        <w:t>原始文件地址</w:t>
+      </w:r>
+    </w:p>
+    <w:p>
+      <w:pPr>
+        <w:autoSpaceDE w:val="0"/>
+        <w:autoSpaceDN w:val="0"/>
+        <w:adjustRightInd w:val="0"/>
+        <w:jc w:val="left"/>
+        <w:rPr>
+          <w:rFonts w:ascii="新宋体" w:eastAsia="新宋体" w:cs="新宋体"/>
+          <w:color w:val="000000"/>
+          <w:kern w:val="0"/>
+          <w:sz w:val="19"/>
+          <w:szCs w:val="19"/>
+        </w:rPr>
+      </w:pPr>
+      <w:r>
+        <w:rPr>
+          <w:rFonts w:ascii="新宋体" w:eastAsia="新宋体" w:cs="新宋体"/>
+          <w:color w:val="000000"/>
+          <w:kern w:val="0"/>
+          <w:sz w:val="19"/>
+          <w:szCs w:val="19"/>
+        </w:rPr>
+        <w:t xml:space="preserve">                            WithDicomDownload = </w:t>
+      </w:r>
+      <w:r>
+        <w:rPr>
+          <w:rFonts w:ascii="新宋体" w:eastAsia="新宋体" w:cs="新宋体"/>
+          <w:color w:val="0000FF"/>
+          <w:kern w:val="0"/>
+          <w:sz w:val="19"/>
+          <w:szCs w:val="19"/>
+        </w:rPr>
+        <w:t>false</w:t>
+      </w:r>
+      <w:r>
+        <w:rPr>
+          <w:rFonts w:ascii="新宋体" w:eastAsia="新宋体" w:cs="新宋体"/>
+          <w:color w:val="000000"/>
+          <w:kern w:val="0"/>
+          <w:sz w:val="19"/>
+          <w:szCs w:val="19"/>
+        </w:rPr>
+        <w:t>,</w:t>
+      </w:r>
+    </w:p>
+    <w:p>
+      <w:pPr>
+        <w:autoSpaceDE w:val="0"/>
+        <w:autoSpaceDN w:val="0"/>
+        <w:adjustRightInd w:val="0"/>
+        <w:jc w:val="left"/>
+        <w:rPr>
+          <w:rFonts w:ascii="新宋体" w:eastAsia="新宋体" w:cs="新宋体" w:hint="eastAsia"/>
+          <w:color w:val="000000"/>
+          <w:kern w:val="0"/>
+          <w:sz w:val="19"/>
+          <w:szCs w:val="19"/>
+        </w:rPr>
+      </w:pPr>
+      <w:r>
+        <w:rPr>
+          <w:rFonts w:ascii="新宋体" w:eastAsia="新宋体" w:cs="新宋体" w:hint="eastAsia"/>
+          <w:color w:val="008000"/>
+          <w:kern w:val="0"/>
+          <w:sz w:val="19"/>
+          <w:szCs w:val="19"/>
+        </w:rPr>
+        <w:t>是否返回</w:t>
+      </w:r>
+      <w:r>
+        <w:rPr>
+          <w:rFonts w:ascii="新宋体" w:eastAsia="新宋体" w:cs="新宋体"/>
+          <w:color w:val="008000"/>
+          <w:kern w:val="0"/>
+          <w:sz w:val="19"/>
+          <w:szCs w:val="19"/>
+        </w:rPr>
+        <w:t>DICOMDIR</w:t>
+      </w:r>
+      <w:r>
+        <w:rPr>
+          <w:rFonts w:ascii="新宋体" w:eastAsia="新宋体" w:cs="新宋体" w:hint="eastAsia"/>
+          <w:color w:val="008000"/>
+          <w:kern w:val="0"/>
+          <w:sz w:val="19"/>
+          <w:szCs w:val="19"/>
+        </w:rPr>
+        <w:t>地址</w:t>
+      </w:r>
+    </w:p>
+    <w:p>
+      <w:pPr>
+        <w:autoSpaceDE w:val="0"/>
+        <w:autoSpaceDN w:val="0"/>
+        <w:adjustRightInd w:val="0"/>
+        <w:jc w:val="left"/>
+        <w:rPr>
+          <w:rFonts w:ascii="新宋体" w:eastAsia="新宋体" w:cs="新宋体"/>
+          <w:color w:val="000000"/>
+          <w:kern w:val="0"/>
+          <w:sz w:val="19"/>
+          <w:szCs w:val="19"/>
+        </w:rPr>
+      </w:pPr>
+      <w:r>
+        <w:rPr>
+          <w:rFonts w:ascii="新宋体" w:eastAsia="新宋体" w:cs="新宋体"/>
+          <w:color w:val="000000"/>
+          <w:kern w:val="0"/>
+          <w:sz w:val="19"/>
+          <w:szCs w:val="19"/>
+        </w:rPr>
+        <w:t xml:space="preserve">                            WithDicomdirPath = </w:t>
+      </w:r>
+      <w:r>
+        <w:rPr>
+          <w:rFonts w:ascii="新宋体" w:eastAsia="新宋体" w:cs="新宋体"/>
+          <w:color w:val="0000FF"/>
+          <w:kern w:val="0"/>
+          <w:sz w:val="19"/>
+          <w:szCs w:val="19"/>
+        </w:rPr>
+        <w:t>false</w:t>
+      </w:r>
+    </w:p>
+    <w:p>
+      <w:pPr>
+        <w:ind w:firstLine="420"/>
+        <w:rPr>
+          <w:rFonts w:hint="eastAsia"/>
+        </w:rPr>
+      </w:pPr>
+      <w:r>
+        <w:rPr>
+          <w:rFonts w:ascii="新宋体" w:eastAsia="新宋体" w:cs="新宋体"/>
+          <w:color w:val="000000"/>
+          <w:kern w:val="0"/>
+          <w:sz w:val="19"/>
+          <w:szCs w:val="19"/>
+        </w:rPr>
+        <w:t xml:space="preserve">                        };</w:t>
+      </w:r>
+    </w:p>
+    <w:p>
+      <w:pPr>
+        <w:ind w:firstLine="420"/>
+      </w:pPr>
+    </w:p>
+    <w:p>
+      <w:pPr>
+        <w:ind w:firstLine="420"/>
+      </w:pPr>
+      <w:r>
+        <w:rPr>
+          <w:rFonts w:hint="eastAsia"/>
+        </w:rPr>
+        <w:lastRenderedPageBreak/>
+        <w:t>观察请求表中的</w:t>
+      </w:r>
+      <w:r>
+        <w:t>OrganizationID</w:t>
+      </w:r>
+      <w:r>
+        <w:rPr>
+          <w:rFonts w:hint="eastAsia"/>
+        </w:rPr>
+        <w:t>（机构ID）</w:t>
+      </w:r>
+    </w:p>
+    <w:p>
+      <w:pPr>
+        <w:ind w:firstLine="420"/>
+      </w:pPr>
+      <w:r>
+        <w:rPr>
+          <w:rFonts w:hint="eastAsia"/>
+        </w:rPr>
+        <w:t>通过</w:t>
+      </w:r>
+      <w:r>
+        <w:t>ServiceConfigMst</w:t>
+      </w:r>
+      <w:r>
+        <w:rPr>
+          <w:rFonts w:hint="eastAsia"/>
+        </w:rPr>
+        <w:t>（</w:t>
+      </w:r>
+      <w:r>
+        <w:rPr>
+          <w:rFonts w:hint="eastAsia"/>
+        </w:rPr>
+        <w:t>服务配置表</w:t>
       </w:r>
       <w:r>
         <w:rPr>
@@ -1836,240 +3214,242 @@
         <w:rPr>
           <w:rFonts w:hint="eastAsia"/>
         </w:rPr>
-        <w:t>的不同，可能存在多条，</w:t>
-      </w:r>
-      <w:r>
-        <w:rPr>
-          <w:rFonts w:hint="eastAsia"/>
-        </w:rPr>
-        <w:t>所以要根据注册的搜索条件，要匹配全，去找到这条记录。</w:t>
-      </w:r>
-    </w:p>
-    <w:p>
-      <w:pPr>
-        <w:ind w:firstLine="420"/>
-      </w:pPr>
-      <w:r>
-        <w:rPr>
-          <w:rFonts w:hint="eastAsia"/>
-        </w:rPr>
-        <w:t>亮哥这边写的，以前的代码，没有dal层，也就没有了重用。要建立新的Dal层，再模仿协同的GetPatientIndex</w:t>
-      </w:r>
-      <w:r>
-        <w:t>(</w:t>
-      </w:r>
-      <w:r>
-        <w:rPr>
-          <w:rFonts w:hint="eastAsia"/>
-        </w:rPr>
-        <w:t>SearchParam</w:t>
-      </w:r>
-      <w:r>
-        <w:t xml:space="preserve"> </w:t>
-      </w:r>
-      <w:r>
-        <w:rPr>
-          <w:rFonts w:hint="eastAsia"/>
-        </w:rPr>
-        <w:t>param</w:t>
-      </w:r>
-      <w:r>
-        <w:t>)</w:t>
-      </w:r>
-      <w:r>
-        <w:rPr>
-          <w:rFonts w:hint="eastAsia"/>
-        </w:rPr>
-        <w:t>把查询方法给定义出来，再把当前所有的搜索条件传入，这样就可以拿到</w:t>
-      </w:r>
-      <w:r>
-        <w:rPr>
-          <w:rFonts w:hint="eastAsia"/>
-        </w:rPr>
-        <w:t>满足当前条件的entity，如果存在，就是插入，如果不是，就是update。就方便得多了。</w:t>
-      </w:r>
-    </w:p>
-    <w:p>
-      <w:pPr>
-        <w:ind w:firstLine="420"/>
-      </w:pPr>
-      <w:r>
-        <w:rPr>
-          <w:rFonts w:hint="eastAsia"/>
-        </w:rPr>
-        <w:t>这里又涉及两种：</w:t>
-      </w:r>
-    </w:p>
-    <w:p>
-      <w:pPr>
-        <w:ind w:firstLine="420"/>
-      </w:pPr>
-      <w:r>
-        <w:rPr>
-          <w:rFonts w:hint="eastAsia"/>
-        </w:rPr>
-        <w:t>i</w:t>
-      </w:r>
-      <w:r>
-        <w:rPr>
-          <w:rFonts w:hint="eastAsia"/>
-        </w:rPr>
-        <w:t>.</w:t>
-      </w:r>
-    </w:p>
-    <w:p>
-      <w:pPr>
-        <w:ind w:firstLine="420"/>
-      </w:pPr>
-      <w:r>
-        <w:rPr>
-          <w:rFonts w:hint="eastAsia"/>
-        </w:rPr>
-        <w:t>有病人主索引，但是根据</w:t>
-      </w:r>
-      <w:r>
-        <w:t>PatientID</w:t>
-      </w:r>
-      <w:r>
-        <w:rPr>
-          <w:rFonts w:hint="eastAsia"/>
-        </w:rPr>
-        <w:t>（病人号），</w:t>
-      </w:r>
-      <w:r>
-        <w:t>PIDAssigningAuthority</w:t>
-      </w:r>
-      <w:r>
-        <w:rPr>
-          <w:rFonts w:hint="eastAsia"/>
-        </w:rPr>
-        <w:t>（分配机构ID）</w:t>
-      </w:r>
-      <w:r>
-        <w:rPr>
-          <w:rFonts w:hint="eastAsia"/>
-        </w:rPr>
-        <w:t>没有找到数据，那就是insert。</w:t>
-      </w:r>
-    </w:p>
-    <w:p>
-      <w:pPr>
-        <w:ind w:firstLine="420"/>
-        <w:rPr>
-          <w:rFonts w:hint="eastAsia"/>
-        </w:rPr>
-      </w:pPr>
-      <w:r>
-        <w:rPr>
-          <w:rFonts w:hint="eastAsia"/>
-        </w:rPr>
-        <w:t>主索引为当前的主索引</w:t>
-      </w:r>
-      <w:r>
-        <w:t>PatientMasterID</w:t>
-      </w:r>
-      <w:r>
-        <w:rPr>
-          <w:rFonts w:hint="eastAsia"/>
-        </w:rPr>
-        <w:t>，数据为新的。</w:t>
-      </w:r>
-    </w:p>
-    <w:p>
-      <w:pPr>
-        <w:ind w:firstLine="420"/>
-      </w:pPr>
-      <w:r>
-        <w:rPr>
-          <w:rFonts w:hint="eastAsia"/>
-        </w:rPr>
-        <w:t>ii</w:t>
-      </w:r>
-      <w:r>
-        <w:t>.</w:t>
-      </w:r>
-    </w:p>
-    <w:p>
-      <w:pPr>
-        <w:ind w:firstLine="420"/>
-      </w:pPr>
-      <w:r>
-        <w:rPr>
-          <w:rFonts w:hint="eastAsia"/>
-        </w:rPr>
-        <w:t>有病人主索引，而且根据当前</w:t>
-      </w:r>
-      <w:r>
-        <w:t>PatientID</w:t>
-      </w:r>
-      <w:r>
-        <w:rPr>
-          <w:rFonts w:hint="eastAsia"/>
-        </w:rPr>
-        <w:t>（病人号），</w:t>
-      </w:r>
-      <w:r>
-        <w:t>PIDAssigningAuthority</w:t>
-      </w:r>
-      <w:r>
-        <w:rPr>
-          <w:rFonts w:hint="eastAsia"/>
-        </w:rPr>
-        <w:t>（分配机构ID）</w:t>
-      </w:r>
-      <w:r>
-        <w:rPr>
-          <w:rFonts w:hint="eastAsia"/>
-        </w:rPr>
-        <w:t>也找到了</w:t>
-      </w:r>
-      <w:r>
-        <w:rPr>
-          <w:rFonts w:hint="eastAsia"/>
-        </w:rPr>
-        <w:t>数据，那就是</w:t>
-      </w:r>
-      <w:r>
-        <w:rPr>
-          <w:rFonts w:hint="eastAsia"/>
-        </w:rPr>
-        <w:t>update</w:t>
-      </w:r>
-      <w:r>
-        <w:rPr>
-          <w:rFonts w:hint="eastAsia"/>
-        </w:rPr>
-        <w:t>。</w:t>
-      </w:r>
-    </w:p>
-    <w:p>
-      <w:pPr>
-        <w:ind w:firstLine="420"/>
-      </w:pPr>
-    </w:p>
-    <w:p>
-      <w:pPr>
-        <w:ind w:firstLine="420"/>
-        <w:rPr>
-          <w:rFonts w:hint="eastAsia"/>
-        </w:rPr>
-      </w:pPr>
-      <w:r>
-        <w:rPr>
-          <w:rFonts w:hint="eastAsia"/>
-        </w:rPr>
-        <w:t>总结：三种情况。目前自己整理是这样的。</w:t>
-      </w:r>
-    </w:p>
-    <w:p>
-      <w:pPr>
-        <w:ind w:firstLine="420"/>
-      </w:pPr>
-    </w:p>
-    <w:p>
-      <w:pPr>
-        <w:ind w:firstLine="420"/>
-      </w:pPr>
+        <w:t>获取内外网rul地址。这里的EndPoint</w:t>
+      </w:r>
+    </w:p>
+    <w:p>
+      <w:pPr>
+        <w:ind w:firstLine="420"/>
+      </w:pPr>
+      <w:r>
+        <w:rPr>
+          <w:noProof/>
+        </w:rPr>
+        <w:drawing>
+          <wp:inline distT="0" distB="0" distL="0" distR="0" wp14:anchorId="26E4762D" wp14:editId="206F481B">
+            <wp:extent cx="5274310" cy="838835"/>
+            <wp:effectExtent l="0" t="0" r="2540" b="0"/>
+            <wp:docPr id="14" name="图片 14"/>
+            <wp:cNvGraphicFramePr>
+              <a:graphicFrameLocks xmlns:a="http://schemas.openxmlformats.org/drawingml/2006/main" noChangeAspect="1"/>
+            </wp:cNvGraphicFramePr>
+            <a:graphic xmlns:a="http://schemas.openxmlformats.org/drawingml/2006/main">
+              <a:graphicData uri="http://schemas.openxmlformats.org/drawingml/2006/picture">
+                <pic:pic xmlns:pic="http://schemas.openxmlformats.org/drawingml/2006/picture">
+                  <pic:nvPicPr>
+                    <pic:cNvPr id="1" name=""/>
+                    <pic:cNvPicPr/>
+                  </pic:nvPicPr>
+                  <pic:blipFill>
+                    <a:blip r:embed="rId16"/>
+                    <a:stretch>
+                      <a:fillRect/>
+                    </a:stretch>
+                  </pic:blipFill>
+                  <pic:spPr>
+                    <a:xfrm>
+                      <a:off x="0" y="0"/>
+                      <a:ext cx="5274310" cy="838835"/>
+                    </a:xfrm>
+                    <a:prstGeom prst="rect">
+                      <a:avLst/>
+                    </a:prstGeom>
+                  </pic:spPr>
+                </pic:pic>
+              </a:graphicData>
+            </a:graphic>
+          </wp:inline>
+        </w:drawing>
+      </w:r>
+    </w:p>
+    <w:p>
+      <w:pPr>
+        <w:ind w:firstLine="420"/>
+        <w:rPr>
+          <w:rFonts w:hint="eastAsia"/>
+        </w:rPr>
+      </w:pPr>
+      <w:r>
+        <w:rPr>
+          <w:noProof/>
+        </w:rPr>
+        <w:drawing>
+          <wp:inline distT="0" distB="0" distL="0" distR="0" wp14:anchorId="1884F469" wp14:editId="35E15552">
+            <wp:extent cx="2952750" cy="1781175"/>
+            <wp:effectExtent l="0" t="0" r="0" b="9525"/>
+            <wp:docPr id="15" name="图片 15"/>
+            <wp:cNvGraphicFramePr>
+              <a:graphicFrameLocks xmlns:a="http://schemas.openxmlformats.org/drawingml/2006/main" noChangeAspect="1"/>
+            </wp:cNvGraphicFramePr>
+            <a:graphic xmlns:a="http://schemas.openxmlformats.org/drawingml/2006/main">
+              <a:graphicData uri="http://schemas.openxmlformats.org/drawingml/2006/picture">
+                <pic:pic xmlns:pic="http://schemas.openxmlformats.org/drawingml/2006/picture">
+                  <pic:nvPicPr>
+                    <pic:cNvPr id="1" name=""/>
+                    <pic:cNvPicPr/>
+                  </pic:nvPicPr>
+                  <pic:blipFill>
+                    <a:blip r:embed="rId17"/>
+                    <a:stretch>
+                      <a:fillRect/>
+                    </a:stretch>
+                  </pic:blipFill>
+                  <pic:spPr>
+                    <a:xfrm>
+                      <a:off x="0" y="0"/>
+                      <a:ext cx="2952750" cy="1781175"/>
+                    </a:xfrm>
+                    <a:prstGeom prst="rect">
+                      <a:avLst/>
+                    </a:prstGeom>
+                  </pic:spPr>
+                </pic:pic>
+              </a:graphicData>
+            </a:graphic>
+          </wp:inline>
+        </w:drawing>
+      </w:r>
+    </w:p>
+    <w:p>
+      <w:pPr>
+        <w:ind w:firstLine="420"/>
+      </w:pPr>
+      <w:r>
+        <w:rPr>
+          <w:rFonts w:hint="eastAsia"/>
+        </w:rPr>
+        <w:t>通过Document的查询，然后进行url地址的拼接</w:t>
+      </w:r>
+    </w:p>
+    <w:p>
+      <w:pPr>
+        <w:ind w:firstLine="420"/>
+      </w:pPr>
+      <w:r>
+        <w:rPr>
+          <w:noProof/>
+        </w:rPr>
+        <w:drawing>
+          <wp:inline distT="0" distB="0" distL="0" distR="0" wp14:anchorId="630ECF37" wp14:editId="3BE2C431">
+            <wp:extent cx="5274310" cy="1760855"/>
+            <wp:effectExtent l="0" t="0" r="2540" b="0"/>
+            <wp:docPr id="16" name="图片 16"/>
+            <wp:cNvGraphicFramePr>
+              <a:graphicFrameLocks xmlns:a="http://schemas.openxmlformats.org/drawingml/2006/main" noChangeAspect="1"/>
+            </wp:cNvGraphicFramePr>
+            <a:graphic xmlns:a="http://schemas.openxmlformats.org/drawingml/2006/main">
+              <a:graphicData uri="http://schemas.openxmlformats.org/drawingml/2006/picture">
+                <pic:pic xmlns:pic="http://schemas.openxmlformats.org/drawingml/2006/picture">
+                  <pic:nvPicPr>
+                    <pic:cNvPr id="1" name=""/>
+                    <pic:cNvPicPr/>
+                  </pic:nvPicPr>
+                  <pic:blipFill>
+                    <a:blip r:embed="rId18"/>
+                    <a:stretch>
+                      <a:fillRect/>
+                    </a:stretch>
+                  </pic:blipFill>
+                  <pic:spPr>
+                    <a:xfrm>
+                      <a:off x="0" y="0"/>
+                      <a:ext cx="5274310" cy="1760855"/>
+                    </a:xfrm>
+                    <a:prstGeom prst="rect">
+                      <a:avLst/>
+                    </a:prstGeom>
+                  </pic:spPr>
+                </pic:pic>
+              </a:graphicData>
+            </a:graphic>
+          </wp:inline>
+        </w:drawing>
+      </w:r>
+    </w:p>
+    <w:p>
+      <w:pPr>
+        <w:ind w:firstLine="420"/>
+      </w:pPr>
+      <w:r>
+        <w:rPr>
+          <w:rFonts w:hint="eastAsia"/>
+        </w:rPr>
+        <w:t>如果需要返回Dicom地址，就对dicom的url进行拼接</w:t>
+      </w:r>
+    </w:p>
+    <w:p>
+      <w:pPr>
+        <w:ind w:firstLine="420"/>
+      </w:pPr>
+      <w:r>
+        <w:rPr>
+          <w:noProof/>
+        </w:rPr>
+        <w:drawing>
+          <wp:inline distT="0" distB="0" distL="0" distR="0" wp14:anchorId="53D5B27F" wp14:editId="7DAD478E">
+            <wp:extent cx="5274310" cy="2317750"/>
+            <wp:effectExtent l="0" t="0" r="2540" b="6350"/>
+            <wp:docPr id="17" name="图片 17"/>
+            <wp:cNvGraphicFramePr>
+              <a:graphicFrameLocks xmlns:a="http://schemas.openxmlformats.org/drawingml/2006/main" noChangeAspect="1"/>
+            </wp:cNvGraphicFramePr>
+            <a:graphic xmlns:a="http://schemas.openxmlformats.org/drawingml/2006/main">
+              <a:graphicData uri="http://schemas.openxmlformats.org/drawingml/2006/picture">
+                <pic:pic xmlns:pic="http://schemas.openxmlformats.org/drawingml/2006/picture">
+                  <pic:nvPicPr>
+                    <pic:cNvPr id="1" name=""/>
+                    <pic:cNvPicPr/>
+                  </pic:nvPicPr>
+                  <pic:blipFill>
+                    <a:blip r:embed="rId19"/>
+                    <a:stretch>
+                      <a:fillRect/>
+                    </a:stretch>
+                  </pic:blipFill>
+                  <pic:spPr>
+                    <a:xfrm>
+                      <a:off x="0" y="0"/>
+                      <a:ext cx="5274310" cy="2317750"/>
+                    </a:xfrm>
+                    <a:prstGeom prst="rect">
+                      <a:avLst/>
+                    </a:prstGeom>
+                  </pic:spPr>
+                </pic:pic>
+              </a:graphicData>
+            </a:graphic>
+          </wp:inline>
+        </w:drawing>
+      </w:r>
+    </w:p>
+    <w:p>
+      <w:pPr>
+        <w:ind w:firstLine="420"/>
+      </w:pPr>
+      <w:r>
+        <w:rPr>
+          <w:rFonts w:hint="eastAsia"/>
+        </w:rPr>
+        <w:t>如果需要</w:t>
+      </w:r>
+      <w:r>
+        <w:rPr>
+          <w:rFonts w:hint="eastAsia"/>
+        </w:rPr>
+        <w:t>返回</w:t>
+      </w:r>
+      <w:r>
+        <w:t>EWorldViewer地址</w:t>
+      </w:r>
+      <w:r>
+        <w:rPr>
+          <w:rFonts w:hint="eastAsia"/>
+        </w:rPr>
+        <w:t>，就要去操作</w:t>
+      </w:r>
+      <w:r>
+        <w:t>DicomStudy</w:t>
+      </w:r>
       <w:r>
         <w:rPr>
           <w:rFonts w:hint="eastAsia"/>
@@ -2077,173 +3457,241 @@
         <w:t>（</w:t>
       </w:r>
       <w:r>
-        <w:t>2</w:t>
-      </w:r>
-      <w:r>
-        <w:rPr>
-          <w:rFonts w:hint="eastAsia"/>
-        </w:rPr>
-        <w:t>）</w:t>
-      </w:r>
-      <w:r>
-        <w:rPr>
-          <w:rFonts w:hint="eastAsia"/>
-        </w:rPr>
-        <w:t>原始：</w:t>
-      </w:r>
-    </w:p>
-    <w:p>
-      <w:pPr>
-        <w:ind w:firstLine="420"/>
-      </w:pPr>
-      <w:r>
-        <w:rPr>
-          <w:rFonts w:hint="eastAsia"/>
-        </w:rPr>
-        <w:t>是否存在</w:t>
-      </w:r>
-      <w:r>
-        <w:t>PatientMasterID</w:t>
-      </w:r>
-      <w:r>
-        <w:rPr>
-          <w:rFonts w:hint="eastAsia"/>
-        </w:rPr>
-        <w:t>（病人主索引ID）：</w:t>
-      </w:r>
-    </w:p>
-    <w:p>
-      <w:pPr>
-        <w:ind w:firstLine="420"/>
-      </w:pPr>
-      <w:r>
-        <w:rPr>
-          <w:rFonts w:hint="eastAsia"/>
-        </w:rPr>
-        <w:t>a</w:t>
-      </w:r>
-      <w:r>
-        <w:t>.</w:t>
-      </w:r>
-    </w:p>
-    <w:p>
-      <w:pPr>
-        <w:ind w:firstLine="420"/>
-      </w:pPr>
-      <w:r>
-        <w:rPr>
-          <w:rFonts w:hint="eastAsia"/>
-        </w:rPr>
-        <w:t>如果没有，建立一条信息，new一个新的</w:t>
-      </w:r>
-      <w:r>
-        <w:t>PatientMasterID</w:t>
-      </w:r>
-      <w:r>
-        <w:rPr>
-          <w:rFonts w:hint="eastAsia"/>
-        </w:rPr>
-        <w:t>，并标记为主索引，</w:t>
-      </w:r>
-      <w:r>
-        <w:t xml:space="preserve">IsMPI </w:t>
-      </w:r>
-      <w:r>
-        <w:rPr>
-          <w:rFonts w:hint="eastAsia"/>
-        </w:rPr>
-        <w:t>为true（</w:t>
-      </w:r>
-      <w:r>
-        <w:t>IsMPI</w:t>
-      </w:r>
-      <w:r>
-        <w:rPr>
-          <w:rFonts w:hint="eastAsia"/>
-        </w:rPr>
-        <w:t>=1）。再把所有病人信息往里面填写。</w:t>
-      </w:r>
-    </w:p>
-    <w:p>
-      <w:pPr>
-        <w:ind w:firstLine="420"/>
-        <w:rPr>
-          <w:rFonts w:hint="eastAsia"/>
-        </w:rPr>
-      </w:pPr>
-      <w:r>
-        <w:rPr>
-          <w:rFonts w:hint="eastAsia"/>
-        </w:rPr>
-        <w:t>b</w:t>
-      </w:r>
-      <w:r>
-        <w:t>.</w:t>
-      </w:r>
-    </w:p>
-    <w:p>
-      <w:pPr>
-        <w:ind w:firstLine="420"/>
-      </w:pPr>
-      <w:r>
-        <w:rPr>
-          <w:rFonts w:hint="eastAsia"/>
-        </w:rPr>
-        <w:t>如果有，找到该</w:t>
-      </w:r>
-      <w:r>
-        <w:t>PatientMasterID</w:t>
-      </w:r>
-      <w:r>
-        <w:rPr>
-          <w:rFonts w:hint="eastAsia"/>
-        </w:rPr>
-        <w:t>对应的数据，因为</w:t>
-      </w:r>
-      <w:r>
-        <w:t>PatientID</w:t>
-      </w:r>
-      <w:r>
-        <w:rPr>
-          <w:rFonts w:hint="eastAsia"/>
-        </w:rPr>
-        <w:t>（病人号），</w:t>
-      </w:r>
-      <w:r>
-        <w:t>PIDAssigningAuthority</w:t>
-      </w:r>
-      <w:r>
-        <w:rPr>
-          <w:rFonts w:hint="eastAsia"/>
-        </w:rPr>
-        <w:t>（分配机构ID）的不同，可能存在多条，所以要根据注册的搜索条件，要匹配全，去找到这条记录。</w:t>
-      </w:r>
-    </w:p>
-    <w:p>
-      <w:pPr>
-        <w:ind w:firstLine="420"/>
-        <w:rPr>
-          <w:rFonts w:hint="eastAsia"/>
-        </w:rPr>
-      </w:pPr>
-    </w:p>
-    <w:p>
-      <w:pPr>
-        <w:ind w:firstLine="420"/>
-        <w:rPr>
-          <w:rFonts w:hint="eastAsia"/>
-        </w:rPr>
-      </w:pPr>
-    </w:p>
-    <w:p>
-      <w:pPr>
-        <w:ind w:firstLine="420"/>
-      </w:pPr>
-      <w:r>
-        <w:rPr>
-          <w:rFonts w:hint="eastAsia"/>
-        </w:rPr>
-        <w:t>3.</w:t>
+        <w:rPr>
+          <w:rFonts w:hint="eastAsia"/>
+        </w:rPr>
+        <w:t>影像的检查信息</w:t>
+      </w:r>
+      <w:r>
+        <w:rPr>
+          <w:rFonts w:hint="eastAsia"/>
+        </w:rPr>
+        <w:t>）表。</w:t>
+      </w:r>
+    </w:p>
+    <w:p>
+      <w:pPr>
+        <w:ind w:firstLine="420"/>
+      </w:pPr>
+      <w:r>
+        <w:rPr>
+          <w:noProof/>
+        </w:rPr>
+        <w:lastRenderedPageBreak/>
+        <w:drawing>
+          <wp:inline distT="0" distB="0" distL="0" distR="0" wp14:anchorId="19C70F01" wp14:editId="4E60D83E">
+            <wp:extent cx="5274310" cy="960120"/>
+            <wp:effectExtent l="0" t="0" r="2540" b="0"/>
+            <wp:docPr id="18" name="图片 18"/>
+            <wp:cNvGraphicFramePr>
+              <a:graphicFrameLocks xmlns:a="http://schemas.openxmlformats.org/drawingml/2006/main" noChangeAspect="1"/>
+            </wp:cNvGraphicFramePr>
+            <a:graphic xmlns:a="http://schemas.openxmlformats.org/drawingml/2006/main">
+              <a:graphicData uri="http://schemas.openxmlformats.org/drawingml/2006/picture">
+                <pic:pic xmlns:pic="http://schemas.openxmlformats.org/drawingml/2006/picture">
+                  <pic:nvPicPr>
+                    <pic:cNvPr id="1" name=""/>
+                    <pic:cNvPicPr/>
+                  </pic:nvPicPr>
+                  <pic:blipFill>
+                    <a:blip r:embed="rId20"/>
+                    <a:stretch>
+                      <a:fillRect/>
+                    </a:stretch>
+                  </pic:blipFill>
+                  <pic:spPr>
+                    <a:xfrm>
+                      <a:off x="0" y="0"/>
+                      <a:ext cx="5274310" cy="960120"/>
+                    </a:xfrm>
+                    <a:prstGeom prst="rect">
+                      <a:avLst/>
+                    </a:prstGeom>
+                  </pic:spPr>
+                </pic:pic>
+              </a:graphicData>
+            </a:graphic>
+          </wp:inline>
+        </w:drawing>
+      </w:r>
+    </w:p>
+    <w:p>
+      <w:pPr>
+        <w:ind w:firstLine="420"/>
+      </w:pPr>
+      <w:r>
+        <w:rPr>
+          <w:rFonts w:hint="eastAsia"/>
+        </w:rPr>
+        <w:t>通过FileUID和Document表的FileUID进行关联。</w:t>
+      </w:r>
+    </w:p>
+    <w:p>
+      <w:pPr>
+        <w:ind w:firstLine="420"/>
+      </w:pPr>
+      <w:r>
+        <w:rPr>
+          <w:rFonts w:hint="eastAsia"/>
+        </w:rPr>
+        <w:t>document表：</w:t>
+      </w:r>
+    </w:p>
+    <w:p>
+      <w:pPr>
+        <w:ind w:firstLine="420"/>
+      </w:pPr>
+      <w:r>
+        <w:rPr>
+          <w:noProof/>
+        </w:rPr>
+        <w:drawing>
+          <wp:inline distT="0" distB="0" distL="0" distR="0" wp14:anchorId="53D5BF3E" wp14:editId="049F5300">
+            <wp:extent cx="5274310" cy="701040"/>
+            <wp:effectExtent l="0" t="0" r="2540" b="3810"/>
+            <wp:docPr id="21" name="图片 21"/>
+            <wp:cNvGraphicFramePr>
+              <a:graphicFrameLocks xmlns:a="http://schemas.openxmlformats.org/drawingml/2006/main" noChangeAspect="1"/>
+            </wp:cNvGraphicFramePr>
+            <a:graphic xmlns:a="http://schemas.openxmlformats.org/drawingml/2006/main">
+              <a:graphicData uri="http://schemas.openxmlformats.org/drawingml/2006/picture">
+                <pic:pic xmlns:pic="http://schemas.openxmlformats.org/drawingml/2006/picture">
+                  <pic:nvPicPr>
+                    <pic:cNvPr id="1" name=""/>
+                    <pic:cNvPicPr/>
+                  </pic:nvPicPr>
+                  <pic:blipFill>
+                    <a:blip r:embed="rId21"/>
+                    <a:stretch>
+                      <a:fillRect/>
+                    </a:stretch>
+                  </pic:blipFill>
+                  <pic:spPr>
+                    <a:xfrm>
+                      <a:off x="0" y="0"/>
+                      <a:ext cx="5274310" cy="701040"/>
+                    </a:xfrm>
+                    <a:prstGeom prst="rect">
+                      <a:avLst/>
+                    </a:prstGeom>
+                  </pic:spPr>
+                </pic:pic>
+              </a:graphicData>
+            </a:graphic>
+          </wp:inline>
+        </w:drawing>
+      </w:r>
+    </w:p>
+    <w:p>
+      <w:pPr>
+        <w:ind w:firstLine="420"/>
+        <w:rPr>
+          <w:rFonts w:hint="eastAsia"/>
+        </w:rPr>
+      </w:pPr>
+      <w:r>
+        <w:rPr>
+          <w:rFonts w:hint="eastAsia"/>
+        </w:rPr>
+        <w:t>dicomStudy表</w:t>
+      </w:r>
+      <w:bookmarkStart w:id="0" w:name="_GoBack"/>
+      <w:bookmarkEnd w:id="0"/>
+    </w:p>
+    <w:p>
+      <w:pPr>
+        <w:ind w:firstLine="420"/>
+        <w:rPr>
+          <w:rFonts w:hint="eastAsia"/>
+        </w:rPr>
+      </w:pPr>
+      <w:r>
+        <w:rPr>
+          <w:noProof/>
+        </w:rPr>
+        <w:drawing>
+          <wp:inline distT="0" distB="0" distL="0" distR="0" wp14:anchorId="584C6E5E" wp14:editId="313971C4">
+            <wp:extent cx="5274310" cy="264160"/>
+            <wp:effectExtent l="0" t="0" r="2540" b="2540"/>
+            <wp:docPr id="20" name="图片 20"/>
+            <wp:cNvGraphicFramePr>
+              <a:graphicFrameLocks xmlns:a="http://schemas.openxmlformats.org/drawingml/2006/main" noChangeAspect="1"/>
+            </wp:cNvGraphicFramePr>
+            <a:graphic xmlns:a="http://schemas.openxmlformats.org/drawingml/2006/main">
+              <a:graphicData uri="http://schemas.openxmlformats.org/drawingml/2006/picture">
+                <pic:pic xmlns:pic="http://schemas.openxmlformats.org/drawingml/2006/picture">
+                  <pic:nvPicPr>
+                    <pic:cNvPr id="1" name=""/>
+                    <pic:cNvPicPr/>
+                  </pic:nvPicPr>
+                  <pic:blipFill>
+                    <a:blip r:embed="rId22"/>
+                    <a:stretch>
+                      <a:fillRect/>
+                    </a:stretch>
+                  </pic:blipFill>
+                  <pic:spPr>
+                    <a:xfrm>
+                      <a:off x="0" y="0"/>
+                      <a:ext cx="5274310" cy="264160"/>
+                    </a:xfrm>
+                    <a:prstGeom prst="rect">
+                      <a:avLst/>
+                    </a:prstGeom>
+                  </pic:spPr>
+                </pic:pic>
+              </a:graphicData>
+            </a:graphic>
+          </wp:inline>
+        </w:drawing>
+      </w:r>
+    </w:p>
+    <w:p>
+      <w:pPr>
+        <w:ind w:firstLine="420"/>
+        <w:rPr>
+          <w:rFonts w:hint="eastAsia"/>
+        </w:rPr>
+      </w:pPr>
+      <w:r>
+        <w:rPr>
+          <w:noProof/>
+        </w:rPr>
+        <w:drawing>
+          <wp:inline distT="0" distB="0" distL="0" distR="0" wp14:anchorId="04BDB4A8" wp14:editId="06EE163C">
+            <wp:extent cx="5274310" cy="2309495"/>
+            <wp:effectExtent l="0" t="0" r="2540" b="0"/>
+            <wp:docPr id="19" name="图片 19"/>
+            <wp:cNvGraphicFramePr>
+              <a:graphicFrameLocks xmlns:a="http://schemas.openxmlformats.org/drawingml/2006/main" noChangeAspect="1"/>
+            </wp:cNvGraphicFramePr>
+            <a:graphic xmlns:a="http://schemas.openxmlformats.org/drawingml/2006/main">
+              <a:graphicData uri="http://schemas.openxmlformats.org/drawingml/2006/picture">
+                <pic:pic xmlns:pic="http://schemas.openxmlformats.org/drawingml/2006/picture">
+                  <pic:nvPicPr>
+                    <pic:cNvPr id="1" name=""/>
+                    <pic:cNvPicPr/>
+                  </pic:nvPicPr>
+                  <pic:blipFill>
+                    <a:blip r:embed="rId23"/>
+                    <a:stretch>
+                      <a:fillRect/>
+                    </a:stretch>
+                  </pic:blipFill>
+                  <pic:spPr>
+                    <a:xfrm>
+                      <a:off x="0" y="0"/>
+                      <a:ext cx="5274310" cy="2309495"/>
+                    </a:xfrm>
+                    <a:prstGeom prst="rect">
+                      <a:avLst/>
+                    </a:prstGeom>
+                  </pic:spPr>
+                </pic:pic>
+              </a:graphicData>
+            </a:graphic>
+          </wp:inline>
+        </w:drawing>
       </w:r>
     </w:p>
     <w:p>
@@ -2313,17 +3761,11 @@
     <w:p>
       <w:pPr>
         <w:ind w:firstLine="420"/>
-        <w:rPr>
-          <w:rFonts w:hint="eastAsia"/>
-        </w:rPr>
-      </w:pPr>
-    </w:p>
-    <w:p>
-      <w:pPr>
-        <w:ind w:firstLine="420"/>
-        <w:rPr>
-          <w:rFonts w:hint="eastAsia"/>
-        </w:rPr>
+      </w:pPr>
+    </w:p>
+    <w:p>
+      <w:pPr>
+        <w:ind w:firstLine="420"/>
       </w:pPr>
       <w:r>
         <w:rPr>

--- a/正式动工/彪哥这边的能力开放平台/正式开工/云归档/表系列.docx
+++ b/正式动工/彪哥这边的能力开放平台/正式开工/云归档/表系列.docx
@@ -350,7 +350,19 @@
         <w:rPr>
           <w:rFonts w:hint="eastAsia"/>
         </w:rPr>
-        <w:t>（2）</w:t>
+        <w:t>（</w:t>
+      </w:r>
+      <w:r>
+        <w:rPr>
+          <w:rFonts w:hint="eastAsia"/>
+        </w:rPr>
+        <w:t>2</w:t>
+      </w:r>
+      <w:r>
+        <w:rPr>
+          <w:rFonts w:hint="eastAsia"/>
+        </w:rPr>
+        <w:t>）</w:t>
       </w:r>
       <w:r>
         <w:t>DicomStudy</w:t>
@@ -372,6 +384,53 @@
           <w:rFonts w:hint="eastAsia"/>
         </w:rPr>
         <w:t>）</w:t>
+      </w:r>
+    </w:p>
+    <w:p>
+      <w:pPr>
+        <w:ind w:firstLine="420"/>
+        <w:rPr>
+          <w:rFonts w:hint="eastAsia"/>
+        </w:rPr>
+      </w:pPr>
+      <w:r>
+        <w:rPr>
+          <w:rFonts w:hint="eastAsia"/>
+        </w:rPr>
+        <w:t>（</w:t>
+      </w:r>
+      <w:r>
+        <w:rPr>
+          <w:rFonts w:hint="eastAsia"/>
+        </w:rPr>
+        <w:t>3</w:t>
+      </w:r>
+      <w:r>
+        <w:rPr>
+          <w:rFonts w:hint="eastAsia"/>
+        </w:rPr>
+        <w:t>）Document</w:t>
+      </w:r>
+      <w:r>
+        <w:rPr>
+          <w:rFonts w:hint="eastAsia"/>
+        </w:rPr>
+        <w:t>和DicomStuty</w:t>
+      </w:r>
+      <w:r>
+        <w:rPr>
+          <w:rFonts w:hint="eastAsia"/>
+        </w:rPr>
+        <w:t>表需要去</w:t>
+      </w:r>
+      <w:r>
+        <w:t>ServiceConfigMst</w:t>
+      </w:r>
+      <w:r>
+        <w:rPr>
+          <w:rFonts w:hint="eastAsia"/>
+        </w:rPr>
+        <w:t>（服务配置表）中获取内外网地址等，去拼凑出来url</w:t>
       </w:r>
     </w:p>
     <w:p>
@@ -568,7 +627,7 @@
                     </pic:cNvPicPr>
                   </pic:nvPicPr>
                   <pic:blipFill>
-                    <a:blip r:embed="rId4" cstate="print">
+                    <a:blip r:embed="rId6" cstate="print">
                       <a:extLst>
                         <a:ext uri="{28A0092B-C50C-407E-A947-70E740481C1C}">
                           <a14:useLocalDpi xmlns:a14="http://schemas.microsoft.com/office/drawing/2010/main" val="0"/>
@@ -691,7 +750,7 @@
                     <pic:cNvPicPr/>
                   </pic:nvPicPr>
                   <pic:blipFill>
-                    <a:blip r:embed="rId5"/>
+                    <a:blip r:embed="rId7"/>
                     <a:stretch>
                       <a:fillRect/>
                     </a:stretch>
@@ -778,9 +837,6 @@
     <w:p>
       <w:pPr>
         <w:ind w:firstLine="420"/>
-        <w:rPr>
-          <w:rFonts w:hint="eastAsia"/>
-        </w:rPr>
       </w:pPr>
       <w:r>
         <w:rPr>
@@ -829,9 +885,6 @@
     <w:p>
       <w:pPr>
         <w:ind w:firstLine="420"/>
-        <w:rPr>
-          <w:rFonts w:hint="eastAsia"/>
-        </w:rPr>
       </w:pPr>
     </w:p>
     <w:p>
@@ -1291,7 +1344,7 @@
                     <pic:cNvPicPr/>
                   </pic:nvPicPr>
                   <pic:blipFill>
-                    <a:blip r:embed="rId6"/>
+                    <a:blip r:embed="rId8"/>
                     <a:stretch>
                       <a:fillRect/>
                     </a:stretch>
@@ -1347,7 +1400,7 @@
                     <pic:cNvPicPr/>
                   </pic:nvPicPr>
                   <pic:blipFill>
-                    <a:blip r:embed="rId7"/>
+                    <a:blip r:embed="rId9"/>
                     <a:stretch>
                       <a:fillRect/>
                     </a:stretch>
@@ -1405,7 +1458,7 @@
                     </pic:cNvPicPr>
                   </pic:nvPicPr>
                   <pic:blipFill>
-                    <a:blip r:embed="rId8">
+                    <a:blip r:embed="rId10">
                       <a:extLst>
                         <a:ext uri="{28A0092B-C50C-407E-A947-70E740481C1C}">
                           <a14:useLocalDpi xmlns:a14="http://schemas.microsoft.com/office/drawing/2010/main" val="0"/>
@@ -1625,7 +1678,7 @@
                     <pic:cNvPicPr/>
                   </pic:nvPicPr>
                   <pic:blipFill>
-                    <a:blip r:embed="rId9"/>
+                    <a:blip r:embed="rId11"/>
                     <a:stretch>
                       <a:fillRect/>
                     </a:stretch>
@@ -2210,9 +2263,6 @@
     <w:p>
       <w:pPr>
         <w:ind w:firstLine="420"/>
-        <w:rPr>
-          <w:rFonts w:hint="eastAsia"/>
-        </w:rPr>
       </w:pPr>
       <w:r>
         <w:rPr>
@@ -2224,136 +2274,6 @@
             <wp:extent cx="5274310" cy="1504950"/>
             <wp:effectExtent l="0" t="0" r="2540" b="0"/>
             <wp:docPr id="8" name="图片 8"/>
-            <wp:cNvGraphicFramePr>
-              <a:graphicFrameLocks xmlns:a="http://schemas.openxmlformats.org/drawingml/2006/main" noChangeAspect="1"/>
-            </wp:cNvGraphicFramePr>
-            <a:graphic xmlns:a="http://schemas.openxmlformats.org/drawingml/2006/main">
-              <a:graphicData uri="http://schemas.openxmlformats.org/drawingml/2006/picture">
-                <pic:pic xmlns:pic="http://schemas.openxmlformats.org/drawingml/2006/picture">
-                  <pic:nvPicPr>
-                    <pic:cNvPr id="1" name=""/>
-                    <pic:cNvPicPr/>
-                  </pic:nvPicPr>
-                  <pic:blipFill>
-                    <a:blip r:embed="rId10"/>
-                    <a:stretch>
-                      <a:fillRect/>
-                    </a:stretch>
-                  </pic:blipFill>
-                  <pic:spPr>
-                    <a:xfrm>
-                      <a:off x="0" y="0"/>
-                      <a:ext cx="5274310" cy="1504950"/>
-                    </a:xfrm>
-                    <a:prstGeom prst="rect">
-                      <a:avLst/>
-                    </a:prstGeom>
-                  </pic:spPr>
-                </pic:pic>
-              </a:graphicData>
-            </a:graphic>
-          </wp:inline>
-        </w:drawing>
-      </w:r>
-    </w:p>
-    <w:p>
-      <w:pPr>
-        <w:ind w:firstLine="420"/>
-      </w:pPr>
-      <w:r>
-        <w:rPr>
-          <w:rFonts w:hint="eastAsia"/>
-        </w:rPr>
-        <w:t>一条主索引表记录，必然有一条观察请求表。通过主索引ID，病人ID，分配机构ID</w:t>
-      </w:r>
-      <w:r>
-        <w:rPr>
-          <w:rFonts w:hint="eastAsia"/>
-        </w:rPr>
-        <w:t>去关联。</w:t>
-      </w:r>
-    </w:p>
-    <w:p>
-      <w:pPr>
-        <w:ind w:firstLine="420"/>
-        <w:rPr>
-          <w:rFonts w:hint="eastAsia"/>
-        </w:rPr>
-      </w:pPr>
-      <w:r>
-        <w:rPr>
-          <w:noProof/>
-        </w:rPr>
-        <w:drawing>
-          <wp:inline distT="0" distB="0" distL="0" distR="0" wp14:anchorId="201C6D50" wp14:editId="53A4D0B7">
-            <wp:extent cx="5274310" cy="380365"/>
-            <wp:effectExtent l="0" t="0" r="2540" b="635"/>
-            <wp:docPr id="9" name="图片 9"/>
-            <wp:cNvGraphicFramePr>
-              <a:graphicFrameLocks xmlns:a="http://schemas.openxmlformats.org/drawingml/2006/main" noChangeAspect="1"/>
-            </wp:cNvGraphicFramePr>
-            <a:graphic xmlns:a="http://schemas.openxmlformats.org/drawingml/2006/main">
-              <a:graphicData uri="http://schemas.openxmlformats.org/drawingml/2006/picture">
-                <pic:pic xmlns:pic="http://schemas.openxmlformats.org/drawingml/2006/picture">
-                  <pic:nvPicPr>
-                    <pic:cNvPr id="1" name=""/>
-                    <pic:cNvPicPr/>
-                  </pic:nvPicPr>
-                  <pic:blipFill>
-                    <a:blip r:embed="rId11"/>
-                    <a:stretch>
-                      <a:fillRect/>
-                    </a:stretch>
-                  </pic:blipFill>
-                  <pic:spPr>
-                    <a:xfrm>
-                      <a:off x="0" y="0"/>
-                      <a:ext cx="5274310" cy="380365"/>
-                    </a:xfrm>
-                    <a:prstGeom prst="rect">
-                      <a:avLst/>
-                    </a:prstGeom>
-                  </pic:spPr>
-                </pic:pic>
-              </a:graphicData>
-            </a:graphic>
-          </wp:inline>
-        </w:drawing>
-      </w:r>
-    </w:p>
-    <w:p>
-      <w:pPr>
-        <w:ind w:firstLine="420"/>
-      </w:pPr>
-      <w:r>
-        <w:rPr>
-          <w:rFonts w:hint="eastAsia"/>
-        </w:rPr>
-        <w:t>观察请求表中如果visitID不为null，就可以查到就诊visit表中的就诊信息。</w:t>
-      </w:r>
-      <w:r>
-        <w:rPr>
-          <w:rFonts w:hint="eastAsia"/>
-        </w:rPr>
-        <w:t>主要是年龄以及年龄的单位。</w:t>
-      </w:r>
-    </w:p>
-    <w:p>
-      <w:pPr>
-        <w:ind w:firstLine="420"/>
-        <w:rPr>
-          <w:rFonts w:hint="eastAsia"/>
-        </w:rPr>
-      </w:pPr>
-      <w:r>
-        <w:rPr>
-          <w:noProof/>
-        </w:rPr>
-        <w:drawing>
-          <wp:inline distT="0" distB="0" distL="0" distR="0" wp14:anchorId="73F9DB7E" wp14:editId="2D9FD551">
-            <wp:extent cx="5076825" cy="1428750"/>
-            <wp:effectExtent l="0" t="0" r="9525" b="0"/>
-            <wp:docPr id="10" name="图片 10"/>
             <wp:cNvGraphicFramePr>
               <a:graphicFrameLocks xmlns:a="http://schemas.openxmlformats.org/drawingml/2006/main" noChangeAspect="1"/>
             </wp:cNvGraphicFramePr>
@@ -2373,7 +2293,7 @@
                   <pic:spPr>
                     <a:xfrm>
                       <a:off x="0" y="0"/>
-                      <a:ext cx="5076825" cy="1428750"/>
+                      <a:ext cx="5274310" cy="1504950"/>
                     </a:xfrm>
                     <a:prstGeom prst="rect">
                       <a:avLst/>
@@ -2394,7 +2314,38 @@
         <w:rPr>
           <w:rFonts w:hint="eastAsia"/>
         </w:rPr>
-        <w:t>一条观察请求表，会对应两张观察结果表。因为涉及到影像所见，和医生的诊断。</w:t>
+        <w:t>一条主索引表记录，必然有一条观察请求表。通过主索引ID，病人ID，分配机构ID</w:t>
+      </w:r>
+      <w:r>
+        <w:rPr>
+          <w:rFonts w:hint="eastAsia"/>
+        </w:rPr>
+        <w:t>去关联。</w:t>
+      </w:r>
+    </w:p>
+    <w:p>
+      <w:pPr>
+        <w:ind w:firstLine="420"/>
+      </w:pPr>
+      <w:r>
+        <w:rPr>
+          <w:rFonts w:ascii="新宋体" w:eastAsia="新宋体" w:cs="新宋体"/>
+          <w:color w:val="0000FF"/>
+          <w:kern w:val="0"/>
+          <w:sz w:val="19"/>
+          <w:szCs w:val="19"/>
+        </w:rPr>
+        <w:t>var</w:t>
+      </w:r>
+      <w:r>
+        <w:rPr>
+          <w:rFonts w:ascii="新宋体" w:eastAsia="新宋体" w:cs="新宋体"/>
+          <w:color w:val="000000"/>
+          <w:kern w:val="0"/>
+          <w:sz w:val="19"/>
+          <w:szCs w:val="19"/>
+        </w:rPr>
+        <w:t xml:space="preserve"> patientModel = patientIndexSql.Where(a =&gt; a.PatientMasterID == observationRequestModel.PatientMasterID &amp;&amp; a.PatientID == observationRequestModel.PatientID &amp;&amp; a.PIDAssigningAuthority == observationRequestModel.PIDAssigningAuthority).FirstOrDefault();</w:t>
       </w:r>
     </w:p>
     <w:p>
@@ -2406,10 +2357,10 @@
           <w:noProof/>
         </w:rPr>
         <w:drawing>
-          <wp:inline distT="0" distB="0" distL="0" distR="0" wp14:anchorId="5820CB94" wp14:editId="1CE3920D">
-            <wp:extent cx="5274310" cy="337185"/>
-            <wp:effectExtent l="0" t="0" r="2540" b="5715"/>
-            <wp:docPr id="11" name="图片 11"/>
+          <wp:inline distT="0" distB="0" distL="0" distR="0" wp14:anchorId="201C6D50" wp14:editId="53A4D0B7">
+            <wp:extent cx="5274310" cy="380365"/>
+            <wp:effectExtent l="0" t="0" r="2540" b="635"/>
+            <wp:docPr id="9" name="图片 9"/>
             <wp:cNvGraphicFramePr>
               <a:graphicFrameLocks xmlns:a="http://schemas.openxmlformats.org/drawingml/2006/main" noChangeAspect="1"/>
             </wp:cNvGraphicFramePr>
@@ -2429,7 +2380,7 @@
                   <pic:spPr>
                     <a:xfrm>
                       <a:off x="0" y="0"/>
-                      <a:ext cx="5274310" cy="337185"/>
+                      <a:ext cx="5274310" cy="380365"/>
                     </a:xfrm>
                     <a:prstGeom prst="rect">
                       <a:avLst/>
@@ -2447,89 +2398,25 @@
         <w:ind w:firstLine="420"/>
       </w:pPr>
       <w:r>
-        <w:t>DataSourceSetup</w:t>
-      </w:r>
-      <w:r>
-        <w:rPr>
-          <w:rFonts w:hint="eastAsia"/>
-        </w:rPr>
-        <w:t>（</w:t>
-      </w:r>
-      <w:r>
-        <w:rPr>
-          <w:rFonts w:hint="eastAsia"/>
-        </w:rPr>
-        <w:t>数据来源对应检查类型</w:t>
-      </w:r>
-      <w:r>
-        <w:rPr>
-          <w:rFonts w:hint="eastAsia"/>
-        </w:rPr>
-        <w:t>）</w:t>
-      </w:r>
-      <w:r>
-        <w:rPr>
-          <w:rFonts w:hint="eastAsia"/>
-        </w:rPr>
-        <w:t>通过</w:t>
-      </w:r>
-      <w:r>
-        <w:t>DataSource</w:t>
-      </w:r>
-      <w:r>
-        <w:rPr>
-          <w:rFonts w:hint="eastAsia"/>
-        </w:rPr>
-        <w:t>（</w:t>
-      </w:r>
-      <w:r>
-        <w:rPr>
-          <w:rFonts w:hint="eastAsia"/>
-        </w:rPr>
-        <w:t>数据来源标识</w:t>
-      </w:r>
-      <w:r>
-        <w:rPr>
-          <w:rFonts w:hint="eastAsia"/>
-        </w:rPr>
-        <w:t>）和</w:t>
-      </w:r>
-      <w:r>
-        <w:t>ExamineType</w:t>
-      </w:r>
-      <w:r>
-        <w:rPr>
-          <w:rFonts w:hint="eastAsia"/>
-        </w:rPr>
-        <w:t>（对应检查类型）获取当前观察请求记录对应的D</w:t>
-      </w:r>
-      <w:r>
-        <w:t>ataSourceName</w:t>
-      </w:r>
-      <w:r>
-        <w:rPr>
-          <w:rFonts w:hint="eastAsia"/>
-        </w:rPr>
-        <w:t>（数据来源名称）</w:t>
-      </w:r>
-    </w:p>
-    <w:p>
-      <w:pPr>
-        <w:ind w:firstLine="420"/>
-        <w:rPr>
-          <w:rFonts w:hint="eastAsia"/>
-        </w:rPr>
+        <w:rPr>
+          <w:rFonts w:hint="eastAsia"/>
+        </w:rPr>
+        <w:t>通过病人主索引表去获取到电话号码，性别，姓名，身份证号码。</w:t>
+      </w:r>
+    </w:p>
+    <w:p>
+      <w:pPr>
+        <w:ind w:firstLine="420"/>
       </w:pPr>
       <w:r>
         <w:rPr>
           <w:noProof/>
         </w:rPr>
-        <w:lastRenderedPageBreak/>
         <w:drawing>
-          <wp:inline distT="0" distB="0" distL="0" distR="0" wp14:anchorId="4FD0B158" wp14:editId="1C48A2D7">
-            <wp:extent cx="4038600" cy="4286250"/>
-            <wp:effectExtent l="0" t="0" r="0" b="0"/>
-            <wp:docPr id="13" name="图片 13"/>
+          <wp:inline distT="0" distB="0" distL="0" distR="0" wp14:anchorId="2E0E125B" wp14:editId="2CA5AC53">
+            <wp:extent cx="5274310" cy="1224915"/>
+            <wp:effectExtent l="0" t="0" r="2540" b="0"/>
+            <wp:docPr id="12" name="图片 12"/>
             <wp:cNvGraphicFramePr>
               <a:graphicFrameLocks xmlns:a="http://schemas.openxmlformats.org/drawingml/2006/main" noChangeAspect="1"/>
             </wp:cNvGraphicFramePr>
@@ -2549,7 +2436,7 @@
                   <pic:spPr>
                     <a:xfrm>
                       <a:off x="0" y="0"/>
-                      <a:ext cx="4038600" cy="4286250"/>
+                      <a:ext cx="5274310" cy="1224915"/>
                     </a:xfrm>
                     <a:prstGeom prst="rect">
                       <a:avLst/>
@@ -2570,78 +2457,13 @@
         <w:rPr>
           <w:rFonts w:hint="eastAsia"/>
         </w:rPr>
-        <w:t>而Document表，</w:t>
-      </w:r>
-      <w:r>
-        <w:rPr>
-          <w:rFonts w:hint="eastAsia"/>
-        </w:rPr>
-        <w:t>通</w:t>
-      </w:r>
-      <w:r>
-        <w:rPr>
-          <w:rFonts w:hint="eastAsia"/>
-        </w:rPr>
-        <w:t>过BusinessID</w:t>
-      </w:r>
-      <w:r>
-        <w:rPr>
-          <w:rFonts w:hint="eastAsia"/>
-        </w:rPr>
-        <w:t>与观察请求表关联起来。一个观察请求表的</w:t>
-      </w:r>
-      <w:r>
-        <w:t>ObservationUID</w:t>
-      </w:r>
-      <w:r>
-        <w:rPr>
-          <w:rFonts w:hint="eastAsia"/>
-        </w:rPr>
-        <w:t>可以对应多张Document的记录。</w:t>
-      </w:r>
-    </w:p>
-    <w:p>
-      <w:pPr>
-        <w:ind w:firstLine="420"/>
-        <w:rPr>
-          <w:rFonts w:hint="eastAsia"/>
-        </w:rPr>
-      </w:pPr>
-      <w:r>
-        <w:rPr>
-          <w:rFonts w:hint="eastAsia"/>
-        </w:rPr>
-        <w:t>注意：需要考虑到</w:t>
-      </w:r>
-      <w:r>
-        <w:rPr>
-          <w:rFonts w:ascii="新宋体" w:eastAsia="新宋体" w:cs="新宋体"/>
-          <w:color w:val="000000"/>
-          <w:kern w:val="0"/>
-          <w:sz w:val="19"/>
-          <w:szCs w:val="19"/>
-        </w:rPr>
-        <w:t xml:space="preserve">DeleteFlag == </w:t>
-      </w:r>
-      <w:r>
-        <w:rPr>
-          <w:rFonts w:ascii="新宋体" w:eastAsia="新宋体" w:cs="新宋体"/>
-          <w:color w:val="0000FF"/>
-          <w:kern w:val="0"/>
-          <w:sz w:val="19"/>
-          <w:szCs w:val="19"/>
-        </w:rPr>
-        <w:t>false</w:t>
-      </w:r>
-      <w:r>
-        <w:rPr>
-          <w:rFonts w:ascii="新宋体" w:eastAsia="新宋体" w:cs="新宋体" w:hint="eastAsia"/>
-          <w:color w:val="0000FF"/>
-          <w:kern w:val="0"/>
-          <w:sz w:val="19"/>
-          <w:szCs w:val="19"/>
-        </w:rPr>
-        <w:t>的情况。</w:t>
+        <w:t>观察请求表中如果visitID不为null，就可以查到就诊visit表中的就诊信息。</w:t>
+      </w:r>
+      <w:r>
+        <w:rPr>
+          <w:rFonts w:hint="eastAsia"/>
+        </w:rPr>
+        <w:t>主要是年龄以及年龄的单位。</w:t>
       </w:r>
     </w:p>
     <w:p>
@@ -2653,10 +2475,10 @@
           <w:noProof/>
         </w:rPr>
         <w:drawing>
-          <wp:inline distT="0" distB="0" distL="0" distR="0" wp14:anchorId="11C59E55" wp14:editId="50B3B9D9">
-            <wp:extent cx="5274310" cy="865505"/>
-            <wp:effectExtent l="0" t="0" r="2540" b="0"/>
-            <wp:docPr id="7" name="图片 7"/>
+          <wp:inline distT="0" distB="0" distL="0" distR="0" wp14:anchorId="73F9DB7E" wp14:editId="2D9FD551">
+            <wp:extent cx="5076825" cy="1428750"/>
+            <wp:effectExtent l="0" t="0" r="9525" b="0"/>
+            <wp:docPr id="10" name="图片 10"/>
             <wp:cNvGraphicFramePr>
               <a:graphicFrameLocks xmlns:a="http://schemas.openxmlformats.org/drawingml/2006/main" noChangeAspect="1"/>
             </wp:cNvGraphicFramePr>
@@ -2676,7 +2498,7 @@
                   <pic:spPr>
                     <a:xfrm>
                       <a:off x="0" y="0"/>
-                      <a:ext cx="5274310" cy="865505"/>
+                      <a:ext cx="5076825" cy="1428750"/>
                     </a:xfrm>
                     <a:prstGeom prst="rect">
                       <a:avLst/>
@@ -2694,542 +2516,80 @@
         <w:ind w:firstLine="420"/>
       </w:pPr>
       <w:r>
-        <w:rPr>
-          <w:rFonts w:hint="eastAsia"/>
-        </w:rPr>
-        <w:t>查询条件摘录（在获取检查详情中）：</w:t>
-      </w:r>
-    </w:p>
-    <w:p>
-      <w:pPr>
-        <w:autoSpaceDE w:val="0"/>
-        <w:autoSpaceDN w:val="0"/>
-        <w:adjustRightInd w:val="0"/>
-        <w:jc w:val="left"/>
-        <w:rPr>
-          <w:rFonts w:ascii="新宋体" w:eastAsia="新宋体" w:cs="新宋体"/>
-          <w:color w:val="000000"/>
-          <w:kern w:val="0"/>
-          <w:sz w:val="19"/>
-          <w:szCs w:val="19"/>
-        </w:rPr>
-      </w:pPr>
-      <w:r>
-        <w:rPr>
-          <w:rFonts w:ascii="新宋体" w:eastAsia="新宋体" w:cs="新宋体"/>
-          <w:color w:val="000000"/>
-          <w:kern w:val="0"/>
-          <w:sz w:val="19"/>
-          <w:szCs w:val="19"/>
-        </w:rPr>
-        <w:t xml:space="preserve">                        </w:t>
-      </w:r>
-      <w:r>
-        <w:rPr>
-          <w:rFonts w:ascii="新宋体" w:eastAsia="新宋体" w:cs="新宋体"/>
-          <w:color w:val="0000FF"/>
-          <w:kern w:val="0"/>
-          <w:sz w:val="19"/>
-          <w:szCs w:val="19"/>
-        </w:rPr>
-        <w:t>var</w:t>
-      </w:r>
-      <w:r>
-        <w:rPr>
-          <w:rFonts w:ascii="新宋体" w:eastAsia="新宋体" w:cs="新宋体"/>
-          <w:color w:val="000000"/>
-          <w:kern w:val="0"/>
-          <w:sz w:val="19"/>
-          <w:szCs w:val="19"/>
-        </w:rPr>
-        <w:t xml:space="preserve"> querydocument = </w:t>
-      </w:r>
-      <w:r>
-        <w:rPr>
-          <w:rFonts w:ascii="新宋体" w:eastAsia="新宋体" w:cs="新宋体"/>
-          <w:color w:val="0000FF"/>
-          <w:kern w:val="0"/>
-          <w:sz w:val="19"/>
-          <w:szCs w:val="19"/>
-        </w:rPr>
-        <w:t>new</w:t>
-      </w:r>
-      <w:r>
-        <w:rPr>
-          <w:rFonts w:ascii="新宋体" w:eastAsia="新宋体" w:cs="新宋体"/>
-          <w:color w:val="000000"/>
-          <w:kern w:val="0"/>
-          <w:sz w:val="19"/>
-          <w:szCs w:val="19"/>
-        </w:rPr>
-        <w:t xml:space="preserve"> </w:t>
-      </w:r>
-      <w:r>
-        <w:rPr>
-          <w:rFonts w:ascii="新宋体" w:eastAsia="新宋体" w:cs="新宋体"/>
-          <w:color w:val="2B91AF"/>
-          <w:kern w:val="0"/>
-          <w:sz w:val="19"/>
-          <w:szCs w:val="19"/>
-        </w:rPr>
-        <w:t>DocumentQuery</w:t>
-      </w:r>
-    </w:p>
-    <w:p>
-      <w:pPr>
-        <w:autoSpaceDE w:val="0"/>
-        <w:autoSpaceDN w:val="0"/>
-        <w:adjustRightInd w:val="0"/>
-        <w:jc w:val="left"/>
-        <w:rPr>
-          <w:rFonts w:ascii="新宋体" w:eastAsia="新宋体" w:cs="新宋体"/>
-          <w:color w:val="000000"/>
-          <w:kern w:val="0"/>
-          <w:sz w:val="19"/>
-          <w:szCs w:val="19"/>
-        </w:rPr>
-      </w:pPr>
-      <w:r>
-        <w:rPr>
-          <w:rFonts w:ascii="新宋体" w:eastAsia="新宋体" w:cs="新宋体"/>
-          <w:color w:val="000000"/>
-          <w:kern w:val="0"/>
-          <w:sz w:val="19"/>
-          <w:szCs w:val="19"/>
-        </w:rPr>
-        <w:t xml:space="preserve">                        {</w:t>
-      </w:r>
-    </w:p>
-    <w:p>
-      <w:pPr>
-        <w:autoSpaceDE w:val="0"/>
-        <w:autoSpaceDN w:val="0"/>
-        <w:adjustRightInd w:val="0"/>
-        <w:jc w:val="left"/>
-        <w:rPr>
-          <w:rFonts w:ascii="新宋体" w:eastAsia="新宋体" w:cs="新宋体" w:hint="eastAsia"/>
-          <w:color w:val="000000"/>
-          <w:kern w:val="0"/>
-          <w:sz w:val="19"/>
-          <w:szCs w:val="19"/>
-        </w:rPr>
-      </w:pPr>
-      <w:r>
-        <w:rPr>
-          <w:rFonts w:ascii="新宋体" w:eastAsia="新宋体" w:cs="新宋体"/>
-          <w:color w:val="000000"/>
-          <w:kern w:val="0"/>
-          <w:sz w:val="19"/>
-          <w:szCs w:val="19"/>
-        </w:rPr>
-        <w:t xml:space="preserve">                            BusinessType = patientExamDTO.ClinicInfoType,</w:t>
-      </w:r>
-    </w:p>
-    <w:p>
-      <w:pPr>
-        <w:autoSpaceDE w:val="0"/>
-        <w:autoSpaceDN w:val="0"/>
-        <w:adjustRightInd w:val="0"/>
-        <w:jc w:val="left"/>
-        <w:rPr>
-          <w:rFonts w:ascii="新宋体" w:eastAsia="新宋体" w:cs="新宋体"/>
-          <w:color w:val="000000"/>
-          <w:kern w:val="0"/>
-          <w:sz w:val="19"/>
-          <w:szCs w:val="19"/>
-        </w:rPr>
-      </w:pPr>
-      <w:r>
-        <w:rPr>
-          <w:rFonts w:ascii="新宋体" w:eastAsia="新宋体" w:cs="新宋体"/>
-          <w:color w:val="000000"/>
-          <w:kern w:val="0"/>
-          <w:sz w:val="19"/>
-          <w:szCs w:val="19"/>
-        </w:rPr>
-        <w:t xml:space="preserve">                            BusinessID = businessid,</w:t>
-      </w:r>
-    </w:p>
-    <w:p>
-      <w:pPr>
-        <w:autoSpaceDE w:val="0"/>
-        <w:autoSpaceDN w:val="0"/>
-        <w:adjustRightInd w:val="0"/>
-        <w:jc w:val="left"/>
-        <w:rPr>
-          <w:rFonts w:ascii="新宋体" w:eastAsia="新宋体" w:cs="新宋体"/>
-          <w:color w:val="000000"/>
-          <w:kern w:val="0"/>
-          <w:sz w:val="19"/>
-          <w:szCs w:val="19"/>
-        </w:rPr>
-      </w:pPr>
-      <w:r>
-        <w:rPr>
-          <w:rFonts w:ascii="新宋体" w:eastAsia="新宋体" w:cs="新宋体"/>
-          <w:color w:val="000000"/>
-          <w:kern w:val="0"/>
-          <w:sz w:val="19"/>
-          <w:szCs w:val="19"/>
-        </w:rPr>
-        <w:t xml:space="preserve">                            OrganizationID = patientExamDTO.OrganizationID,</w:t>
-      </w:r>
-    </w:p>
-    <w:p>
-      <w:pPr>
-        <w:autoSpaceDE w:val="0"/>
-        <w:autoSpaceDN w:val="0"/>
-        <w:adjustRightInd w:val="0"/>
-        <w:jc w:val="left"/>
-        <w:rPr>
-          <w:rFonts w:ascii="新宋体" w:eastAsia="新宋体" w:cs="新宋体" w:hint="eastAsia"/>
-          <w:color w:val="000000"/>
-          <w:kern w:val="0"/>
-          <w:sz w:val="19"/>
-          <w:szCs w:val="19"/>
-        </w:rPr>
-      </w:pPr>
-      <w:r>
-        <w:rPr>
-          <w:rFonts w:ascii="新宋体" w:eastAsia="新宋体" w:cs="新宋体" w:hint="eastAsia"/>
-          <w:color w:val="008000"/>
-          <w:kern w:val="0"/>
-          <w:sz w:val="19"/>
-          <w:szCs w:val="19"/>
-        </w:rPr>
-        <w:t>是否返回</w:t>
-      </w:r>
-      <w:r>
-        <w:rPr>
-          <w:rFonts w:ascii="新宋体" w:eastAsia="新宋体" w:cs="新宋体"/>
-          <w:color w:val="008000"/>
-          <w:kern w:val="0"/>
-          <w:sz w:val="19"/>
-          <w:szCs w:val="19"/>
-        </w:rPr>
-        <w:t>EWorldViewer</w:t>
-      </w:r>
-      <w:r>
-        <w:rPr>
-          <w:rFonts w:ascii="新宋体" w:eastAsia="新宋体" w:cs="新宋体" w:hint="eastAsia"/>
-          <w:color w:val="008000"/>
-          <w:kern w:val="0"/>
-          <w:sz w:val="19"/>
-          <w:szCs w:val="19"/>
-        </w:rPr>
-        <w:t>地址</w:t>
-      </w:r>
-    </w:p>
-    <w:p>
-      <w:pPr>
-        <w:autoSpaceDE w:val="0"/>
-        <w:autoSpaceDN w:val="0"/>
-        <w:adjustRightInd w:val="0"/>
-        <w:jc w:val="left"/>
-        <w:rPr>
-          <w:rFonts w:ascii="新宋体" w:eastAsia="新宋体" w:cs="新宋体"/>
-          <w:color w:val="000000"/>
-          <w:kern w:val="0"/>
-          <w:sz w:val="19"/>
-          <w:szCs w:val="19"/>
-        </w:rPr>
-      </w:pPr>
-      <w:r>
-        <w:rPr>
-          <w:rFonts w:ascii="新宋体" w:eastAsia="新宋体" w:cs="新宋体"/>
-          <w:color w:val="000000"/>
-          <w:kern w:val="0"/>
-          <w:sz w:val="19"/>
-          <w:szCs w:val="19"/>
-        </w:rPr>
-        <w:t xml:space="preserve">                            WithEWorldViewerUrl = </w:t>
-      </w:r>
-      <w:r>
-        <w:rPr>
-          <w:rFonts w:ascii="新宋体" w:eastAsia="新宋体" w:cs="新宋体"/>
-          <w:color w:val="0000FF"/>
-          <w:kern w:val="0"/>
-          <w:sz w:val="19"/>
-          <w:szCs w:val="19"/>
-        </w:rPr>
-        <w:t>true</w:t>
-      </w:r>
-      <w:r>
-        <w:rPr>
-          <w:rFonts w:ascii="新宋体" w:eastAsia="新宋体" w:cs="新宋体"/>
-          <w:color w:val="000000"/>
-          <w:kern w:val="0"/>
-          <w:sz w:val="19"/>
-          <w:szCs w:val="19"/>
-        </w:rPr>
-        <w:t>,</w:t>
-      </w:r>
-    </w:p>
-    <w:p>
-      <w:pPr>
-        <w:autoSpaceDE w:val="0"/>
-        <w:autoSpaceDN w:val="0"/>
-        <w:adjustRightInd w:val="0"/>
-        <w:jc w:val="left"/>
-        <w:rPr>
-          <w:rFonts w:ascii="新宋体" w:eastAsia="新宋体" w:cs="新宋体" w:hint="eastAsia"/>
-          <w:color w:val="000000"/>
-          <w:kern w:val="0"/>
-          <w:sz w:val="19"/>
-          <w:szCs w:val="19"/>
-        </w:rPr>
-      </w:pPr>
-      <w:r>
-        <w:rPr>
-          <w:rFonts w:ascii="新宋体" w:eastAsia="新宋体" w:cs="新宋体" w:hint="eastAsia"/>
-          <w:color w:val="008000"/>
-          <w:kern w:val="0"/>
-          <w:sz w:val="19"/>
-          <w:szCs w:val="19"/>
-        </w:rPr>
-        <w:t>是否返回</w:t>
-      </w:r>
-      <w:r>
-        <w:rPr>
-          <w:rFonts w:ascii="新宋体" w:eastAsia="新宋体" w:cs="新宋体"/>
-          <w:color w:val="008000"/>
-          <w:kern w:val="0"/>
-          <w:sz w:val="19"/>
-          <w:szCs w:val="19"/>
-        </w:rPr>
-        <w:t>DICOM</w:t>
-      </w:r>
-      <w:r>
-        <w:rPr>
-          <w:rFonts w:ascii="新宋体" w:eastAsia="新宋体" w:cs="新宋体" w:hint="eastAsia"/>
-          <w:color w:val="008000"/>
-          <w:kern w:val="0"/>
-          <w:sz w:val="19"/>
-          <w:szCs w:val="19"/>
-        </w:rPr>
-        <w:t>原始文件地址</w:t>
-      </w:r>
-    </w:p>
-    <w:p>
-      <w:pPr>
-        <w:autoSpaceDE w:val="0"/>
-        <w:autoSpaceDN w:val="0"/>
-        <w:adjustRightInd w:val="0"/>
-        <w:jc w:val="left"/>
-        <w:rPr>
-          <w:rFonts w:ascii="新宋体" w:eastAsia="新宋体" w:cs="新宋体"/>
-          <w:color w:val="000000"/>
-          <w:kern w:val="0"/>
-          <w:sz w:val="19"/>
-          <w:szCs w:val="19"/>
-        </w:rPr>
-      </w:pPr>
-      <w:r>
-        <w:rPr>
-          <w:rFonts w:ascii="新宋体" w:eastAsia="新宋体" w:cs="新宋体"/>
-          <w:color w:val="000000"/>
-          <w:kern w:val="0"/>
-          <w:sz w:val="19"/>
-          <w:szCs w:val="19"/>
-        </w:rPr>
-        <w:t xml:space="preserve">                            WithDicomDownload = </w:t>
-      </w:r>
-      <w:r>
-        <w:rPr>
-          <w:rFonts w:ascii="新宋体" w:eastAsia="新宋体" w:cs="新宋体"/>
-          <w:color w:val="0000FF"/>
-          <w:kern w:val="0"/>
-          <w:sz w:val="19"/>
-          <w:szCs w:val="19"/>
-        </w:rPr>
-        <w:t>false</w:t>
-      </w:r>
-      <w:r>
-        <w:rPr>
-          <w:rFonts w:ascii="新宋体" w:eastAsia="新宋体" w:cs="新宋体"/>
-          <w:color w:val="000000"/>
-          <w:kern w:val="0"/>
-          <w:sz w:val="19"/>
-          <w:szCs w:val="19"/>
-        </w:rPr>
-        <w:t>,</w:t>
-      </w:r>
-    </w:p>
-    <w:p>
-      <w:pPr>
-        <w:autoSpaceDE w:val="0"/>
-        <w:autoSpaceDN w:val="0"/>
-        <w:adjustRightInd w:val="0"/>
-        <w:jc w:val="left"/>
-        <w:rPr>
-          <w:rFonts w:ascii="新宋体" w:eastAsia="新宋体" w:cs="新宋体" w:hint="eastAsia"/>
-          <w:color w:val="000000"/>
-          <w:kern w:val="0"/>
-          <w:sz w:val="19"/>
-          <w:szCs w:val="19"/>
-        </w:rPr>
-      </w:pPr>
-      <w:r>
-        <w:rPr>
-          <w:rFonts w:ascii="新宋体" w:eastAsia="新宋体" w:cs="新宋体" w:hint="eastAsia"/>
-          <w:color w:val="008000"/>
-          <w:kern w:val="0"/>
-          <w:sz w:val="19"/>
-          <w:szCs w:val="19"/>
-        </w:rPr>
-        <w:t>是否返回</w:t>
-      </w:r>
-      <w:r>
-        <w:rPr>
-          <w:rFonts w:ascii="新宋体" w:eastAsia="新宋体" w:cs="新宋体"/>
-          <w:color w:val="008000"/>
-          <w:kern w:val="0"/>
-          <w:sz w:val="19"/>
-          <w:szCs w:val="19"/>
-        </w:rPr>
-        <w:t>DICOMDIR</w:t>
-      </w:r>
-      <w:r>
-        <w:rPr>
-          <w:rFonts w:ascii="新宋体" w:eastAsia="新宋体" w:cs="新宋体" w:hint="eastAsia"/>
-          <w:color w:val="008000"/>
-          <w:kern w:val="0"/>
-          <w:sz w:val="19"/>
-          <w:szCs w:val="19"/>
-        </w:rPr>
-        <w:t>地址</w:t>
-      </w:r>
-    </w:p>
-    <w:p>
-      <w:pPr>
-        <w:autoSpaceDE w:val="0"/>
-        <w:autoSpaceDN w:val="0"/>
-        <w:adjustRightInd w:val="0"/>
-        <w:jc w:val="left"/>
-        <w:rPr>
-          <w:rFonts w:ascii="新宋体" w:eastAsia="新宋体" w:cs="新宋体"/>
-          <w:color w:val="000000"/>
-          <w:kern w:val="0"/>
-          <w:sz w:val="19"/>
-          <w:szCs w:val="19"/>
-        </w:rPr>
-      </w:pPr>
-      <w:r>
-        <w:rPr>
-          <w:rFonts w:ascii="新宋体" w:eastAsia="新宋体" w:cs="新宋体"/>
-          <w:color w:val="000000"/>
-          <w:kern w:val="0"/>
-          <w:sz w:val="19"/>
-          <w:szCs w:val="19"/>
-        </w:rPr>
-        <w:t xml:space="preserve">                            WithDicomdirPath = </w:t>
-      </w:r>
-      <w:r>
-        <w:rPr>
-          <w:rFonts w:ascii="新宋体" w:eastAsia="新宋体" w:cs="新宋体"/>
-          <w:color w:val="0000FF"/>
-          <w:kern w:val="0"/>
-          <w:sz w:val="19"/>
-          <w:szCs w:val="19"/>
-        </w:rPr>
-        <w:t>false</w:t>
-      </w:r>
-    </w:p>
-    <w:p>
-      <w:pPr>
-        <w:ind w:firstLine="420"/>
-        <w:rPr>
-          <w:rFonts w:hint="eastAsia"/>
-        </w:rPr>
-      </w:pPr>
-      <w:r>
-        <w:rPr>
-          <w:rFonts w:ascii="新宋体" w:eastAsia="新宋体" w:cs="新宋体"/>
-          <w:color w:val="000000"/>
-          <w:kern w:val="0"/>
-          <w:sz w:val="19"/>
-          <w:szCs w:val="19"/>
-        </w:rPr>
-        <w:t xml:space="preserve">                        };</w:t>
-      </w:r>
-    </w:p>
-    <w:p>
-      <w:pPr>
-        <w:ind w:firstLine="420"/>
-      </w:pPr>
-    </w:p>
-    <w:p>
-      <w:pPr>
-        <w:ind w:firstLine="420"/>
-      </w:pPr>
-      <w:r>
-        <w:rPr>
-          <w:rFonts w:hint="eastAsia"/>
+        <w:t>DataSourceSetup</w:t>
+      </w:r>
+      <w:r>
+        <w:rPr>
+          <w:rFonts w:hint="eastAsia"/>
+        </w:rPr>
+        <w:t>（</w:t>
+      </w:r>
+      <w:r>
+        <w:rPr>
+          <w:rFonts w:hint="eastAsia"/>
+        </w:rPr>
+        <w:t>数据来源对应检查类型</w:t>
+      </w:r>
+      <w:r>
+        <w:rPr>
+          <w:rFonts w:hint="eastAsia"/>
+        </w:rPr>
+        <w:t>）通过</w:t>
+      </w:r>
+      <w:r>
+        <w:t>DataSource</w:t>
+      </w:r>
+      <w:r>
+        <w:rPr>
+          <w:rFonts w:hint="eastAsia"/>
+        </w:rPr>
+        <w:t>（</w:t>
+      </w:r>
+      <w:r>
+        <w:rPr>
+          <w:rFonts w:hint="eastAsia"/>
+        </w:rPr>
+        <w:t>数据来源标识</w:t>
+      </w:r>
+      <w:r>
+        <w:rPr>
+          <w:rFonts w:hint="eastAsia"/>
+        </w:rPr>
+        <w:t>）和</w:t>
+      </w:r>
+      <w:r>
+        <w:t>ExamineType</w:t>
+      </w:r>
+      <w:r>
+        <w:rPr>
+          <w:rFonts w:hint="eastAsia"/>
+        </w:rPr>
+        <w:t>（对应检查类型）获取当前观察请求记录对应的D</w:t>
+      </w:r>
+      <w:r>
+        <w:t>ataSourceName</w:t>
+      </w:r>
+      <w:r>
+        <w:rPr>
+          <w:rFonts w:hint="eastAsia"/>
+        </w:rPr>
+        <w:t>（数据来源名称）</w:t>
+      </w:r>
+    </w:p>
+    <w:p>
+      <w:pPr>
+        <w:ind w:firstLine="420"/>
+      </w:pPr>
+      <w:r>
+        <w:rPr>
+          <w:noProof/>
         </w:rPr>
         <w:lastRenderedPageBreak/>
-        <w:t>观察请求表中的</w:t>
-      </w:r>
-      <w:r>
-        <w:t>OrganizationID</w:t>
-      </w:r>
-      <w:r>
-        <w:rPr>
-          <w:rFonts w:hint="eastAsia"/>
-        </w:rPr>
-        <w:t>（机构ID）</w:t>
-      </w:r>
-    </w:p>
-    <w:p>
-      <w:pPr>
-        <w:ind w:firstLine="420"/>
-      </w:pPr>
-      <w:r>
-        <w:rPr>
-          <w:rFonts w:hint="eastAsia"/>
-        </w:rPr>
-        <w:t>通过</w:t>
-      </w:r>
-      <w:r>
-        <w:t>ServiceConfigMst</w:t>
-      </w:r>
-      <w:r>
-        <w:rPr>
-          <w:rFonts w:hint="eastAsia"/>
-        </w:rPr>
-        <w:t>（</w:t>
-      </w:r>
-      <w:r>
-        <w:rPr>
-          <w:rFonts w:hint="eastAsia"/>
-        </w:rPr>
-        <w:t>服务配置表</w:t>
-      </w:r>
-      <w:r>
-        <w:rPr>
-          <w:rFonts w:hint="eastAsia"/>
-        </w:rPr>
-        <w:t>）</w:t>
-      </w:r>
-      <w:r>
-        <w:rPr>
-          <w:rFonts w:hint="eastAsia"/>
-        </w:rPr>
-        <w:t>获取内外网rul地址。这里的EndPoint</w:t>
-      </w:r>
-    </w:p>
-    <w:p>
-      <w:pPr>
-        <w:ind w:firstLine="420"/>
-      </w:pPr>
-      <w:r>
-        <w:rPr>
-          <w:noProof/>
-        </w:rPr>
         <w:drawing>
-          <wp:inline distT="0" distB="0" distL="0" distR="0" wp14:anchorId="26E4762D" wp14:editId="206F481B">
-            <wp:extent cx="5274310" cy="838835"/>
-            <wp:effectExtent l="0" t="0" r="2540" b="0"/>
-            <wp:docPr id="14" name="图片 14"/>
+          <wp:inline distT="0" distB="0" distL="0" distR="0" wp14:anchorId="4FD0B158" wp14:editId="1C48A2D7">
+            <wp:extent cx="4038600" cy="4286250"/>
+            <wp:effectExtent l="0" t="0" r="0" b="0"/>
+            <wp:docPr id="13" name="图片 13"/>
             <wp:cNvGraphicFramePr>
               <a:graphicFrameLocks xmlns:a="http://schemas.openxmlformats.org/drawingml/2006/main" noChangeAspect="1"/>
             </wp:cNvGraphicFramePr>
@@ -3249,7 +2609,7 @@
                   <pic:spPr>
                     <a:xfrm>
                       <a:off x="0" y="0"/>
-                      <a:ext cx="5274310" cy="838835"/>
+                      <a:ext cx="4038600" cy="4286250"/>
                     </a:xfrm>
                     <a:prstGeom prst="rect">
                       <a:avLst/>
@@ -3265,19 +2625,27 @@
     <w:p>
       <w:pPr>
         <w:ind w:firstLine="420"/>
-        <w:rPr>
-          <w:rFonts w:hint="eastAsia"/>
-        </w:rPr>
+      </w:pPr>
+      <w:r>
+        <w:rPr>
+          <w:rFonts w:hint="eastAsia"/>
+        </w:rPr>
+        <w:t>通过观察UID，以及保证未删除状态，查询到观察结果。</w:t>
+      </w:r>
+    </w:p>
+    <w:p>
+      <w:pPr>
+        <w:ind w:firstLine="420"/>
       </w:pPr>
       <w:r>
         <w:rPr>
           <w:noProof/>
         </w:rPr>
         <w:drawing>
-          <wp:inline distT="0" distB="0" distL="0" distR="0" wp14:anchorId="1884F469" wp14:editId="35E15552">
-            <wp:extent cx="2952750" cy="1781175"/>
-            <wp:effectExtent l="0" t="0" r="0" b="9525"/>
-            <wp:docPr id="15" name="图片 15"/>
+          <wp:inline distT="0" distB="0" distL="0" distR="0" wp14:anchorId="6ED0728A" wp14:editId="43A88CBD">
+            <wp:extent cx="5274310" cy="491490"/>
+            <wp:effectExtent l="0" t="0" r="2540" b="3810"/>
+            <wp:docPr id="22" name="图片 22"/>
             <wp:cNvGraphicFramePr>
               <a:graphicFrameLocks xmlns:a="http://schemas.openxmlformats.org/drawingml/2006/main" noChangeAspect="1"/>
             </wp:cNvGraphicFramePr>
@@ -3297,7 +2665,7 @@
                   <pic:spPr>
                     <a:xfrm>
                       <a:off x="0" y="0"/>
-                      <a:ext cx="2952750" cy="1781175"/>
+                      <a:ext cx="5274310" cy="491490"/>
                     </a:xfrm>
                     <a:prstGeom prst="rect">
                       <a:avLst/>
@@ -3318,7 +2686,7 @@
         <w:rPr>
           <w:rFonts w:hint="eastAsia"/>
         </w:rPr>
-        <w:t>通过Document的查询，然后进行url地址的拼接</w:t>
+        <w:t>一条观察请求表，同一个observationUID会对应两张观察结果表。因为涉及到影像所见，和医生的诊断。</w:t>
       </w:r>
     </w:p>
     <w:p>
@@ -3330,10 +2698,10 @@
           <w:noProof/>
         </w:rPr>
         <w:drawing>
-          <wp:inline distT="0" distB="0" distL="0" distR="0" wp14:anchorId="630ECF37" wp14:editId="3BE2C431">
-            <wp:extent cx="5274310" cy="1760855"/>
-            <wp:effectExtent l="0" t="0" r="2540" b="0"/>
-            <wp:docPr id="16" name="图片 16"/>
+          <wp:inline distT="0" distB="0" distL="0" distR="0" wp14:anchorId="74DC817D" wp14:editId="4A608FEC">
+            <wp:extent cx="5274310" cy="337185"/>
+            <wp:effectExtent l="0" t="0" r="2540" b="5715"/>
+            <wp:docPr id="11" name="图片 11"/>
             <wp:cNvGraphicFramePr>
               <a:graphicFrameLocks xmlns:a="http://schemas.openxmlformats.org/drawingml/2006/main" noChangeAspect="1"/>
             </wp:cNvGraphicFramePr>
@@ -3353,7 +2721,7 @@
                   <pic:spPr>
                     <a:xfrm>
                       <a:off x="0" y="0"/>
-                      <a:ext cx="5274310" cy="1760855"/>
+                      <a:ext cx="5274310" cy="337185"/>
                     </a:xfrm>
                     <a:prstGeom prst="rect">
                       <a:avLst/>
@@ -3370,11 +2738,91 @@
       <w:pPr>
         <w:ind w:firstLine="420"/>
       </w:pPr>
-      <w:r>
-        <w:rPr>
-          <w:rFonts w:hint="eastAsia"/>
-        </w:rPr>
-        <w:t>如果需要返回Dicom地址，就对dicom的url进行拼接</w:t>
+    </w:p>
+    <w:p>
+      <w:pPr>
+        <w:ind w:firstLine="420"/>
+      </w:pPr>
+      <w:r>
+        <w:rPr>
+          <w:rFonts w:hint="eastAsia"/>
+        </w:rPr>
+        <w:t>而Document表，</w:t>
+      </w:r>
+      <w:r>
+        <w:rPr>
+          <w:rFonts w:hint="eastAsia"/>
+        </w:rPr>
+        <w:t>通</w:t>
+      </w:r>
+      <w:r>
+        <w:rPr>
+          <w:rFonts w:hint="eastAsia"/>
+        </w:rPr>
+        <w:t>过BusinessID</w:t>
+      </w:r>
+      <w:r>
+        <w:rPr>
+          <w:rFonts w:hint="eastAsia"/>
+        </w:rPr>
+        <w:t>与观察请求表关联起来。一个观察请求表的</w:t>
+      </w:r>
+      <w:r>
+        <w:t>ObservationUID</w:t>
+      </w:r>
+      <w:r>
+        <w:rPr>
+          <w:rFonts w:hint="eastAsia"/>
+        </w:rPr>
+        <w:t>可以对应多张Document的记录。</w:t>
+      </w:r>
+    </w:p>
+    <w:p>
+      <w:pPr>
+        <w:ind w:firstLine="420"/>
+        <w:rPr>
+          <w:rFonts w:ascii="新宋体" w:eastAsia="新宋体" w:cs="新宋体"/>
+          <w:color w:val="0000FF"/>
+          <w:kern w:val="0"/>
+          <w:sz w:val="19"/>
+          <w:szCs w:val="19"/>
+        </w:rPr>
+      </w:pPr>
+      <w:r>
+        <w:rPr>
+          <w:rFonts w:hint="eastAsia"/>
+        </w:rPr>
+        <w:t>注意：需要考虑到</w:t>
+      </w:r>
+      <w:r>
+        <w:rPr>
+          <w:rFonts w:ascii="新宋体" w:eastAsia="新宋体" w:cs="新宋体"/>
+          <w:color w:val="000000"/>
+          <w:kern w:val="0"/>
+          <w:sz w:val="19"/>
+          <w:szCs w:val="19"/>
+        </w:rPr>
+        <w:t xml:space="preserve">DeleteFlag == </w:t>
+      </w:r>
+      <w:r>
+        <w:rPr>
+          <w:rFonts w:ascii="新宋体" w:eastAsia="新宋体" w:cs="新宋体"/>
+          <w:color w:val="0000FF"/>
+          <w:kern w:val="0"/>
+          <w:sz w:val="19"/>
+          <w:szCs w:val="19"/>
+        </w:rPr>
+        <w:t>false</w:t>
+      </w:r>
+      <w:r>
+        <w:rPr>
+          <w:rFonts w:ascii="新宋体" w:eastAsia="新宋体" w:cs="新宋体" w:hint="eastAsia"/>
+          <w:color w:val="0000FF"/>
+          <w:kern w:val="0"/>
+          <w:sz w:val="19"/>
+          <w:szCs w:val="19"/>
+        </w:rPr>
+        <w:t>的情况。</w:t>
       </w:r>
     </w:p>
     <w:p>
@@ -3386,10 +2834,10 @@
           <w:noProof/>
         </w:rPr>
         <w:drawing>
-          <wp:inline distT="0" distB="0" distL="0" distR="0" wp14:anchorId="53D5B27F" wp14:editId="7DAD478E">
-            <wp:extent cx="5274310" cy="2317750"/>
-            <wp:effectExtent l="0" t="0" r="2540" b="6350"/>
-            <wp:docPr id="17" name="图片 17"/>
+          <wp:inline distT="0" distB="0" distL="0" distR="0" wp14:anchorId="1BF2C7EA" wp14:editId="2249CE47">
+            <wp:extent cx="5274310" cy="2019935"/>
+            <wp:effectExtent l="0" t="0" r="2540" b="0"/>
+            <wp:docPr id="24" name="图片 24"/>
             <wp:cNvGraphicFramePr>
               <a:graphicFrameLocks xmlns:a="http://schemas.openxmlformats.org/drawingml/2006/main" noChangeAspect="1"/>
             </wp:cNvGraphicFramePr>
@@ -3409,7 +2857,7 @@
                   <pic:spPr>
                     <a:xfrm>
                       <a:off x="0" y="0"/>
-                      <a:ext cx="5274310" cy="2317750"/>
+                      <a:ext cx="5274310" cy="2019935"/>
                     </a:xfrm>
                     <a:prstGeom prst="rect">
                       <a:avLst/>
@@ -3428,61 +2876,14 @@
       </w:pPr>
       <w:r>
         <w:rPr>
-          <w:rFonts w:hint="eastAsia"/>
-        </w:rPr>
-        <w:t>如果需要</w:t>
-      </w:r>
-      <w:r>
-        <w:rPr>
-          <w:rFonts w:hint="eastAsia"/>
-        </w:rPr>
-        <w:t>返回</w:t>
-      </w:r>
-      <w:r>
-        <w:t>EWorldViewer地址</w:t>
-      </w:r>
-      <w:r>
-        <w:rPr>
-          <w:rFonts w:hint="eastAsia"/>
-        </w:rPr>
-        <w:t>，就要去操作</w:t>
-      </w:r>
-      <w:r>
-        <w:t>DicomStudy</w:t>
-      </w:r>
-      <w:r>
-        <w:rPr>
-          <w:rFonts w:hint="eastAsia"/>
-        </w:rPr>
-        <w:t>（</w:t>
-      </w:r>
-      <w:r>
-        <w:rPr>
-          <w:rFonts w:hint="eastAsia"/>
-        </w:rPr>
-        <w:t>影像的检查信息</w:t>
-      </w:r>
-      <w:r>
-        <w:rPr>
-          <w:rFonts w:hint="eastAsia"/>
-        </w:rPr>
-        <w:t>）表。</w:t>
-      </w:r>
-    </w:p>
-    <w:p>
-      <w:pPr>
-        <w:ind w:firstLine="420"/>
-      </w:pPr>
-      <w:r>
-        <w:rPr>
           <w:noProof/>
         </w:rPr>
         <w:lastRenderedPageBreak/>
         <w:drawing>
-          <wp:inline distT="0" distB="0" distL="0" distR="0" wp14:anchorId="19C70F01" wp14:editId="4E60D83E">
-            <wp:extent cx="5274310" cy="960120"/>
+          <wp:inline distT="0" distB="0" distL="0" distR="0" wp14:anchorId="11C59E55" wp14:editId="50B3B9D9">
+            <wp:extent cx="5274310" cy="865505"/>
             <wp:effectExtent l="0" t="0" r="2540" b="0"/>
-            <wp:docPr id="18" name="图片 18"/>
+            <wp:docPr id="7" name="图片 7"/>
             <wp:cNvGraphicFramePr>
               <a:graphicFrameLocks xmlns:a="http://schemas.openxmlformats.org/drawingml/2006/main" noChangeAspect="1"/>
             </wp:cNvGraphicFramePr>
@@ -3502,7 +2903,7 @@
                   <pic:spPr>
                     <a:xfrm>
                       <a:off x="0" y="0"/>
-                      <a:ext cx="5274310" cy="960120"/>
+                      <a:ext cx="5274310" cy="865505"/>
                     </a:xfrm>
                     <a:prstGeom prst="rect">
                       <a:avLst/>
@@ -3523,33 +2924,25 @@
         <w:rPr>
           <w:rFonts w:hint="eastAsia"/>
         </w:rPr>
-        <w:t>通过FileUID和Document表的FileUID进行关联。</w:t>
-      </w:r>
-    </w:p>
-    <w:p>
-      <w:pPr>
-        <w:ind w:firstLine="420"/>
-      </w:pPr>
-      <w:r>
-        <w:rPr>
-          <w:rFonts w:hint="eastAsia"/>
-        </w:rPr>
-        <w:t>document表：</w:t>
-      </w:r>
-    </w:p>
-    <w:p>
-      <w:pPr>
-        <w:ind w:firstLine="420"/>
+        <w:t>虽然当然businessID对应Document表有很多张，但是逻辑删除一关联，就只剩两张了。</w:t>
+      </w:r>
+    </w:p>
+    <w:p>
+      <w:pPr>
+        <w:ind w:firstLine="420"/>
+        <w:rPr>
+          <w:rFonts w:hint="eastAsia"/>
+        </w:rPr>
       </w:pPr>
       <w:r>
         <w:rPr>
           <w:noProof/>
         </w:rPr>
         <w:drawing>
-          <wp:inline distT="0" distB="0" distL="0" distR="0" wp14:anchorId="53D5BF3E" wp14:editId="049F5300">
-            <wp:extent cx="5274310" cy="701040"/>
-            <wp:effectExtent l="0" t="0" r="2540" b="3810"/>
-            <wp:docPr id="21" name="图片 21"/>
+          <wp:inline distT="0" distB="0" distL="0" distR="0" wp14:anchorId="5BAB0C53" wp14:editId="300E3916">
+            <wp:extent cx="5274310" cy="870585"/>
+            <wp:effectExtent l="0" t="0" r="2540" b="5715"/>
+            <wp:docPr id="34" name="图片 34"/>
             <wp:cNvGraphicFramePr>
               <a:graphicFrameLocks xmlns:a="http://schemas.openxmlformats.org/drawingml/2006/main" noChangeAspect="1"/>
             </wp:cNvGraphicFramePr>
@@ -3569,7 +2962,7 @@
                   <pic:spPr>
                     <a:xfrm>
                       <a:off x="0" y="0"/>
-                      <a:ext cx="5274310" cy="701040"/>
+                      <a:ext cx="5274310" cy="870585"/>
                     </a:xfrm>
                     <a:prstGeom prst="rect">
                       <a:avLst/>
@@ -3585,35 +2978,591 @@
     <w:p>
       <w:pPr>
         <w:ind w:firstLine="420"/>
-        <w:rPr>
-          <w:rFonts w:hint="eastAsia"/>
-        </w:rPr>
-      </w:pPr>
-      <w:r>
-        <w:rPr>
-          <w:rFonts w:hint="eastAsia"/>
-        </w:rPr>
-        <w:t>dicomStudy表</w:t>
-      </w:r>
-      <w:bookmarkStart w:id="0" w:name="_GoBack"/>
-      <w:bookmarkEnd w:id="0"/>
-    </w:p>
-    <w:p>
-      <w:pPr>
-        <w:ind w:firstLine="420"/>
-        <w:rPr>
-          <w:rFonts w:hint="eastAsia"/>
-        </w:rPr>
+      </w:pPr>
+      <w:r>
+        <w:rPr>
+          <w:rFonts w:hint="eastAsia"/>
+        </w:rPr>
+        <w:t>查询条件摘录（在获取检查详情中）：</w:t>
+      </w:r>
+    </w:p>
+    <w:p>
+      <w:pPr>
+        <w:autoSpaceDE w:val="0"/>
+        <w:autoSpaceDN w:val="0"/>
+        <w:adjustRightInd w:val="0"/>
+        <w:jc w:val="left"/>
+        <w:rPr>
+          <w:rFonts w:ascii="新宋体" w:eastAsia="新宋体" w:cs="新宋体"/>
+          <w:color w:val="000000"/>
+          <w:kern w:val="0"/>
+          <w:sz w:val="19"/>
+          <w:szCs w:val="19"/>
+        </w:rPr>
+      </w:pPr>
+      <w:r>
+        <w:rPr>
+          <w:rFonts w:ascii="新宋体" w:eastAsia="新宋体" w:cs="新宋体"/>
+          <w:color w:val="000000"/>
+          <w:kern w:val="0"/>
+          <w:sz w:val="19"/>
+          <w:szCs w:val="19"/>
+        </w:rPr>
+        <w:t xml:space="preserve">                        </w:t>
+      </w:r>
+      <w:r>
+        <w:rPr>
+          <w:rFonts w:ascii="新宋体" w:eastAsia="新宋体" w:cs="新宋体"/>
+          <w:color w:val="0000FF"/>
+          <w:kern w:val="0"/>
+          <w:sz w:val="19"/>
+          <w:szCs w:val="19"/>
+        </w:rPr>
+        <w:t>var</w:t>
+      </w:r>
+      <w:r>
+        <w:rPr>
+          <w:rFonts w:ascii="新宋体" w:eastAsia="新宋体" w:cs="新宋体"/>
+          <w:color w:val="000000"/>
+          <w:kern w:val="0"/>
+          <w:sz w:val="19"/>
+          <w:szCs w:val="19"/>
+        </w:rPr>
+        <w:t xml:space="preserve"> querydocument = </w:t>
+      </w:r>
+      <w:r>
+        <w:rPr>
+          <w:rFonts w:ascii="新宋体" w:eastAsia="新宋体" w:cs="新宋体"/>
+          <w:color w:val="0000FF"/>
+          <w:kern w:val="0"/>
+          <w:sz w:val="19"/>
+          <w:szCs w:val="19"/>
+        </w:rPr>
+        <w:t>new</w:t>
+      </w:r>
+      <w:r>
+        <w:rPr>
+          <w:rFonts w:ascii="新宋体" w:eastAsia="新宋体" w:cs="新宋体"/>
+          <w:color w:val="000000"/>
+          <w:kern w:val="0"/>
+          <w:sz w:val="19"/>
+          <w:szCs w:val="19"/>
+        </w:rPr>
+        <w:t xml:space="preserve"> </w:t>
+      </w:r>
+      <w:r>
+        <w:rPr>
+          <w:rFonts w:ascii="新宋体" w:eastAsia="新宋体" w:cs="新宋体"/>
+          <w:color w:val="2B91AF"/>
+          <w:kern w:val="0"/>
+          <w:sz w:val="19"/>
+          <w:szCs w:val="19"/>
+        </w:rPr>
+        <w:t>DocumentQuery</w:t>
+      </w:r>
+    </w:p>
+    <w:p>
+      <w:pPr>
+        <w:autoSpaceDE w:val="0"/>
+        <w:autoSpaceDN w:val="0"/>
+        <w:adjustRightInd w:val="0"/>
+        <w:jc w:val="left"/>
+        <w:rPr>
+          <w:rFonts w:ascii="新宋体" w:eastAsia="新宋体" w:cs="新宋体"/>
+          <w:color w:val="000000"/>
+          <w:kern w:val="0"/>
+          <w:sz w:val="19"/>
+          <w:szCs w:val="19"/>
+        </w:rPr>
+      </w:pPr>
+      <w:r>
+        <w:rPr>
+          <w:rFonts w:ascii="新宋体" w:eastAsia="新宋体" w:cs="新宋体"/>
+          <w:color w:val="000000"/>
+          <w:kern w:val="0"/>
+          <w:sz w:val="19"/>
+          <w:szCs w:val="19"/>
+        </w:rPr>
+        <w:t xml:space="preserve">                        {</w:t>
+      </w:r>
+    </w:p>
+    <w:p>
+      <w:pPr>
+        <w:autoSpaceDE w:val="0"/>
+        <w:autoSpaceDN w:val="0"/>
+        <w:adjustRightInd w:val="0"/>
+        <w:jc w:val="left"/>
+        <w:rPr>
+          <w:rFonts w:ascii="新宋体" w:eastAsia="新宋体" w:cs="新宋体"/>
+          <w:color w:val="000000"/>
+          <w:kern w:val="0"/>
+          <w:sz w:val="19"/>
+          <w:szCs w:val="19"/>
+        </w:rPr>
+      </w:pPr>
+      <w:r>
+        <w:rPr>
+          <w:rFonts w:ascii="新宋体" w:eastAsia="新宋体" w:cs="新宋体"/>
+          <w:color w:val="000000"/>
+          <w:kern w:val="0"/>
+          <w:sz w:val="19"/>
+          <w:szCs w:val="19"/>
+        </w:rPr>
+        <w:t xml:space="preserve">                            BusinessType = patientExamDTO.ClinicInfoType,</w:t>
+      </w:r>
+    </w:p>
+    <w:p>
+      <w:pPr>
+        <w:autoSpaceDE w:val="0"/>
+        <w:autoSpaceDN w:val="0"/>
+        <w:adjustRightInd w:val="0"/>
+        <w:jc w:val="left"/>
+        <w:rPr>
+          <w:rFonts w:ascii="新宋体" w:eastAsia="新宋体" w:cs="新宋体"/>
+          <w:color w:val="000000"/>
+          <w:kern w:val="0"/>
+          <w:sz w:val="19"/>
+          <w:szCs w:val="19"/>
+        </w:rPr>
+      </w:pPr>
+      <w:r>
+        <w:rPr>
+          <w:rFonts w:ascii="新宋体" w:eastAsia="新宋体" w:cs="新宋体"/>
+          <w:color w:val="000000"/>
+          <w:kern w:val="0"/>
+          <w:sz w:val="19"/>
+          <w:szCs w:val="19"/>
+        </w:rPr>
+        <w:t xml:space="preserve">                            BusinessID = businessid,</w:t>
+      </w:r>
+    </w:p>
+    <w:p>
+      <w:pPr>
+        <w:autoSpaceDE w:val="0"/>
+        <w:autoSpaceDN w:val="0"/>
+        <w:adjustRightInd w:val="0"/>
+        <w:jc w:val="left"/>
+        <w:rPr>
+          <w:rFonts w:ascii="新宋体" w:eastAsia="新宋体" w:cs="新宋体"/>
+          <w:color w:val="000000"/>
+          <w:kern w:val="0"/>
+          <w:sz w:val="19"/>
+          <w:szCs w:val="19"/>
+        </w:rPr>
+      </w:pPr>
+      <w:r>
+        <w:rPr>
+          <w:rFonts w:ascii="新宋体" w:eastAsia="新宋体" w:cs="新宋体"/>
+          <w:color w:val="000000"/>
+          <w:kern w:val="0"/>
+          <w:sz w:val="19"/>
+          <w:szCs w:val="19"/>
+        </w:rPr>
+        <w:t xml:space="preserve">                            OrganizationID = patientExamDTO.OrganizationID,</w:t>
+      </w:r>
+    </w:p>
+    <w:p>
+      <w:pPr>
+        <w:autoSpaceDE w:val="0"/>
+        <w:autoSpaceDN w:val="0"/>
+        <w:adjustRightInd w:val="0"/>
+        <w:jc w:val="left"/>
+        <w:rPr>
+          <w:rFonts w:ascii="新宋体" w:eastAsia="新宋体" w:cs="新宋体"/>
+          <w:color w:val="000000"/>
+          <w:kern w:val="0"/>
+          <w:sz w:val="19"/>
+          <w:szCs w:val="19"/>
+        </w:rPr>
+      </w:pPr>
+      <w:r>
+        <w:rPr>
+          <w:rFonts w:ascii="新宋体" w:eastAsia="新宋体" w:cs="新宋体" w:hint="eastAsia"/>
+          <w:color w:val="008000"/>
+          <w:kern w:val="0"/>
+          <w:sz w:val="19"/>
+          <w:szCs w:val="19"/>
+        </w:rPr>
+        <w:t>是否返回</w:t>
+      </w:r>
+      <w:r>
+        <w:rPr>
+          <w:rFonts w:ascii="新宋体" w:eastAsia="新宋体" w:cs="新宋体"/>
+          <w:color w:val="008000"/>
+          <w:kern w:val="0"/>
+          <w:sz w:val="19"/>
+          <w:szCs w:val="19"/>
+        </w:rPr>
+        <w:t>EWorldViewer</w:t>
+      </w:r>
+      <w:r>
+        <w:rPr>
+          <w:rFonts w:ascii="新宋体" w:eastAsia="新宋体" w:cs="新宋体" w:hint="eastAsia"/>
+          <w:color w:val="008000"/>
+          <w:kern w:val="0"/>
+          <w:sz w:val="19"/>
+          <w:szCs w:val="19"/>
+        </w:rPr>
+        <w:t>地址</w:t>
+      </w:r>
+    </w:p>
+    <w:p>
+      <w:pPr>
+        <w:autoSpaceDE w:val="0"/>
+        <w:autoSpaceDN w:val="0"/>
+        <w:adjustRightInd w:val="0"/>
+        <w:jc w:val="left"/>
+        <w:rPr>
+          <w:rFonts w:ascii="新宋体" w:eastAsia="新宋体" w:cs="新宋体"/>
+          <w:color w:val="000000"/>
+          <w:kern w:val="0"/>
+          <w:sz w:val="19"/>
+          <w:szCs w:val="19"/>
+        </w:rPr>
+      </w:pPr>
+      <w:r>
+        <w:rPr>
+          <w:rFonts w:ascii="新宋体" w:eastAsia="新宋体" w:cs="新宋体"/>
+          <w:color w:val="000000"/>
+          <w:kern w:val="0"/>
+          <w:sz w:val="19"/>
+          <w:szCs w:val="19"/>
+        </w:rPr>
+        <w:t xml:space="preserve">                            WithEWorldViewerUrl = </w:t>
+      </w:r>
+      <w:r>
+        <w:rPr>
+          <w:rFonts w:ascii="新宋体" w:eastAsia="新宋体" w:cs="新宋体"/>
+          <w:color w:val="0000FF"/>
+          <w:kern w:val="0"/>
+          <w:sz w:val="19"/>
+          <w:szCs w:val="19"/>
+        </w:rPr>
+        <w:t>true</w:t>
+      </w:r>
+      <w:r>
+        <w:rPr>
+          <w:rFonts w:ascii="新宋体" w:eastAsia="新宋体" w:cs="新宋体"/>
+          <w:color w:val="000000"/>
+          <w:kern w:val="0"/>
+          <w:sz w:val="19"/>
+          <w:szCs w:val="19"/>
+        </w:rPr>
+        <w:t>,</w:t>
+      </w:r>
+    </w:p>
+    <w:p>
+      <w:pPr>
+        <w:autoSpaceDE w:val="0"/>
+        <w:autoSpaceDN w:val="0"/>
+        <w:adjustRightInd w:val="0"/>
+        <w:jc w:val="left"/>
+        <w:rPr>
+          <w:rFonts w:ascii="新宋体" w:eastAsia="新宋体" w:cs="新宋体"/>
+          <w:color w:val="000000"/>
+          <w:kern w:val="0"/>
+          <w:sz w:val="19"/>
+          <w:szCs w:val="19"/>
+        </w:rPr>
+      </w:pPr>
+      <w:r>
+        <w:rPr>
+          <w:rFonts w:ascii="新宋体" w:eastAsia="新宋体" w:cs="新宋体" w:hint="eastAsia"/>
+          <w:color w:val="008000"/>
+          <w:kern w:val="0"/>
+          <w:sz w:val="19"/>
+          <w:szCs w:val="19"/>
+        </w:rPr>
+        <w:t>是否返回</w:t>
+      </w:r>
+      <w:r>
+        <w:rPr>
+          <w:rFonts w:ascii="新宋体" w:eastAsia="新宋体" w:cs="新宋体"/>
+          <w:color w:val="008000"/>
+          <w:kern w:val="0"/>
+          <w:sz w:val="19"/>
+          <w:szCs w:val="19"/>
+        </w:rPr>
+        <w:t>DICOM</w:t>
+      </w:r>
+      <w:r>
+        <w:rPr>
+          <w:rFonts w:ascii="新宋体" w:eastAsia="新宋体" w:cs="新宋体" w:hint="eastAsia"/>
+          <w:color w:val="008000"/>
+          <w:kern w:val="0"/>
+          <w:sz w:val="19"/>
+          <w:szCs w:val="19"/>
+        </w:rPr>
+        <w:t>原始文件地址</w:t>
+      </w:r>
+    </w:p>
+    <w:p>
+      <w:pPr>
+        <w:autoSpaceDE w:val="0"/>
+        <w:autoSpaceDN w:val="0"/>
+        <w:adjustRightInd w:val="0"/>
+        <w:jc w:val="left"/>
+        <w:rPr>
+          <w:rFonts w:ascii="新宋体" w:eastAsia="新宋体" w:cs="新宋体"/>
+          <w:color w:val="000000"/>
+          <w:kern w:val="0"/>
+          <w:sz w:val="19"/>
+          <w:szCs w:val="19"/>
+        </w:rPr>
+      </w:pPr>
+      <w:r>
+        <w:rPr>
+          <w:rFonts w:ascii="新宋体" w:eastAsia="新宋体" w:cs="新宋体"/>
+          <w:color w:val="000000"/>
+          <w:kern w:val="0"/>
+          <w:sz w:val="19"/>
+          <w:szCs w:val="19"/>
+        </w:rPr>
+        <w:t xml:space="preserve">                            WithDicomDownload = </w:t>
+      </w:r>
+      <w:r>
+        <w:rPr>
+          <w:rFonts w:ascii="新宋体" w:eastAsia="新宋体" w:cs="新宋体"/>
+          <w:color w:val="0000FF"/>
+          <w:kern w:val="0"/>
+          <w:sz w:val="19"/>
+          <w:szCs w:val="19"/>
+        </w:rPr>
+        <w:t>false</w:t>
+      </w:r>
+      <w:r>
+        <w:rPr>
+          <w:rFonts w:ascii="新宋体" w:eastAsia="新宋体" w:cs="新宋体"/>
+          <w:color w:val="000000"/>
+          <w:kern w:val="0"/>
+          <w:sz w:val="19"/>
+          <w:szCs w:val="19"/>
+        </w:rPr>
+        <w:t>,</w:t>
+      </w:r>
+    </w:p>
+    <w:p>
+      <w:pPr>
+        <w:autoSpaceDE w:val="0"/>
+        <w:autoSpaceDN w:val="0"/>
+        <w:adjustRightInd w:val="0"/>
+        <w:jc w:val="left"/>
+        <w:rPr>
+          <w:rFonts w:ascii="新宋体" w:eastAsia="新宋体" w:cs="新宋体"/>
+          <w:color w:val="000000"/>
+          <w:kern w:val="0"/>
+          <w:sz w:val="19"/>
+          <w:szCs w:val="19"/>
+        </w:rPr>
+      </w:pPr>
+      <w:r>
+        <w:rPr>
+          <w:rFonts w:ascii="新宋体" w:eastAsia="新宋体" w:cs="新宋体" w:hint="eastAsia"/>
+          <w:color w:val="008000"/>
+          <w:kern w:val="0"/>
+          <w:sz w:val="19"/>
+          <w:szCs w:val="19"/>
+        </w:rPr>
+        <w:t>是否返回</w:t>
+      </w:r>
+      <w:r>
+        <w:rPr>
+          <w:rFonts w:ascii="新宋体" w:eastAsia="新宋体" w:cs="新宋体"/>
+          <w:color w:val="008000"/>
+          <w:kern w:val="0"/>
+          <w:sz w:val="19"/>
+          <w:szCs w:val="19"/>
+        </w:rPr>
+        <w:t>DICOMDIR</w:t>
+      </w:r>
+      <w:r>
+        <w:rPr>
+          <w:rFonts w:ascii="新宋体" w:eastAsia="新宋体" w:cs="新宋体" w:hint="eastAsia"/>
+          <w:color w:val="008000"/>
+          <w:kern w:val="0"/>
+          <w:sz w:val="19"/>
+          <w:szCs w:val="19"/>
+        </w:rPr>
+        <w:t>地址</w:t>
+      </w:r>
+    </w:p>
+    <w:p>
+      <w:pPr>
+        <w:autoSpaceDE w:val="0"/>
+        <w:autoSpaceDN w:val="0"/>
+        <w:adjustRightInd w:val="0"/>
+        <w:jc w:val="left"/>
+        <w:rPr>
+          <w:rFonts w:ascii="新宋体" w:eastAsia="新宋体" w:cs="新宋体"/>
+          <w:color w:val="000000"/>
+          <w:kern w:val="0"/>
+          <w:sz w:val="19"/>
+          <w:szCs w:val="19"/>
+        </w:rPr>
+      </w:pPr>
+      <w:r>
+        <w:rPr>
+          <w:rFonts w:ascii="新宋体" w:eastAsia="新宋体" w:cs="新宋体"/>
+          <w:color w:val="000000"/>
+          <w:kern w:val="0"/>
+          <w:sz w:val="19"/>
+          <w:szCs w:val="19"/>
+        </w:rPr>
+        <w:t xml:space="preserve">                            WithDicomdirPath = </w:t>
+      </w:r>
+      <w:r>
+        <w:rPr>
+          <w:rFonts w:ascii="新宋体" w:eastAsia="新宋体" w:cs="新宋体"/>
+          <w:color w:val="0000FF"/>
+          <w:kern w:val="0"/>
+          <w:sz w:val="19"/>
+          <w:szCs w:val="19"/>
+        </w:rPr>
+        <w:t>false</w:t>
+      </w:r>
+    </w:p>
+    <w:p>
+      <w:pPr>
+        <w:ind w:firstLine="420"/>
+      </w:pPr>
+      <w:r>
+        <w:rPr>
+          <w:rFonts w:ascii="新宋体" w:eastAsia="新宋体" w:cs="新宋体"/>
+          <w:color w:val="000000"/>
+          <w:kern w:val="0"/>
+          <w:sz w:val="19"/>
+          <w:szCs w:val="19"/>
+        </w:rPr>
+        <w:t xml:space="preserve">                        };</w:t>
+      </w:r>
+    </w:p>
+    <w:p>
+      <w:pPr>
+        <w:ind w:firstLine="420"/>
+      </w:pPr>
+    </w:p>
+    <w:p>
+      <w:pPr>
+        <w:ind w:firstLine="420"/>
+      </w:pPr>
+      <w:r>
+        <w:rPr>
+          <w:rFonts w:hint="eastAsia"/>
+        </w:rPr>
+        <w:t>观察请求表中的</w:t>
+      </w:r>
+      <w:r>
+        <w:t>OrganizationID</w:t>
+      </w:r>
+      <w:r>
+        <w:rPr>
+          <w:rFonts w:hint="eastAsia"/>
+        </w:rPr>
+        <w:t>（机构ID）</w:t>
+      </w:r>
+    </w:p>
+    <w:p>
+      <w:pPr>
+        <w:ind w:firstLine="420"/>
+      </w:pPr>
+      <w:r>
+        <w:rPr>
+          <w:rFonts w:hint="eastAsia"/>
+        </w:rPr>
+        <w:t>通过</w:t>
+      </w:r>
+      <w:r>
+        <w:t>ServiceConfigMst</w:t>
+      </w:r>
+      <w:r>
+        <w:rPr>
+          <w:rFonts w:hint="eastAsia"/>
+        </w:rPr>
+        <w:t>（</w:t>
+      </w:r>
+      <w:r>
+        <w:rPr>
+          <w:rFonts w:hint="eastAsia"/>
+        </w:rPr>
+        <w:t>服务配置表</w:t>
+      </w:r>
+      <w:r>
+        <w:rPr>
+          <w:rFonts w:hint="eastAsia"/>
+        </w:rPr>
+        <w:t>）</w:t>
+      </w:r>
+      <w:r>
+        <w:rPr>
+          <w:rFonts w:hint="eastAsia"/>
+        </w:rPr>
+        <w:t>获取内外网rul地址。这里的EndPoint</w:t>
+      </w:r>
+    </w:p>
+    <w:p>
+      <w:pPr>
+        <w:ind w:firstLine="420"/>
+      </w:pPr>
+    </w:p>
+    <w:p>
+      <w:pPr>
+        <w:ind w:firstLine="420"/>
+      </w:pPr>
+      <w:r>
+        <w:rPr>
+          <w:rFonts w:hint="eastAsia"/>
+        </w:rPr>
+        <w:t>具体：</w:t>
+      </w:r>
+    </w:p>
+    <w:p>
+      <w:pPr>
+        <w:ind w:firstLine="420"/>
+      </w:pPr>
+      <w:r>
+        <w:rPr>
+          <w:rFonts w:hint="eastAsia"/>
+        </w:rPr>
+        <w:t>根据</w:t>
+      </w:r>
+      <w:r>
+        <w:rPr>
+          <w:rFonts w:hint="eastAsia"/>
+        </w:rPr>
+        <w:t>是否启用短链接访问</w:t>
+      </w:r>
+      <w:r>
+        <w:rPr>
+          <w:rFonts w:hint="eastAsia"/>
+        </w:rPr>
+        <w:t>来进入不同的</w:t>
+      </w:r>
+      <w:r>
+        <w:rPr>
+          <w:rFonts w:hint="eastAsia"/>
+        </w:rPr>
+        <w:t>方法</w:t>
+      </w:r>
+      <w:r>
+        <w:rPr>
+          <w:rFonts w:hint="eastAsia"/>
+        </w:rPr>
+        <w:t>。</w:t>
+      </w:r>
+    </w:p>
+    <w:p>
+      <w:pPr>
+        <w:ind w:firstLine="420"/>
       </w:pPr>
       <w:r>
         <w:rPr>
           <w:noProof/>
         </w:rPr>
         <w:drawing>
-          <wp:inline distT="0" distB="0" distL="0" distR="0" wp14:anchorId="584C6E5E" wp14:editId="313971C4">
-            <wp:extent cx="5274310" cy="264160"/>
-            <wp:effectExtent l="0" t="0" r="2540" b="2540"/>
-            <wp:docPr id="20" name="图片 20"/>
+          <wp:inline distT="0" distB="0" distL="0" distR="0" wp14:anchorId="5002AE13" wp14:editId="45C32317">
+            <wp:extent cx="5274310" cy="1262380"/>
+            <wp:effectExtent l="0" t="0" r="2540" b="0"/>
+            <wp:docPr id="26" name="图片 26"/>
             <wp:cNvGraphicFramePr>
               <a:graphicFrameLocks xmlns:a="http://schemas.openxmlformats.org/drawingml/2006/main" noChangeAspect="1"/>
             </wp:cNvGraphicFramePr>
@@ -3633,7 +3582,7 @@
                   <pic:spPr>
                     <a:xfrm>
                       <a:off x="0" y="0"/>
-                      <a:ext cx="5274310" cy="264160"/>
+                      <a:ext cx="5274310" cy="1262380"/>
                     </a:xfrm>
                     <a:prstGeom prst="rect">
                       <a:avLst/>
@@ -3649,19 +3598,65 @@
     <w:p>
       <w:pPr>
         <w:ind w:firstLine="420"/>
-        <w:rPr>
-          <w:rFonts w:hint="eastAsia"/>
-        </w:rPr>
+      </w:pPr>
+    </w:p>
+    <w:p>
+      <w:pPr>
+        <w:ind w:firstLine="420"/>
+      </w:pPr>
+      <w:r>
+        <w:rPr>
+          <w:rFonts w:ascii="新宋体" w:eastAsia="新宋体" w:cs="新宋体" w:hint="eastAsia"/>
+          <w:kern w:val="0"/>
+          <w:sz w:val="19"/>
+          <w:szCs w:val="19"/>
+        </w:rPr>
+        <w:t>根据条件查询服务配置列表信息</w:t>
+      </w:r>
+      <w:r>
+        <w:rPr>
+          <w:rFonts w:ascii="新宋体" w:eastAsia="新宋体" w:cs="新宋体" w:hint="eastAsia"/>
+          <w:kern w:val="0"/>
+          <w:sz w:val="19"/>
+          <w:szCs w:val="19"/>
+        </w:rPr>
+        <w:t>——</w:t>
+      </w:r>
+      <w:r>
+        <w:t>ServiceConfigMst</w:t>
+      </w:r>
+      <w:r>
+        <w:rPr>
+          <w:rFonts w:hint="eastAsia"/>
+        </w:rPr>
+        <w:t>（</w:t>
+      </w:r>
+      <w:r>
+        <w:rPr>
+          <w:rFonts w:hint="eastAsia"/>
+        </w:rPr>
+        <w:t>服务配置表</w:t>
+      </w:r>
+      <w:r>
+        <w:rPr>
+          <w:rFonts w:hint="eastAsia"/>
+        </w:rPr>
+        <w:t>）</w:t>
+      </w:r>
+    </w:p>
+    <w:p>
+      <w:pPr>
+        <w:ind w:firstLine="420"/>
       </w:pPr>
       <w:r>
         <w:rPr>
           <w:noProof/>
         </w:rPr>
         <w:drawing>
-          <wp:inline distT="0" distB="0" distL="0" distR="0" wp14:anchorId="04BDB4A8" wp14:editId="06EE163C">
-            <wp:extent cx="5274310" cy="2309495"/>
-            <wp:effectExtent l="0" t="0" r="2540" b="0"/>
-            <wp:docPr id="19" name="图片 19"/>
+          <wp:inline distT="0" distB="0" distL="0" distR="0" wp14:anchorId="544BDD3F" wp14:editId="088DCDD5">
+            <wp:extent cx="5274310" cy="586740"/>
+            <wp:effectExtent l="0" t="0" r="2540" b="3810"/>
+            <wp:docPr id="25" name="图片 25"/>
             <wp:cNvGraphicFramePr>
               <a:graphicFrameLocks xmlns:a="http://schemas.openxmlformats.org/drawingml/2006/main" noChangeAspect="1"/>
             </wp:cNvGraphicFramePr>
@@ -3681,6 +3676,1255 @@
                   <pic:spPr>
                     <a:xfrm>
                       <a:off x="0" y="0"/>
+                      <a:ext cx="5274310" cy="586740"/>
+                    </a:xfrm>
+                    <a:prstGeom prst="rect">
+                      <a:avLst/>
+                    </a:prstGeom>
+                  </pic:spPr>
+                </pic:pic>
+              </a:graphicData>
+            </a:graphic>
+          </wp:inline>
+        </w:drawing>
+      </w:r>
+    </w:p>
+    <w:p>
+      <w:pPr>
+        <w:ind w:firstLine="420"/>
+      </w:pPr>
+      <w:r>
+        <w:rPr>
+          <w:rFonts w:hint="eastAsia"/>
+        </w:rPr>
+        <w:t>界定了返回的服务配置列表信息未文档服务。</w:t>
+      </w:r>
+    </w:p>
+    <w:p>
+      <w:pPr>
+        <w:ind w:firstLine="420"/>
+      </w:pPr>
+      <w:r>
+        <w:rPr>
+          <w:rFonts w:hint="eastAsia"/>
+        </w:rPr>
+        <w:lastRenderedPageBreak/>
+        <w:t>看到数据库中有三个，这里应该是能配置成文档集群的。类似</w:t>
+      </w:r>
+      <w:r>
+        <w:rPr>
+          <w:rFonts w:hint="eastAsia"/>
+        </w:rPr>
+        <w:t>图片，文件的</w:t>
+      </w:r>
+      <w:r>
+        <w:rPr>
+          <w:rFonts w:hint="eastAsia"/>
+        </w:rPr>
+        <w:t>海量上传。</w:t>
+      </w:r>
+    </w:p>
+    <w:p>
+      <w:pPr>
+        <w:ind w:firstLine="420"/>
+      </w:pPr>
+      <w:r>
+        <w:rPr>
+          <w:noProof/>
+        </w:rPr>
+        <w:drawing>
+          <wp:inline distT="0" distB="0" distL="0" distR="0" wp14:anchorId="290D46D7" wp14:editId="755C3E4F">
+            <wp:extent cx="5274310" cy="888365"/>
+            <wp:effectExtent l="0" t="0" r="2540" b="6985"/>
+            <wp:docPr id="27" name="图片 27"/>
+            <wp:cNvGraphicFramePr>
+              <a:graphicFrameLocks xmlns:a="http://schemas.openxmlformats.org/drawingml/2006/main" noChangeAspect="1"/>
+            </wp:cNvGraphicFramePr>
+            <a:graphic xmlns:a="http://schemas.openxmlformats.org/drawingml/2006/main">
+              <a:graphicData uri="http://schemas.openxmlformats.org/drawingml/2006/picture">
+                <pic:pic xmlns:pic="http://schemas.openxmlformats.org/drawingml/2006/picture">
+                  <pic:nvPicPr>
+                    <pic:cNvPr id="1" name=""/>
+                    <pic:cNvPicPr/>
+                  </pic:nvPicPr>
+                  <pic:blipFill>
+                    <a:blip r:embed="rId24"/>
+                    <a:stretch>
+                      <a:fillRect/>
+                    </a:stretch>
+                  </pic:blipFill>
+                  <pic:spPr>
+                    <a:xfrm>
+                      <a:off x="0" y="0"/>
+                      <a:ext cx="5274310" cy="888365"/>
+                    </a:xfrm>
+                    <a:prstGeom prst="rect">
+                      <a:avLst/>
+                    </a:prstGeom>
+                  </pic:spPr>
+                </pic:pic>
+              </a:graphicData>
+            </a:graphic>
+          </wp:inline>
+        </w:drawing>
+      </w:r>
+    </w:p>
+    <w:p>
+      <w:pPr>
+        <w:ind w:firstLine="420"/>
+      </w:pPr>
+      <w:r>
+        <w:rPr>
+          <w:noProof/>
+        </w:rPr>
+        <w:drawing>
+          <wp:inline distT="0" distB="0" distL="0" distR="0" wp14:anchorId="26E4762D" wp14:editId="206F481B">
+            <wp:extent cx="5274310" cy="838835"/>
+            <wp:effectExtent l="0" t="0" r="2540" b="0"/>
+            <wp:docPr id="14" name="图片 14"/>
+            <wp:cNvGraphicFramePr>
+              <a:graphicFrameLocks xmlns:a="http://schemas.openxmlformats.org/drawingml/2006/main" noChangeAspect="1"/>
+            </wp:cNvGraphicFramePr>
+            <a:graphic xmlns:a="http://schemas.openxmlformats.org/drawingml/2006/main">
+              <a:graphicData uri="http://schemas.openxmlformats.org/drawingml/2006/picture">
+                <pic:pic xmlns:pic="http://schemas.openxmlformats.org/drawingml/2006/picture">
+                  <pic:nvPicPr>
+                    <pic:cNvPr id="1" name=""/>
+                    <pic:cNvPicPr/>
+                  </pic:nvPicPr>
+                  <pic:blipFill>
+                    <a:blip r:embed="rId25"/>
+                    <a:stretch>
+                      <a:fillRect/>
+                    </a:stretch>
+                  </pic:blipFill>
+                  <pic:spPr>
+                    <a:xfrm>
+                      <a:off x="0" y="0"/>
+                      <a:ext cx="5274310" cy="838835"/>
+                    </a:xfrm>
+                    <a:prstGeom prst="rect">
+                      <a:avLst/>
+                    </a:prstGeom>
+                  </pic:spPr>
+                </pic:pic>
+              </a:graphicData>
+            </a:graphic>
+          </wp:inline>
+        </w:drawing>
+      </w:r>
+    </w:p>
+    <w:p>
+      <w:pPr>
+        <w:ind w:firstLine="420"/>
+      </w:pPr>
+      <w:r>
+        <w:rPr>
+          <w:noProof/>
+        </w:rPr>
+        <w:drawing>
+          <wp:inline distT="0" distB="0" distL="0" distR="0" wp14:anchorId="3D484E0C" wp14:editId="2215E292">
+            <wp:extent cx="5274310" cy="1710690"/>
+            <wp:effectExtent l="0" t="0" r="2540" b="3810"/>
+            <wp:docPr id="28" name="图片 28"/>
+            <wp:cNvGraphicFramePr>
+              <a:graphicFrameLocks xmlns:a="http://schemas.openxmlformats.org/drawingml/2006/main" noChangeAspect="1"/>
+            </wp:cNvGraphicFramePr>
+            <a:graphic xmlns:a="http://schemas.openxmlformats.org/drawingml/2006/main">
+              <a:graphicData uri="http://schemas.openxmlformats.org/drawingml/2006/picture">
+                <pic:pic xmlns:pic="http://schemas.openxmlformats.org/drawingml/2006/picture">
+                  <pic:nvPicPr>
+                    <pic:cNvPr id="1" name=""/>
+                    <pic:cNvPicPr/>
+                  </pic:nvPicPr>
+                  <pic:blipFill>
+                    <a:blip r:embed="rId26"/>
+                    <a:stretch>
+                      <a:fillRect/>
+                    </a:stretch>
+                  </pic:blipFill>
+                  <pic:spPr>
+                    <a:xfrm>
+                      <a:off x="0" y="0"/>
+                      <a:ext cx="5274310" cy="1710690"/>
+                    </a:xfrm>
+                    <a:prstGeom prst="rect">
+                      <a:avLst/>
+                    </a:prstGeom>
+                  </pic:spPr>
+                </pic:pic>
+              </a:graphicData>
+            </a:graphic>
+          </wp:inline>
+        </w:drawing>
+      </w:r>
+    </w:p>
+    <w:p>
+      <w:pPr>
+        <w:ind w:firstLine="420"/>
+      </w:pPr>
+      <w:r>
+        <w:rPr>
+          <w:noProof/>
+        </w:rPr>
+        <w:drawing>
+          <wp:inline distT="0" distB="0" distL="0" distR="0" wp14:anchorId="1884F469" wp14:editId="35E15552">
+            <wp:extent cx="2952750" cy="1781175"/>
+            <wp:effectExtent l="0" t="0" r="0" b="9525"/>
+            <wp:docPr id="15" name="图片 15"/>
+            <wp:cNvGraphicFramePr>
+              <a:graphicFrameLocks xmlns:a="http://schemas.openxmlformats.org/drawingml/2006/main" noChangeAspect="1"/>
+            </wp:cNvGraphicFramePr>
+            <a:graphic xmlns:a="http://schemas.openxmlformats.org/drawingml/2006/main">
+              <a:graphicData uri="http://schemas.openxmlformats.org/drawingml/2006/picture">
+                <pic:pic xmlns:pic="http://schemas.openxmlformats.org/drawingml/2006/picture">
+                  <pic:nvPicPr>
+                    <pic:cNvPr id="1" name=""/>
+                    <pic:cNvPicPr/>
+                  </pic:nvPicPr>
+                  <pic:blipFill>
+                    <a:blip r:embed="rId27"/>
+                    <a:stretch>
+                      <a:fillRect/>
+                    </a:stretch>
+                  </pic:blipFill>
+                  <pic:spPr>
+                    <a:xfrm>
+                      <a:off x="0" y="0"/>
+                      <a:ext cx="2952750" cy="1781175"/>
+                    </a:xfrm>
+                    <a:prstGeom prst="rect">
+                      <a:avLst/>
+                    </a:prstGeom>
+                  </pic:spPr>
+                </pic:pic>
+              </a:graphicData>
+            </a:graphic>
+          </wp:inline>
+        </w:drawing>
+      </w:r>
+    </w:p>
+    <w:p>
+      <w:pPr>
+        <w:ind w:firstLine="420"/>
+      </w:pPr>
+      <w:r>
+        <w:rPr>
+          <w:rFonts w:hint="eastAsia"/>
+        </w:rPr>
+        <w:t>影像对比的选择：</w:t>
+      </w:r>
+    </w:p>
+    <w:p>
+      <w:pPr>
+        <w:ind w:firstLine="420"/>
+        <w:rPr>
+          <w:rFonts w:hint="eastAsia"/>
+        </w:rPr>
+      </w:pPr>
+      <w:r>
+        <w:rPr>
+          <w:noProof/>
+        </w:rPr>
+        <w:drawing>
+          <wp:inline distT="0" distB="0" distL="0" distR="0" wp14:anchorId="231398E0" wp14:editId="669B40D1">
+            <wp:extent cx="5274310" cy="1454785"/>
+            <wp:effectExtent l="0" t="0" r="2540" b="0"/>
+            <wp:docPr id="23" name="图片 23"/>
+            <wp:cNvGraphicFramePr>
+              <a:graphicFrameLocks xmlns:a="http://schemas.openxmlformats.org/drawingml/2006/main" noChangeAspect="1"/>
+            </wp:cNvGraphicFramePr>
+            <a:graphic xmlns:a="http://schemas.openxmlformats.org/drawingml/2006/main">
+              <a:graphicData uri="http://schemas.openxmlformats.org/drawingml/2006/picture">
+                <pic:pic xmlns:pic="http://schemas.openxmlformats.org/drawingml/2006/picture">
+                  <pic:nvPicPr>
+                    <pic:cNvPr id="1" name=""/>
+                    <pic:cNvPicPr/>
+                  </pic:nvPicPr>
+                  <pic:blipFill>
+                    <a:blip r:embed="rId28"/>
+                    <a:stretch>
+                      <a:fillRect/>
+                    </a:stretch>
+                  </pic:blipFill>
+                  <pic:spPr>
+                    <a:xfrm>
+                      <a:off x="0" y="0"/>
+                      <a:ext cx="5274310" cy="1454785"/>
+                    </a:xfrm>
+                    <a:prstGeom prst="rect">
+                      <a:avLst/>
+                    </a:prstGeom>
+                  </pic:spPr>
+                </pic:pic>
+              </a:graphicData>
+            </a:graphic>
+          </wp:inline>
+        </w:drawing>
+      </w:r>
+    </w:p>
+    <w:p>
+      <w:pPr>
+        <w:ind w:firstLine="420"/>
+      </w:pPr>
+      <w:r>
+        <w:rPr>
+          <w:rFonts w:hint="eastAsia"/>
+        </w:rPr>
+        <w:t>通过Document的查询，然后进行url地址的拼接</w:t>
+      </w:r>
+    </w:p>
+    <w:p>
+      <w:pPr>
+        <w:ind w:firstLine="420"/>
+      </w:pPr>
+      <w:r>
+        <w:rPr>
+          <w:noProof/>
+        </w:rPr>
+        <w:lastRenderedPageBreak/>
+        <w:drawing>
+          <wp:inline distT="0" distB="0" distL="0" distR="0" wp14:anchorId="630ECF37" wp14:editId="3BE2C431">
+            <wp:extent cx="5274310" cy="1760855"/>
+            <wp:effectExtent l="0" t="0" r="2540" b="0"/>
+            <wp:docPr id="16" name="图片 16"/>
+            <wp:cNvGraphicFramePr>
+              <a:graphicFrameLocks xmlns:a="http://schemas.openxmlformats.org/drawingml/2006/main" noChangeAspect="1"/>
+            </wp:cNvGraphicFramePr>
+            <a:graphic xmlns:a="http://schemas.openxmlformats.org/drawingml/2006/main">
+              <a:graphicData uri="http://schemas.openxmlformats.org/drawingml/2006/picture">
+                <pic:pic xmlns:pic="http://schemas.openxmlformats.org/drawingml/2006/picture">
+                  <pic:nvPicPr>
+                    <pic:cNvPr id="1" name=""/>
+                    <pic:cNvPicPr/>
+                  </pic:nvPicPr>
+                  <pic:blipFill>
+                    <a:blip r:embed="rId29"/>
+                    <a:stretch>
+                      <a:fillRect/>
+                    </a:stretch>
+                  </pic:blipFill>
+                  <pic:spPr>
+                    <a:xfrm>
+                      <a:off x="0" y="0"/>
+                      <a:ext cx="5274310" cy="1760855"/>
+                    </a:xfrm>
+                    <a:prstGeom prst="rect">
+                      <a:avLst/>
+                    </a:prstGeom>
+                  </pic:spPr>
+                </pic:pic>
+              </a:graphicData>
+            </a:graphic>
+          </wp:inline>
+        </w:drawing>
+      </w:r>
+    </w:p>
+    <w:p>
+      <w:pPr>
+        <w:ind w:firstLine="420"/>
+      </w:pPr>
+      <w:r>
+        <w:rPr>
+          <w:rFonts w:hint="eastAsia"/>
+        </w:rPr>
+        <w:t>如果需要返回Dicom地址，就对dicom的url进行拼接</w:t>
+      </w:r>
+    </w:p>
+    <w:p>
+      <w:pPr>
+        <w:ind w:firstLine="420"/>
+        <w:rPr>
+          <w:rFonts w:hint="eastAsia"/>
+        </w:rPr>
+      </w:pPr>
+      <w:r>
+        <w:rPr>
+          <w:rFonts w:hint="eastAsia"/>
+        </w:rPr>
+        <w:t>这里和上面一样，都是根据businessID=observationUID获取的document表的数据。</w:t>
+      </w:r>
+      <w:r>
+        <w:rPr>
+          <w:rFonts w:hint="eastAsia"/>
+        </w:rPr>
+        <w:t>先是循环获取</w:t>
+      </w:r>
+      <w:r>
+        <w:t>FileDownloadUrl</w:t>
+      </w:r>
+      <w:r>
+        <w:rPr>
+          <w:rFonts w:hint="eastAsia"/>
+        </w:rPr>
+        <w:t>（</w:t>
+      </w:r>
+      <w:r>
+        <w:rPr>
+          <w:rFonts w:hint="eastAsia"/>
+        </w:rPr>
+        <w:t>外网文件下载</w:t>
+      </w:r>
+      <w:r>
+        <w:t>http地址</w:t>
+      </w:r>
+      <w:r>
+        <w:rPr>
+          <w:rFonts w:hint="eastAsia"/>
+        </w:rPr>
+        <w:t>），</w:t>
+      </w:r>
+      <w:r>
+        <w:t>FileViewUrl</w:t>
+      </w:r>
+      <w:r>
+        <w:rPr>
+          <w:rFonts w:hint="eastAsia"/>
+        </w:rPr>
+        <w:t>（</w:t>
+      </w:r>
+      <w:r>
+        <w:rPr>
+          <w:rFonts w:hint="eastAsia"/>
+        </w:rPr>
+        <w:t>文件浏览</w:t>
+      </w:r>
+      <w:r>
+        <w:t>http地址</w:t>
+      </w:r>
+      <w:r>
+        <w:rPr>
+          <w:rFonts w:hint="eastAsia"/>
+        </w:rPr>
+        <w:t>），</w:t>
+      </w:r>
+      <w:r>
+        <w:t>FileBusinessViewUrl</w:t>
+      </w:r>
+      <w:r>
+        <w:rPr>
+          <w:rFonts w:hint="eastAsia"/>
+        </w:rPr>
+        <w:t>（</w:t>
+      </w:r>
+      <w:r>
+        <w:rPr>
+          <w:rFonts w:hint="eastAsia"/>
+        </w:rPr>
+        <w:t>文件浏览</w:t>
+      </w:r>
+      <w:r>
+        <w:t>http地址，基于业务的浏览，如果同个业务有多个文件，则可以通过该地址一并浏览</w:t>
+      </w:r>
+      <w:r>
+        <w:rPr>
+          <w:rFonts w:hint="eastAsia"/>
+        </w:rPr>
+        <w:t>）</w:t>
+      </w:r>
+    </w:p>
+    <w:p>
+      <w:pPr>
+        <w:ind w:firstLine="420"/>
+      </w:pPr>
+      <w:r>
+        <w:rPr>
+          <w:noProof/>
+        </w:rPr>
+        <w:drawing>
+          <wp:inline distT="0" distB="0" distL="0" distR="0" wp14:anchorId="5ED205F4" wp14:editId="22851E3D">
+            <wp:extent cx="5274310" cy="1948815"/>
+            <wp:effectExtent l="0" t="0" r="2540" b="0"/>
+            <wp:docPr id="36" name="图片 36"/>
+            <wp:cNvGraphicFramePr>
+              <a:graphicFrameLocks xmlns:a="http://schemas.openxmlformats.org/drawingml/2006/main" noChangeAspect="1"/>
+            </wp:cNvGraphicFramePr>
+            <a:graphic xmlns:a="http://schemas.openxmlformats.org/drawingml/2006/main">
+              <a:graphicData uri="http://schemas.openxmlformats.org/drawingml/2006/picture">
+                <pic:pic xmlns:pic="http://schemas.openxmlformats.org/drawingml/2006/picture">
+                  <pic:nvPicPr>
+                    <pic:cNvPr id="1" name=""/>
+                    <pic:cNvPicPr/>
+                  </pic:nvPicPr>
+                  <pic:blipFill>
+                    <a:blip r:embed="rId30"/>
+                    <a:stretch>
+                      <a:fillRect/>
+                    </a:stretch>
+                  </pic:blipFill>
+                  <pic:spPr>
+                    <a:xfrm>
+                      <a:off x="0" y="0"/>
+                      <a:ext cx="5274310" cy="1948815"/>
+                    </a:xfrm>
+                    <a:prstGeom prst="rect">
+                      <a:avLst/>
+                    </a:prstGeom>
+                  </pic:spPr>
+                </pic:pic>
+              </a:graphicData>
+            </a:graphic>
+          </wp:inline>
+        </w:drawing>
+      </w:r>
+    </w:p>
+    <w:p>
+      <w:pPr>
+        <w:ind w:firstLine="420"/>
+      </w:pPr>
+      <w:r>
+        <w:rPr>
+          <w:rFonts w:hint="eastAsia"/>
+        </w:rPr>
+        <w:t>然后</w:t>
+      </w:r>
+      <w:r>
+        <w:rPr>
+          <w:rFonts w:hint="eastAsia"/>
+        </w:rPr>
+        <w:t>如果存在</w:t>
+      </w:r>
+      <w:r>
+        <w:rPr>
+          <w:rFonts w:ascii="新宋体" w:eastAsia="新宋体" w:cs="新宋体"/>
+          <w:color w:val="000000"/>
+          <w:kern w:val="0"/>
+          <w:sz w:val="19"/>
+          <w:szCs w:val="19"/>
+        </w:rPr>
+        <w:t>WithDicomDownload</w:t>
+      </w:r>
+      <w:r>
+        <w:rPr>
+          <w:rFonts w:ascii="新宋体" w:eastAsia="新宋体" w:cs="新宋体" w:hint="eastAsia"/>
+          <w:color w:val="000000"/>
+          <w:kern w:val="0"/>
+          <w:sz w:val="19"/>
+          <w:szCs w:val="19"/>
+        </w:rPr>
+        <w:t>（</w:t>
+      </w:r>
+      <w:r>
+        <w:rPr>
+          <w:rFonts w:hint="eastAsia"/>
+          <w:color w:val="FF0000"/>
+        </w:rPr>
+        <w:t>是否返回</w:t>
+      </w:r>
+      <w:r>
+        <w:rPr>
+          <w:color w:val="FF0000"/>
+        </w:rPr>
+        <w:t>DICOMDIR地址</w:t>
+      </w:r>
+      <w:r>
+        <w:rPr>
+          <w:rFonts w:hint="eastAsia"/>
+          <w:color w:val="FF0000"/>
+        </w:rPr>
+        <w:t>）</w:t>
+      </w:r>
+      <w:r>
+        <w:rPr>
+          <w:rFonts w:hint="eastAsia"/>
+          <w:color w:val="FF0000"/>
+        </w:rPr>
+        <w:t>，</w:t>
+      </w:r>
+      <w:r>
+        <w:rPr>
+          <w:color w:val="FF0000"/>
+        </w:rPr>
+        <w:t>WithDicomdirPath</w:t>
+      </w:r>
+      <w:r>
+        <w:rPr>
+          <w:rFonts w:hint="eastAsia"/>
+          <w:color w:val="FF0000"/>
+        </w:rPr>
+        <w:t>（</w:t>
+      </w:r>
+      <w:r>
+        <w:rPr>
+          <w:rFonts w:hint="eastAsia"/>
+          <w:color w:val="FF0000"/>
+        </w:rPr>
+        <w:t>是否返回</w:t>
+      </w:r>
+      <w:r>
+        <w:rPr>
+          <w:color w:val="FF0000"/>
+        </w:rPr>
+        <w:t>DICOMDIR地址</w:t>
+      </w:r>
+      <w:r>
+        <w:rPr>
+          <w:rFonts w:hint="eastAsia"/>
+          <w:color w:val="FF0000"/>
+        </w:rPr>
+        <w:t>）</w:t>
+      </w:r>
+      <w:r>
+        <w:rPr>
+          <w:color w:val="FF0000"/>
+        </w:rPr>
+        <w:t>WithEWorldViewerUrl</w:t>
+      </w:r>
+      <w:r>
+        <w:rPr>
+          <w:rFonts w:hint="eastAsia"/>
+          <w:color w:val="FF0000"/>
+        </w:rPr>
+        <w:t>（</w:t>
+      </w:r>
+      <w:r>
+        <w:rPr>
+          <w:rFonts w:hint="eastAsia"/>
+          <w:color w:val="FF0000"/>
+        </w:rPr>
+        <w:t>是否返回</w:t>
+      </w:r>
+      <w:r>
+        <w:rPr>
+          <w:color w:val="FF0000"/>
+        </w:rPr>
+        <w:t>EWorldViewer地址</w:t>
+      </w:r>
+      <w:r>
+        <w:rPr>
+          <w:rFonts w:hint="eastAsia"/>
+          <w:color w:val="FF0000"/>
+        </w:rPr>
+        <w:t>）</w:t>
+      </w:r>
+      <w:r>
+        <w:rPr>
+          <w:rFonts w:hint="eastAsia"/>
+          <w:color w:val="FF0000"/>
+        </w:rPr>
+        <w:t>这种</w:t>
+      </w:r>
+      <w:r>
+        <w:rPr>
+          <w:rFonts w:hint="eastAsia"/>
+          <w:color w:val="FF0000"/>
+        </w:rPr>
+        <w:t>，</w:t>
+      </w:r>
+      <w:r>
+        <w:rPr>
+          <w:rFonts w:hint="eastAsia"/>
+        </w:rPr>
+        <w:t>根据数据的</w:t>
+      </w:r>
+      <w:r>
+        <w:t>TypeCode</w:t>
+      </w:r>
+      <w:r>
+        <w:rPr>
+          <w:rFonts w:hint="eastAsia"/>
+        </w:rPr>
+        <w:t>（</w:t>
+      </w:r>
+      <w:r>
+        <w:rPr>
+          <w:rFonts w:hint="eastAsia"/>
+        </w:rPr>
+        <w:t>文档小类代码</w:t>
+      </w:r>
+      <w:r>
+        <w:rPr>
+          <w:rFonts w:hint="eastAsia"/>
+        </w:rPr>
+        <w:t>）选择是去</w:t>
+      </w:r>
+      <w:r>
+        <w:rPr>
+          <w:rFonts w:hint="eastAsia"/>
+        </w:rPr>
+        <w:t>哪个函数处理，也可能访问别的接口获取</w:t>
+      </w:r>
+      <w:r>
+        <w:rPr>
+          <w:rFonts w:hint="eastAsia"/>
+        </w:rPr>
+        <w:t>下载</w:t>
+      </w:r>
+      <w:r>
+        <w:rPr>
+          <w:rFonts w:hint="eastAsia"/>
+        </w:rPr>
+        <w:t>地址。</w:t>
+      </w:r>
+    </w:p>
+    <w:p>
+      <w:pPr>
+        <w:ind w:firstLine="420"/>
+      </w:pPr>
+      <w:r>
+        <w:rPr>
+          <w:noProof/>
+        </w:rPr>
+        <w:drawing>
+          <wp:inline distT="0" distB="0" distL="0" distR="0" wp14:anchorId="4CF4915A" wp14:editId="4EAF78F6">
+            <wp:extent cx="5274310" cy="2759710"/>
+            <wp:effectExtent l="0" t="0" r="2540" b="2540"/>
+            <wp:docPr id="37" name="图片 37"/>
+            <wp:cNvGraphicFramePr>
+              <a:graphicFrameLocks xmlns:a="http://schemas.openxmlformats.org/drawingml/2006/main" noChangeAspect="1"/>
+            </wp:cNvGraphicFramePr>
+            <a:graphic xmlns:a="http://schemas.openxmlformats.org/drawingml/2006/main">
+              <a:graphicData uri="http://schemas.openxmlformats.org/drawingml/2006/picture">
+                <pic:pic xmlns:pic="http://schemas.openxmlformats.org/drawingml/2006/picture">
+                  <pic:nvPicPr>
+                    <pic:cNvPr id="1" name=""/>
+                    <pic:cNvPicPr/>
+                  </pic:nvPicPr>
+                  <pic:blipFill>
+                    <a:blip r:embed="rId31"/>
+                    <a:stretch>
+                      <a:fillRect/>
+                    </a:stretch>
+                  </pic:blipFill>
+                  <pic:spPr>
+                    <a:xfrm>
+                      <a:off x="0" y="0"/>
+                      <a:ext cx="5274310" cy="2759710"/>
+                    </a:xfrm>
+                    <a:prstGeom prst="rect">
+                      <a:avLst/>
+                    </a:prstGeom>
+                  </pic:spPr>
+                </pic:pic>
+              </a:graphicData>
+            </a:graphic>
+          </wp:inline>
+        </w:drawing>
+      </w:r>
+    </w:p>
+    <w:p>
+      <w:pPr>
+        <w:ind w:firstLine="420"/>
+      </w:pPr>
+      <w:r>
+        <w:rPr>
+          <w:rFonts w:hint="eastAsia"/>
+        </w:rPr>
+        <w:t>ExamImage的话，就去DicomStudy表中查询数据进行拼接，类似Document表那样各种数据拼接在一起。</w:t>
+      </w:r>
+    </w:p>
+    <w:p>
+      <w:pPr>
+        <w:ind w:firstLine="420"/>
+        <w:rPr>
+          <w:rFonts w:hint="eastAsia"/>
+        </w:rPr>
+      </w:pPr>
+      <w:r>
+        <w:rPr>
+          <w:rFonts w:hint="eastAsia"/>
+        </w:rPr>
+        <w:lastRenderedPageBreak/>
+        <w:t>如果同一个FileUID对应多个dicomStuty记录，就都拼接在一起。</w:t>
+      </w:r>
+    </w:p>
+    <w:p>
+      <w:pPr>
+        <w:ind w:firstLine="420"/>
+        <w:rPr>
+          <w:rFonts w:hint="eastAsia"/>
+        </w:rPr>
+      </w:pPr>
+      <w:r>
+        <w:rPr>
+          <w:noProof/>
+        </w:rPr>
+        <w:drawing>
+          <wp:inline distT="0" distB="0" distL="0" distR="0" wp14:anchorId="4443DC31" wp14:editId="410947CD">
+            <wp:extent cx="5274310" cy="2865120"/>
+            <wp:effectExtent l="0" t="0" r="2540" b="0"/>
+            <wp:docPr id="38" name="图片 38"/>
+            <wp:cNvGraphicFramePr>
+              <a:graphicFrameLocks xmlns:a="http://schemas.openxmlformats.org/drawingml/2006/main" noChangeAspect="1"/>
+            </wp:cNvGraphicFramePr>
+            <a:graphic xmlns:a="http://schemas.openxmlformats.org/drawingml/2006/main">
+              <a:graphicData uri="http://schemas.openxmlformats.org/drawingml/2006/picture">
+                <pic:pic xmlns:pic="http://schemas.openxmlformats.org/drawingml/2006/picture">
+                  <pic:nvPicPr>
+                    <pic:cNvPr id="1" name=""/>
+                    <pic:cNvPicPr/>
+                  </pic:nvPicPr>
+                  <pic:blipFill>
+                    <a:blip r:embed="rId32"/>
+                    <a:stretch>
+                      <a:fillRect/>
+                    </a:stretch>
+                  </pic:blipFill>
+                  <pic:spPr>
+                    <a:xfrm>
+                      <a:off x="0" y="0"/>
+                      <a:ext cx="5274310" cy="2865120"/>
+                    </a:xfrm>
+                    <a:prstGeom prst="rect">
+                      <a:avLst/>
+                    </a:prstGeom>
+                  </pic:spPr>
+                </pic:pic>
+              </a:graphicData>
+            </a:graphic>
+          </wp:inline>
+        </w:drawing>
+      </w:r>
+    </w:p>
+    <w:p>
+      <w:pPr>
+        <w:ind w:firstLine="420"/>
+      </w:pPr>
+    </w:p>
+    <w:p>
+      <w:pPr>
+        <w:ind w:firstLine="420"/>
+      </w:pPr>
+      <w:r>
+        <w:rPr>
+          <w:rFonts w:hint="eastAsia"/>
+        </w:rPr>
+        <w:t>如果需要</w:t>
+      </w:r>
+      <w:r>
+        <w:rPr>
+          <w:rFonts w:hint="eastAsia"/>
+        </w:rPr>
+        <w:t>返回</w:t>
+      </w:r>
+      <w:r>
+        <w:t>EWorldViewer地址</w:t>
+      </w:r>
+      <w:r>
+        <w:rPr>
+          <w:rFonts w:hint="eastAsia"/>
+        </w:rPr>
+        <w:t>，就要去操作</w:t>
+      </w:r>
+      <w:r>
+        <w:t>DicomStudy</w:t>
+      </w:r>
+      <w:r>
+        <w:rPr>
+          <w:rFonts w:hint="eastAsia"/>
+        </w:rPr>
+        <w:t>（</w:t>
+      </w:r>
+      <w:r>
+        <w:rPr>
+          <w:rFonts w:hint="eastAsia"/>
+        </w:rPr>
+        <w:t>影像的检查信息</w:t>
+      </w:r>
+      <w:r>
+        <w:rPr>
+          <w:rFonts w:hint="eastAsia"/>
+        </w:rPr>
+        <w:t>）表。</w:t>
+      </w:r>
+    </w:p>
+    <w:p>
+      <w:pPr>
+        <w:ind w:firstLine="420"/>
+      </w:pPr>
+      <w:r>
+        <w:rPr>
+          <w:noProof/>
+        </w:rPr>
+        <w:drawing>
+          <wp:inline distT="0" distB="0" distL="0" distR="0" wp14:anchorId="19C70F01" wp14:editId="4E60D83E">
+            <wp:extent cx="5274310" cy="960120"/>
+            <wp:effectExtent l="0" t="0" r="2540" b="0"/>
+            <wp:docPr id="18" name="图片 18"/>
+            <wp:cNvGraphicFramePr>
+              <a:graphicFrameLocks xmlns:a="http://schemas.openxmlformats.org/drawingml/2006/main" noChangeAspect="1"/>
+            </wp:cNvGraphicFramePr>
+            <a:graphic xmlns:a="http://schemas.openxmlformats.org/drawingml/2006/main">
+              <a:graphicData uri="http://schemas.openxmlformats.org/drawingml/2006/picture">
+                <pic:pic xmlns:pic="http://schemas.openxmlformats.org/drawingml/2006/picture">
+                  <pic:nvPicPr>
+                    <pic:cNvPr id="1" name=""/>
+                    <pic:cNvPicPr/>
+                  </pic:nvPicPr>
+                  <pic:blipFill>
+                    <a:blip r:embed="rId33"/>
+                    <a:stretch>
+                      <a:fillRect/>
+                    </a:stretch>
+                  </pic:blipFill>
+                  <pic:spPr>
+                    <a:xfrm>
+                      <a:off x="0" y="0"/>
+                      <a:ext cx="5274310" cy="960120"/>
+                    </a:xfrm>
+                    <a:prstGeom prst="rect">
+                      <a:avLst/>
+                    </a:prstGeom>
+                  </pic:spPr>
+                </pic:pic>
+              </a:graphicData>
+            </a:graphic>
+          </wp:inline>
+        </w:drawing>
+      </w:r>
+    </w:p>
+    <w:p>
+      <w:pPr>
+        <w:ind w:firstLine="420"/>
+      </w:pPr>
+      <w:r>
+        <w:rPr>
+          <w:rFonts w:hint="eastAsia"/>
+        </w:rPr>
+        <w:t>又走到了</w:t>
+      </w:r>
+    </w:p>
+    <w:p>
+      <w:pPr>
+        <w:ind w:firstLine="420"/>
+      </w:pPr>
+      <w:r>
+        <w:rPr>
+          <w:noProof/>
+        </w:rPr>
+        <w:drawing>
+          <wp:inline distT="0" distB="0" distL="0" distR="0" wp14:anchorId="5FEEF7E9" wp14:editId="127B9544">
+            <wp:extent cx="5274310" cy="878205"/>
+            <wp:effectExtent l="0" t="0" r="2540" b="0"/>
+            <wp:docPr id="29" name="图片 29"/>
+            <wp:cNvGraphicFramePr>
+              <a:graphicFrameLocks xmlns:a="http://schemas.openxmlformats.org/drawingml/2006/main" noChangeAspect="1"/>
+            </wp:cNvGraphicFramePr>
+            <a:graphic xmlns:a="http://schemas.openxmlformats.org/drawingml/2006/main">
+              <a:graphicData uri="http://schemas.openxmlformats.org/drawingml/2006/picture">
+                <pic:pic xmlns:pic="http://schemas.openxmlformats.org/drawingml/2006/picture">
+                  <pic:nvPicPr>
+                    <pic:cNvPr id="1" name=""/>
+                    <pic:cNvPicPr/>
+                  </pic:nvPicPr>
+                  <pic:blipFill>
+                    <a:blip r:embed="rId34"/>
+                    <a:stretch>
+                      <a:fillRect/>
+                    </a:stretch>
+                  </pic:blipFill>
+                  <pic:spPr>
+                    <a:xfrm>
+                      <a:off x="0" y="0"/>
+                      <a:ext cx="5274310" cy="878205"/>
+                    </a:xfrm>
+                    <a:prstGeom prst="rect">
+                      <a:avLst/>
+                    </a:prstGeom>
+                  </pic:spPr>
+                </pic:pic>
+              </a:graphicData>
+            </a:graphic>
+          </wp:inline>
+        </w:drawing>
+      </w:r>
+    </w:p>
+    <w:p>
+      <w:pPr>
+        <w:ind w:firstLine="420"/>
+      </w:pPr>
+      <w:r>
+        <w:rPr>
+          <w:rFonts w:hint="eastAsia"/>
+        </w:rPr>
+        <w:t>查dicomStuty表</w:t>
+      </w:r>
+    </w:p>
+    <w:p>
+      <w:pPr>
+        <w:ind w:firstLine="420"/>
+        <w:rPr>
+          <w:rFonts w:hint="eastAsia"/>
+        </w:rPr>
+      </w:pPr>
+      <w:r>
+        <w:rPr>
+          <w:rFonts w:hint="eastAsia"/>
+        </w:rPr>
+        <w:t>对查询结果进行拼接，整出dicom的url地址</w:t>
+      </w:r>
+    </w:p>
+    <w:p>
+      <w:pPr>
+        <w:ind w:firstLine="420"/>
+      </w:pPr>
+      <w:r>
+        <w:rPr>
+          <w:noProof/>
+        </w:rPr>
+        <w:drawing>
+          <wp:inline distT="0" distB="0" distL="0" distR="0" wp14:anchorId="0D40EC3B" wp14:editId="66565449">
+            <wp:extent cx="5274310" cy="2155190"/>
+            <wp:effectExtent l="0" t="0" r="2540" b="0"/>
+            <wp:docPr id="31" name="图片 31"/>
+            <wp:cNvGraphicFramePr>
+              <a:graphicFrameLocks xmlns:a="http://schemas.openxmlformats.org/drawingml/2006/main" noChangeAspect="1"/>
+            </wp:cNvGraphicFramePr>
+            <a:graphic xmlns:a="http://schemas.openxmlformats.org/drawingml/2006/main">
+              <a:graphicData uri="http://schemas.openxmlformats.org/drawingml/2006/picture">
+                <pic:pic xmlns:pic="http://schemas.openxmlformats.org/drawingml/2006/picture">
+                  <pic:nvPicPr>
+                    <pic:cNvPr id="1" name=""/>
+                    <pic:cNvPicPr/>
+                  </pic:nvPicPr>
+                  <pic:blipFill>
+                    <a:blip r:embed="rId35"/>
+                    <a:stretch>
+                      <a:fillRect/>
+                    </a:stretch>
+                  </pic:blipFill>
+                  <pic:spPr>
+                    <a:xfrm>
+                      <a:off x="0" y="0"/>
+                      <a:ext cx="5274310" cy="2155190"/>
+                    </a:xfrm>
+                    <a:prstGeom prst="rect">
+                      <a:avLst/>
+                    </a:prstGeom>
+                  </pic:spPr>
+                </pic:pic>
+              </a:graphicData>
+            </a:graphic>
+          </wp:inline>
+        </w:drawing>
+      </w:r>
+    </w:p>
+    <w:p>
+      <w:pPr>
+        <w:ind w:firstLine="420"/>
+        <w:rPr>
+          <w:rFonts w:hint="eastAsia"/>
+        </w:rPr>
+      </w:pPr>
+      <w:r>
+        <w:rPr>
+          <w:rFonts w:hint="eastAsia"/>
+        </w:rPr>
+        <w:t>拼接ip，端口（port）</w:t>
+      </w:r>
+    </w:p>
+    <w:p>
+      <w:pPr>
+        <w:ind w:firstLine="420"/>
+        <w:rPr>
+          <w:rFonts w:hint="eastAsia"/>
+        </w:rPr>
+      </w:pPr>
+      <w:r>
+        <w:rPr>
+          <w:noProof/>
+        </w:rPr>
+        <w:lastRenderedPageBreak/>
+        <w:drawing>
+          <wp:inline distT="0" distB="0" distL="0" distR="0" wp14:anchorId="7606D486" wp14:editId="198262C6">
+            <wp:extent cx="5274310" cy="1132205"/>
+            <wp:effectExtent l="0" t="0" r="2540" b="0"/>
+            <wp:docPr id="33" name="图片 33"/>
+            <wp:cNvGraphicFramePr>
+              <a:graphicFrameLocks xmlns:a="http://schemas.openxmlformats.org/drawingml/2006/main" noChangeAspect="1"/>
+            </wp:cNvGraphicFramePr>
+            <a:graphic xmlns:a="http://schemas.openxmlformats.org/drawingml/2006/main">
+              <a:graphicData uri="http://schemas.openxmlformats.org/drawingml/2006/picture">
+                <pic:pic xmlns:pic="http://schemas.openxmlformats.org/drawingml/2006/picture">
+                  <pic:nvPicPr>
+                    <pic:cNvPr id="1" name=""/>
+                    <pic:cNvPicPr/>
+                  </pic:nvPicPr>
+                  <pic:blipFill>
+                    <a:blip r:embed="rId36"/>
+                    <a:stretch>
+                      <a:fillRect/>
+                    </a:stretch>
+                  </pic:blipFill>
+                  <pic:spPr>
+                    <a:xfrm>
+                      <a:off x="0" y="0"/>
+                      <a:ext cx="5274310" cy="1132205"/>
+                    </a:xfrm>
+                    <a:prstGeom prst="rect">
+                      <a:avLst/>
+                    </a:prstGeom>
+                  </pic:spPr>
+                </pic:pic>
+              </a:graphicData>
+            </a:graphic>
+          </wp:inline>
+        </w:drawing>
+      </w:r>
+    </w:p>
+    <w:p>
+      <w:pPr>
+        <w:ind w:firstLine="420"/>
+        <w:rPr>
+          <w:rFonts w:hint="eastAsia"/>
+        </w:rPr>
+      </w:pPr>
+    </w:p>
+    <w:p>
+      <w:pPr>
+        <w:ind w:firstLine="420"/>
+      </w:pPr>
+      <w:r>
+        <w:rPr>
+          <w:rFonts w:hint="eastAsia"/>
+        </w:rPr>
+        <w:t>通过FileUID和Document表的FileUID进行关联。</w:t>
+      </w:r>
+    </w:p>
+    <w:p>
+      <w:pPr>
+        <w:ind w:firstLine="420"/>
+      </w:pPr>
+      <w:r>
+        <w:rPr>
+          <w:rFonts w:hint="eastAsia"/>
+        </w:rPr>
+        <w:t>document表：</w:t>
+      </w:r>
+    </w:p>
+    <w:p>
+      <w:pPr>
+        <w:ind w:firstLine="420"/>
+      </w:pPr>
+      <w:r>
+        <w:rPr>
+          <w:noProof/>
+        </w:rPr>
+        <w:drawing>
+          <wp:inline distT="0" distB="0" distL="0" distR="0" wp14:anchorId="53D5BF3E" wp14:editId="049F5300">
+            <wp:extent cx="5274310" cy="701040"/>
+            <wp:effectExtent l="0" t="0" r="2540" b="3810"/>
+            <wp:docPr id="21" name="图片 21"/>
+            <wp:cNvGraphicFramePr>
+              <a:graphicFrameLocks xmlns:a="http://schemas.openxmlformats.org/drawingml/2006/main" noChangeAspect="1"/>
+            </wp:cNvGraphicFramePr>
+            <a:graphic xmlns:a="http://schemas.openxmlformats.org/drawingml/2006/main">
+              <a:graphicData uri="http://schemas.openxmlformats.org/drawingml/2006/picture">
+                <pic:pic xmlns:pic="http://schemas.openxmlformats.org/drawingml/2006/picture">
+                  <pic:nvPicPr>
+                    <pic:cNvPr id="1" name=""/>
+                    <pic:cNvPicPr/>
+                  </pic:nvPicPr>
+                  <pic:blipFill>
+                    <a:blip r:embed="rId37"/>
+                    <a:stretch>
+                      <a:fillRect/>
+                    </a:stretch>
+                  </pic:blipFill>
+                  <pic:spPr>
+                    <a:xfrm>
+                      <a:off x="0" y="0"/>
+                      <a:ext cx="5274310" cy="701040"/>
+                    </a:xfrm>
+                    <a:prstGeom prst="rect">
+                      <a:avLst/>
+                    </a:prstGeom>
+                  </pic:spPr>
+                </pic:pic>
+              </a:graphicData>
+            </a:graphic>
+          </wp:inline>
+        </w:drawing>
+      </w:r>
+    </w:p>
+    <w:p>
+      <w:pPr>
+        <w:ind w:firstLine="420"/>
+      </w:pPr>
+      <w:r>
+        <w:rPr>
+          <w:rFonts w:hint="eastAsia"/>
+        </w:rPr>
+        <w:t>dicomStudy表</w:t>
+      </w:r>
+    </w:p>
+    <w:p>
+      <w:pPr>
+        <w:ind w:firstLine="420"/>
+      </w:pPr>
+      <w:r>
+        <w:rPr>
+          <w:noProof/>
+        </w:rPr>
+        <w:drawing>
+          <wp:inline distT="0" distB="0" distL="0" distR="0" wp14:anchorId="584C6E5E" wp14:editId="313971C4">
+            <wp:extent cx="5274310" cy="264160"/>
+            <wp:effectExtent l="0" t="0" r="2540" b="2540"/>
+            <wp:docPr id="20" name="图片 20"/>
+            <wp:cNvGraphicFramePr>
+              <a:graphicFrameLocks xmlns:a="http://schemas.openxmlformats.org/drawingml/2006/main" noChangeAspect="1"/>
+            </wp:cNvGraphicFramePr>
+            <a:graphic xmlns:a="http://schemas.openxmlformats.org/drawingml/2006/main">
+              <a:graphicData uri="http://schemas.openxmlformats.org/drawingml/2006/picture">
+                <pic:pic xmlns:pic="http://schemas.openxmlformats.org/drawingml/2006/picture">
+                  <pic:nvPicPr>
+                    <pic:cNvPr id="1" name=""/>
+                    <pic:cNvPicPr/>
+                  </pic:nvPicPr>
+                  <pic:blipFill>
+                    <a:blip r:embed="rId38"/>
+                    <a:stretch>
+                      <a:fillRect/>
+                    </a:stretch>
+                  </pic:blipFill>
+                  <pic:spPr>
+                    <a:xfrm>
+                      <a:off x="0" y="0"/>
+                      <a:ext cx="5274310" cy="264160"/>
+                    </a:xfrm>
+                    <a:prstGeom prst="rect">
+                      <a:avLst/>
+                    </a:prstGeom>
+                  </pic:spPr>
+                </pic:pic>
+              </a:graphicData>
+            </a:graphic>
+          </wp:inline>
+        </w:drawing>
+      </w:r>
+    </w:p>
+    <w:p>
+      <w:pPr>
+        <w:ind w:firstLine="420"/>
+      </w:pPr>
+      <w:r>
+        <w:rPr>
+          <w:noProof/>
+        </w:rPr>
+        <w:drawing>
+          <wp:inline distT="0" distB="0" distL="0" distR="0" wp14:anchorId="04BDB4A8" wp14:editId="06EE163C">
+            <wp:extent cx="5274310" cy="2309495"/>
+            <wp:effectExtent l="0" t="0" r="2540" b="0"/>
+            <wp:docPr id="19" name="图片 19"/>
+            <wp:cNvGraphicFramePr>
+              <a:graphicFrameLocks xmlns:a="http://schemas.openxmlformats.org/drawingml/2006/main" noChangeAspect="1"/>
+            </wp:cNvGraphicFramePr>
+            <a:graphic xmlns:a="http://schemas.openxmlformats.org/drawingml/2006/main">
+              <a:graphicData uri="http://schemas.openxmlformats.org/drawingml/2006/picture">
+                <pic:pic xmlns:pic="http://schemas.openxmlformats.org/drawingml/2006/picture">
+                  <pic:nvPicPr>
+                    <pic:cNvPr id="1" name=""/>
+                    <pic:cNvPicPr/>
+                  </pic:nvPicPr>
+                  <pic:blipFill>
+                    <a:blip r:embed="rId39"/>
+                    <a:stretch>
+                      <a:fillRect/>
+                    </a:stretch>
+                  </pic:blipFill>
+                  <pic:spPr>
+                    <a:xfrm>
+                      <a:off x="0" y="0"/>
                       <a:ext cx="5274310" cy="2309495"/>
                     </a:xfrm>
                     <a:prstGeom prst="rect">
@@ -3698,6 +4942,3415 @@
       <w:pPr>
         <w:ind w:firstLine="420"/>
       </w:pPr>
+      <w:r>
+        <w:rPr>
+          <w:rFonts w:hint="eastAsia"/>
+        </w:rPr>
+        <w:t>最后的结果，又是取</w:t>
+      </w:r>
+      <w:r>
+        <w:rPr>
+          <w:rFonts w:hint="eastAsia"/>
+        </w:rPr>
+        <w:t>ExamResult，ExamImage这种</w:t>
+      </w:r>
+      <w:r>
+        <w:rPr>
+          <w:rFonts w:hint="eastAsia"/>
+        </w:rPr>
+        <w:t>小类</w:t>
+      </w:r>
+      <w:r>
+        <w:rPr>
+          <w:rFonts w:hint="eastAsia"/>
+        </w:rPr>
+        <w:t>的第一个，然后把结果赋值给DTO。</w:t>
+      </w:r>
+    </w:p>
+    <w:p>
+      <w:pPr>
+        <w:ind w:firstLine="420"/>
+        <w:rPr>
+          <w:rFonts w:hint="eastAsia"/>
+        </w:rPr>
+      </w:pPr>
+      <w:r>
+        <w:rPr>
+          <w:rFonts w:hint="eastAsia"/>
+        </w:rPr>
+        <w:t>在想，如果是多个，就用list去接受</w:t>
+      </w:r>
+      <w:r>
+        <w:rPr>
+          <w:rFonts w:hint="eastAsia"/>
+        </w:rPr>
+        <w:t>。类似二类科室，就是list接受。</w:t>
+      </w:r>
+    </w:p>
+    <w:p>
+      <w:pPr>
+        <w:ind w:firstLine="420"/>
+        <w:rPr>
+          <w:rFonts w:hint="eastAsia"/>
+        </w:rPr>
+      </w:pPr>
+      <w:r>
+        <w:rPr>
+          <w:noProof/>
+        </w:rPr>
+        <w:drawing>
+          <wp:inline distT="0" distB="0" distL="0" distR="0" wp14:anchorId="74723A5B" wp14:editId="4C8633AC">
+            <wp:extent cx="5274310" cy="1676400"/>
+            <wp:effectExtent l="0" t="0" r="2540" b="0"/>
+            <wp:docPr id="39" name="图片 39"/>
+            <wp:cNvGraphicFramePr>
+              <a:graphicFrameLocks xmlns:a="http://schemas.openxmlformats.org/drawingml/2006/main" noChangeAspect="1"/>
+            </wp:cNvGraphicFramePr>
+            <a:graphic xmlns:a="http://schemas.openxmlformats.org/drawingml/2006/main">
+              <a:graphicData uri="http://schemas.openxmlformats.org/drawingml/2006/picture">
+                <pic:pic xmlns:pic="http://schemas.openxmlformats.org/drawingml/2006/picture">
+                  <pic:nvPicPr>
+                    <pic:cNvPr id="1" name=""/>
+                    <pic:cNvPicPr/>
+                  </pic:nvPicPr>
+                  <pic:blipFill>
+                    <a:blip r:embed="rId40"/>
+                    <a:stretch>
+                      <a:fillRect/>
+                    </a:stretch>
+                  </pic:blipFill>
+                  <pic:spPr>
+                    <a:xfrm>
+                      <a:off x="0" y="0"/>
+                      <a:ext cx="5274310" cy="1676400"/>
+                    </a:xfrm>
+                    <a:prstGeom prst="rect">
+                      <a:avLst/>
+                    </a:prstGeom>
+                  </pic:spPr>
+                </pic:pic>
+              </a:graphicData>
+            </a:graphic>
+          </wp:inline>
+        </w:drawing>
+      </w:r>
+    </w:p>
+    <w:p>
+      <w:pPr>
+        <w:ind w:firstLine="420"/>
+        <w:rPr>
+          <w:rFonts w:hint="eastAsia"/>
+        </w:rPr>
+      </w:pPr>
+    </w:p>
+    <w:p>
+      <w:pPr>
+        <w:ind w:firstLine="420"/>
+      </w:pPr>
+      <w:r>
+        <w:rPr>
+          <w:rFonts w:hint="eastAsia"/>
+        </w:rPr>
+        <w:t>我用了空的url去测试最外层的转换方法：</w:t>
+      </w:r>
+    </w:p>
+    <w:p>
+      <w:pPr>
+        <w:ind w:firstLine="420"/>
+        <w:rPr>
+          <w:rFonts w:ascii="新宋体" w:eastAsia="新宋体" w:cs="新宋体"/>
+          <w:color w:val="000000"/>
+          <w:kern w:val="0"/>
+          <w:sz w:val="19"/>
+          <w:szCs w:val="19"/>
+        </w:rPr>
+      </w:pPr>
+      <w:r>
+        <w:rPr>
+          <w:rFonts w:ascii="新宋体" w:eastAsia="新宋体" w:cs="新宋体"/>
+          <w:color w:val="FF0000"/>
+          <w:kern w:val="0"/>
+          <w:sz w:val="19"/>
+          <w:szCs w:val="19"/>
+        </w:rPr>
+        <w:t>newHost</w:t>
+      </w:r>
+      <w:r>
+        <w:rPr>
+          <w:rFonts w:ascii="新宋体" w:eastAsia="新宋体" w:cs="新宋体" w:hint="eastAsia"/>
+          <w:color w:val="FF0000"/>
+          <w:kern w:val="0"/>
+          <w:sz w:val="19"/>
+          <w:szCs w:val="19"/>
+        </w:rPr>
+        <w:t>为空传进来</w:t>
+      </w:r>
+      <w:r>
+        <w:rPr>
+          <w:rFonts w:ascii="新宋体" w:eastAsia="新宋体" w:cs="新宋体" w:hint="eastAsia"/>
+          <w:color w:val="FF0000"/>
+          <w:kern w:val="0"/>
+          <w:sz w:val="19"/>
+          <w:szCs w:val="19"/>
+        </w:rPr>
+        <w:t>,</w:t>
+      </w:r>
+      <w:r>
+        <w:rPr>
+          <w:rFonts w:ascii="新宋体" w:eastAsia="新宋体" w:cs="新宋体"/>
+          <w:color w:val="000000"/>
+          <w:kern w:val="0"/>
+          <w:sz w:val="19"/>
+          <w:szCs w:val="19"/>
+        </w:rPr>
+        <w:t xml:space="preserve"> </w:t>
+      </w:r>
+      <w:r>
+        <w:rPr>
+          <w:rFonts w:ascii="新宋体" w:eastAsia="新宋体" w:cs="新宋体"/>
+          <w:color w:val="000000"/>
+          <w:kern w:val="0"/>
+          <w:sz w:val="19"/>
+          <w:szCs w:val="19"/>
+        </w:rPr>
+        <w:t>endpoint</w:t>
+      </w:r>
+      <w:r>
+        <w:rPr>
+          <w:rFonts w:ascii="新宋体" w:eastAsia="新宋体" w:cs="新宋体" w:hint="eastAsia"/>
+          <w:color w:val="000000"/>
+          <w:kern w:val="0"/>
+          <w:sz w:val="19"/>
+          <w:szCs w:val="19"/>
+        </w:rPr>
+        <w:t>是localhost开头的一堆地址</w:t>
+      </w:r>
+    </w:p>
+    <w:p>
+      <w:pPr>
+        <w:ind w:firstLine="420"/>
+        <w:rPr>
+          <w:rFonts w:hint="eastAsia"/>
+          <w:color w:val="FF0000"/>
+        </w:rPr>
+      </w:pPr>
+      <w:r>
+        <w:rPr>
+          <w:noProof/>
+        </w:rPr>
+        <w:drawing>
+          <wp:inline distT="0" distB="0" distL="0" distR="0" wp14:anchorId="4AA2FE69" wp14:editId="406DBCA1">
+            <wp:extent cx="5274310" cy="115570"/>
+            <wp:effectExtent l="0" t="0" r="2540" b="0"/>
+            <wp:docPr id="41" name="图片 41"/>
+            <wp:cNvGraphicFramePr>
+              <a:graphicFrameLocks xmlns:a="http://schemas.openxmlformats.org/drawingml/2006/main" noChangeAspect="1"/>
+            </wp:cNvGraphicFramePr>
+            <a:graphic xmlns:a="http://schemas.openxmlformats.org/drawingml/2006/main">
+              <a:graphicData uri="http://schemas.openxmlformats.org/drawingml/2006/picture">
+                <pic:pic xmlns:pic="http://schemas.openxmlformats.org/drawingml/2006/picture">
+                  <pic:nvPicPr>
+                    <pic:cNvPr id="1" name=""/>
+                    <pic:cNvPicPr/>
+                  </pic:nvPicPr>
+                  <pic:blipFill>
+                    <a:blip r:embed="rId41"/>
+                    <a:stretch>
+                      <a:fillRect/>
+                    </a:stretch>
+                  </pic:blipFill>
+                  <pic:spPr>
+                    <a:xfrm>
+                      <a:off x="0" y="0"/>
+                      <a:ext cx="5274310" cy="115570"/>
+                    </a:xfrm>
+                    <a:prstGeom prst="rect">
+                      <a:avLst/>
+                    </a:prstGeom>
+                  </pic:spPr>
+                </pic:pic>
+              </a:graphicData>
+            </a:graphic>
+          </wp:inline>
+        </w:drawing>
+      </w:r>
+    </w:p>
+    <w:p>
+      <w:pPr>
+        <w:autoSpaceDE w:val="0"/>
+        <w:autoSpaceDN w:val="0"/>
+        <w:adjustRightInd w:val="0"/>
+        <w:jc w:val="left"/>
+        <w:rPr>
+          <w:rFonts w:ascii="新宋体" w:eastAsia="新宋体" w:cs="新宋体"/>
+          <w:color w:val="000000"/>
+          <w:kern w:val="0"/>
+          <w:sz w:val="19"/>
+          <w:szCs w:val="19"/>
+        </w:rPr>
+      </w:pPr>
+      <w:r>
+        <w:rPr>
+          <w:rFonts w:ascii="新宋体" w:eastAsia="新宋体" w:cs="新宋体"/>
+          <w:color w:val="0000FF"/>
+          <w:kern w:val="0"/>
+          <w:sz w:val="19"/>
+          <w:szCs w:val="19"/>
+        </w:rPr>
+        <w:lastRenderedPageBreak/>
+        <w:t>public</w:t>
+      </w:r>
+      <w:r>
+        <w:rPr>
+          <w:rFonts w:ascii="新宋体" w:eastAsia="新宋体" w:cs="新宋体"/>
+          <w:color w:val="000000"/>
+          <w:kern w:val="0"/>
+          <w:sz w:val="19"/>
+          <w:szCs w:val="19"/>
+        </w:rPr>
+        <w:t xml:space="preserve"> </w:t>
+      </w:r>
+      <w:r>
+        <w:rPr>
+          <w:rFonts w:ascii="新宋体" w:eastAsia="新宋体" w:cs="新宋体"/>
+          <w:color w:val="0000FF"/>
+          <w:kern w:val="0"/>
+          <w:sz w:val="19"/>
+          <w:szCs w:val="19"/>
+        </w:rPr>
+        <w:t>static</w:t>
+      </w:r>
+      <w:r>
+        <w:rPr>
+          <w:rFonts w:ascii="新宋体" w:eastAsia="新宋体" w:cs="新宋体"/>
+          <w:color w:val="000000"/>
+          <w:kern w:val="0"/>
+          <w:sz w:val="19"/>
+          <w:szCs w:val="19"/>
+        </w:rPr>
+        <w:t xml:space="preserve"> </w:t>
+      </w:r>
+      <w:r>
+        <w:rPr>
+          <w:rFonts w:ascii="新宋体" w:eastAsia="新宋体" w:cs="新宋体"/>
+          <w:color w:val="0000FF"/>
+          <w:kern w:val="0"/>
+          <w:sz w:val="19"/>
+          <w:szCs w:val="19"/>
+        </w:rPr>
+        <w:t>string</w:t>
+      </w:r>
+      <w:r>
+        <w:rPr>
+          <w:rFonts w:ascii="新宋体" w:eastAsia="新宋体" w:cs="新宋体"/>
+          <w:color w:val="000000"/>
+          <w:kern w:val="0"/>
+          <w:sz w:val="19"/>
+          <w:szCs w:val="19"/>
+        </w:rPr>
+        <w:t xml:space="preserve"> TransLocalhostForClient(</w:t>
+      </w:r>
+      <w:r>
+        <w:rPr>
+          <w:rFonts w:ascii="新宋体" w:eastAsia="新宋体" w:cs="新宋体"/>
+          <w:color w:val="0000FF"/>
+          <w:kern w:val="0"/>
+          <w:sz w:val="19"/>
+          <w:szCs w:val="19"/>
+        </w:rPr>
+        <w:t>string</w:t>
+      </w:r>
+      <w:r>
+        <w:rPr>
+          <w:rFonts w:ascii="新宋体" w:eastAsia="新宋体" w:cs="新宋体"/>
+          <w:color w:val="000000"/>
+          <w:kern w:val="0"/>
+          <w:sz w:val="19"/>
+          <w:szCs w:val="19"/>
+        </w:rPr>
+        <w:t xml:space="preserve"> endpoint, </w:t>
+      </w:r>
+      <w:r>
+        <w:rPr>
+          <w:rFonts w:ascii="新宋体" w:eastAsia="新宋体" w:cs="新宋体"/>
+          <w:color w:val="0000FF"/>
+          <w:kern w:val="0"/>
+          <w:sz w:val="19"/>
+          <w:szCs w:val="19"/>
+        </w:rPr>
+        <w:t>string</w:t>
+      </w:r>
+      <w:r>
+        <w:rPr>
+          <w:rFonts w:ascii="新宋体" w:eastAsia="新宋体" w:cs="新宋体"/>
+          <w:color w:val="000000"/>
+          <w:kern w:val="0"/>
+          <w:sz w:val="19"/>
+          <w:szCs w:val="19"/>
+        </w:rPr>
+        <w:t xml:space="preserve"> newHost = </w:t>
+      </w:r>
+      <w:r>
+        <w:rPr>
+          <w:rFonts w:ascii="新宋体" w:eastAsia="新宋体" w:cs="新宋体"/>
+          <w:color w:val="A31515"/>
+          <w:kern w:val="0"/>
+          <w:sz w:val="19"/>
+          <w:szCs w:val="19"/>
+        </w:rPr>
+        <w:t>""</w:t>
+      </w:r>
+      <w:r>
+        <w:rPr>
+          <w:rFonts w:ascii="新宋体" w:eastAsia="新宋体" w:cs="新宋体"/>
+          <w:color w:val="000000"/>
+          <w:kern w:val="0"/>
+          <w:sz w:val="19"/>
+          <w:szCs w:val="19"/>
+        </w:rPr>
+        <w:t>)</w:t>
+      </w:r>
+    </w:p>
+    <w:p>
+      <w:pPr>
+        <w:autoSpaceDE w:val="0"/>
+        <w:autoSpaceDN w:val="0"/>
+        <w:adjustRightInd w:val="0"/>
+        <w:jc w:val="left"/>
+        <w:rPr>
+          <w:rFonts w:ascii="新宋体" w:eastAsia="新宋体" w:cs="新宋体"/>
+          <w:color w:val="000000"/>
+          <w:kern w:val="0"/>
+          <w:sz w:val="19"/>
+          <w:szCs w:val="19"/>
+        </w:rPr>
+      </w:pPr>
+      <w:r>
+        <w:rPr>
+          <w:rFonts w:ascii="新宋体" w:eastAsia="新宋体" w:cs="新宋体"/>
+          <w:color w:val="000000"/>
+          <w:kern w:val="0"/>
+          <w:sz w:val="19"/>
+          <w:szCs w:val="19"/>
+        </w:rPr>
+        <w:t xml:space="preserve">        {</w:t>
+      </w:r>
+    </w:p>
+    <w:p>
+      <w:pPr>
+        <w:autoSpaceDE w:val="0"/>
+        <w:autoSpaceDN w:val="0"/>
+        <w:adjustRightInd w:val="0"/>
+        <w:jc w:val="left"/>
+        <w:rPr>
+          <w:rFonts w:ascii="新宋体" w:eastAsia="新宋体" w:cs="新宋体"/>
+          <w:color w:val="000000"/>
+          <w:kern w:val="0"/>
+          <w:sz w:val="19"/>
+          <w:szCs w:val="19"/>
+        </w:rPr>
+      </w:pPr>
+      <w:r>
+        <w:rPr>
+          <w:rFonts w:ascii="新宋体" w:eastAsia="新宋体" w:cs="新宋体"/>
+          <w:color w:val="000000"/>
+          <w:kern w:val="0"/>
+          <w:sz w:val="19"/>
+          <w:szCs w:val="19"/>
+        </w:rPr>
+        <w:t xml:space="preserve">            </w:t>
+      </w:r>
+      <w:r>
+        <w:rPr>
+          <w:rFonts w:ascii="新宋体" w:eastAsia="新宋体" w:cs="新宋体"/>
+          <w:color w:val="0000FF"/>
+          <w:kern w:val="0"/>
+          <w:sz w:val="19"/>
+          <w:szCs w:val="19"/>
+        </w:rPr>
+        <w:t>if</w:t>
+      </w:r>
+      <w:r>
+        <w:rPr>
+          <w:rFonts w:ascii="新宋体" w:eastAsia="新宋体" w:cs="新宋体"/>
+          <w:color w:val="000000"/>
+          <w:kern w:val="0"/>
+          <w:sz w:val="19"/>
+          <w:szCs w:val="19"/>
+        </w:rPr>
+        <w:t xml:space="preserve"> (</w:t>
+      </w:r>
+      <w:r>
+        <w:rPr>
+          <w:rFonts w:ascii="新宋体" w:eastAsia="新宋体" w:cs="新宋体"/>
+          <w:color w:val="0000FF"/>
+          <w:kern w:val="0"/>
+          <w:sz w:val="19"/>
+          <w:szCs w:val="19"/>
+        </w:rPr>
+        <w:t>string</w:t>
+      </w:r>
+      <w:r>
+        <w:rPr>
+          <w:rFonts w:ascii="新宋体" w:eastAsia="新宋体" w:cs="新宋体"/>
+          <w:color w:val="000000"/>
+          <w:kern w:val="0"/>
+          <w:sz w:val="19"/>
+          <w:szCs w:val="19"/>
+        </w:rPr>
+        <w:t xml:space="preserve">.IsNullOrWhiteSpace(endpoint)) </w:t>
+      </w:r>
+      <w:r>
+        <w:rPr>
+          <w:rFonts w:ascii="新宋体" w:eastAsia="新宋体" w:cs="新宋体"/>
+          <w:color w:val="0000FF"/>
+          <w:kern w:val="0"/>
+          <w:sz w:val="19"/>
+          <w:szCs w:val="19"/>
+        </w:rPr>
+        <w:t>return</w:t>
+      </w:r>
+      <w:r>
+        <w:rPr>
+          <w:rFonts w:ascii="新宋体" w:eastAsia="新宋体" w:cs="新宋体"/>
+          <w:color w:val="000000"/>
+          <w:kern w:val="0"/>
+          <w:sz w:val="19"/>
+          <w:szCs w:val="19"/>
+        </w:rPr>
+        <w:t xml:space="preserve"> </w:t>
+      </w:r>
+      <w:r>
+        <w:rPr>
+          <w:rFonts w:ascii="新宋体" w:eastAsia="新宋体" w:cs="新宋体"/>
+          <w:color w:val="0000FF"/>
+          <w:kern w:val="0"/>
+          <w:sz w:val="19"/>
+          <w:szCs w:val="19"/>
+        </w:rPr>
+        <w:t>string</w:t>
+      </w:r>
+      <w:r>
+        <w:rPr>
+          <w:rFonts w:ascii="新宋体" w:eastAsia="新宋体" w:cs="新宋体"/>
+          <w:color w:val="000000"/>
+          <w:kern w:val="0"/>
+          <w:sz w:val="19"/>
+          <w:szCs w:val="19"/>
+        </w:rPr>
+        <w:t>.Empty;</w:t>
+      </w:r>
+    </w:p>
+    <w:p>
+      <w:pPr>
+        <w:autoSpaceDE w:val="0"/>
+        <w:autoSpaceDN w:val="0"/>
+        <w:adjustRightInd w:val="0"/>
+        <w:jc w:val="left"/>
+        <w:rPr>
+          <w:rFonts w:ascii="新宋体" w:eastAsia="新宋体" w:cs="新宋体"/>
+          <w:color w:val="000000"/>
+          <w:kern w:val="0"/>
+          <w:sz w:val="19"/>
+          <w:szCs w:val="19"/>
+        </w:rPr>
+      </w:pPr>
+    </w:p>
+    <w:p>
+      <w:pPr>
+        <w:autoSpaceDE w:val="0"/>
+        <w:autoSpaceDN w:val="0"/>
+        <w:adjustRightInd w:val="0"/>
+        <w:jc w:val="left"/>
+        <w:rPr>
+          <w:rFonts w:ascii="新宋体" w:eastAsia="新宋体" w:cs="新宋体"/>
+          <w:color w:val="000000"/>
+          <w:kern w:val="0"/>
+          <w:sz w:val="19"/>
+          <w:szCs w:val="19"/>
+        </w:rPr>
+      </w:pPr>
+      <w:r>
+        <w:rPr>
+          <w:rFonts w:ascii="新宋体" w:eastAsia="新宋体" w:cs="新宋体"/>
+          <w:color w:val="000000"/>
+          <w:kern w:val="0"/>
+          <w:sz w:val="19"/>
+          <w:szCs w:val="19"/>
+        </w:rPr>
+        <w:t xml:space="preserve">            </w:t>
+      </w:r>
+      <w:r>
+        <w:rPr>
+          <w:rFonts w:ascii="新宋体" w:eastAsia="新宋体" w:cs="新宋体"/>
+          <w:color w:val="0000FF"/>
+          <w:kern w:val="0"/>
+          <w:sz w:val="19"/>
+          <w:szCs w:val="19"/>
+        </w:rPr>
+        <w:t>var</w:t>
+      </w:r>
+      <w:r>
+        <w:rPr>
+          <w:rFonts w:ascii="新宋体" w:eastAsia="新宋体" w:cs="新宋体"/>
+          <w:color w:val="000000"/>
+          <w:kern w:val="0"/>
+          <w:sz w:val="19"/>
+          <w:szCs w:val="19"/>
+        </w:rPr>
+        <w:t xml:space="preserve"> localhost = </w:t>
+      </w:r>
+      <w:r>
+        <w:rPr>
+          <w:rFonts w:ascii="新宋体" w:eastAsia="新宋体" w:cs="新宋体"/>
+          <w:color w:val="A31515"/>
+          <w:kern w:val="0"/>
+          <w:sz w:val="19"/>
+          <w:szCs w:val="19"/>
+        </w:rPr>
+        <w:t>"://localhost"</w:t>
+      </w:r>
+      <w:r>
+        <w:rPr>
+          <w:rFonts w:ascii="新宋体" w:eastAsia="新宋体" w:cs="新宋体"/>
+          <w:color w:val="000000"/>
+          <w:kern w:val="0"/>
+          <w:sz w:val="19"/>
+          <w:szCs w:val="19"/>
+        </w:rPr>
+        <w:t>;</w:t>
+      </w:r>
+    </w:p>
+    <w:p>
+      <w:pPr>
+        <w:autoSpaceDE w:val="0"/>
+        <w:autoSpaceDN w:val="0"/>
+        <w:adjustRightInd w:val="0"/>
+        <w:jc w:val="left"/>
+        <w:rPr>
+          <w:rFonts w:ascii="新宋体" w:eastAsia="新宋体" w:cs="新宋体"/>
+          <w:color w:val="000000"/>
+          <w:kern w:val="0"/>
+          <w:sz w:val="19"/>
+          <w:szCs w:val="19"/>
+        </w:rPr>
+      </w:pPr>
+      <w:r>
+        <w:rPr>
+          <w:rFonts w:ascii="新宋体" w:eastAsia="新宋体" w:cs="新宋体"/>
+          <w:color w:val="000000"/>
+          <w:kern w:val="0"/>
+          <w:sz w:val="19"/>
+          <w:szCs w:val="19"/>
+        </w:rPr>
+        <w:t xml:space="preserve">            </w:t>
+      </w:r>
+      <w:r>
+        <w:rPr>
+          <w:rFonts w:ascii="新宋体" w:eastAsia="新宋体" w:cs="新宋体"/>
+          <w:color w:val="0000FF"/>
+          <w:kern w:val="0"/>
+          <w:sz w:val="19"/>
+          <w:szCs w:val="19"/>
+        </w:rPr>
+        <w:t>if</w:t>
+      </w:r>
+      <w:r>
+        <w:rPr>
+          <w:rFonts w:ascii="新宋体" w:eastAsia="新宋体" w:cs="新宋体"/>
+          <w:color w:val="000000"/>
+          <w:kern w:val="0"/>
+          <w:sz w:val="19"/>
+          <w:szCs w:val="19"/>
+        </w:rPr>
+        <w:t xml:space="preserve"> (endpoint.IndexOf(localhost) != -1)</w:t>
+      </w:r>
+    </w:p>
+    <w:p>
+      <w:pPr>
+        <w:autoSpaceDE w:val="0"/>
+        <w:autoSpaceDN w:val="0"/>
+        <w:adjustRightInd w:val="0"/>
+        <w:jc w:val="left"/>
+        <w:rPr>
+          <w:rFonts w:ascii="新宋体" w:eastAsia="新宋体" w:cs="新宋体"/>
+          <w:color w:val="000000"/>
+          <w:kern w:val="0"/>
+          <w:sz w:val="19"/>
+          <w:szCs w:val="19"/>
+        </w:rPr>
+      </w:pPr>
+      <w:r>
+        <w:rPr>
+          <w:rFonts w:ascii="新宋体" w:eastAsia="新宋体" w:cs="新宋体"/>
+          <w:color w:val="000000"/>
+          <w:kern w:val="0"/>
+          <w:sz w:val="19"/>
+          <w:szCs w:val="19"/>
+        </w:rPr>
+        <w:t xml:space="preserve">            {</w:t>
+      </w:r>
+    </w:p>
+    <w:p>
+      <w:pPr>
+        <w:autoSpaceDE w:val="0"/>
+        <w:autoSpaceDN w:val="0"/>
+        <w:adjustRightInd w:val="0"/>
+        <w:jc w:val="left"/>
+        <w:rPr>
+          <w:rFonts w:ascii="新宋体" w:eastAsia="新宋体" w:cs="新宋体" w:hint="eastAsia"/>
+          <w:color w:val="FF0000"/>
+          <w:kern w:val="0"/>
+          <w:sz w:val="19"/>
+          <w:szCs w:val="19"/>
+        </w:rPr>
+      </w:pPr>
+      <w:r>
+        <w:rPr>
+          <w:rFonts w:ascii="新宋体" w:eastAsia="新宋体" w:cs="新宋体" w:hint="eastAsia"/>
+          <w:color w:val="FF0000"/>
+          <w:kern w:val="0"/>
+          <w:sz w:val="19"/>
+          <w:szCs w:val="19"/>
+        </w:rPr>
+        <w:t>跳进来</w:t>
+      </w:r>
+    </w:p>
+    <w:p>
+      <w:pPr>
+        <w:autoSpaceDE w:val="0"/>
+        <w:autoSpaceDN w:val="0"/>
+        <w:adjustRightInd w:val="0"/>
+        <w:jc w:val="left"/>
+        <w:rPr>
+          <w:rFonts w:ascii="新宋体" w:eastAsia="新宋体" w:cs="新宋体"/>
+          <w:color w:val="000000"/>
+          <w:kern w:val="0"/>
+          <w:sz w:val="19"/>
+          <w:szCs w:val="19"/>
+        </w:rPr>
+      </w:pPr>
+      <w:r>
+        <w:rPr>
+          <w:rFonts w:ascii="新宋体" w:eastAsia="新宋体" w:cs="新宋体"/>
+          <w:color w:val="000000"/>
+          <w:kern w:val="0"/>
+          <w:sz w:val="19"/>
+          <w:szCs w:val="19"/>
+        </w:rPr>
+        <w:t xml:space="preserve">                </w:t>
+      </w:r>
+      <w:r>
+        <w:rPr>
+          <w:rFonts w:ascii="新宋体" w:eastAsia="新宋体" w:cs="新宋体"/>
+          <w:color w:val="0000FF"/>
+          <w:kern w:val="0"/>
+          <w:sz w:val="19"/>
+          <w:szCs w:val="19"/>
+        </w:rPr>
+        <w:t>var</w:t>
+      </w:r>
+      <w:r>
+        <w:rPr>
+          <w:rFonts w:ascii="新宋体" w:eastAsia="新宋体" w:cs="新宋体"/>
+          <w:color w:val="000000"/>
+          <w:kern w:val="0"/>
+          <w:sz w:val="19"/>
+          <w:szCs w:val="19"/>
+        </w:rPr>
+        <w:t xml:space="preserve"> host = newHost.IndexOf(</w:t>
+      </w:r>
+      <w:r>
+        <w:rPr>
+          <w:rFonts w:ascii="新宋体" w:eastAsia="新宋体" w:cs="新宋体"/>
+          <w:color w:val="A31515"/>
+          <w:kern w:val="0"/>
+          <w:sz w:val="19"/>
+          <w:szCs w:val="19"/>
+        </w:rPr>
+        <w:t>"http://"</w:t>
+      </w:r>
+      <w:r>
+        <w:rPr>
+          <w:rFonts w:ascii="新宋体" w:eastAsia="新宋体" w:cs="新宋体"/>
+          <w:color w:val="000000"/>
+          <w:kern w:val="0"/>
+          <w:sz w:val="19"/>
+          <w:szCs w:val="19"/>
+        </w:rPr>
+        <w:t>) != -1 ? newHost.Substring(newHost.IndexOf(</w:t>
+      </w:r>
+      <w:r>
+        <w:rPr>
+          <w:rFonts w:ascii="新宋体" w:eastAsia="新宋体" w:cs="新宋体"/>
+          <w:color w:val="A31515"/>
+          <w:kern w:val="0"/>
+          <w:sz w:val="19"/>
+          <w:szCs w:val="19"/>
+        </w:rPr>
+        <w:t>"http://"</w:t>
+      </w:r>
+      <w:r>
+        <w:rPr>
+          <w:rFonts w:ascii="新宋体" w:eastAsia="新宋体" w:cs="新宋体"/>
+          <w:color w:val="000000"/>
+          <w:kern w:val="0"/>
+          <w:sz w:val="19"/>
+          <w:szCs w:val="19"/>
+        </w:rPr>
+        <w:t xml:space="preserve">)+7) : </w:t>
+      </w:r>
+      <w:r>
+        <w:rPr>
+          <w:rFonts w:ascii="新宋体" w:eastAsia="新宋体" w:cs="新宋体"/>
+          <w:color w:val="A31515"/>
+          <w:kern w:val="0"/>
+          <w:sz w:val="19"/>
+          <w:szCs w:val="19"/>
+        </w:rPr>
+        <w:t>""</w:t>
+      </w:r>
+      <w:r>
+        <w:rPr>
+          <w:rFonts w:ascii="新宋体" w:eastAsia="新宋体" w:cs="新宋体"/>
+          <w:color w:val="000000"/>
+          <w:kern w:val="0"/>
+          <w:sz w:val="19"/>
+          <w:szCs w:val="19"/>
+        </w:rPr>
+        <w:t>;</w:t>
+      </w:r>
+    </w:p>
+    <w:p>
+      <w:pPr>
+        <w:autoSpaceDE w:val="0"/>
+        <w:autoSpaceDN w:val="0"/>
+        <w:adjustRightInd w:val="0"/>
+        <w:jc w:val="left"/>
+        <w:rPr>
+          <w:rFonts w:ascii="新宋体" w:eastAsia="新宋体" w:cs="新宋体"/>
+          <w:color w:val="000000"/>
+          <w:kern w:val="0"/>
+          <w:sz w:val="19"/>
+          <w:szCs w:val="19"/>
+        </w:rPr>
+      </w:pPr>
+      <w:r>
+        <w:rPr>
+          <w:rFonts w:ascii="新宋体" w:eastAsia="新宋体" w:cs="新宋体"/>
+          <w:color w:val="000000"/>
+          <w:kern w:val="0"/>
+          <w:sz w:val="19"/>
+          <w:szCs w:val="19"/>
+        </w:rPr>
+        <w:t xml:space="preserve">                </w:t>
+      </w:r>
+      <w:r>
+        <w:rPr>
+          <w:rFonts w:ascii="新宋体" w:eastAsia="新宋体" w:cs="新宋体"/>
+          <w:color w:val="0000FF"/>
+          <w:kern w:val="0"/>
+          <w:sz w:val="19"/>
+          <w:szCs w:val="19"/>
+        </w:rPr>
+        <w:t>if</w:t>
+      </w:r>
+      <w:r>
+        <w:rPr>
+          <w:rFonts w:ascii="新宋体" w:eastAsia="新宋体" w:cs="新宋体"/>
+          <w:color w:val="000000"/>
+          <w:kern w:val="0"/>
+          <w:sz w:val="19"/>
+          <w:szCs w:val="19"/>
+        </w:rPr>
+        <w:t xml:space="preserve"> (</w:t>
+      </w:r>
+      <w:r>
+        <w:rPr>
+          <w:rFonts w:ascii="新宋体" w:eastAsia="新宋体" w:cs="新宋体"/>
+          <w:color w:val="0000FF"/>
+          <w:kern w:val="0"/>
+          <w:sz w:val="19"/>
+          <w:szCs w:val="19"/>
+        </w:rPr>
+        <w:t>string</w:t>
+      </w:r>
+      <w:r>
+        <w:rPr>
+          <w:rFonts w:ascii="新宋体" w:eastAsia="新宋体" w:cs="新宋体"/>
+          <w:color w:val="000000"/>
+          <w:kern w:val="0"/>
+          <w:sz w:val="19"/>
+          <w:szCs w:val="19"/>
+        </w:rPr>
+        <w:t>.IsNullOrWhiteSpace(newHost))</w:t>
+      </w:r>
+    </w:p>
+    <w:p>
+      <w:pPr>
+        <w:autoSpaceDE w:val="0"/>
+        <w:autoSpaceDN w:val="0"/>
+        <w:adjustRightInd w:val="0"/>
+        <w:jc w:val="left"/>
+        <w:rPr>
+          <w:rFonts w:ascii="新宋体" w:eastAsia="新宋体" w:cs="新宋体"/>
+          <w:color w:val="000000"/>
+          <w:kern w:val="0"/>
+          <w:sz w:val="19"/>
+          <w:szCs w:val="19"/>
+        </w:rPr>
+      </w:pPr>
+      <w:r>
+        <w:rPr>
+          <w:rFonts w:ascii="新宋体" w:eastAsia="新宋体" w:cs="新宋体"/>
+          <w:color w:val="000000"/>
+          <w:kern w:val="0"/>
+          <w:sz w:val="19"/>
+          <w:szCs w:val="19"/>
+        </w:rPr>
+        <w:t xml:space="preserve">                {</w:t>
+      </w:r>
+    </w:p>
+    <w:p>
+      <w:pPr>
+        <w:autoSpaceDE w:val="0"/>
+        <w:autoSpaceDN w:val="0"/>
+        <w:adjustRightInd w:val="0"/>
+        <w:jc w:val="left"/>
+        <w:rPr>
+          <w:rFonts w:ascii="新宋体" w:eastAsia="新宋体" w:cs="新宋体" w:hint="eastAsia"/>
+          <w:color w:val="FF0000"/>
+          <w:kern w:val="0"/>
+          <w:sz w:val="19"/>
+          <w:szCs w:val="19"/>
+        </w:rPr>
+      </w:pPr>
+      <w:r>
+        <w:rPr>
+          <w:rFonts w:ascii="新宋体" w:eastAsia="新宋体" w:cs="新宋体" w:hint="eastAsia"/>
+          <w:color w:val="FF0000"/>
+          <w:kern w:val="0"/>
+          <w:sz w:val="19"/>
+          <w:szCs w:val="19"/>
+        </w:rPr>
+        <w:t>跳到这里，结果</w:t>
+      </w:r>
+      <w:r>
+        <w:rPr>
+          <w:rFonts w:ascii="新宋体" w:eastAsia="新宋体" w:cs="新宋体"/>
+          <w:color w:val="FF0000"/>
+          <w:kern w:val="0"/>
+          <w:sz w:val="19"/>
+          <w:szCs w:val="19"/>
+        </w:rPr>
+        <w:t>HttpContext.Current</w:t>
+      </w:r>
+      <w:r>
+        <w:rPr>
+          <w:rFonts w:ascii="新宋体" w:eastAsia="新宋体" w:cs="新宋体" w:hint="eastAsia"/>
+          <w:color w:val="FF0000"/>
+          <w:kern w:val="0"/>
+          <w:sz w:val="19"/>
+          <w:szCs w:val="19"/>
+        </w:rPr>
+        <w:t>为null</w:t>
+      </w:r>
+    </w:p>
+    <w:p>
+      <w:pPr>
+        <w:autoSpaceDE w:val="0"/>
+        <w:autoSpaceDN w:val="0"/>
+        <w:adjustRightInd w:val="0"/>
+        <w:jc w:val="left"/>
+        <w:rPr>
+          <w:rFonts w:ascii="新宋体" w:eastAsia="新宋体" w:cs="新宋体"/>
+          <w:color w:val="000000"/>
+          <w:kern w:val="0"/>
+          <w:sz w:val="19"/>
+          <w:szCs w:val="19"/>
+        </w:rPr>
+      </w:pPr>
+      <w:r>
+        <w:rPr>
+          <w:rFonts w:ascii="新宋体" w:eastAsia="新宋体" w:cs="新宋体"/>
+          <w:color w:val="000000"/>
+          <w:kern w:val="0"/>
+          <w:sz w:val="19"/>
+          <w:szCs w:val="19"/>
+        </w:rPr>
+        <w:t xml:space="preserve">                    </w:t>
+      </w:r>
+      <w:r>
+        <w:rPr>
+          <w:rFonts w:ascii="新宋体" w:eastAsia="新宋体" w:cs="新宋体"/>
+          <w:color w:val="0000FF"/>
+          <w:kern w:val="0"/>
+          <w:sz w:val="19"/>
+          <w:szCs w:val="19"/>
+        </w:rPr>
+        <w:t>if</w:t>
+      </w:r>
+      <w:r>
+        <w:rPr>
+          <w:rFonts w:ascii="新宋体" w:eastAsia="新宋体" w:cs="新宋体"/>
+          <w:color w:val="000000"/>
+          <w:kern w:val="0"/>
+          <w:sz w:val="19"/>
+          <w:szCs w:val="19"/>
+        </w:rPr>
+        <w:t xml:space="preserve"> (</w:t>
+      </w:r>
+      <w:r>
+        <w:rPr>
+          <w:rFonts w:ascii="新宋体" w:eastAsia="新宋体" w:cs="新宋体"/>
+          <w:color w:val="2B91AF"/>
+          <w:kern w:val="0"/>
+          <w:sz w:val="19"/>
+          <w:szCs w:val="19"/>
+        </w:rPr>
+        <w:t>HttpContext</w:t>
+      </w:r>
+      <w:r>
+        <w:rPr>
+          <w:rFonts w:ascii="新宋体" w:eastAsia="新宋体" w:cs="新宋体"/>
+          <w:color w:val="000000"/>
+          <w:kern w:val="0"/>
+          <w:sz w:val="19"/>
+          <w:szCs w:val="19"/>
+        </w:rPr>
+        <w:t xml:space="preserve">.Current != </w:t>
+      </w:r>
+      <w:r>
+        <w:rPr>
+          <w:rFonts w:ascii="新宋体" w:eastAsia="新宋体" w:cs="新宋体"/>
+          <w:color w:val="0000FF"/>
+          <w:kern w:val="0"/>
+          <w:sz w:val="19"/>
+          <w:szCs w:val="19"/>
+        </w:rPr>
+        <w:t>null</w:t>
+      </w:r>
+      <w:r>
+        <w:rPr>
+          <w:rFonts w:ascii="新宋体" w:eastAsia="新宋体" w:cs="新宋体"/>
+          <w:color w:val="000000"/>
+          <w:kern w:val="0"/>
+          <w:sz w:val="19"/>
+          <w:szCs w:val="19"/>
+        </w:rPr>
+        <w:t>)</w:t>
+      </w:r>
+    </w:p>
+    <w:p>
+      <w:pPr>
+        <w:autoSpaceDE w:val="0"/>
+        <w:autoSpaceDN w:val="0"/>
+        <w:adjustRightInd w:val="0"/>
+        <w:jc w:val="left"/>
+        <w:rPr>
+          <w:rFonts w:ascii="新宋体" w:eastAsia="新宋体" w:cs="新宋体"/>
+          <w:color w:val="000000"/>
+          <w:kern w:val="0"/>
+          <w:sz w:val="19"/>
+          <w:szCs w:val="19"/>
+        </w:rPr>
+      </w:pPr>
+      <w:r>
+        <w:rPr>
+          <w:rFonts w:ascii="新宋体" w:eastAsia="新宋体" w:cs="新宋体"/>
+          <w:color w:val="000000"/>
+          <w:kern w:val="0"/>
+          <w:sz w:val="19"/>
+          <w:szCs w:val="19"/>
+        </w:rPr>
+        <w:t xml:space="preserve">                    {</w:t>
+      </w:r>
+    </w:p>
+    <w:p>
+      <w:pPr>
+        <w:autoSpaceDE w:val="0"/>
+        <w:autoSpaceDN w:val="0"/>
+        <w:adjustRightInd w:val="0"/>
+        <w:jc w:val="left"/>
+        <w:rPr>
+          <w:rFonts w:ascii="新宋体" w:eastAsia="新宋体" w:cs="新宋体"/>
+          <w:color w:val="000000"/>
+          <w:kern w:val="0"/>
+          <w:sz w:val="19"/>
+          <w:szCs w:val="19"/>
+        </w:rPr>
+      </w:pPr>
+      <w:r>
+        <w:rPr>
+          <w:rFonts w:ascii="新宋体" w:eastAsia="新宋体" w:cs="新宋体"/>
+          <w:color w:val="000000"/>
+          <w:kern w:val="0"/>
+          <w:sz w:val="19"/>
+          <w:szCs w:val="19"/>
+        </w:rPr>
+        <w:t xml:space="preserve">                        host = </w:t>
+      </w:r>
+      <w:r>
+        <w:rPr>
+          <w:rFonts w:ascii="新宋体" w:eastAsia="新宋体" w:cs="新宋体"/>
+          <w:color w:val="2B91AF"/>
+          <w:kern w:val="0"/>
+          <w:sz w:val="19"/>
+          <w:szCs w:val="19"/>
+        </w:rPr>
+        <w:t>HttpContext</w:t>
+      </w:r>
+      <w:r>
+        <w:rPr>
+          <w:rFonts w:ascii="新宋体" w:eastAsia="新宋体" w:cs="新宋体"/>
+          <w:color w:val="000000"/>
+          <w:kern w:val="0"/>
+          <w:sz w:val="19"/>
+          <w:szCs w:val="19"/>
+        </w:rPr>
+        <w:t>.Current.Request.ServerVariables[</w:t>
+      </w:r>
+      <w:r>
+        <w:rPr>
+          <w:rFonts w:ascii="新宋体" w:eastAsia="新宋体" w:cs="新宋体"/>
+          <w:color w:val="A31515"/>
+          <w:kern w:val="0"/>
+          <w:sz w:val="19"/>
+          <w:szCs w:val="19"/>
+        </w:rPr>
+        <w:t>"HTTP_X_FORWARDED_HOST"</w:t>
+      </w:r>
+      <w:r>
+        <w:rPr>
+          <w:rFonts w:ascii="新宋体" w:eastAsia="新宋体" w:cs="新宋体"/>
+          <w:color w:val="000000"/>
+          <w:kern w:val="0"/>
+          <w:sz w:val="19"/>
+          <w:szCs w:val="19"/>
+        </w:rPr>
+        <w:t>];</w:t>
+      </w:r>
+    </w:p>
+    <w:p>
+      <w:pPr>
+        <w:autoSpaceDE w:val="0"/>
+        <w:autoSpaceDN w:val="0"/>
+        <w:adjustRightInd w:val="0"/>
+        <w:jc w:val="left"/>
+        <w:rPr>
+          <w:rFonts w:ascii="新宋体" w:eastAsia="新宋体" w:cs="新宋体"/>
+          <w:color w:val="000000"/>
+          <w:kern w:val="0"/>
+          <w:sz w:val="19"/>
+          <w:szCs w:val="19"/>
+        </w:rPr>
+      </w:pPr>
+      <w:r>
+        <w:rPr>
+          <w:rFonts w:ascii="新宋体" w:eastAsia="新宋体" w:cs="新宋体"/>
+          <w:color w:val="000000"/>
+          <w:kern w:val="0"/>
+          <w:sz w:val="19"/>
+          <w:szCs w:val="19"/>
+        </w:rPr>
+        <w:t xml:space="preserve">                        </w:t>
+      </w:r>
+      <w:r>
+        <w:rPr>
+          <w:rFonts w:ascii="新宋体" w:eastAsia="新宋体" w:cs="新宋体"/>
+          <w:color w:val="0000FF"/>
+          <w:kern w:val="0"/>
+          <w:sz w:val="19"/>
+          <w:szCs w:val="19"/>
+        </w:rPr>
+        <w:t>if</w:t>
+      </w:r>
+      <w:r>
+        <w:rPr>
+          <w:rFonts w:ascii="新宋体" w:eastAsia="新宋体" w:cs="新宋体"/>
+          <w:color w:val="000000"/>
+          <w:kern w:val="0"/>
+          <w:sz w:val="19"/>
+          <w:szCs w:val="19"/>
+        </w:rPr>
+        <w:t xml:space="preserve"> (!</w:t>
+      </w:r>
+      <w:r>
+        <w:rPr>
+          <w:rFonts w:ascii="新宋体" w:eastAsia="新宋体" w:cs="新宋体"/>
+          <w:color w:val="0000FF"/>
+          <w:kern w:val="0"/>
+          <w:sz w:val="19"/>
+          <w:szCs w:val="19"/>
+        </w:rPr>
+        <w:t>string</w:t>
+      </w:r>
+      <w:r>
+        <w:rPr>
+          <w:rFonts w:ascii="新宋体" w:eastAsia="新宋体" w:cs="新宋体"/>
+          <w:color w:val="000000"/>
+          <w:kern w:val="0"/>
+          <w:sz w:val="19"/>
+          <w:szCs w:val="19"/>
+        </w:rPr>
+        <w:t>.IsNullOrEmpty(host))</w:t>
+      </w:r>
+    </w:p>
+    <w:p>
+      <w:pPr>
+        <w:autoSpaceDE w:val="0"/>
+        <w:autoSpaceDN w:val="0"/>
+        <w:adjustRightInd w:val="0"/>
+        <w:jc w:val="left"/>
+        <w:rPr>
+          <w:rFonts w:ascii="新宋体" w:eastAsia="新宋体" w:cs="新宋体"/>
+          <w:color w:val="000000"/>
+          <w:kern w:val="0"/>
+          <w:sz w:val="19"/>
+          <w:szCs w:val="19"/>
+        </w:rPr>
+      </w:pPr>
+      <w:r>
+        <w:rPr>
+          <w:rFonts w:ascii="新宋体" w:eastAsia="新宋体" w:cs="新宋体"/>
+          <w:color w:val="000000"/>
+          <w:kern w:val="0"/>
+          <w:sz w:val="19"/>
+          <w:szCs w:val="19"/>
+        </w:rPr>
+        <w:t xml:space="preserve">                        {</w:t>
+      </w:r>
+    </w:p>
+    <w:p>
+      <w:pPr>
+        <w:autoSpaceDE w:val="0"/>
+        <w:autoSpaceDN w:val="0"/>
+        <w:adjustRightInd w:val="0"/>
+        <w:jc w:val="left"/>
+        <w:rPr>
+          <w:rFonts w:ascii="新宋体" w:eastAsia="新宋体" w:cs="新宋体"/>
+          <w:color w:val="000000"/>
+          <w:kern w:val="0"/>
+          <w:sz w:val="19"/>
+          <w:szCs w:val="19"/>
+        </w:rPr>
+      </w:pPr>
+      <w:r>
+        <w:rPr>
+          <w:rFonts w:ascii="新宋体" w:eastAsia="新宋体" w:cs="新宋体"/>
+          <w:color w:val="000000"/>
+          <w:kern w:val="0"/>
+          <w:sz w:val="19"/>
+          <w:szCs w:val="19"/>
+        </w:rPr>
+        <w:t xml:space="preserve">                            </w:t>
+      </w:r>
+      <w:r>
+        <w:rPr>
+          <w:rFonts w:ascii="新宋体" w:eastAsia="新宋体" w:cs="新宋体"/>
+          <w:color w:val="008000"/>
+          <w:kern w:val="0"/>
+          <w:sz w:val="19"/>
+          <w:szCs w:val="19"/>
+        </w:rPr>
+        <w:t>//</w:t>
+      </w:r>
+      <w:r>
+        <w:rPr>
+          <w:rFonts w:ascii="新宋体" w:eastAsia="新宋体" w:cs="新宋体" w:hint="eastAsia"/>
+          <w:color w:val="008000"/>
+          <w:kern w:val="0"/>
+          <w:sz w:val="19"/>
+          <w:szCs w:val="19"/>
+        </w:rPr>
+        <w:t>采用代理服务器的情况，得取到客户端访问的</w:t>
+      </w:r>
+      <w:r>
+        <w:rPr>
+          <w:rFonts w:ascii="新宋体" w:eastAsia="新宋体" w:cs="新宋体"/>
+          <w:color w:val="008000"/>
+          <w:kern w:val="0"/>
+          <w:sz w:val="19"/>
+          <w:szCs w:val="19"/>
+        </w:rPr>
+        <w:t>host</w:t>
+      </w:r>
+    </w:p>
+    <w:p>
+      <w:pPr>
+        <w:autoSpaceDE w:val="0"/>
+        <w:autoSpaceDN w:val="0"/>
+        <w:adjustRightInd w:val="0"/>
+        <w:jc w:val="left"/>
+        <w:rPr>
+          <w:rFonts w:ascii="新宋体" w:eastAsia="新宋体" w:cs="新宋体"/>
+          <w:color w:val="000000"/>
+          <w:kern w:val="0"/>
+          <w:sz w:val="19"/>
+          <w:szCs w:val="19"/>
+        </w:rPr>
+      </w:pPr>
+      <w:r>
+        <w:rPr>
+          <w:rFonts w:ascii="新宋体" w:eastAsia="新宋体" w:cs="新宋体"/>
+          <w:color w:val="000000"/>
+          <w:kern w:val="0"/>
+          <w:sz w:val="19"/>
+          <w:szCs w:val="19"/>
+        </w:rPr>
+        <w:t xml:space="preserve">                            _log.Debug(</w:t>
+      </w:r>
+      <w:r>
+        <w:rPr>
+          <w:rFonts w:ascii="新宋体" w:eastAsia="新宋体" w:cs="新宋体"/>
+          <w:color w:val="A31515"/>
+          <w:kern w:val="0"/>
+          <w:sz w:val="19"/>
+          <w:szCs w:val="19"/>
+        </w:rPr>
+        <w:t>"HttpContext.Current.Request.ServerVariables[</w:t>
+      </w:r>
+      <w:r>
+        <w:rPr>
+          <w:rFonts w:ascii="新宋体" w:eastAsia="新宋体" w:cs="新宋体"/>
+          <w:color w:val="FF007F"/>
+          <w:kern w:val="0"/>
+          <w:sz w:val="19"/>
+          <w:szCs w:val="19"/>
+        </w:rPr>
+        <w:t>\"</w:t>
+      </w:r>
+      <w:r>
+        <w:rPr>
+          <w:rFonts w:ascii="新宋体" w:eastAsia="新宋体" w:cs="新宋体"/>
+          <w:color w:val="A31515"/>
+          <w:kern w:val="0"/>
+          <w:sz w:val="19"/>
+          <w:szCs w:val="19"/>
+        </w:rPr>
+        <w:t>HTTP_X_FORWARDED_HOST</w:t>
+      </w:r>
+      <w:r>
+        <w:rPr>
+          <w:rFonts w:ascii="新宋体" w:eastAsia="新宋体" w:cs="新宋体"/>
+          <w:color w:val="FF007F"/>
+          <w:kern w:val="0"/>
+          <w:sz w:val="19"/>
+          <w:szCs w:val="19"/>
+        </w:rPr>
+        <w:t>\"</w:t>
+      </w:r>
+      <w:r>
+        <w:rPr>
+          <w:rFonts w:ascii="新宋体" w:eastAsia="新宋体" w:cs="新宋体"/>
+          <w:color w:val="A31515"/>
+          <w:kern w:val="0"/>
+          <w:sz w:val="19"/>
+          <w:szCs w:val="19"/>
+        </w:rPr>
+        <w:t>]</w:t>
+      </w:r>
+      <w:r>
+        <w:rPr>
+          <w:rFonts w:ascii="新宋体" w:eastAsia="新宋体" w:cs="新宋体" w:hint="eastAsia"/>
+          <w:color w:val="A31515"/>
+          <w:kern w:val="0"/>
+          <w:sz w:val="19"/>
+          <w:szCs w:val="19"/>
+        </w:rPr>
+        <w:t>：</w:t>
+      </w:r>
+      <w:r>
+        <w:rPr>
+          <w:rFonts w:ascii="新宋体" w:eastAsia="新宋体" w:cs="新宋体"/>
+          <w:color w:val="A31515"/>
+          <w:kern w:val="0"/>
+          <w:sz w:val="19"/>
+          <w:szCs w:val="19"/>
+        </w:rPr>
+        <w:t>"</w:t>
+      </w:r>
+      <w:r>
+        <w:rPr>
+          <w:rFonts w:ascii="新宋体" w:eastAsia="新宋体" w:cs="新宋体"/>
+          <w:color w:val="000000"/>
+          <w:kern w:val="0"/>
+          <w:sz w:val="19"/>
+          <w:szCs w:val="19"/>
+        </w:rPr>
+        <w:t xml:space="preserve"> + host);</w:t>
+      </w:r>
+    </w:p>
+    <w:p>
+      <w:pPr>
+        <w:autoSpaceDE w:val="0"/>
+        <w:autoSpaceDN w:val="0"/>
+        <w:adjustRightInd w:val="0"/>
+        <w:jc w:val="left"/>
+        <w:rPr>
+          <w:rFonts w:ascii="新宋体" w:eastAsia="新宋体" w:cs="新宋体"/>
+          <w:color w:val="000000"/>
+          <w:kern w:val="0"/>
+          <w:sz w:val="19"/>
+          <w:szCs w:val="19"/>
+        </w:rPr>
+      </w:pPr>
+      <w:r>
+        <w:rPr>
+          <w:rFonts w:ascii="新宋体" w:eastAsia="新宋体" w:cs="新宋体"/>
+          <w:color w:val="000000"/>
+          <w:kern w:val="0"/>
+          <w:sz w:val="19"/>
+          <w:szCs w:val="19"/>
+        </w:rPr>
+        <w:t xml:space="preserve">                            host = host.Split(</w:t>
+      </w:r>
+      <w:r>
+        <w:rPr>
+          <w:rFonts w:ascii="新宋体" w:eastAsia="新宋体" w:cs="新宋体"/>
+          <w:color w:val="A31515"/>
+          <w:kern w:val="0"/>
+          <w:sz w:val="19"/>
+          <w:szCs w:val="19"/>
+        </w:rPr>
+        <w:t>','</w:t>
+      </w:r>
+      <w:r>
+        <w:rPr>
+          <w:rFonts w:ascii="新宋体" w:eastAsia="新宋体" w:cs="新宋体"/>
+          <w:color w:val="000000"/>
+          <w:kern w:val="0"/>
+          <w:sz w:val="19"/>
+          <w:szCs w:val="19"/>
+        </w:rPr>
+        <w:t>).FirstOrDefault();</w:t>
+      </w:r>
+    </w:p>
+    <w:p>
+      <w:pPr>
+        <w:autoSpaceDE w:val="0"/>
+        <w:autoSpaceDN w:val="0"/>
+        <w:adjustRightInd w:val="0"/>
+        <w:jc w:val="left"/>
+        <w:rPr>
+          <w:rFonts w:ascii="新宋体" w:eastAsia="新宋体" w:cs="新宋体"/>
+          <w:color w:val="000000"/>
+          <w:kern w:val="0"/>
+          <w:sz w:val="19"/>
+          <w:szCs w:val="19"/>
+        </w:rPr>
+      </w:pPr>
+      <w:r>
+        <w:rPr>
+          <w:rFonts w:ascii="新宋体" w:eastAsia="新宋体" w:cs="新宋体"/>
+          <w:color w:val="000000"/>
+          <w:kern w:val="0"/>
+          <w:sz w:val="19"/>
+          <w:szCs w:val="19"/>
+        </w:rPr>
+        <w:t xml:space="preserve">                            </w:t>
+      </w:r>
+      <w:r>
+        <w:rPr>
+          <w:rFonts w:ascii="新宋体" w:eastAsia="新宋体" w:cs="新宋体"/>
+          <w:color w:val="0000FF"/>
+          <w:kern w:val="0"/>
+          <w:sz w:val="19"/>
+          <w:szCs w:val="19"/>
+        </w:rPr>
+        <w:t>var</w:t>
+      </w:r>
+      <w:r>
+        <w:rPr>
+          <w:rFonts w:ascii="新宋体" w:eastAsia="新宋体" w:cs="新宋体"/>
+          <w:color w:val="000000"/>
+          <w:kern w:val="0"/>
+          <w:sz w:val="19"/>
+          <w:szCs w:val="19"/>
+        </w:rPr>
+        <w:t xml:space="preserve"> strVirtualDirectory = </w:t>
+      </w:r>
+      <w:r>
+        <w:rPr>
+          <w:rFonts w:ascii="新宋体" w:eastAsia="新宋体" w:cs="新宋体"/>
+          <w:color w:val="0000FF"/>
+          <w:kern w:val="0"/>
+          <w:sz w:val="19"/>
+          <w:szCs w:val="19"/>
+        </w:rPr>
+        <w:t>string</w:t>
+      </w:r>
+      <w:r>
+        <w:rPr>
+          <w:rFonts w:ascii="新宋体" w:eastAsia="新宋体" w:cs="新宋体"/>
+          <w:color w:val="000000"/>
+          <w:kern w:val="0"/>
+          <w:sz w:val="19"/>
+          <w:szCs w:val="19"/>
+        </w:rPr>
+        <w:t>.IsNullOrWhiteSpace(</w:t>
+      </w:r>
+      <w:r>
+        <w:rPr>
+          <w:rFonts w:ascii="新宋体" w:eastAsia="新宋体" w:cs="新宋体"/>
+          <w:color w:val="2B91AF"/>
+          <w:kern w:val="0"/>
+          <w:sz w:val="19"/>
+          <w:szCs w:val="19"/>
+        </w:rPr>
+        <w:t>ConfigDefine</w:t>
+      </w:r>
+      <w:r>
+        <w:rPr>
+          <w:rFonts w:ascii="新宋体" w:eastAsia="新宋体" w:cs="新宋体"/>
+          <w:color w:val="000000"/>
+          <w:kern w:val="0"/>
+          <w:sz w:val="19"/>
+          <w:szCs w:val="19"/>
+        </w:rPr>
+        <w:t xml:space="preserve">.VirtualDirectory) ? </w:t>
+      </w:r>
+      <w:r>
+        <w:rPr>
+          <w:rFonts w:ascii="新宋体" w:eastAsia="新宋体" w:cs="新宋体"/>
+          <w:color w:val="0000FF"/>
+          <w:kern w:val="0"/>
+          <w:sz w:val="19"/>
+          <w:szCs w:val="19"/>
+        </w:rPr>
+        <w:t>string</w:t>
+      </w:r>
+      <w:r>
+        <w:rPr>
+          <w:rFonts w:ascii="新宋体" w:eastAsia="新宋体" w:cs="新宋体"/>
+          <w:color w:val="000000"/>
+          <w:kern w:val="0"/>
+          <w:sz w:val="19"/>
+          <w:szCs w:val="19"/>
+        </w:rPr>
+        <w:t>.Empty : (</w:t>
+      </w:r>
+      <w:r>
+        <w:rPr>
+          <w:rFonts w:ascii="新宋体" w:eastAsia="新宋体" w:cs="新宋体"/>
+          <w:color w:val="A31515"/>
+          <w:kern w:val="0"/>
+          <w:sz w:val="19"/>
+          <w:szCs w:val="19"/>
+        </w:rPr>
+        <w:t>"/"</w:t>
+      </w:r>
+      <w:r>
+        <w:rPr>
+          <w:rFonts w:ascii="新宋体" w:eastAsia="新宋体" w:cs="新宋体"/>
+          <w:color w:val="000000"/>
+          <w:kern w:val="0"/>
+          <w:sz w:val="19"/>
+          <w:szCs w:val="19"/>
+        </w:rPr>
+        <w:t xml:space="preserve"> + </w:t>
+      </w:r>
+      <w:r>
+        <w:rPr>
+          <w:rFonts w:ascii="新宋体" w:eastAsia="新宋体" w:cs="新宋体"/>
+          <w:color w:val="2B91AF"/>
+          <w:kern w:val="0"/>
+          <w:sz w:val="19"/>
+          <w:szCs w:val="19"/>
+        </w:rPr>
+        <w:t>ConfigDefine</w:t>
+      </w:r>
+      <w:r>
+        <w:rPr>
+          <w:rFonts w:ascii="新宋体" w:eastAsia="新宋体" w:cs="新宋体"/>
+          <w:color w:val="000000"/>
+          <w:kern w:val="0"/>
+          <w:sz w:val="19"/>
+          <w:szCs w:val="19"/>
+        </w:rPr>
+        <w:t>.VirtualDirectory);</w:t>
+      </w:r>
+    </w:p>
+    <w:p>
+      <w:pPr>
+        <w:autoSpaceDE w:val="0"/>
+        <w:autoSpaceDN w:val="0"/>
+        <w:adjustRightInd w:val="0"/>
+        <w:jc w:val="left"/>
+        <w:rPr>
+          <w:rFonts w:ascii="新宋体" w:eastAsia="新宋体" w:cs="新宋体"/>
+          <w:color w:val="000000"/>
+          <w:kern w:val="0"/>
+          <w:sz w:val="19"/>
+          <w:szCs w:val="19"/>
+        </w:rPr>
+      </w:pPr>
+      <w:r>
+        <w:rPr>
+          <w:rFonts w:ascii="新宋体" w:eastAsia="新宋体" w:cs="新宋体"/>
+          <w:color w:val="000000"/>
+          <w:kern w:val="0"/>
+          <w:sz w:val="19"/>
+          <w:szCs w:val="19"/>
+        </w:rPr>
+        <w:t xml:space="preserve">                            endpoint = endpoint.Replace(host, </w:t>
+      </w:r>
+      <w:r>
+        <w:rPr>
+          <w:rFonts w:ascii="新宋体" w:eastAsia="新宋体" w:cs="新宋体"/>
+          <w:color w:val="2B91AF"/>
+          <w:kern w:val="0"/>
+          <w:sz w:val="19"/>
+          <w:szCs w:val="19"/>
+        </w:rPr>
+        <w:t>ConfigDefine</w:t>
+      </w:r>
+      <w:r>
+        <w:rPr>
+          <w:rFonts w:ascii="新宋体" w:eastAsia="新宋体" w:cs="新宋体"/>
+          <w:color w:val="000000"/>
+          <w:kern w:val="0"/>
+          <w:sz w:val="19"/>
+          <w:szCs w:val="19"/>
+        </w:rPr>
+        <w:t xml:space="preserve">.IDCASUrl.Replace(strVirtualDirectory, </w:t>
+      </w:r>
+      <w:r>
+        <w:rPr>
+          <w:rFonts w:ascii="新宋体" w:eastAsia="新宋体" w:cs="新宋体"/>
+          <w:color w:val="A31515"/>
+          <w:kern w:val="0"/>
+          <w:sz w:val="19"/>
+          <w:szCs w:val="19"/>
+        </w:rPr>
+        <w:t>""</w:t>
+      </w:r>
+      <w:r>
+        <w:rPr>
+          <w:rFonts w:ascii="新宋体" w:eastAsia="新宋体" w:cs="新宋体"/>
+          <w:color w:val="000000"/>
+          <w:kern w:val="0"/>
+          <w:sz w:val="19"/>
+          <w:szCs w:val="19"/>
+        </w:rPr>
+        <w:t>).TrimEnd(</w:t>
+      </w:r>
+      <w:r>
+        <w:rPr>
+          <w:rFonts w:ascii="新宋体" w:eastAsia="新宋体" w:cs="新宋体"/>
+          <w:color w:val="A31515"/>
+          <w:kern w:val="0"/>
+          <w:sz w:val="19"/>
+          <w:szCs w:val="19"/>
+        </w:rPr>
+        <w:t>'/'</w:t>
+      </w:r>
+      <w:r>
+        <w:rPr>
+          <w:rFonts w:ascii="新宋体" w:eastAsia="新宋体" w:cs="新宋体"/>
+          <w:color w:val="000000"/>
+          <w:kern w:val="0"/>
+          <w:sz w:val="19"/>
+          <w:szCs w:val="19"/>
+        </w:rPr>
+        <w:t>));</w:t>
+      </w:r>
+    </w:p>
+    <w:p>
+      <w:pPr>
+        <w:autoSpaceDE w:val="0"/>
+        <w:autoSpaceDN w:val="0"/>
+        <w:adjustRightInd w:val="0"/>
+        <w:jc w:val="left"/>
+        <w:rPr>
+          <w:rFonts w:ascii="新宋体" w:eastAsia="新宋体" w:cs="新宋体"/>
+          <w:color w:val="000000"/>
+          <w:kern w:val="0"/>
+          <w:sz w:val="19"/>
+          <w:szCs w:val="19"/>
+        </w:rPr>
+      </w:pPr>
+      <w:r>
+        <w:rPr>
+          <w:rFonts w:ascii="新宋体" w:eastAsia="新宋体" w:cs="新宋体"/>
+          <w:color w:val="000000"/>
+          <w:kern w:val="0"/>
+          <w:sz w:val="19"/>
+          <w:szCs w:val="19"/>
+        </w:rPr>
+        <w:t xml:space="preserve">                            _log.Debug(</w:t>
+      </w:r>
+      <w:r>
+        <w:rPr>
+          <w:rFonts w:ascii="新宋体" w:eastAsia="新宋体" w:cs="新宋体"/>
+          <w:color w:val="A31515"/>
+          <w:kern w:val="0"/>
+          <w:sz w:val="19"/>
+          <w:szCs w:val="19"/>
+        </w:rPr>
+        <w:t>"Endpoint</w:t>
+      </w:r>
+      <w:r>
+        <w:rPr>
+          <w:rFonts w:ascii="新宋体" w:eastAsia="新宋体" w:cs="新宋体" w:hint="eastAsia"/>
+          <w:color w:val="A31515"/>
+          <w:kern w:val="0"/>
+          <w:sz w:val="19"/>
+          <w:szCs w:val="19"/>
+        </w:rPr>
+        <w:t>地址为代理模式，将转换为：</w:t>
+      </w:r>
+      <w:r>
+        <w:rPr>
+          <w:rFonts w:ascii="新宋体" w:eastAsia="新宋体" w:cs="新宋体"/>
+          <w:color w:val="A31515"/>
+          <w:kern w:val="0"/>
+          <w:sz w:val="19"/>
+          <w:szCs w:val="19"/>
+        </w:rPr>
+        <w:t>"</w:t>
+      </w:r>
+      <w:r>
+        <w:rPr>
+          <w:rFonts w:ascii="新宋体" w:eastAsia="新宋体" w:cs="新宋体"/>
+          <w:color w:val="000000"/>
+          <w:kern w:val="0"/>
+          <w:sz w:val="19"/>
+          <w:szCs w:val="19"/>
+        </w:rPr>
+        <w:t xml:space="preserve"> + endpoint);</w:t>
+      </w:r>
+    </w:p>
+    <w:p>
+      <w:pPr>
+        <w:autoSpaceDE w:val="0"/>
+        <w:autoSpaceDN w:val="0"/>
+        <w:adjustRightInd w:val="0"/>
+        <w:jc w:val="left"/>
+        <w:rPr>
+          <w:rFonts w:ascii="新宋体" w:eastAsia="新宋体" w:cs="新宋体"/>
+          <w:color w:val="000000"/>
+          <w:kern w:val="0"/>
+          <w:sz w:val="19"/>
+          <w:szCs w:val="19"/>
+        </w:rPr>
+      </w:pPr>
+      <w:r>
+        <w:rPr>
+          <w:rFonts w:ascii="新宋体" w:eastAsia="新宋体" w:cs="新宋体"/>
+          <w:color w:val="000000"/>
+          <w:kern w:val="0"/>
+          <w:sz w:val="19"/>
+          <w:szCs w:val="19"/>
+        </w:rPr>
+        <w:t xml:space="preserve">                        }</w:t>
+      </w:r>
+    </w:p>
+    <w:p>
+      <w:pPr>
+        <w:autoSpaceDE w:val="0"/>
+        <w:autoSpaceDN w:val="0"/>
+        <w:adjustRightInd w:val="0"/>
+        <w:jc w:val="left"/>
+        <w:rPr>
+          <w:rFonts w:ascii="新宋体" w:eastAsia="新宋体" w:cs="新宋体"/>
+          <w:color w:val="000000"/>
+          <w:kern w:val="0"/>
+          <w:sz w:val="19"/>
+          <w:szCs w:val="19"/>
+        </w:rPr>
+      </w:pPr>
+      <w:r>
+        <w:rPr>
+          <w:rFonts w:ascii="新宋体" w:eastAsia="新宋体" w:cs="新宋体"/>
+          <w:color w:val="000000"/>
+          <w:kern w:val="0"/>
+          <w:sz w:val="19"/>
+          <w:szCs w:val="19"/>
+        </w:rPr>
+        <w:t xml:space="preserve">                        </w:t>
+      </w:r>
+      <w:r>
+        <w:rPr>
+          <w:rFonts w:ascii="新宋体" w:eastAsia="新宋体" w:cs="新宋体"/>
+          <w:color w:val="0000FF"/>
+          <w:kern w:val="0"/>
+          <w:sz w:val="19"/>
+          <w:szCs w:val="19"/>
+        </w:rPr>
+        <w:t>else</w:t>
+      </w:r>
+    </w:p>
+    <w:p>
+      <w:pPr>
+        <w:autoSpaceDE w:val="0"/>
+        <w:autoSpaceDN w:val="0"/>
+        <w:adjustRightInd w:val="0"/>
+        <w:jc w:val="left"/>
+        <w:rPr>
+          <w:rFonts w:ascii="新宋体" w:eastAsia="新宋体" w:cs="新宋体"/>
+          <w:color w:val="000000"/>
+          <w:kern w:val="0"/>
+          <w:sz w:val="19"/>
+          <w:szCs w:val="19"/>
+        </w:rPr>
+      </w:pPr>
+      <w:r>
+        <w:rPr>
+          <w:rFonts w:ascii="新宋体" w:eastAsia="新宋体" w:cs="新宋体"/>
+          <w:color w:val="000000"/>
+          <w:kern w:val="0"/>
+          <w:sz w:val="19"/>
+          <w:szCs w:val="19"/>
+        </w:rPr>
+        <w:t xml:space="preserve">                        {</w:t>
+      </w:r>
+    </w:p>
+    <w:p>
+      <w:pPr>
+        <w:autoSpaceDE w:val="0"/>
+        <w:autoSpaceDN w:val="0"/>
+        <w:adjustRightInd w:val="0"/>
+        <w:jc w:val="left"/>
+        <w:rPr>
+          <w:rFonts w:ascii="新宋体" w:eastAsia="新宋体" w:cs="新宋体"/>
+          <w:color w:val="000000"/>
+          <w:kern w:val="0"/>
+          <w:sz w:val="19"/>
+          <w:szCs w:val="19"/>
+        </w:rPr>
+      </w:pPr>
+      <w:r>
+        <w:rPr>
+          <w:rFonts w:ascii="新宋体" w:eastAsia="新宋体" w:cs="新宋体"/>
+          <w:color w:val="000000"/>
+          <w:kern w:val="0"/>
+          <w:sz w:val="19"/>
+          <w:szCs w:val="19"/>
+        </w:rPr>
+        <w:t xml:space="preserve">                            host = </w:t>
+      </w:r>
+      <w:r>
+        <w:rPr>
+          <w:rFonts w:ascii="新宋体" w:eastAsia="新宋体" w:cs="新宋体"/>
+          <w:color w:val="2B91AF"/>
+          <w:kern w:val="0"/>
+          <w:sz w:val="19"/>
+          <w:szCs w:val="19"/>
+        </w:rPr>
+        <w:t>HttpContext</w:t>
+      </w:r>
+      <w:r>
+        <w:rPr>
+          <w:rFonts w:ascii="新宋体" w:eastAsia="新宋体" w:cs="新宋体"/>
+          <w:color w:val="000000"/>
+          <w:kern w:val="0"/>
+          <w:sz w:val="19"/>
+          <w:szCs w:val="19"/>
+        </w:rPr>
+        <w:t xml:space="preserve">.Current.Request.Url.Host + </w:t>
+      </w:r>
+      <w:r>
+        <w:rPr>
+          <w:rFonts w:ascii="新宋体" w:eastAsia="新宋体" w:cs="新宋体"/>
+          <w:color w:val="A31515"/>
+          <w:kern w:val="0"/>
+          <w:sz w:val="19"/>
+          <w:szCs w:val="19"/>
+        </w:rPr>
+        <w:t>":"</w:t>
+      </w:r>
+      <w:r>
+        <w:rPr>
+          <w:rFonts w:ascii="新宋体" w:eastAsia="新宋体" w:cs="新宋体"/>
+          <w:color w:val="000000"/>
+          <w:kern w:val="0"/>
+          <w:sz w:val="19"/>
+          <w:szCs w:val="19"/>
+        </w:rPr>
+        <w:t xml:space="preserve"> + </w:t>
+      </w:r>
+      <w:r>
+        <w:rPr>
+          <w:rFonts w:ascii="新宋体" w:eastAsia="新宋体" w:cs="新宋体"/>
+          <w:color w:val="2B91AF"/>
+          <w:kern w:val="0"/>
+          <w:sz w:val="19"/>
+          <w:szCs w:val="19"/>
+        </w:rPr>
+        <w:t>HttpContext</w:t>
+      </w:r>
+      <w:r>
+        <w:rPr>
+          <w:rFonts w:ascii="新宋体" w:eastAsia="新宋体" w:cs="新宋体"/>
+          <w:color w:val="000000"/>
+          <w:kern w:val="0"/>
+          <w:sz w:val="19"/>
+          <w:szCs w:val="19"/>
+        </w:rPr>
+        <w:t>.Current.Request.Url.Port;</w:t>
+      </w:r>
+    </w:p>
+    <w:p>
+      <w:pPr>
+        <w:autoSpaceDE w:val="0"/>
+        <w:autoSpaceDN w:val="0"/>
+        <w:adjustRightInd w:val="0"/>
+        <w:jc w:val="left"/>
+        <w:rPr>
+          <w:rFonts w:ascii="新宋体" w:eastAsia="新宋体" w:cs="新宋体"/>
+          <w:color w:val="000000"/>
+          <w:kern w:val="0"/>
+          <w:sz w:val="19"/>
+          <w:szCs w:val="19"/>
+        </w:rPr>
+      </w:pPr>
+      <w:r>
+        <w:rPr>
+          <w:rFonts w:ascii="新宋体" w:eastAsia="新宋体" w:cs="新宋体"/>
+          <w:color w:val="000000"/>
+          <w:kern w:val="0"/>
+          <w:sz w:val="19"/>
+          <w:szCs w:val="19"/>
+        </w:rPr>
+        <w:t xml:space="preserve">                        }</w:t>
+      </w:r>
+    </w:p>
+    <w:p>
+      <w:pPr>
+        <w:autoSpaceDE w:val="0"/>
+        <w:autoSpaceDN w:val="0"/>
+        <w:adjustRightInd w:val="0"/>
+        <w:jc w:val="left"/>
+        <w:rPr>
+          <w:rFonts w:ascii="新宋体" w:eastAsia="新宋体" w:cs="新宋体"/>
+          <w:color w:val="000000"/>
+          <w:kern w:val="0"/>
+          <w:sz w:val="19"/>
+          <w:szCs w:val="19"/>
+        </w:rPr>
+      </w:pPr>
+      <w:r>
+        <w:rPr>
+          <w:rFonts w:ascii="新宋体" w:eastAsia="新宋体" w:cs="新宋体"/>
+          <w:color w:val="000000"/>
+          <w:kern w:val="0"/>
+          <w:sz w:val="19"/>
+          <w:szCs w:val="19"/>
+        </w:rPr>
+        <w:t xml:space="preserve">                    }</w:t>
+      </w:r>
+    </w:p>
+    <w:p>
+      <w:pPr>
+        <w:autoSpaceDE w:val="0"/>
+        <w:autoSpaceDN w:val="0"/>
+        <w:adjustRightInd w:val="0"/>
+        <w:jc w:val="left"/>
+        <w:rPr>
+          <w:rFonts w:ascii="新宋体" w:eastAsia="新宋体" w:cs="新宋体"/>
+          <w:color w:val="000000"/>
+          <w:kern w:val="0"/>
+          <w:sz w:val="19"/>
+          <w:szCs w:val="19"/>
+        </w:rPr>
+      </w:pPr>
+      <w:r>
+        <w:rPr>
+          <w:rFonts w:ascii="新宋体" w:eastAsia="新宋体" w:cs="新宋体"/>
+          <w:color w:val="000000"/>
+          <w:kern w:val="0"/>
+          <w:sz w:val="19"/>
+          <w:szCs w:val="19"/>
+        </w:rPr>
+        <w:t xml:space="preserve">                    </w:t>
+      </w:r>
+      <w:r>
+        <w:rPr>
+          <w:rFonts w:ascii="新宋体" w:eastAsia="新宋体" w:cs="新宋体"/>
+          <w:color w:val="0000FF"/>
+          <w:kern w:val="0"/>
+          <w:sz w:val="19"/>
+          <w:szCs w:val="19"/>
+        </w:rPr>
+        <w:t>else</w:t>
+      </w:r>
+      <w:r>
+        <w:rPr>
+          <w:rFonts w:ascii="新宋体" w:eastAsia="新宋体" w:cs="新宋体"/>
+          <w:color w:val="000000"/>
+          <w:kern w:val="0"/>
+          <w:sz w:val="19"/>
+          <w:szCs w:val="19"/>
+        </w:rPr>
+        <w:t xml:space="preserve"> </w:t>
+      </w:r>
+      <w:r>
+        <w:rPr>
+          <w:rFonts w:ascii="新宋体" w:eastAsia="新宋体" w:cs="新宋体"/>
+          <w:color w:val="0000FF"/>
+          <w:kern w:val="0"/>
+          <w:sz w:val="19"/>
+          <w:szCs w:val="19"/>
+        </w:rPr>
+        <w:t>if</w:t>
+      </w:r>
+      <w:r>
+        <w:rPr>
+          <w:rFonts w:ascii="新宋体" w:eastAsia="新宋体" w:cs="新宋体"/>
+          <w:color w:val="000000"/>
+          <w:kern w:val="0"/>
+          <w:sz w:val="19"/>
+          <w:szCs w:val="19"/>
+        </w:rPr>
+        <w:t xml:space="preserve"> (</w:t>
+      </w:r>
+      <w:r>
+        <w:rPr>
+          <w:rFonts w:ascii="新宋体" w:eastAsia="新宋体" w:cs="新宋体"/>
+          <w:color w:val="2B91AF"/>
+          <w:kern w:val="0"/>
+          <w:sz w:val="19"/>
+          <w:szCs w:val="19"/>
+        </w:rPr>
+        <w:t>WebOperationContext</w:t>
+      </w:r>
+      <w:r>
+        <w:rPr>
+          <w:rFonts w:ascii="新宋体" w:eastAsia="新宋体" w:cs="新宋体"/>
+          <w:color w:val="000000"/>
+          <w:kern w:val="0"/>
+          <w:sz w:val="19"/>
+          <w:szCs w:val="19"/>
+        </w:rPr>
+        <w:t xml:space="preserve">.Current != </w:t>
+      </w:r>
+      <w:r>
+        <w:rPr>
+          <w:rFonts w:ascii="新宋体" w:eastAsia="新宋体" w:cs="新宋体"/>
+          <w:color w:val="0000FF"/>
+          <w:kern w:val="0"/>
+          <w:sz w:val="19"/>
+          <w:szCs w:val="19"/>
+        </w:rPr>
+        <w:t>null</w:t>
+      </w:r>
+      <w:r>
+        <w:rPr>
+          <w:rFonts w:ascii="新宋体" w:eastAsia="新宋体" w:cs="新宋体"/>
+          <w:color w:val="000000"/>
+          <w:kern w:val="0"/>
+          <w:sz w:val="19"/>
+          <w:szCs w:val="19"/>
+        </w:rPr>
+        <w:t>)</w:t>
+      </w:r>
+    </w:p>
+    <w:p>
+      <w:pPr>
+        <w:autoSpaceDE w:val="0"/>
+        <w:autoSpaceDN w:val="0"/>
+        <w:adjustRightInd w:val="0"/>
+        <w:jc w:val="left"/>
+        <w:rPr>
+          <w:rFonts w:ascii="新宋体" w:eastAsia="新宋体" w:cs="新宋体"/>
+          <w:color w:val="000000"/>
+          <w:kern w:val="0"/>
+          <w:sz w:val="19"/>
+          <w:szCs w:val="19"/>
+        </w:rPr>
+      </w:pPr>
+      <w:r>
+        <w:rPr>
+          <w:rFonts w:ascii="新宋体" w:eastAsia="新宋体" w:cs="新宋体"/>
+          <w:color w:val="000000"/>
+          <w:kern w:val="0"/>
+          <w:sz w:val="19"/>
+          <w:szCs w:val="19"/>
+        </w:rPr>
+        <w:t xml:space="preserve">                    {</w:t>
+      </w:r>
+    </w:p>
+    <w:p>
+      <w:pPr>
+        <w:autoSpaceDE w:val="0"/>
+        <w:autoSpaceDN w:val="0"/>
+        <w:adjustRightInd w:val="0"/>
+        <w:jc w:val="left"/>
+        <w:rPr>
+          <w:rFonts w:ascii="新宋体" w:eastAsia="新宋体" w:cs="新宋体"/>
+          <w:color w:val="FF0000"/>
+          <w:kern w:val="0"/>
+          <w:sz w:val="19"/>
+          <w:szCs w:val="19"/>
+        </w:rPr>
+      </w:pPr>
+      <w:r>
+        <w:rPr>
+          <w:rFonts w:ascii="新宋体" w:eastAsia="新宋体" w:cs="新宋体" w:hint="eastAsia"/>
+          <w:color w:val="FF0000"/>
+          <w:kern w:val="0"/>
+          <w:sz w:val="19"/>
+          <w:szCs w:val="19"/>
+        </w:rPr>
+        <w:t>跳到了这里</w:t>
+      </w:r>
+    </w:p>
+    <w:p>
+      <w:pPr>
+        <w:autoSpaceDE w:val="0"/>
+        <w:autoSpaceDN w:val="0"/>
+        <w:adjustRightInd w:val="0"/>
+        <w:jc w:val="left"/>
+        <w:rPr>
+          <w:rFonts w:ascii="新宋体" w:eastAsia="新宋体" w:cs="新宋体"/>
+          <w:color w:val="000000"/>
+          <w:kern w:val="0"/>
+          <w:sz w:val="19"/>
+          <w:szCs w:val="19"/>
+        </w:rPr>
+      </w:pPr>
+      <w:r>
+        <w:rPr>
+          <w:noProof/>
+        </w:rPr>
+        <w:drawing>
+          <wp:inline distT="0" distB="0" distL="0" distR="0" wp14:anchorId="27FD461E" wp14:editId="0BC4B42C">
+            <wp:extent cx="5274310" cy="256540"/>
+            <wp:effectExtent l="0" t="0" r="2540" b="0"/>
+            <wp:docPr id="42" name="图片 42"/>
+            <wp:cNvGraphicFramePr>
+              <a:graphicFrameLocks xmlns:a="http://schemas.openxmlformats.org/drawingml/2006/main" noChangeAspect="1"/>
+            </wp:cNvGraphicFramePr>
+            <a:graphic xmlns:a="http://schemas.openxmlformats.org/drawingml/2006/main">
+              <a:graphicData uri="http://schemas.openxmlformats.org/drawingml/2006/picture">
+                <pic:pic xmlns:pic="http://schemas.openxmlformats.org/drawingml/2006/picture">
+                  <pic:nvPicPr>
+                    <pic:cNvPr id="1" name=""/>
+                    <pic:cNvPicPr/>
+                  </pic:nvPicPr>
+                  <pic:blipFill>
+                    <a:blip r:embed="rId42"/>
+                    <a:stretch>
+                      <a:fillRect/>
+                    </a:stretch>
+                  </pic:blipFill>
+                  <pic:spPr>
+                    <a:xfrm>
+                      <a:off x="0" y="0"/>
+                      <a:ext cx="5274310" cy="256540"/>
+                    </a:xfrm>
+                    <a:prstGeom prst="rect">
+                      <a:avLst/>
+                    </a:prstGeom>
+                  </pic:spPr>
+                </pic:pic>
+              </a:graphicData>
+            </a:graphic>
+          </wp:inline>
+        </w:drawing>
+      </w:r>
+    </w:p>
+    <w:p>
+      <w:pPr>
+        <w:autoSpaceDE w:val="0"/>
+        <w:autoSpaceDN w:val="0"/>
+        <w:adjustRightInd w:val="0"/>
+        <w:jc w:val="left"/>
+        <w:rPr>
+          <w:rFonts w:ascii="新宋体" w:eastAsia="新宋体" w:cs="新宋体"/>
+          <w:color w:val="000000"/>
+          <w:kern w:val="0"/>
+          <w:sz w:val="19"/>
+          <w:szCs w:val="19"/>
+        </w:rPr>
+      </w:pPr>
+      <w:r>
+        <w:rPr>
+          <w:rFonts w:ascii="新宋体" w:eastAsia="新宋体" w:cs="新宋体"/>
+          <w:color w:val="000000"/>
+          <w:kern w:val="0"/>
+          <w:sz w:val="19"/>
+          <w:szCs w:val="19"/>
+        </w:rPr>
+        <w:t>{Connection: Keep-Alive</w:t>
+      </w:r>
+    </w:p>
+    <w:p>
+      <w:pPr>
+        <w:autoSpaceDE w:val="0"/>
+        <w:autoSpaceDN w:val="0"/>
+        <w:adjustRightInd w:val="0"/>
+        <w:jc w:val="left"/>
+        <w:rPr>
+          <w:rFonts w:ascii="新宋体" w:eastAsia="新宋体" w:cs="新宋体"/>
+          <w:color w:val="000000"/>
+          <w:kern w:val="0"/>
+          <w:sz w:val="19"/>
+          <w:szCs w:val="19"/>
+        </w:rPr>
+      </w:pPr>
+      <w:r>
+        <w:rPr>
+          <w:rFonts w:ascii="新宋体" w:eastAsia="新宋体" w:cs="新宋体"/>
+          <w:color w:val="000000"/>
+          <w:kern w:val="0"/>
+          <w:sz w:val="19"/>
+          <w:szCs w:val="19"/>
+        </w:rPr>
+        <w:lastRenderedPageBreak/>
+        <w:t>Content-Length: 623</w:t>
+      </w:r>
+    </w:p>
+    <w:p>
+      <w:pPr>
+        <w:autoSpaceDE w:val="0"/>
+        <w:autoSpaceDN w:val="0"/>
+        <w:adjustRightInd w:val="0"/>
+        <w:jc w:val="left"/>
+        <w:rPr>
+          <w:rFonts w:ascii="新宋体" w:eastAsia="新宋体" w:cs="新宋体"/>
+          <w:color w:val="000000"/>
+          <w:kern w:val="0"/>
+          <w:sz w:val="19"/>
+          <w:szCs w:val="19"/>
+        </w:rPr>
+      </w:pPr>
+      <w:r>
+        <w:rPr>
+          <w:rFonts w:ascii="新宋体" w:eastAsia="新宋体" w:cs="新宋体"/>
+          <w:color w:val="000000"/>
+          <w:kern w:val="0"/>
+          <w:sz w:val="19"/>
+          <w:szCs w:val="19"/>
+        </w:rPr>
+        <w:t>Content-Type: text/xml; charset=utf-8</w:t>
+      </w:r>
+    </w:p>
+    <w:p>
+      <w:pPr>
+        <w:autoSpaceDE w:val="0"/>
+        <w:autoSpaceDN w:val="0"/>
+        <w:adjustRightInd w:val="0"/>
+        <w:jc w:val="left"/>
+        <w:rPr>
+          <w:rFonts w:ascii="新宋体" w:eastAsia="新宋体" w:cs="新宋体"/>
+          <w:color w:val="000000"/>
+          <w:kern w:val="0"/>
+          <w:sz w:val="19"/>
+          <w:szCs w:val="19"/>
+        </w:rPr>
+      </w:pPr>
+      <w:r>
+        <w:rPr>
+          <w:rFonts w:ascii="新宋体" w:eastAsia="新宋体" w:cs="新宋体"/>
+          <w:color w:val="000000"/>
+          <w:kern w:val="0"/>
+          <w:sz w:val="19"/>
+          <w:szCs w:val="19"/>
+        </w:rPr>
+        <w:t>Accept-Encoding: gzip, deflate</w:t>
+      </w:r>
+    </w:p>
+    <w:p>
+      <w:pPr>
+        <w:autoSpaceDE w:val="0"/>
+        <w:autoSpaceDN w:val="0"/>
+        <w:adjustRightInd w:val="0"/>
+        <w:jc w:val="left"/>
+        <w:rPr>
+          <w:rFonts w:ascii="新宋体" w:eastAsia="新宋体" w:cs="新宋体"/>
+          <w:color w:val="000000"/>
+          <w:kern w:val="0"/>
+          <w:sz w:val="19"/>
+          <w:szCs w:val="19"/>
+        </w:rPr>
+      </w:pPr>
+      <w:r>
+        <w:rPr>
+          <w:rFonts w:ascii="新宋体" w:eastAsia="新宋体" w:cs="新宋体"/>
+          <w:color w:val="000000"/>
+          <w:kern w:val="0"/>
+          <w:sz w:val="19"/>
+          <w:szCs w:val="19"/>
+        </w:rPr>
+        <w:t>Expect: 100-continue</w:t>
+      </w:r>
+    </w:p>
+    <w:p>
+      <w:pPr>
+        <w:autoSpaceDE w:val="0"/>
+        <w:autoSpaceDN w:val="0"/>
+        <w:adjustRightInd w:val="0"/>
+        <w:jc w:val="left"/>
+        <w:rPr>
+          <w:rFonts w:ascii="新宋体" w:eastAsia="新宋体" w:cs="新宋体"/>
+          <w:color w:val="FF0000"/>
+          <w:kern w:val="0"/>
+          <w:sz w:val="19"/>
+          <w:szCs w:val="19"/>
+        </w:rPr>
+      </w:pPr>
+      <w:r>
+        <w:rPr>
+          <w:rFonts w:ascii="新宋体" w:eastAsia="新宋体" w:cs="新宋体"/>
+          <w:color w:val="FF0000"/>
+          <w:kern w:val="0"/>
+          <w:sz w:val="19"/>
+          <w:szCs w:val="19"/>
+        </w:rPr>
+        <w:t>Host: localhost:9201</w:t>
+      </w:r>
+      <w:r>
+        <w:rPr>
+          <w:rFonts w:ascii="新宋体" w:eastAsia="新宋体" w:cs="新宋体"/>
+          <w:color w:val="FF0000"/>
+          <w:kern w:val="0"/>
+          <w:sz w:val="19"/>
+          <w:szCs w:val="19"/>
+        </w:rPr>
+        <w:t>(</w:t>
+      </w:r>
+      <w:r>
+        <w:rPr>
+          <w:rFonts w:ascii="新宋体" w:eastAsia="新宋体" w:cs="新宋体" w:hint="eastAsia"/>
+          <w:color w:val="FF0000"/>
+          <w:kern w:val="0"/>
+          <w:sz w:val="19"/>
+          <w:szCs w:val="19"/>
+        </w:rPr>
+        <w:t>因为是wcf来访问？)</w:t>
+      </w:r>
+      <w:bookmarkStart w:id="0" w:name="_GoBack"/>
+      <w:bookmarkEnd w:id="0"/>
+    </w:p>
+    <w:p>
+      <w:pPr>
+        <w:autoSpaceDE w:val="0"/>
+        <w:autoSpaceDN w:val="0"/>
+        <w:adjustRightInd w:val="0"/>
+        <w:jc w:val="left"/>
+        <w:rPr>
+          <w:rFonts w:ascii="新宋体" w:eastAsia="新宋体" w:cs="新宋体"/>
+          <w:color w:val="000000"/>
+          <w:kern w:val="0"/>
+          <w:sz w:val="19"/>
+          <w:szCs w:val="19"/>
+        </w:rPr>
+      </w:pPr>
+      <w:r>
+        <w:rPr>
+          <w:rFonts w:ascii="新宋体" w:eastAsia="新宋体" w:cs="新宋体"/>
+          <w:color w:val="000000"/>
+          <w:kern w:val="0"/>
+          <w:sz w:val="19"/>
+          <w:szCs w:val="19"/>
+        </w:rPr>
+        <w:t>VsDebuggerCausalityData: uIDPo9XqbiSIx+VNn+yd21QLnzYAAAAAPISOx7t8I0Gv3T1wuk3JmTlJy/nlJSNFkSimlGGkHaMACQAA</w:t>
+      </w:r>
+    </w:p>
+    <w:p>
+      <w:pPr>
+        <w:autoSpaceDE w:val="0"/>
+        <w:autoSpaceDN w:val="0"/>
+        <w:adjustRightInd w:val="0"/>
+        <w:jc w:val="left"/>
+        <w:rPr>
+          <w:rFonts w:ascii="新宋体" w:eastAsia="新宋体" w:cs="新宋体" w:hint="eastAsia"/>
+          <w:color w:val="000000"/>
+          <w:kern w:val="0"/>
+          <w:sz w:val="19"/>
+          <w:szCs w:val="19"/>
+        </w:rPr>
+      </w:pPr>
+      <w:r>
+        <w:rPr>
+          <w:rFonts w:ascii="新宋体" w:eastAsia="新宋体" w:cs="新宋体"/>
+          <w:color w:val="000000"/>
+          <w:kern w:val="0"/>
+          <w:sz w:val="19"/>
+          <w:szCs w:val="19"/>
+        </w:rPr>
+        <w:t>SOAPAction: "http://www.tomtaw.com.cn/IImageArchiveService/GetPatientExamInfo"</w:t>
+      </w:r>
+    </w:p>
+    <w:p>
+      <w:pPr>
+        <w:autoSpaceDE w:val="0"/>
+        <w:autoSpaceDN w:val="0"/>
+        <w:adjustRightInd w:val="0"/>
+        <w:jc w:val="left"/>
+        <w:rPr>
+          <w:rFonts w:ascii="新宋体" w:eastAsia="新宋体" w:cs="新宋体" w:hint="eastAsia"/>
+          <w:color w:val="000000"/>
+          <w:kern w:val="0"/>
+          <w:sz w:val="19"/>
+          <w:szCs w:val="19"/>
+        </w:rPr>
+      </w:pPr>
+      <w:r>
+        <w:rPr>
+          <w:rFonts w:ascii="新宋体" w:eastAsia="新宋体" w:cs="新宋体"/>
+          <w:color w:val="000000"/>
+          <w:kern w:val="0"/>
+          <w:sz w:val="19"/>
+          <w:szCs w:val="19"/>
+        </w:rPr>
+        <w:t>}</w:t>
+      </w:r>
+    </w:p>
+    <w:p>
+      <w:pPr>
+        <w:autoSpaceDE w:val="0"/>
+        <w:autoSpaceDN w:val="0"/>
+        <w:adjustRightInd w:val="0"/>
+        <w:jc w:val="left"/>
+        <w:rPr>
+          <w:rFonts w:ascii="新宋体" w:eastAsia="新宋体" w:cs="新宋体"/>
+          <w:color w:val="000000"/>
+          <w:kern w:val="0"/>
+          <w:sz w:val="19"/>
+          <w:szCs w:val="19"/>
+        </w:rPr>
+      </w:pPr>
+      <w:r>
+        <w:rPr>
+          <w:rFonts w:ascii="新宋体" w:eastAsia="新宋体" w:cs="新宋体"/>
+          <w:color w:val="000000"/>
+          <w:kern w:val="0"/>
+          <w:sz w:val="19"/>
+          <w:szCs w:val="19"/>
+        </w:rPr>
+        <w:t xml:space="preserve">                        host = </w:t>
+      </w:r>
+      <w:r>
+        <w:rPr>
+          <w:rFonts w:ascii="新宋体" w:eastAsia="新宋体" w:cs="新宋体"/>
+          <w:color w:val="2B91AF"/>
+          <w:kern w:val="0"/>
+          <w:sz w:val="19"/>
+          <w:szCs w:val="19"/>
+        </w:rPr>
+        <w:t>WebOperationContext</w:t>
+      </w:r>
+      <w:r>
+        <w:rPr>
+          <w:rFonts w:ascii="新宋体" w:eastAsia="新宋体" w:cs="新宋体"/>
+          <w:color w:val="000000"/>
+          <w:kern w:val="0"/>
+          <w:sz w:val="19"/>
+          <w:szCs w:val="19"/>
+        </w:rPr>
+        <w:t>.Current.IncomingRequest.Headers[</w:t>
+      </w:r>
+      <w:r>
+        <w:rPr>
+          <w:rFonts w:ascii="新宋体" w:eastAsia="新宋体" w:cs="新宋体"/>
+          <w:color w:val="A31515"/>
+          <w:kern w:val="0"/>
+          <w:sz w:val="19"/>
+          <w:szCs w:val="19"/>
+        </w:rPr>
+        <w:t>"Host"</w:t>
+      </w:r>
+      <w:r>
+        <w:rPr>
+          <w:rFonts w:ascii="新宋体" w:eastAsia="新宋体" w:cs="新宋体"/>
+          <w:color w:val="000000"/>
+          <w:kern w:val="0"/>
+          <w:sz w:val="19"/>
+          <w:szCs w:val="19"/>
+        </w:rPr>
+        <w:t>];</w:t>
+      </w:r>
+    </w:p>
+    <w:p>
+      <w:pPr>
+        <w:autoSpaceDE w:val="0"/>
+        <w:autoSpaceDN w:val="0"/>
+        <w:adjustRightInd w:val="0"/>
+        <w:jc w:val="left"/>
+        <w:rPr>
+          <w:rFonts w:ascii="新宋体" w:eastAsia="新宋体" w:cs="新宋体"/>
+          <w:color w:val="000000"/>
+          <w:kern w:val="0"/>
+          <w:sz w:val="19"/>
+          <w:szCs w:val="19"/>
+        </w:rPr>
+      </w:pPr>
+      <w:r>
+        <w:rPr>
+          <w:rFonts w:ascii="新宋体" w:eastAsia="新宋体" w:cs="新宋体"/>
+          <w:color w:val="000000"/>
+          <w:kern w:val="0"/>
+          <w:sz w:val="19"/>
+          <w:szCs w:val="19"/>
+        </w:rPr>
+        <w:t xml:space="preserve">                    }</w:t>
+      </w:r>
+    </w:p>
+    <w:p>
+      <w:pPr>
+        <w:autoSpaceDE w:val="0"/>
+        <w:autoSpaceDN w:val="0"/>
+        <w:adjustRightInd w:val="0"/>
+        <w:jc w:val="left"/>
+        <w:rPr>
+          <w:rFonts w:ascii="新宋体" w:eastAsia="新宋体" w:cs="新宋体"/>
+          <w:color w:val="000000"/>
+          <w:kern w:val="0"/>
+          <w:sz w:val="19"/>
+          <w:szCs w:val="19"/>
+        </w:rPr>
+      </w:pPr>
+      <w:r>
+        <w:rPr>
+          <w:rFonts w:ascii="新宋体" w:eastAsia="新宋体" w:cs="新宋体"/>
+          <w:color w:val="000000"/>
+          <w:kern w:val="0"/>
+          <w:sz w:val="19"/>
+          <w:szCs w:val="19"/>
+        </w:rPr>
+        <w:t xml:space="preserve">                    </w:t>
+      </w:r>
+      <w:r>
+        <w:rPr>
+          <w:rFonts w:ascii="新宋体" w:eastAsia="新宋体" w:cs="新宋体"/>
+          <w:color w:val="0000FF"/>
+          <w:kern w:val="0"/>
+          <w:sz w:val="19"/>
+          <w:szCs w:val="19"/>
+        </w:rPr>
+        <w:t>else</w:t>
+      </w:r>
+      <w:r>
+        <w:rPr>
+          <w:rFonts w:ascii="新宋体" w:eastAsia="新宋体" w:cs="新宋体"/>
+          <w:color w:val="000000"/>
+          <w:kern w:val="0"/>
+          <w:sz w:val="19"/>
+          <w:szCs w:val="19"/>
+        </w:rPr>
+        <w:t xml:space="preserve"> </w:t>
+      </w:r>
+      <w:r>
+        <w:rPr>
+          <w:rFonts w:ascii="新宋体" w:eastAsia="新宋体" w:cs="新宋体"/>
+          <w:color w:val="0000FF"/>
+          <w:kern w:val="0"/>
+          <w:sz w:val="19"/>
+          <w:szCs w:val="19"/>
+        </w:rPr>
+        <w:t>if</w:t>
+      </w:r>
+      <w:r>
+        <w:rPr>
+          <w:rFonts w:ascii="新宋体" w:eastAsia="新宋体" w:cs="新宋体"/>
+          <w:color w:val="000000"/>
+          <w:kern w:val="0"/>
+          <w:sz w:val="19"/>
+          <w:szCs w:val="19"/>
+        </w:rPr>
+        <w:t xml:space="preserve"> (</w:t>
+      </w:r>
+      <w:r>
+        <w:rPr>
+          <w:rFonts w:ascii="新宋体" w:eastAsia="新宋体" w:cs="新宋体"/>
+          <w:color w:val="2B91AF"/>
+          <w:kern w:val="0"/>
+          <w:sz w:val="19"/>
+          <w:szCs w:val="19"/>
+        </w:rPr>
+        <w:t>OperationContext</w:t>
+      </w:r>
+      <w:r>
+        <w:rPr>
+          <w:rFonts w:ascii="新宋体" w:eastAsia="新宋体" w:cs="新宋体"/>
+          <w:color w:val="000000"/>
+          <w:kern w:val="0"/>
+          <w:sz w:val="19"/>
+          <w:szCs w:val="19"/>
+        </w:rPr>
+        <w:t xml:space="preserve">.Current != </w:t>
+      </w:r>
+      <w:r>
+        <w:rPr>
+          <w:rFonts w:ascii="新宋体" w:eastAsia="新宋体" w:cs="新宋体"/>
+          <w:color w:val="0000FF"/>
+          <w:kern w:val="0"/>
+          <w:sz w:val="19"/>
+          <w:szCs w:val="19"/>
+        </w:rPr>
+        <w:t>null</w:t>
+      </w:r>
+      <w:r>
+        <w:rPr>
+          <w:rFonts w:ascii="新宋体" w:eastAsia="新宋体" w:cs="新宋体"/>
+          <w:color w:val="000000"/>
+          <w:kern w:val="0"/>
+          <w:sz w:val="19"/>
+          <w:szCs w:val="19"/>
+        </w:rPr>
+        <w:t>)</w:t>
+      </w:r>
+    </w:p>
+    <w:p>
+      <w:pPr>
+        <w:autoSpaceDE w:val="0"/>
+        <w:autoSpaceDN w:val="0"/>
+        <w:adjustRightInd w:val="0"/>
+        <w:jc w:val="left"/>
+        <w:rPr>
+          <w:rFonts w:ascii="新宋体" w:eastAsia="新宋体" w:cs="新宋体"/>
+          <w:color w:val="000000"/>
+          <w:kern w:val="0"/>
+          <w:sz w:val="19"/>
+          <w:szCs w:val="19"/>
+        </w:rPr>
+      </w:pPr>
+      <w:r>
+        <w:rPr>
+          <w:rFonts w:ascii="新宋体" w:eastAsia="新宋体" w:cs="新宋体"/>
+          <w:color w:val="000000"/>
+          <w:kern w:val="0"/>
+          <w:sz w:val="19"/>
+          <w:szCs w:val="19"/>
+        </w:rPr>
+        <w:t xml:space="preserve">                    {</w:t>
+      </w:r>
+    </w:p>
+    <w:p>
+      <w:pPr>
+        <w:autoSpaceDE w:val="0"/>
+        <w:autoSpaceDN w:val="0"/>
+        <w:adjustRightInd w:val="0"/>
+        <w:jc w:val="left"/>
+        <w:rPr>
+          <w:rFonts w:ascii="新宋体" w:eastAsia="新宋体" w:cs="新宋体"/>
+          <w:color w:val="000000"/>
+          <w:kern w:val="0"/>
+          <w:sz w:val="19"/>
+          <w:szCs w:val="19"/>
+        </w:rPr>
+      </w:pPr>
+      <w:r>
+        <w:rPr>
+          <w:rFonts w:ascii="新宋体" w:eastAsia="新宋体" w:cs="新宋体"/>
+          <w:color w:val="000000"/>
+          <w:kern w:val="0"/>
+          <w:sz w:val="19"/>
+          <w:szCs w:val="19"/>
+        </w:rPr>
+        <w:t xml:space="preserve">                        </w:t>
+      </w:r>
+      <w:r>
+        <w:rPr>
+          <w:rFonts w:ascii="新宋体" w:eastAsia="新宋体" w:cs="新宋体"/>
+          <w:color w:val="008000"/>
+          <w:kern w:val="0"/>
+          <w:sz w:val="19"/>
+          <w:szCs w:val="19"/>
+        </w:rPr>
+        <w:t>//</w:t>
+      </w:r>
+      <w:r>
+        <w:rPr>
+          <w:rFonts w:ascii="新宋体" w:eastAsia="新宋体" w:cs="新宋体" w:hint="eastAsia"/>
+          <w:color w:val="008000"/>
+          <w:kern w:val="0"/>
+          <w:sz w:val="19"/>
+          <w:szCs w:val="19"/>
+        </w:rPr>
+        <w:t>获取消息发送的远程终结点</w:t>
+      </w:r>
+      <w:r>
+        <w:rPr>
+          <w:rFonts w:ascii="新宋体" w:eastAsia="新宋体" w:cs="新宋体"/>
+          <w:color w:val="008000"/>
+          <w:kern w:val="0"/>
+          <w:sz w:val="19"/>
+          <w:szCs w:val="19"/>
+        </w:rPr>
+        <w:t>IP</w:t>
+      </w:r>
+      <w:r>
+        <w:rPr>
+          <w:rFonts w:ascii="新宋体" w:eastAsia="新宋体" w:cs="新宋体" w:hint="eastAsia"/>
+          <w:color w:val="008000"/>
+          <w:kern w:val="0"/>
+          <w:sz w:val="19"/>
+          <w:szCs w:val="19"/>
+        </w:rPr>
+        <w:t>和端口</w:t>
+      </w:r>
+    </w:p>
+    <w:p>
+      <w:pPr>
+        <w:autoSpaceDE w:val="0"/>
+        <w:autoSpaceDN w:val="0"/>
+        <w:adjustRightInd w:val="0"/>
+        <w:jc w:val="left"/>
+        <w:rPr>
+          <w:rFonts w:ascii="新宋体" w:eastAsia="新宋体" w:cs="新宋体"/>
+          <w:color w:val="000000"/>
+          <w:kern w:val="0"/>
+          <w:sz w:val="19"/>
+          <w:szCs w:val="19"/>
+        </w:rPr>
+      </w:pPr>
+      <w:r>
+        <w:rPr>
+          <w:rFonts w:ascii="新宋体" w:eastAsia="新宋体" w:cs="新宋体"/>
+          <w:color w:val="000000"/>
+          <w:kern w:val="0"/>
+          <w:sz w:val="19"/>
+          <w:szCs w:val="19"/>
+        </w:rPr>
+        <w:t xml:space="preserve">                        </w:t>
+      </w:r>
+      <w:r>
+        <w:rPr>
+          <w:rFonts w:ascii="新宋体" w:eastAsia="新宋体" w:cs="新宋体"/>
+          <w:color w:val="0000FF"/>
+          <w:kern w:val="0"/>
+          <w:sz w:val="19"/>
+          <w:szCs w:val="19"/>
+        </w:rPr>
+        <w:t>var</w:t>
+      </w:r>
+      <w:r>
+        <w:rPr>
+          <w:rFonts w:ascii="新宋体" w:eastAsia="新宋体" w:cs="新宋体"/>
+          <w:color w:val="000000"/>
+          <w:kern w:val="0"/>
+          <w:sz w:val="19"/>
+          <w:szCs w:val="19"/>
+        </w:rPr>
+        <w:t xml:space="preserve"> property = </w:t>
+      </w:r>
+      <w:r>
+        <w:rPr>
+          <w:rFonts w:ascii="新宋体" w:eastAsia="新宋体" w:cs="新宋体"/>
+          <w:color w:val="2B91AF"/>
+          <w:kern w:val="0"/>
+          <w:sz w:val="19"/>
+          <w:szCs w:val="19"/>
+        </w:rPr>
+        <w:t>OperationContext</w:t>
+      </w:r>
+      <w:r>
+        <w:rPr>
+          <w:rFonts w:ascii="新宋体" w:eastAsia="新宋体" w:cs="新宋体"/>
+          <w:color w:val="000000"/>
+          <w:kern w:val="0"/>
+          <w:sz w:val="19"/>
+          <w:szCs w:val="19"/>
+        </w:rPr>
+        <w:t>.Current.IncomingMessageProperties[</w:t>
+      </w:r>
+      <w:r>
+        <w:rPr>
+          <w:rFonts w:ascii="新宋体" w:eastAsia="新宋体" w:cs="新宋体"/>
+          <w:color w:val="2B91AF"/>
+          <w:kern w:val="0"/>
+          <w:sz w:val="19"/>
+          <w:szCs w:val="19"/>
+        </w:rPr>
+        <w:t>RemoteEndpointMessageProperty</w:t>
+      </w:r>
+      <w:r>
+        <w:rPr>
+          <w:rFonts w:ascii="新宋体" w:eastAsia="新宋体" w:cs="新宋体"/>
+          <w:color w:val="000000"/>
+          <w:kern w:val="0"/>
+          <w:sz w:val="19"/>
+          <w:szCs w:val="19"/>
+        </w:rPr>
+        <w:t xml:space="preserve">.Name] </w:t>
+      </w:r>
+      <w:r>
+        <w:rPr>
+          <w:rFonts w:ascii="新宋体" w:eastAsia="新宋体" w:cs="新宋体"/>
+          <w:color w:val="0000FF"/>
+          <w:kern w:val="0"/>
+          <w:sz w:val="19"/>
+          <w:szCs w:val="19"/>
+        </w:rPr>
+        <w:t>as</w:t>
+      </w:r>
+      <w:r>
+        <w:rPr>
+          <w:rFonts w:ascii="新宋体" w:eastAsia="新宋体" w:cs="新宋体"/>
+          <w:color w:val="000000"/>
+          <w:kern w:val="0"/>
+          <w:sz w:val="19"/>
+          <w:szCs w:val="19"/>
+        </w:rPr>
+        <w:t xml:space="preserve"> </w:t>
+      </w:r>
+      <w:r>
+        <w:rPr>
+          <w:rFonts w:ascii="新宋体" w:eastAsia="新宋体" w:cs="新宋体"/>
+          <w:color w:val="2B91AF"/>
+          <w:kern w:val="0"/>
+          <w:sz w:val="19"/>
+          <w:szCs w:val="19"/>
+        </w:rPr>
+        <w:t>RemoteEndpointMessageProperty</w:t>
+      </w:r>
+      <w:r>
+        <w:rPr>
+          <w:rFonts w:ascii="新宋体" w:eastAsia="新宋体" w:cs="新宋体"/>
+          <w:color w:val="000000"/>
+          <w:kern w:val="0"/>
+          <w:sz w:val="19"/>
+          <w:szCs w:val="19"/>
+        </w:rPr>
+        <w:t>;</w:t>
+      </w:r>
+    </w:p>
+    <w:p>
+      <w:pPr>
+        <w:autoSpaceDE w:val="0"/>
+        <w:autoSpaceDN w:val="0"/>
+        <w:adjustRightInd w:val="0"/>
+        <w:jc w:val="left"/>
+        <w:rPr>
+          <w:rFonts w:ascii="新宋体" w:eastAsia="新宋体" w:cs="新宋体"/>
+          <w:color w:val="000000"/>
+          <w:kern w:val="0"/>
+          <w:sz w:val="19"/>
+          <w:szCs w:val="19"/>
+        </w:rPr>
+      </w:pPr>
+      <w:r>
+        <w:rPr>
+          <w:rFonts w:ascii="新宋体" w:eastAsia="新宋体" w:cs="新宋体"/>
+          <w:color w:val="000000"/>
+          <w:kern w:val="0"/>
+          <w:sz w:val="19"/>
+          <w:szCs w:val="19"/>
+        </w:rPr>
+        <w:t xml:space="preserve">                        </w:t>
+      </w:r>
+      <w:r>
+        <w:rPr>
+          <w:rFonts w:ascii="新宋体" w:eastAsia="新宋体" w:cs="新宋体"/>
+          <w:color w:val="0000FF"/>
+          <w:kern w:val="0"/>
+          <w:sz w:val="19"/>
+          <w:szCs w:val="19"/>
+        </w:rPr>
+        <w:t>if</w:t>
+      </w:r>
+      <w:r>
+        <w:rPr>
+          <w:rFonts w:ascii="新宋体" w:eastAsia="新宋体" w:cs="新宋体"/>
+          <w:color w:val="000000"/>
+          <w:kern w:val="0"/>
+          <w:sz w:val="19"/>
+          <w:szCs w:val="19"/>
+        </w:rPr>
+        <w:t xml:space="preserve"> (endpoint != </w:t>
+      </w:r>
+      <w:r>
+        <w:rPr>
+          <w:rFonts w:ascii="新宋体" w:eastAsia="新宋体" w:cs="新宋体"/>
+          <w:color w:val="0000FF"/>
+          <w:kern w:val="0"/>
+          <w:sz w:val="19"/>
+          <w:szCs w:val="19"/>
+        </w:rPr>
+        <w:t>null</w:t>
+      </w:r>
+      <w:r>
+        <w:rPr>
+          <w:rFonts w:ascii="新宋体" w:eastAsia="新宋体" w:cs="新宋体"/>
+          <w:color w:val="000000"/>
+          <w:kern w:val="0"/>
+          <w:sz w:val="19"/>
+          <w:szCs w:val="19"/>
+        </w:rPr>
+        <w:t>)</w:t>
+      </w:r>
+    </w:p>
+    <w:p>
+      <w:pPr>
+        <w:autoSpaceDE w:val="0"/>
+        <w:autoSpaceDN w:val="0"/>
+        <w:adjustRightInd w:val="0"/>
+        <w:jc w:val="left"/>
+        <w:rPr>
+          <w:rFonts w:ascii="新宋体" w:eastAsia="新宋体" w:cs="新宋体"/>
+          <w:color w:val="000000"/>
+          <w:kern w:val="0"/>
+          <w:sz w:val="19"/>
+          <w:szCs w:val="19"/>
+        </w:rPr>
+      </w:pPr>
+      <w:r>
+        <w:rPr>
+          <w:rFonts w:ascii="新宋体" w:eastAsia="新宋体" w:cs="新宋体"/>
+          <w:color w:val="000000"/>
+          <w:kern w:val="0"/>
+          <w:sz w:val="19"/>
+          <w:szCs w:val="19"/>
+        </w:rPr>
+        <w:t xml:space="preserve">                            host = property.Address;</w:t>
+      </w:r>
+    </w:p>
+    <w:p>
+      <w:pPr>
+        <w:autoSpaceDE w:val="0"/>
+        <w:autoSpaceDN w:val="0"/>
+        <w:adjustRightInd w:val="0"/>
+        <w:jc w:val="left"/>
+        <w:rPr>
+          <w:rFonts w:ascii="新宋体" w:eastAsia="新宋体" w:cs="新宋体"/>
+          <w:color w:val="000000"/>
+          <w:kern w:val="0"/>
+          <w:sz w:val="19"/>
+          <w:szCs w:val="19"/>
+        </w:rPr>
+      </w:pPr>
+      <w:r>
+        <w:rPr>
+          <w:rFonts w:ascii="新宋体" w:eastAsia="新宋体" w:cs="新宋体"/>
+          <w:color w:val="000000"/>
+          <w:kern w:val="0"/>
+          <w:sz w:val="19"/>
+          <w:szCs w:val="19"/>
+        </w:rPr>
+        <w:t xml:space="preserve">                    }</w:t>
+      </w:r>
+    </w:p>
+    <w:p>
+      <w:pPr>
+        <w:autoSpaceDE w:val="0"/>
+        <w:autoSpaceDN w:val="0"/>
+        <w:adjustRightInd w:val="0"/>
+        <w:jc w:val="left"/>
+        <w:rPr>
+          <w:rFonts w:ascii="新宋体" w:eastAsia="新宋体" w:cs="新宋体"/>
+          <w:color w:val="000000"/>
+          <w:kern w:val="0"/>
+          <w:sz w:val="19"/>
+          <w:szCs w:val="19"/>
+        </w:rPr>
+      </w:pPr>
+      <w:r>
+        <w:rPr>
+          <w:rFonts w:ascii="新宋体" w:eastAsia="新宋体" w:cs="新宋体"/>
+          <w:color w:val="000000"/>
+          <w:kern w:val="0"/>
+          <w:sz w:val="19"/>
+          <w:szCs w:val="19"/>
+        </w:rPr>
+        <w:t xml:space="preserve">                }</w:t>
+      </w:r>
+    </w:p>
+    <w:p>
+      <w:pPr>
+        <w:autoSpaceDE w:val="0"/>
+        <w:autoSpaceDN w:val="0"/>
+        <w:adjustRightInd w:val="0"/>
+        <w:jc w:val="left"/>
+        <w:rPr>
+          <w:rFonts w:ascii="新宋体" w:eastAsia="新宋体" w:cs="新宋体"/>
+          <w:color w:val="000000"/>
+          <w:kern w:val="0"/>
+          <w:sz w:val="19"/>
+          <w:szCs w:val="19"/>
+        </w:rPr>
+      </w:pPr>
+      <w:r>
+        <w:rPr>
+          <w:rFonts w:ascii="新宋体" w:eastAsia="新宋体" w:cs="新宋体"/>
+          <w:color w:val="000000"/>
+          <w:kern w:val="0"/>
+          <w:sz w:val="19"/>
+          <w:szCs w:val="19"/>
+        </w:rPr>
+        <w:t xml:space="preserve">                </w:t>
+      </w:r>
+      <w:r>
+        <w:rPr>
+          <w:rFonts w:ascii="新宋体" w:eastAsia="新宋体" w:cs="新宋体"/>
+          <w:color w:val="0000FF"/>
+          <w:kern w:val="0"/>
+          <w:sz w:val="19"/>
+          <w:szCs w:val="19"/>
+        </w:rPr>
+        <w:t>if</w:t>
+      </w:r>
+      <w:r>
+        <w:rPr>
+          <w:rFonts w:ascii="新宋体" w:eastAsia="新宋体" w:cs="新宋体"/>
+          <w:color w:val="000000"/>
+          <w:kern w:val="0"/>
+          <w:sz w:val="19"/>
+          <w:szCs w:val="19"/>
+        </w:rPr>
+        <w:t xml:space="preserve"> (!</w:t>
+      </w:r>
+      <w:r>
+        <w:rPr>
+          <w:rFonts w:ascii="新宋体" w:eastAsia="新宋体" w:cs="新宋体"/>
+          <w:color w:val="0000FF"/>
+          <w:kern w:val="0"/>
+          <w:sz w:val="19"/>
+          <w:szCs w:val="19"/>
+        </w:rPr>
+        <w:t>string</w:t>
+      </w:r>
+      <w:r>
+        <w:rPr>
+          <w:rFonts w:ascii="新宋体" w:eastAsia="新宋体" w:cs="新宋体"/>
+          <w:color w:val="000000"/>
+          <w:kern w:val="0"/>
+          <w:sz w:val="19"/>
+          <w:szCs w:val="19"/>
+        </w:rPr>
+        <w:t>.IsNullOrEmpty(host))</w:t>
+      </w:r>
+    </w:p>
+    <w:p>
+      <w:pPr>
+        <w:autoSpaceDE w:val="0"/>
+        <w:autoSpaceDN w:val="0"/>
+        <w:adjustRightInd w:val="0"/>
+        <w:jc w:val="left"/>
+        <w:rPr>
+          <w:rFonts w:ascii="新宋体" w:eastAsia="新宋体" w:cs="新宋体"/>
+          <w:color w:val="000000"/>
+          <w:kern w:val="0"/>
+          <w:sz w:val="19"/>
+          <w:szCs w:val="19"/>
+        </w:rPr>
+      </w:pPr>
+      <w:r>
+        <w:rPr>
+          <w:rFonts w:ascii="新宋体" w:eastAsia="新宋体" w:cs="新宋体"/>
+          <w:color w:val="000000"/>
+          <w:kern w:val="0"/>
+          <w:sz w:val="19"/>
+          <w:szCs w:val="19"/>
+        </w:rPr>
+        <w:t xml:space="preserve">                {</w:t>
+      </w:r>
+    </w:p>
+    <w:p>
+      <w:pPr>
+        <w:autoSpaceDE w:val="0"/>
+        <w:autoSpaceDN w:val="0"/>
+        <w:adjustRightInd w:val="0"/>
+        <w:jc w:val="left"/>
+        <w:rPr>
+          <w:rFonts w:ascii="新宋体" w:eastAsia="新宋体" w:cs="新宋体"/>
+          <w:color w:val="000000"/>
+          <w:kern w:val="0"/>
+          <w:sz w:val="19"/>
+          <w:szCs w:val="19"/>
+        </w:rPr>
+      </w:pPr>
+      <w:r>
+        <w:rPr>
+          <w:rFonts w:ascii="新宋体" w:eastAsia="新宋体" w:cs="新宋体"/>
+          <w:color w:val="000000"/>
+          <w:kern w:val="0"/>
+          <w:sz w:val="19"/>
+          <w:szCs w:val="19"/>
+        </w:rPr>
+        <w:t xml:space="preserve">                    </w:t>
+      </w:r>
+      <w:r>
+        <w:rPr>
+          <w:rFonts w:ascii="新宋体" w:eastAsia="新宋体" w:cs="新宋体"/>
+          <w:color w:val="0000FF"/>
+          <w:kern w:val="0"/>
+          <w:sz w:val="19"/>
+          <w:szCs w:val="19"/>
+        </w:rPr>
+        <w:t>var</w:t>
+      </w:r>
+      <w:r>
+        <w:rPr>
+          <w:rFonts w:ascii="新宋体" w:eastAsia="新宋体" w:cs="新宋体"/>
+          <w:color w:val="000000"/>
+          <w:kern w:val="0"/>
+          <w:sz w:val="19"/>
+          <w:szCs w:val="19"/>
+        </w:rPr>
+        <w:t xml:space="preserve"> strVirtualDirectory = </w:t>
+      </w:r>
+      <w:r>
+        <w:rPr>
+          <w:rFonts w:ascii="新宋体" w:eastAsia="新宋体" w:cs="新宋体"/>
+          <w:color w:val="0000FF"/>
+          <w:kern w:val="0"/>
+          <w:sz w:val="19"/>
+          <w:szCs w:val="19"/>
+        </w:rPr>
+        <w:t>string</w:t>
+      </w:r>
+      <w:r>
+        <w:rPr>
+          <w:rFonts w:ascii="新宋体" w:eastAsia="新宋体" w:cs="新宋体"/>
+          <w:color w:val="000000"/>
+          <w:kern w:val="0"/>
+          <w:sz w:val="19"/>
+          <w:szCs w:val="19"/>
+        </w:rPr>
+        <w:t>.IsNullOrWhiteSpace(</w:t>
+      </w:r>
+      <w:r>
+        <w:rPr>
+          <w:rFonts w:ascii="新宋体" w:eastAsia="新宋体" w:cs="新宋体"/>
+          <w:color w:val="2B91AF"/>
+          <w:kern w:val="0"/>
+          <w:sz w:val="19"/>
+          <w:szCs w:val="19"/>
+        </w:rPr>
+        <w:t>ConfigDefine</w:t>
+      </w:r>
+      <w:r>
+        <w:rPr>
+          <w:rFonts w:ascii="新宋体" w:eastAsia="新宋体" w:cs="新宋体"/>
+          <w:color w:val="000000"/>
+          <w:kern w:val="0"/>
+          <w:sz w:val="19"/>
+          <w:szCs w:val="19"/>
+        </w:rPr>
+        <w:t xml:space="preserve">.VirtualDirectory) ? </w:t>
+      </w:r>
+      <w:r>
+        <w:rPr>
+          <w:rFonts w:ascii="新宋体" w:eastAsia="新宋体" w:cs="新宋体"/>
+          <w:color w:val="0000FF"/>
+          <w:kern w:val="0"/>
+          <w:sz w:val="19"/>
+          <w:szCs w:val="19"/>
+        </w:rPr>
+        <w:t>string</w:t>
+      </w:r>
+      <w:r>
+        <w:rPr>
+          <w:rFonts w:ascii="新宋体" w:eastAsia="新宋体" w:cs="新宋体"/>
+          <w:color w:val="000000"/>
+          <w:kern w:val="0"/>
+          <w:sz w:val="19"/>
+          <w:szCs w:val="19"/>
+        </w:rPr>
+        <w:t>.Empty : (</w:t>
+      </w:r>
+      <w:r>
+        <w:rPr>
+          <w:rFonts w:ascii="新宋体" w:eastAsia="新宋体" w:cs="新宋体"/>
+          <w:color w:val="A31515"/>
+          <w:kern w:val="0"/>
+          <w:sz w:val="19"/>
+          <w:szCs w:val="19"/>
+        </w:rPr>
+        <w:t>"/"</w:t>
+      </w:r>
+      <w:r>
+        <w:rPr>
+          <w:rFonts w:ascii="新宋体" w:eastAsia="新宋体" w:cs="新宋体"/>
+          <w:color w:val="000000"/>
+          <w:kern w:val="0"/>
+          <w:sz w:val="19"/>
+          <w:szCs w:val="19"/>
+        </w:rPr>
+        <w:t xml:space="preserve"> + </w:t>
+      </w:r>
+      <w:r>
+        <w:rPr>
+          <w:rFonts w:ascii="新宋体" w:eastAsia="新宋体" w:cs="新宋体"/>
+          <w:color w:val="2B91AF"/>
+          <w:kern w:val="0"/>
+          <w:sz w:val="19"/>
+          <w:szCs w:val="19"/>
+        </w:rPr>
+        <w:t>ConfigDefine</w:t>
+      </w:r>
+      <w:r>
+        <w:rPr>
+          <w:rFonts w:ascii="新宋体" w:eastAsia="新宋体" w:cs="新宋体"/>
+          <w:color w:val="000000"/>
+          <w:kern w:val="0"/>
+          <w:sz w:val="19"/>
+          <w:szCs w:val="19"/>
+        </w:rPr>
+        <w:t>.VirtualDirectory);</w:t>
+      </w:r>
+    </w:p>
+    <w:p>
+      <w:pPr>
+        <w:autoSpaceDE w:val="0"/>
+        <w:autoSpaceDN w:val="0"/>
+        <w:adjustRightInd w:val="0"/>
+        <w:jc w:val="left"/>
+        <w:rPr>
+          <w:rFonts w:ascii="新宋体" w:eastAsia="新宋体" w:cs="新宋体"/>
+          <w:color w:val="000000"/>
+          <w:kern w:val="0"/>
+          <w:sz w:val="19"/>
+          <w:szCs w:val="19"/>
+        </w:rPr>
+      </w:pPr>
+      <w:r>
+        <w:rPr>
+          <w:rFonts w:ascii="新宋体" w:eastAsia="新宋体" w:cs="新宋体"/>
+          <w:color w:val="000000"/>
+          <w:kern w:val="0"/>
+          <w:sz w:val="19"/>
+          <w:szCs w:val="19"/>
+        </w:rPr>
+        <w:t xml:space="preserve">                    </w:t>
+      </w:r>
+      <w:r>
+        <w:rPr>
+          <w:rFonts w:ascii="新宋体" w:eastAsia="新宋体" w:cs="新宋体"/>
+          <w:color w:val="0000FF"/>
+          <w:kern w:val="0"/>
+          <w:sz w:val="19"/>
+          <w:szCs w:val="19"/>
+        </w:rPr>
+        <w:t>if</w:t>
+      </w:r>
+      <w:r>
+        <w:rPr>
+          <w:rFonts w:ascii="新宋体" w:eastAsia="新宋体" w:cs="新宋体"/>
+          <w:color w:val="000000"/>
+          <w:kern w:val="0"/>
+          <w:sz w:val="19"/>
+          <w:szCs w:val="19"/>
+        </w:rPr>
+        <w:t xml:space="preserve"> (!</w:t>
+      </w:r>
+      <w:r>
+        <w:rPr>
+          <w:rFonts w:ascii="新宋体" w:eastAsia="新宋体" w:cs="新宋体"/>
+          <w:color w:val="0000FF"/>
+          <w:kern w:val="0"/>
+          <w:sz w:val="19"/>
+          <w:szCs w:val="19"/>
+        </w:rPr>
+        <w:t>string</w:t>
+      </w:r>
+      <w:r>
+        <w:rPr>
+          <w:rFonts w:ascii="新宋体" w:eastAsia="新宋体" w:cs="新宋体"/>
+          <w:color w:val="000000"/>
+          <w:kern w:val="0"/>
+          <w:sz w:val="19"/>
+          <w:szCs w:val="19"/>
+        </w:rPr>
+        <w:t>.IsNullOrWhiteSpace(strVirtualDirectory))</w:t>
+      </w:r>
+    </w:p>
+    <w:p>
+      <w:pPr>
+        <w:autoSpaceDE w:val="0"/>
+        <w:autoSpaceDN w:val="0"/>
+        <w:adjustRightInd w:val="0"/>
+        <w:jc w:val="left"/>
+        <w:rPr>
+          <w:rFonts w:ascii="新宋体" w:eastAsia="新宋体" w:cs="新宋体"/>
+          <w:color w:val="000000"/>
+          <w:kern w:val="0"/>
+          <w:sz w:val="19"/>
+          <w:szCs w:val="19"/>
+        </w:rPr>
+      </w:pPr>
+      <w:r>
+        <w:rPr>
+          <w:rFonts w:ascii="新宋体" w:eastAsia="新宋体" w:cs="新宋体"/>
+          <w:color w:val="000000"/>
+          <w:kern w:val="0"/>
+          <w:sz w:val="19"/>
+          <w:szCs w:val="19"/>
+        </w:rPr>
+        <w:t xml:space="preserve">                    {</w:t>
+      </w:r>
+    </w:p>
+    <w:p>
+      <w:pPr>
+        <w:autoSpaceDE w:val="0"/>
+        <w:autoSpaceDN w:val="0"/>
+        <w:adjustRightInd w:val="0"/>
+        <w:jc w:val="left"/>
+        <w:rPr>
+          <w:rFonts w:ascii="新宋体" w:eastAsia="新宋体" w:cs="新宋体"/>
+          <w:color w:val="000000"/>
+          <w:kern w:val="0"/>
+          <w:sz w:val="19"/>
+          <w:szCs w:val="19"/>
+        </w:rPr>
+      </w:pPr>
+      <w:r>
+        <w:rPr>
+          <w:rFonts w:ascii="新宋体" w:eastAsia="新宋体" w:cs="新宋体"/>
+          <w:color w:val="000000"/>
+          <w:kern w:val="0"/>
+          <w:sz w:val="19"/>
+          <w:szCs w:val="19"/>
+        </w:rPr>
+        <w:t xml:space="preserve">                        host = host.Replace(strVirtualDirectory, </w:t>
+      </w:r>
+      <w:r>
+        <w:rPr>
+          <w:rFonts w:ascii="新宋体" w:eastAsia="新宋体" w:cs="新宋体"/>
+          <w:color w:val="A31515"/>
+          <w:kern w:val="0"/>
+          <w:sz w:val="19"/>
+          <w:szCs w:val="19"/>
+        </w:rPr>
+        <w:t>""</w:t>
+      </w:r>
+      <w:r>
+        <w:rPr>
+          <w:rFonts w:ascii="新宋体" w:eastAsia="新宋体" w:cs="新宋体"/>
+          <w:color w:val="000000"/>
+          <w:kern w:val="0"/>
+          <w:sz w:val="19"/>
+          <w:szCs w:val="19"/>
+        </w:rPr>
+        <w:t>).TrimEnd(</w:t>
+      </w:r>
+      <w:r>
+        <w:rPr>
+          <w:rFonts w:ascii="新宋体" w:eastAsia="新宋体" w:cs="新宋体"/>
+          <w:color w:val="A31515"/>
+          <w:kern w:val="0"/>
+          <w:sz w:val="19"/>
+          <w:szCs w:val="19"/>
+        </w:rPr>
+        <w:t>'/'</w:t>
+      </w:r>
+      <w:r>
+        <w:rPr>
+          <w:rFonts w:ascii="新宋体" w:eastAsia="新宋体" w:cs="新宋体"/>
+          <w:color w:val="000000"/>
+          <w:kern w:val="0"/>
+          <w:sz w:val="19"/>
+          <w:szCs w:val="19"/>
+        </w:rPr>
+        <w:t>);</w:t>
+      </w:r>
+    </w:p>
+    <w:p>
+      <w:pPr>
+        <w:autoSpaceDE w:val="0"/>
+        <w:autoSpaceDN w:val="0"/>
+        <w:adjustRightInd w:val="0"/>
+        <w:jc w:val="left"/>
+        <w:rPr>
+          <w:rFonts w:ascii="新宋体" w:eastAsia="新宋体" w:cs="新宋体"/>
+          <w:color w:val="000000"/>
+          <w:kern w:val="0"/>
+          <w:sz w:val="19"/>
+          <w:szCs w:val="19"/>
+        </w:rPr>
+      </w:pPr>
+      <w:r>
+        <w:rPr>
+          <w:rFonts w:ascii="新宋体" w:eastAsia="新宋体" w:cs="新宋体"/>
+          <w:color w:val="000000"/>
+          <w:kern w:val="0"/>
+          <w:sz w:val="19"/>
+          <w:szCs w:val="19"/>
+        </w:rPr>
+        <w:t xml:space="preserve">                    }                   </w:t>
+      </w:r>
+    </w:p>
+    <w:p>
+      <w:pPr>
+        <w:autoSpaceDE w:val="0"/>
+        <w:autoSpaceDN w:val="0"/>
+        <w:adjustRightInd w:val="0"/>
+        <w:jc w:val="left"/>
+        <w:rPr>
+          <w:rFonts w:ascii="新宋体" w:eastAsia="新宋体" w:cs="新宋体"/>
+          <w:color w:val="000000"/>
+          <w:kern w:val="0"/>
+          <w:sz w:val="19"/>
+          <w:szCs w:val="19"/>
+        </w:rPr>
+      </w:pPr>
+      <w:r>
+        <w:rPr>
+          <w:rFonts w:ascii="新宋体" w:eastAsia="新宋体" w:cs="新宋体"/>
+          <w:color w:val="000000"/>
+          <w:kern w:val="0"/>
+          <w:sz w:val="19"/>
+          <w:szCs w:val="19"/>
+        </w:rPr>
+        <w:t xml:space="preserve">                    endpoint = endpoint.Replace(localhost, </w:t>
+      </w:r>
+      <w:r>
+        <w:rPr>
+          <w:rFonts w:ascii="新宋体" w:eastAsia="新宋体" w:cs="新宋体"/>
+          <w:color w:val="A31515"/>
+          <w:kern w:val="0"/>
+          <w:sz w:val="19"/>
+          <w:szCs w:val="19"/>
+        </w:rPr>
+        <w:t>"://"</w:t>
+      </w:r>
+      <w:r>
+        <w:rPr>
+          <w:rFonts w:ascii="新宋体" w:eastAsia="新宋体" w:cs="新宋体"/>
+          <w:color w:val="000000"/>
+          <w:kern w:val="0"/>
+          <w:sz w:val="19"/>
+          <w:szCs w:val="19"/>
+        </w:rPr>
+        <w:t xml:space="preserve"> + host);</w:t>
+      </w:r>
+    </w:p>
+    <w:p>
+      <w:pPr>
+        <w:autoSpaceDE w:val="0"/>
+        <w:autoSpaceDN w:val="0"/>
+        <w:adjustRightInd w:val="0"/>
+        <w:jc w:val="left"/>
+        <w:rPr>
+          <w:rFonts w:ascii="新宋体" w:eastAsia="新宋体" w:cs="新宋体"/>
+          <w:color w:val="000000"/>
+          <w:kern w:val="0"/>
+          <w:sz w:val="19"/>
+          <w:szCs w:val="19"/>
+        </w:rPr>
+      </w:pPr>
+      <w:r>
+        <w:rPr>
+          <w:rFonts w:ascii="新宋体" w:eastAsia="新宋体" w:cs="新宋体"/>
+          <w:color w:val="000000"/>
+          <w:kern w:val="0"/>
+          <w:sz w:val="19"/>
+          <w:szCs w:val="19"/>
+        </w:rPr>
+        <w:t xml:space="preserve">                }</w:t>
+      </w:r>
+    </w:p>
+    <w:p>
+      <w:pPr>
+        <w:ind w:firstLine="420"/>
+        <w:rPr>
+          <w:rFonts w:hint="eastAsia"/>
+        </w:rPr>
+      </w:pPr>
+      <w:r>
+        <w:rPr>
+          <w:rFonts w:ascii="新宋体" w:eastAsia="新宋体" w:cs="新宋体"/>
+          <w:color w:val="000000"/>
+          <w:kern w:val="0"/>
+          <w:sz w:val="19"/>
+          <w:szCs w:val="19"/>
+        </w:rPr>
+        <w:t xml:space="preserve">            }</w:t>
+      </w:r>
     </w:p>
     <w:p>
       <w:pPr>
@@ -3782,6 +8435,44 @@
     </w:sectPr>
   </w:body>
 </w:document>
+</file>
+
+<file path=word/endnotes.xml><?xml version="1.0" encoding="utf-8"?>
+<w:endnotes xmlns:wpc="http://schemas.microsoft.com/office/word/2010/wordprocessingCanvas" xmlns:cx="http://schemas.microsoft.com/office/drawing/2014/chartex" xmlns:cx1="http://schemas.microsoft.com/office/drawing/2015/9/8/chartex" xmlns:cx2="http://schemas.microsoft.com/office/drawing/2015/10/21/chartex" xmlns:cx3="http://schemas.microsoft.com/office/drawing/2016/5/9/chartex" xmlns:cx4="http://schemas.microsoft.com/office/drawing/2016/5/10/chartex" xmlns:cx5="http://schemas.microsoft.com/office/drawing/2016/5/11/chartex" xmlns:cx6="http://schemas.microsoft.com/office/drawing/2016/5/12/chartex" xmlns:cx7="http://schemas.microsoft.com/office/drawing/2016/5/13/chartex" xmlns:cx8="http://schemas.microsoft.com/office/drawing/2016/5/14/chartex" xmlns:mc="http://schemas.openxmlformats.org/markup-compatibility/2006" xmlns:aink="http://schemas.microsoft.com/office/drawing/2016/ink" xmlns:am3d="http://schemas.microsoft.com/office/drawing/2017/model3d" xmlns:o="urn:schemas-microsoft-com:office:office" xmlns:r="http://schemas.openxmlformats.org/officeDocument/2006/relationships" xmlns:m="http://schemas.openxmlformats.org/officeDocument/2006/math" xmlns:v="urn:schemas-microsoft-com:vml" xmlns:wp14="http://schemas.microsoft.com/office/word/2010/wordprocessingDrawing" xmlns:wp="http://schemas.openxmlformats.org/drawingml/2006/wordprocessingDrawing" xmlns:w10="urn:schemas-microsoft-com:office:word" xmlns:w="http://schemas.openxmlformats.org/wordprocessingml/2006/main" xmlns:w14="http://schemas.microsoft.com/office/word/2010/wordml" xmlns:w15="http://schemas.microsoft.com/office/word/2012/wordml" xmlns:w16cid="http://schemas.microsoft.com/office/word/2016/wordml/cid" xmlns:w16se="http://schemas.microsoft.com/office/word/2015/wordml/symex" xmlns:wpg="http://schemas.microsoft.com/office/word/2010/wordprocessingGroup" xmlns:wpi="http://schemas.microsoft.com/office/word/2010/wordprocessingInk" xmlns:wne="http://schemas.microsoft.com/office/word/2006/wordml" xmlns:wps="http://schemas.microsoft.com/office/word/2010/wordprocessingShape" mc:Ignorable="w14 w15 w16se w16cid wp14">
+  <w:endnote w:type="separator" w:id="-1">
+    <w:p>
+      <w:r>
+        <w:separator/>
+      </w:r>
+    </w:p>
+  </w:endnote>
+  <w:endnote w:type="continuationSeparator" w:id="0">
+    <w:p>
+      <w:r>
+        <w:continuationSeparator/>
+      </w:r>
+    </w:p>
+  </w:endnote>
+</w:endnotes>
+</file>
+
+<file path=word/footnotes.xml><?xml version="1.0" encoding="utf-8"?>
+<w:footnotes xmlns:wpc="http://schemas.microsoft.com/office/word/2010/wordprocessingCanvas" xmlns:cx="http://schemas.microsoft.com/office/drawing/2014/chartex" xmlns:cx1="http://schemas.microsoft.com/office/drawing/2015/9/8/chartex" xmlns:cx2="http://schemas.microsoft.com/office/drawing/2015/10/21/chartex" xmlns:cx3="http://schemas.microsoft.com/office/drawing/2016/5/9/chartex" xmlns:cx4="http://schemas.microsoft.com/office/drawing/2016/5/10/chartex" xmlns:cx5="http://schemas.microsoft.com/office/drawing/2016/5/11/chartex" xmlns:cx6="http://schemas.microsoft.com/office/drawing/2016/5/12/chartex" xmlns:cx7="http://schemas.microsoft.com/office/drawing/2016/5/13/chartex" xmlns:cx8="http://schemas.microsoft.com/office/drawing/2016/5/14/chartex" xmlns:mc="http://schemas.openxmlformats.org/markup-compatibility/2006" xmlns:aink="http://schemas.microsoft.com/office/drawing/2016/ink" xmlns:am3d="http://schemas.microsoft.com/office/drawing/2017/model3d" xmlns:o="urn:schemas-microsoft-com:office:office" xmlns:r="http://schemas.openxmlformats.org/officeDocument/2006/relationships" xmlns:m="http://schemas.openxmlformats.org/officeDocument/2006/math" xmlns:v="urn:schemas-microsoft-com:vml" xmlns:wp14="http://schemas.microsoft.com/office/word/2010/wordprocessingDrawing" xmlns:wp="http://schemas.openxmlformats.org/drawingml/2006/wordprocessingDrawing" xmlns:w10="urn:schemas-microsoft-com:office:word" xmlns:w="http://schemas.openxmlformats.org/wordprocessingml/2006/main" xmlns:w14="http://schemas.microsoft.com/office/word/2010/wordml" xmlns:w15="http://schemas.microsoft.com/office/word/2012/wordml" xmlns:w16cid="http://schemas.microsoft.com/office/word/2016/wordml/cid" xmlns:w16se="http://schemas.microsoft.com/office/word/2015/wordml/symex" xmlns:wpg="http://schemas.microsoft.com/office/word/2010/wordprocessingGroup" xmlns:wpi="http://schemas.microsoft.com/office/word/2010/wordprocessingInk" xmlns:wne="http://schemas.microsoft.com/office/word/2006/wordml" xmlns:wps="http://schemas.microsoft.com/office/word/2010/wordprocessingShape" mc:Ignorable="w14 w15 w16se w16cid wp14">
+  <w:footnote w:type="separator" w:id="-1">
+    <w:p>
+      <w:r>
+        <w:separator/>
+      </w:r>
+    </w:p>
+  </w:footnote>
+  <w:footnote w:type="continuationSeparator" w:id="0">
+    <w:p>
+      <w:r>
+        <w:continuationSeparator/>
+      </w:r>
+    </w:p>
+  </w:footnote>
+</w:footnotes>
 </file>
 
 <file path=word/styles.xml><?xml version="1.0" encoding="utf-8"?>
@@ -4220,6 +8911,71 @@
       <w:ind w:firstLineChars="200" w:firstLine="420"/>
     </w:pPr>
   </w:style>
+  <w:style w:type="paragraph" w:styleId="a4">
+    <w:name w:val="header"/>
+    <w:basedOn w:val="a"/>
+    <w:link w:val="a5"/>
+    <w:uiPriority w:val="99"/>
+    <w:unhideWhenUsed/>
+    <w:rsid w:val="00910188"/>
+    <w:pPr>
+      <w:pBdr>
+        <w:bottom w:val="single" w:sz="6" w:space="1" w:color="auto"/>
+      </w:pBdr>
+      <w:tabs>
+        <w:tab w:val="center" w:pos="4153"/>
+        <w:tab w:val="right" w:pos="8306"/>
+      </w:tabs>
+      <w:snapToGrid w:val="0"/>
+      <w:jc w:val="center"/>
+    </w:pPr>
+    <w:rPr>
+      <w:sz w:val="18"/>
+      <w:szCs w:val="18"/>
+    </w:rPr>
+  </w:style>
+  <w:style w:type="character" w:customStyle="1" w:styleId="a5">
+    <w:name w:val="页眉 字符"/>
+    <w:basedOn w:val="a0"/>
+    <w:link w:val="a4"/>
+    <w:uiPriority w:val="99"/>
+    <w:rsid w:val="00910188"/>
+    <w:rPr>
+      <w:sz w:val="18"/>
+      <w:szCs w:val="18"/>
+    </w:rPr>
+  </w:style>
+  <w:style w:type="paragraph" w:styleId="a6">
+    <w:name w:val="footer"/>
+    <w:basedOn w:val="a"/>
+    <w:link w:val="a7"/>
+    <w:uiPriority w:val="99"/>
+    <w:unhideWhenUsed/>
+    <w:rsid w:val="00910188"/>
+    <w:pPr>
+      <w:tabs>
+        <w:tab w:val="center" w:pos="4153"/>
+        <w:tab w:val="right" w:pos="8306"/>
+      </w:tabs>
+      <w:snapToGrid w:val="0"/>
+      <w:jc w:val="left"/>
+    </w:pPr>
+    <w:rPr>
+      <w:sz w:val="18"/>
+      <w:szCs w:val="18"/>
+    </w:rPr>
+  </w:style>
+  <w:style w:type="character" w:customStyle="1" w:styleId="a7">
+    <w:name w:val="页脚 字符"/>
+    <w:basedOn w:val="a0"/>
+    <w:link w:val="a6"/>
+    <w:uiPriority w:val="99"/>
+    <w:rsid w:val="00910188"/>
+    <w:rPr>
+      <w:sz w:val="18"/>
+      <w:szCs w:val="18"/>
+    </w:rPr>
+  </w:style>
 </w:styles>
 </file>
 

--- a/正式动工/彪哥这边的能力开放平台/正式开工/云归档/表系列.docx
+++ b/正式动工/彪哥这边的能力开放平台/正式开工/云归档/表系列.docx
@@ -389,39 +389,12 @@
     <w:p>
       <w:pPr>
         <w:ind w:firstLine="420"/>
-        <w:rPr>
-          <w:rFonts w:hint="eastAsia"/>
-        </w:rPr>
-      </w:pPr>
-      <w:r>
-        <w:rPr>
-          <w:rFonts w:hint="eastAsia"/>
-        </w:rPr>
-        <w:t>（</w:t>
-      </w:r>
-      <w:r>
-        <w:rPr>
-          <w:rFonts w:hint="eastAsia"/>
-        </w:rPr>
-        <w:t>3</w:t>
-      </w:r>
-      <w:r>
-        <w:rPr>
-          <w:rFonts w:hint="eastAsia"/>
-        </w:rPr>
-        <w:t>）Document</w:t>
-      </w:r>
-      <w:r>
-        <w:rPr>
-          <w:rFonts w:hint="eastAsia"/>
-        </w:rPr>
-        <w:t>和DicomStuty</w:t>
-      </w:r>
-      <w:r>
-        <w:rPr>
-          <w:rFonts w:hint="eastAsia"/>
-        </w:rPr>
-        <w:t>表需要去</w:t>
+      </w:pPr>
+      <w:r>
+        <w:rPr>
+          <w:rFonts w:hint="eastAsia"/>
+        </w:rPr>
+        <w:t>（3）Document和DicomStuty表需要去</w:t>
       </w:r>
       <w:r>
         <w:t>ServiceConfigMst</w:t>
@@ -2930,9 +2903,6 @@
     <w:p>
       <w:pPr>
         <w:ind w:firstLine="420"/>
-        <w:rPr>
-          <w:rFonts w:hint="eastAsia"/>
-        </w:rPr>
       </w:pPr>
       <w:r>
         <w:rPr>
@@ -3918,9 +3888,6 @@
     <w:p>
       <w:pPr>
         <w:ind w:firstLine="420"/>
-        <w:rPr>
-          <w:rFonts w:hint="eastAsia"/>
-        </w:rPr>
       </w:pPr>
       <w:r>
         <w:rPr>
@@ -4034,9 +4001,6 @@
     <w:p>
       <w:pPr>
         <w:ind w:firstLine="420"/>
-        <w:rPr>
-          <w:rFonts w:hint="eastAsia"/>
-        </w:rPr>
       </w:pPr>
       <w:r>
         <w:rPr>
@@ -4416,9 +4380,6 @@
     <w:p>
       <w:pPr>
         <w:ind w:firstLine="420"/>
-        <w:rPr>
-          <w:rFonts w:hint="eastAsia"/>
-        </w:rPr>
       </w:pPr>
       <w:r>
         <w:rPr>
@@ -4431,9 +4392,6 @@
     <w:p>
       <w:pPr>
         <w:ind w:firstLine="420"/>
-        <w:rPr>
-          <w:rFonts w:hint="eastAsia"/>
-        </w:rPr>
       </w:pPr>
       <w:r>
         <w:rPr>
@@ -4643,9 +4601,6 @@
     <w:p>
       <w:pPr>
         <w:ind w:firstLine="420"/>
-        <w:rPr>
-          <w:rFonts w:hint="eastAsia"/>
-        </w:rPr>
       </w:pPr>
       <w:r>
         <w:rPr>
@@ -4702,9 +4657,6 @@
     <w:p>
       <w:pPr>
         <w:ind w:firstLine="420"/>
-        <w:rPr>
-          <w:rFonts w:hint="eastAsia"/>
-        </w:rPr>
       </w:pPr>
       <w:r>
         <w:rPr>
@@ -4716,9 +4668,6 @@
     <w:p>
       <w:pPr>
         <w:ind w:firstLine="420"/>
-        <w:rPr>
-          <w:rFonts w:hint="eastAsia"/>
-        </w:rPr>
       </w:pPr>
       <w:r>
         <w:rPr>
@@ -4765,9 +4714,6 @@
     <w:p>
       <w:pPr>
         <w:ind w:firstLine="420"/>
-        <w:rPr>
-          <w:rFonts w:hint="eastAsia"/>
-        </w:rPr>
       </w:pPr>
     </w:p>
     <w:p>
@@ -4970,9 +4916,6 @@
     <w:p>
       <w:pPr>
         <w:ind w:firstLine="420"/>
-        <w:rPr>
-          <w:rFonts w:hint="eastAsia"/>
-        </w:rPr>
       </w:pPr>
       <w:r>
         <w:rPr>
@@ -4990,9 +4933,6 @@
     <w:p>
       <w:pPr>
         <w:ind w:firstLine="420"/>
-        <w:rPr>
-          <w:rFonts w:hint="eastAsia"/>
-        </w:rPr>
       </w:pPr>
       <w:r>
         <w:rPr>
@@ -5038,9 +4978,6 @@
     <w:p>
       <w:pPr>
         <w:ind w:firstLine="420"/>
-        <w:rPr>
-          <w:rFonts w:hint="eastAsia"/>
-        </w:rPr>
       </w:pPr>
     </w:p>
     <w:p>
@@ -5130,7 +5067,6 @@
       <w:pPr>
         <w:ind w:firstLine="420"/>
         <w:rPr>
-          <w:rFonts w:hint="eastAsia"/>
           <w:color w:val="FF0000"/>
         </w:rPr>
       </w:pPr>
@@ -5598,7 +5534,7 @@
         <w:adjustRightInd w:val="0"/>
         <w:jc w:val="left"/>
         <w:rPr>
-          <w:rFonts w:ascii="新宋体" w:eastAsia="新宋体" w:cs="新宋体" w:hint="eastAsia"/>
+          <w:rFonts w:ascii="新宋体" w:eastAsia="新宋体" w:cs="新宋体"/>
           <w:color w:val="FF0000"/>
           <w:kern w:val="0"/>
           <w:sz w:val="19"/>
@@ -5818,7 +5754,7 @@
         <w:adjustRightInd w:val="0"/>
         <w:jc w:val="left"/>
         <w:rPr>
-          <w:rFonts w:ascii="新宋体" w:eastAsia="新宋体" w:cs="新宋体" w:hint="eastAsia"/>
+          <w:rFonts w:ascii="新宋体" w:eastAsia="新宋体" w:cs="新宋体"/>
           <w:color w:val="FF0000"/>
           <w:kern w:val="0"/>
           <w:sz w:val="19"/>
@@ -7221,8 +7157,6 @@
         </w:rPr>
         <w:t>因为是wcf来访问？)</w:t>
       </w:r>
-      <w:bookmarkStart w:id="0" w:name="_GoBack"/>
-      <w:bookmarkEnd w:id="0"/>
     </w:p>
     <w:p>
       <w:pPr>
@@ -7256,7 +7190,7 @@
         <w:adjustRightInd w:val="0"/>
         <w:jc w:val="left"/>
         <w:rPr>
-          <w:rFonts w:ascii="新宋体" w:eastAsia="新宋体" w:cs="新宋体" w:hint="eastAsia"/>
+          <w:rFonts w:ascii="新宋体" w:eastAsia="新宋体" w:cs="新宋体"/>
           <w:color w:val="000000"/>
           <w:kern w:val="0"/>
           <w:sz w:val="19"/>
@@ -7281,7 +7215,7 @@
         <w:adjustRightInd w:val="0"/>
         <w:jc w:val="left"/>
         <w:rPr>
-          <w:rFonts w:ascii="新宋体" w:eastAsia="新宋体" w:cs="新宋体" w:hint="eastAsia"/>
+          <w:rFonts w:ascii="新宋体" w:eastAsia="新宋体" w:cs="新宋体"/>
           <w:color w:val="000000"/>
           <w:kern w:val="0"/>
           <w:sz w:val="19"/>
@@ -8337,9 +8271,6 @@
     <w:p>
       <w:pPr>
         <w:ind w:firstLine="420"/>
-        <w:rPr>
-          <w:rFonts w:hint="eastAsia"/>
-        </w:rPr>
       </w:pPr>
       <w:r>
         <w:rPr>
@@ -8366,6 +8297,3025 @@
     <w:p>
       <w:pPr>
         <w:ind w:firstLine="420"/>
+      </w:pPr>
+      <w:r>
+        <w:rPr>
+          <w:rFonts w:hint="eastAsia"/>
+        </w:rPr>
+        <w:t>重新整理了患者信息</w:t>
+      </w:r>
+      <w:r>
+        <w:rPr>
+          <w:rFonts w:hint="eastAsia"/>
+        </w:rPr>
+        <w:t>(patien</w:t>
+      </w:r>
+      <w:r>
+        <w:t>tInde</w:t>
+      </w:r>
+      <w:r>
+        <w:rPr>
+          <w:rFonts w:hint="eastAsia"/>
+        </w:rPr>
+        <w:t>x</w:t>
+      </w:r>
+      <w:r>
+        <w:t>)</w:t>
+      </w:r>
+      <w:r>
+        <w:rPr>
+          <w:rFonts w:hint="eastAsia"/>
+        </w:rPr>
+        <w:t>的注册+观察申请</w:t>
+      </w:r>
+      <w:r>
+        <w:rPr>
+          <w:rFonts w:hint="eastAsia"/>
+        </w:rPr>
+        <w:t>(ObservationRequest</w:t>
+      </w:r>
+      <w:r>
+        <w:t>)</w:t>
+      </w:r>
+      <w:r>
+        <w:rPr>
+          <w:rFonts w:hint="eastAsia"/>
+        </w:rPr>
+        <w:t>信息，就诊信息</w:t>
+      </w:r>
+      <w:r>
+        <w:rPr>
+          <w:rFonts w:hint="eastAsia"/>
+        </w:rPr>
+        <w:t>(</w:t>
+      </w:r>
+      <w:r>
+        <w:t>visit)</w:t>
+      </w:r>
+      <w:r>
+        <w:rPr>
+          <w:rFonts w:hint="eastAsia"/>
+        </w:rPr>
+        <w:t>+观察申请结果</w:t>
+      </w:r>
+      <w:r>
+        <w:rPr>
+          <w:rFonts w:hint="eastAsia"/>
+        </w:rPr>
+        <w:t>(observation</w:t>
+      </w:r>
+      <w:r>
+        <w:t>Result)</w:t>
+      </w:r>
+      <w:r>
+        <w:rPr>
+          <w:rFonts w:hint="eastAsia"/>
+        </w:rPr>
+        <w:t>信息，三个信息的注册。</w:t>
+      </w:r>
+    </w:p>
+    <w:p>
+      <w:pPr>
+        <w:ind w:firstLine="420"/>
+      </w:pPr>
+      <w:r>
+        <w:rPr>
+          <w:rFonts w:hint="eastAsia"/>
+        </w:rPr>
+        <w:t>（1）病人主索引</w:t>
+      </w:r>
+    </w:p>
+    <w:p>
+      <w:pPr>
+        <w:ind w:firstLine="420"/>
+        <w:rPr>
+          <w:rFonts w:hint="eastAsia"/>
+        </w:rPr>
+      </w:pPr>
+      <w:r>
+        <w:rPr>
+          <w:rFonts w:hint="eastAsia"/>
+        </w:rPr>
+        <w:t>a</w:t>
+      </w:r>
+      <w:r>
+        <w:t>.</w:t>
+      </w:r>
+    </w:p>
+    <w:p>
+      <w:pPr>
+        <w:ind w:firstLine="420"/>
+      </w:pPr>
+      <w:r>
+        <w:rPr>
+          <w:rFonts w:hint="eastAsia"/>
+        </w:rPr>
+        <w:t>患者信息，默认采集，不传主索引，当传了主索引，默认是更新，当又传了DeleteFlag为True，意味着删除。</w:t>
+      </w:r>
+      <w:r>
+        <w:rPr>
+          <w:rFonts w:hint="eastAsia"/>
+        </w:rPr>
+        <w:t>物理删除。</w:t>
+      </w:r>
+    </w:p>
+    <w:p>
+      <w:pPr>
+        <w:ind w:firstLine="420"/>
+      </w:pPr>
+      <w:r>
+        <w:rPr>
+          <w:rFonts w:hint="eastAsia"/>
+        </w:rPr>
+        <w:t>采集时，主要判断的是PatientID(病人号</w:t>
+      </w:r>
+      <w:r>
+        <w:t>)</w:t>
+      </w:r>
+      <w:r>
+        <w:rPr>
+          <w:rFonts w:hint="eastAsia"/>
+        </w:rPr>
+        <w:t>，分配机构</w:t>
+      </w:r>
+      <w:r>
+        <w:t>(2401.R</w:t>
+      </w:r>
+      <w:r>
+        <w:rPr>
+          <w:rFonts w:hint="eastAsia"/>
+        </w:rPr>
+        <w:t>IS这种</w:t>
+      </w:r>
+      <w:r>
+        <w:t>)</w:t>
+      </w:r>
+      <w:r>
+        <w:rPr>
+          <w:rFonts w:hint="eastAsia"/>
+        </w:rPr>
+        <w:t>，主索引，首先会各种信息（身份证，病历卡号，市民卡号等等）匹配，无论如何找到病人的主索引，如果又有，按照上面的三个参数进行匹配，有，就是update，没有就是insert。</w:t>
+      </w:r>
+    </w:p>
+    <w:p>
+      <w:pPr>
+        <w:ind w:firstLine="420"/>
+      </w:pPr>
+      <w:r>
+        <w:rPr>
+          <w:rFonts w:hint="eastAsia"/>
+        </w:rPr>
+        <w:lastRenderedPageBreak/>
+        <w:t>而当没有主索引，建立一个，之后再匹配一次，必然是匹配得到的，因为刚才建立，然后因为病人号（PatientID</w:t>
+      </w:r>
+      <w:r>
+        <w:t>）</w:t>
+      </w:r>
+      <w:r>
+        <w:rPr>
+          <w:rFonts w:hint="eastAsia"/>
+        </w:rPr>
+        <w:t>用的主索引的GUID，所以用三巨头参数去匹配，必然为null，则insert，插入此条数据。</w:t>
+      </w:r>
+    </w:p>
+    <w:p>
+      <w:pPr>
+        <w:ind w:firstLine="420"/>
+      </w:pPr>
+    </w:p>
+    <w:p>
+      <w:pPr>
+        <w:ind w:firstLine="420"/>
+        <w:rPr>
+          <w:rFonts w:hint="eastAsia"/>
+        </w:rPr>
+      </w:pPr>
+      <w:r>
+        <w:rPr>
+          <w:rFonts w:hint="eastAsia"/>
+        </w:rPr>
+        <w:t>这样的更新，也就是覆盖匹配机制，必然导致当同一个病人，在不同科室就诊，会有两条注册信息存在数据库中，比方</w:t>
+      </w:r>
+      <w:r>
+        <w:rPr>
+          <w:rFonts w:hint="eastAsia"/>
+        </w:rPr>
+        <w:t>同一个病人，不同的申请，</w:t>
+      </w:r>
+      <w:r>
+        <w:t>2401.R</w:t>
+      </w:r>
+      <w:r>
+        <w:rPr>
+          <w:rFonts w:hint="eastAsia"/>
+        </w:rPr>
+        <w:t>IS，</w:t>
+      </w:r>
+      <w:r>
+        <w:t>2470.eCenter</w:t>
+      </w:r>
+      <w:r>
+        <w:rPr>
+          <w:rFonts w:hint="eastAsia"/>
+        </w:rPr>
+        <w:t>，这样，就会两条数据在库中。可确实是这样的逻辑，因为查询的时候，就是通过三巨头在主索引表中获取了数据，ToList</w:t>
+      </w:r>
+      <w:r>
+        <w:t>()</w:t>
+      </w:r>
+      <w:r>
+        <w:rPr>
+          <w:rFonts w:hint="eastAsia"/>
+        </w:rPr>
+        <w:t>，存在的情况采取ObservationRequest，Visit，ObservationResult表中获取相应数据，然后整合，返回</w:t>
+      </w:r>
+      <w:r>
+        <w:rPr>
+          <w:rFonts w:hint="eastAsia"/>
+        </w:rPr>
+        <w:t>数据结果。</w:t>
+      </w:r>
+    </w:p>
+    <w:p>
+      <w:pPr>
+        <w:ind w:firstLine="420"/>
+      </w:pPr>
+      <w:r>
+        <w:rPr>
+          <w:rFonts w:hint="eastAsia"/>
+        </w:rPr>
+        <w:t>b</w:t>
+      </w:r>
+      <w:r>
+        <w:t>.</w:t>
+      </w:r>
+    </w:p>
+    <w:p>
+      <w:pPr>
+        <w:ind w:firstLine="420"/>
+      </w:pPr>
+      <w:r>
+        <w:rPr>
+          <w:rFonts w:hint="eastAsia"/>
+        </w:rPr>
+        <w:t>来查询的时候，用的也是三巨头参数，看有没有匹配的病人，然后拿三巨头去接下来的ObservationRequest表中查询匹配的数据。</w:t>
+      </w:r>
+    </w:p>
+    <w:p>
+      <w:pPr>
+        <w:ind w:firstLine="420"/>
+      </w:pPr>
+      <w:r>
+        <w:rPr>
+          <w:rFonts w:hint="eastAsia"/>
+        </w:rPr>
+        <w:t>因为我上传申请信息用的完全匹配，</w:t>
+      </w:r>
+      <w:r>
+        <w:rPr>
+          <w:rFonts w:hint="eastAsia"/>
+        </w:rPr>
+        <w:t>即便同一个科室上来，也就是三巨头一样，但其他的检查项目，单号不一样，也是不一样的检查，</w:t>
+      </w:r>
+      <w:r>
+        <w:rPr>
+          <w:rFonts w:hint="eastAsia"/>
+        </w:rPr>
+        <w:t>这样</w:t>
+      </w:r>
+      <w:r>
+        <w:rPr>
+          <w:rFonts w:hint="eastAsia"/>
+        </w:rPr>
+        <w:t>就避免了要紧数据的覆盖。</w:t>
+      </w:r>
+    </w:p>
+    <w:p>
+      <w:pPr>
+        <w:ind w:firstLine="420"/>
+      </w:pPr>
+      <w:r>
+        <w:rPr>
+          <w:rFonts w:hint="eastAsia"/>
+        </w:rPr>
+        <w:t>所以预想会是，同一个病人主索引(</w:t>
+      </w:r>
+      <w:r>
+        <w:t>PatientIndex)</w:t>
+      </w:r>
+      <w:r>
+        <w:rPr>
+          <w:rFonts w:hint="eastAsia"/>
+        </w:rPr>
+        <w:t>三巨头的查询，可能在申请表（ObservationRequest</w:t>
+      </w:r>
+      <w:r>
+        <w:t>）</w:t>
+      </w:r>
+      <w:r>
+        <w:rPr>
+          <w:rFonts w:hint="eastAsia"/>
+        </w:rPr>
+        <w:t>中有多条数据，然后可以根据每条的ObservationUID去结果集中查询结果，结果会包含影像所见，影像诊断，还有一堆检验的数据，我是以</w:t>
+      </w:r>
+      <w:r>
+        <w:rPr>
+          <w:rFonts w:hint="eastAsia"/>
+        </w:rPr>
+        <w:t>ObservationUID+</w:t>
+      </w:r>
+      <w:r>
+        <w:rPr>
+          <w:rFonts w:hint="eastAsia"/>
+        </w:rPr>
+        <w:t>ObservationID去甄别，这样</w:t>
+      </w:r>
+      <w:r>
+        <w:rPr>
+          <w:rFonts w:hint="eastAsia"/>
+        </w:rPr>
+        <w:t>同一个ObservationUID，</w:t>
+      </w:r>
+      <w:r>
+        <w:rPr>
+          <w:rFonts w:hint="eastAsia"/>
+        </w:rPr>
+        <w:t>ObservationID重复了，就是update，否则都是insert进来，保证数据的完整性。</w:t>
+      </w:r>
+    </w:p>
+    <w:p>
+      <w:pPr>
+        <w:ind w:firstLine="420"/>
+        <w:rPr>
+          <w:rFonts w:hint="eastAsia"/>
+        </w:rPr>
+      </w:pPr>
+      <w:r>
+        <w:rPr>
+          <w:rFonts w:hint="eastAsia"/>
+        </w:rPr>
+        <w:t>申请：</w:t>
+      </w:r>
+    </w:p>
+    <w:p>
+      <w:pPr>
+        <w:ind w:firstLine="420"/>
+      </w:pPr>
+      <w:r>
+        <w:t>var obsEntity = _observationRequestRepository.Table.FirstOrDefault(t =&gt; t.PatientID == query.PatientID &amp;&amp; t.PIDAssigningAuthority == query.PIDAssigningAuthority &amp;&amp; t.PatientMasterID == query.PatientMasterID &amp;&amp; t.DeleteFlag == false &amp;&amp; t.PatientClass == query.PatientClass &amp;&amp; t.OrganizationID == query.OrganizationID &amp;&amp; t.AccessionNumber == query.AccessionNumber &amp;&amp; t.ServiceSectID == query.ServiceSectID&amp;&amp;t.ServiceID==query.ServiceID);</w:t>
+      </w:r>
+    </w:p>
+    <w:p>
+      <w:pPr>
+        <w:ind w:firstLine="420"/>
+      </w:pPr>
+      <w:r>
+        <w:rPr>
+          <w:rFonts w:hint="eastAsia"/>
+        </w:rPr>
+        <w:t>结果：</w:t>
+      </w:r>
+    </w:p>
+    <w:p>
+      <w:pPr>
+        <w:ind w:firstLine="420"/>
+      </w:pPr>
+      <w:r>
+        <w:t xml:space="preserve">                        var existResult =</w:t>
+      </w:r>
+    </w:p>
+    <w:p>
+      <w:pPr>
+        <w:ind w:firstLine="420"/>
+      </w:pPr>
+      <w:r>
+        <w:t xml:space="preserve">                            _observationResultRepository.Table</w:t>
+      </w:r>
+    </w:p>
+    <w:p>
+      <w:pPr>
+        <w:ind w:firstLine="420"/>
+      </w:pPr>
+      <w:r>
+        <w:t xml:space="preserve">                                .FirstOrDefault(t =&gt; t.ObservationUID == obs.ObservationUID &amp;&amp; t.DeleteFlag == false &amp;&amp;</w:t>
+      </w:r>
+    </w:p>
+    <w:p>
+      <w:pPr>
+        <w:ind w:firstLine="420"/>
+      </w:pPr>
+      <w:r>
+        <w:t xml:space="preserve">                                                     </w:t>
+      </w:r>
+      <w:r>
+        <w:rPr>
+          <w:color w:val="FF0000"/>
+        </w:rPr>
+        <w:t>t.ObservationID</w:t>
+      </w:r>
+      <w:r>
+        <w:t xml:space="preserve"> == </w:t>
+      </w:r>
+      <w:r>
+        <w:rPr>
+          <w:color w:val="FF0000"/>
+        </w:rPr>
+        <w:t>observationReuslt.ObservationID</w:t>
+      </w:r>
+    </w:p>
+    <w:p>
+      <w:pPr>
+        <w:ind w:firstLine="420"/>
+        <w:rPr>
+          <w:rFonts w:hint="eastAsia"/>
+        </w:rPr>
+      </w:pPr>
+      <w:r>
+        <w:t xml:space="preserve">                                                     /*&amp;&amp;t.SetID == setID*/);//加观察结果顺序准确获取该条记录</w:t>
+      </w:r>
+    </w:p>
+    <w:p>
+      <w:pPr>
+        <w:ind w:firstLine="420"/>
+      </w:pPr>
+      <w:r>
+        <w:rPr>
+          <w:rFonts w:hint="eastAsia"/>
+        </w:rPr>
+        <w:t>（2）</w:t>
+      </w:r>
+      <w:r>
+        <w:rPr>
+          <w:rFonts w:hint="eastAsia"/>
+        </w:rPr>
+        <w:t>申请</w:t>
+      </w:r>
+    </w:p>
+    <w:p>
+      <w:pPr>
+        <w:ind w:firstLine="420"/>
+        <w:rPr>
+          <w:rFonts w:hint="eastAsia"/>
+        </w:rPr>
+      </w:pPr>
+      <w:r>
+        <w:rPr>
+          <w:rFonts w:hint="eastAsia"/>
+        </w:rPr>
+        <w:t>也是一样的逻辑，有ObservationUID，是更新，如果DeleteFlag为True，删除。逻辑删除。</w:t>
+      </w:r>
+    </w:p>
+    <w:p>
+      <w:pPr>
+        <w:ind w:firstLine="420"/>
+      </w:pPr>
+      <w:r>
+        <w:rPr>
+          <w:rFonts w:hint="eastAsia"/>
+        </w:rPr>
+        <w:t>采集的时候，用的是上面的多参数匹配，不少采集，也不轻易去覆盖已有数据。</w:t>
+      </w:r>
+    </w:p>
+    <w:p>
+      <w:pPr>
+        <w:ind w:firstLine="420"/>
+      </w:pPr>
+      <w:r>
+        <w:rPr>
+          <w:rFonts w:hint="eastAsia"/>
+        </w:rPr>
+        <w:t>（3）结果</w:t>
+      </w:r>
+    </w:p>
+    <w:p>
+      <w:pPr>
+        <w:ind w:firstLine="420"/>
+        <w:rPr>
+          <w:rFonts w:hint="eastAsia"/>
+        </w:rPr>
+      </w:pPr>
+      <w:r>
+        <w:rPr>
+          <w:rFonts w:hint="eastAsia"/>
+        </w:rPr>
+        <w:t>和上面一样，有ObservationUID，是更新，如果DeleteFlag为True，删除。逻辑删除。</w:t>
+      </w:r>
+    </w:p>
+    <w:p>
+      <w:pPr>
+        <w:ind w:firstLine="420"/>
+      </w:pPr>
+      <w:r>
+        <w:rPr>
+          <w:rFonts w:hint="eastAsia"/>
+        </w:rPr>
+        <w:t>采集的时候，用的是上面的多参数匹配，不少采集，也不轻易去覆盖已有数据。</w:t>
+      </w:r>
+    </w:p>
+    <w:p>
+      <w:pPr>
+        <w:ind w:firstLine="420"/>
+      </w:pPr>
+    </w:p>
+    <w:p>
+      <w:pPr>
+        <w:ind w:firstLine="420"/>
+      </w:pPr>
+      <w:r>
+        <w:rPr>
+          <w:rFonts w:hint="eastAsia"/>
+        </w:rPr>
+        <w:t>暂时记录：</w:t>
+      </w:r>
+    </w:p>
+    <w:p>
+      <w:pPr>
+        <w:ind w:firstLine="420"/>
+      </w:pPr>
+      <w:r>
+        <w:rPr>
+          <w:rFonts w:hint="eastAsia"/>
+        </w:rPr>
+        <w:lastRenderedPageBreak/>
+        <w:t>（1）</w:t>
+      </w:r>
+      <w:r>
+        <w:t>获取检查详情</w:t>
+      </w:r>
+      <w:r>
+        <w:rPr>
+          <w:rFonts w:hint="eastAsia"/>
+        </w:rPr>
+        <w:t>：</w:t>
+      </w:r>
+      <w:r>
+        <w:t>http://ip:port/v2/public/get_exam_info</w:t>
+      </w:r>
+    </w:p>
+    <w:p>
+      <w:pPr>
+        <w:ind w:firstLine="420"/>
+      </w:pPr>
+      <w:r>
+        <w:rPr>
+          <w:rFonts w:hint="eastAsia"/>
+        </w:rPr>
+        <w:t>入参备注：</w:t>
+      </w:r>
+    </w:p>
+    <w:p>
+      <w:pPr>
+        <w:ind w:firstLine="420"/>
+      </w:pPr>
+      <w:r>
+        <w:t>accessionNumber（检查号），idCardNO（身份证号），observationUID（检查业务唯一号）不能同时为空</w:t>
+      </w:r>
+      <w:r>
+        <w:tab/>
+      </w:r>
+    </w:p>
+    <w:p>
+      <w:pPr>
+        <w:ind w:firstLine="420"/>
+      </w:pPr>
+      <w:r>
+        <w:rPr>
+          <w:rFonts w:hint="eastAsia"/>
+        </w:rPr>
+        <w:t>当传的是身份证号，也是通过身份证号先去主索引表中获取所有的</w:t>
+      </w:r>
+      <w:r>
+        <w:rPr>
+          <w:rFonts w:hint="eastAsia"/>
+        </w:rPr>
+        <w:t>不重复的主索引PatientMasterID，然后再去ObservationRequest表中查询。</w:t>
+      </w:r>
+    </w:p>
+    <w:p>
+      <w:pPr>
+        <w:ind w:firstLine="420"/>
+        <w:rPr>
+          <w:rFonts w:hint="eastAsia"/>
+        </w:rPr>
+      </w:pPr>
+    </w:p>
+    <w:p>
+      <w:pPr>
+        <w:ind w:firstLine="420"/>
+      </w:pPr>
+      <w:r>
+        <w:rPr>
+          <w:rFonts w:hint="eastAsia"/>
+        </w:rPr>
+        <w:t>入参</w:t>
+      </w:r>
+      <w:r>
+        <w:rPr>
+          <w:rFonts w:hint="eastAsia"/>
+        </w:rPr>
+        <w:t>，身份证</w:t>
+      </w:r>
+      <w:r>
+        <w:rPr>
+          <w:rFonts w:hint="eastAsia"/>
+        </w:rPr>
+        <w:t>：</w:t>
+      </w:r>
+    </w:p>
+    <w:p>
+      <w:pPr>
+        <w:ind w:firstLine="420"/>
+      </w:pPr>
+      <w:r>
+        <w:t>"idCardNO":"217A087D889A985FF86AB90F3050283930BC27DA937302B2"</w:t>
+      </w:r>
+    </w:p>
+    <w:p>
+      <w:pPr>
+        <w:ind w:firstLine="420"/>
+      </w:pPr>
+      <w:r>
+        <w:rPr>
+          <w:rFonts w:hint="eastAsia"/>
+        </w:rPr>
+        <w:t>解密后：</w:t>
+      </w:r>
+      <w:r>
+        <w:t>330724198911020312</w:t>
+      </w:r>
+    </w:p>
+    <w:p>
+      <w:pPr>
+        <w:ind w:firstLine="420"/>
+      </w:pPr>
+      <w:r>
+        <w:rPr>
+          <w:rFonts w:hint="eastAsia"/>
+        </w:rPr>
+        <w:t>对应的主索引，有三个不重复的主索引ID</w:t>
+      </w:r>
+    </w:p>
+    <w:p>
+      <w:pPr>
+        <w:ind w:firstLine="420"/>
+      </w:pPr>
+      <w:r>
+        <w:rPr>
+          <w:noProof/>
+        </w:rPr>
+        <w:drawing>
+          <wp:inline distT="0" distB="0" distL="0" distR="0" wp14:anchorId="4613B78C" wp14:editId="56183F42">
+            <wp:extent cx="5274310" cy="1409065"/>
+            <wp:effectExtent l="0" t="0" r="2540" b="635"/>
+            <wp:docPr id="17" name="图片 17"/>
+            <wp:cNvGraphicFramePr>
+              <a:graphicFrameLocks xmlns:a="http://schemas.openxmlformats.org/drawingml/2006/main" noChangeAspect="1"/>
+            </wp:cNvGraphicFramePr>
+            <a:graphic xmlns:a="http://schemas.openxmlformats.org/drawingml/2006/main">
+              <a:graphicData uri="http://schemas.openxmlformats.org/drawingml/2006/picture">
+                <pic:pic xmlns:pic="http://schemas.openxmlformats.org/drawingml/2006/picture">
+                  <pic:nvPicPr>
+                    <pic:cNvPr id="1" name=""/>
+                    <pic:cNvPicPr/>
+                  </pic:nvPicPr>
+                  <pic:blipFill>
+                    <a:blip r:embed="rId43"/>
+                    <a:stretch>
+                      <a:fillRect/>
+                    </a:stretch>
+                  </pic:blipFill>
+                  <pic:spPr>
+                    <a:xfrm>
+                      <a:off x="0" y="0"/>
+                      <a:ext cx="5274310" cy="1409065"/>
+                    </a:xfrm>
+                    <a:prstGeom prst="rect">
+                      <a:avLst/>
+                    </a:prstGeom>
+                  </pic:spPr>
+                </pic:pic>
+              </a:graphicData>
+            </a:graphic>
+          </wp:inline>
+        </w:drawing>
+      </w:r>
+    </w:p>
+    <w:p>
+      <w:pPr>
+        <w:ind w:firstLine="420"/>
+      </w:pPr>
+      <w:r>
+        <w:rPr>
+          <w:noProof/>
+        </w:rPr>
+        <w:drawing>
+          <wp:inline distT="0" distB="0" distL="0" distR="0" wp14:anchorId="29B67EC8" wp14:editId="6987AD3B">
+            <wp:extent cx="5274310" cy="685800"/>
+            <wp:effectExtent l="0" t="0" r="2540" b="0"/>
+            <wp:docPr id="30" name="图片 30"/>
+            <wp:cNvGraphicFramePr>
+              <a:graphicFrameLocks xmlns:a="http://schemas.openxmlformats.org/drawingml/2006/main" noChangeAspect="1"/>
+            </wp:cNvGraphicFramePr>
+            <a:graphic xmlns:a="http://schemas.openxmlformats.org/drawingml/2006/main">
+              <a:graphicData uri="http://schemas.openxmlformats.org/drawingml/2006/picture">
+                <pic:pic xmlns:pic="http://schemas.openxmlformats.org/drawingml/2006/picture">
+                  <pic:nvPicPr>
+                    <pic:cNvPr id="1" name=""/>
+                    <pic:cNvPicPr/>
+                  </pic:nvPicPr>
+                  <pic:blipFill>
+                    <a:blip r:embed="rId44"/>
+                    <a:stretch>
+                      <a:fillRect/>
+                    </a:stretch>
+                  </pic:blipFill>
+                  <pic:spPr>
+                    <a:xfrm>
+                      <a:off x="0" y="0"/>
+                      <a:ext cx="5274310" cy="685800"/>
+                    </a:xfrm>
+                    <a:prstGeom prst="rect">
+                      <a:avLst/>
+                    </a:prstGeom>
+                  </pic:spPr>
+                </pic:pic>
+              </a:graphicData>
+            </a:graphic>
+          </wp:inline>
+        </w:drawing>
+      </w:r>
+    </w:p>
+    <w:p>
+      <w:pPr>
+        <w:ind w:firstLine="420"/>
+      </w:pPr>
+      <w:r>
+        <w:rPr>
+          <w:rFonts w:hint="eastAsia"/>
+        </w:rPr>
+        <w:t>然后带着这个p</w:t>
+      </w:r>
+      <w:r>
+        <w:t>atientMasterID</w:t>
+      </w:r>
+      <w:r>
+        <w:rPr>
+          <w:rFonts w:hint="eastAsia"/>
+        </w:rPr>
+        <w:t>的list，去O</w:t>
+      </w:r>
+      <w:r>
+        <w:t>bservationRequest</w:t>
+      </w:r>
+      <w:r>
+        <w:rPr>
+          <w:rFonts w:hint="eastAsia"/>
+        </w:rPr>
+        <w:t>表中查询所有的数据，有四条。</w:t>
+      </w:r>
+    </w:p>
+    <w:p>
+      <w:pPr>
+        <w:ind w:firstLine="420"/>
+      </w:pPr>
+      <w:r>
+        <w:rPr>
+          <w:noProof/>
+        </w:rPr>
+        <w:drawing>
+          <wp:inline distT="0" distB="0" distL="0" distR="0" wp14:anchorId="4084654F" wp14:editId="53071553">
+            <wp:extent cx="5274310" cy="436880"/>
+            <wp:effectExtent l="0" t="0" r="2540" b="1270"/>
+            <wp:docPr id="32" name="图片 32"/>
+            <wp:cNvGraphicFramePr>
+              <a:graphicFrameLocks xmlns:a="http://schemas.openxmlformats.org/drawingml/2006/main" noChangeAspect="1"/>
+            </wp:cNvGraphicFramePr>
+            <a:graphic xmlns:a="http://schemas.openxmlformats.org/drawingml/2006/main">
+              <a:graphicData uri="http://schemas.openxmlformats.org/drawingml/2006/picture">
+                <pic:pic xmlns:pic="http://schemas.openxmlformats.org/drawingml/2006/picture">
+                  <pic:nvPicPr>
+                    <pic:cNvPr id="1" name=""/>
+                    <pic:cNvPicPr/>
+                  </pic:nvPicPr>
+                  <pic:blipFill>
+                    <a:blip r:embed="rId45"/>
+                    <a:stretch>
+                      <a:fillRect/>
+                    </a:stretch>
+                  </pic:blipFill>
+                  <pic:spPr>
+                    <a:xfrm>
+                      <a:off x="0" y="0"/>
+                      <a:ext cx="5274310" cy="436880"/>
+                    </a:xfrm>
+                    <a:prstGeom prst="rect">
+                      <a:avLst/>
+                    </a:prstGeom>
+                  </pic:spPr>
+                </pic:pic>
+              </a:graphicData>
+            </a:graphic>
+          </wp:inline>
+        </w:drawing>
+      </w:r>
+    </w:p>
+    <w:p>
+      <w:pPr>
+        <w:ind w:firstLine="420"/>
+      </w:pPr>
+    </w:p>
+    <w:p>
+      <w:pPr>
+        <w:ind w:firstLine="420"/>
+      </w:pPr>
+      <w:r>
+        <w:rPr>
+          <w:rFonts w:hint="eastAsia"/>
+        </w:rPr>
+        <w:t>这里却</w:t>
+      </w:r>
+      <w:r>
+        <w:rPr>
+          <w:rFonts w:hint="eastAsia"/>
+        </w:rPr>
+        <w:t>将四条数据，根据请求申请时间反序，获得第一条</w:t>
+      </w:r>
+      <w:r>
+        <w:rPr>
+          <w:rFonts w:hint="eastAsia"/>
+        </w:rPr>
+        <w:t>，也就是最新的那次检查</w:t>
+      </w:r>
+      <w:r>
+        <w:rPr>
+          <w:rFonts w:hint="eastAsia"/>
+        </w:rPr>
+        <w:t>：</w:t>
+      </w:r>
+    </w:p>
+    <w:p>
+      <w:pPr>
+        <w:ind w:firstLine="420"/>
+        <w:rPr>
+          <w:rFonts w:hint="eastAsia"/>
+        </w:rPr>
+      </w:pPr>
+      <w:r>
+        <w:t>var observationRequestModel = observationRequestSql.OrderByDescending(a =&gt; a.ObservationDate).FirstOrDefault();</w:t>
+      </w:r>
+    </w:p>
+    <w:p>
+      <w:pPr>
+        <w:ind w:firstLine="420"/>
+      </w:pPr>
+      <w:r>
+        <w:rPr>
+          <w:rFonts w:hint="eastAsia"/>
+        </w:rPr>
+        <w:t>也就是说，当用身份证查询的时候，获取的是最近一次检查的结果。</w:t>
+      </w:r>
+    </w:p>
+    <w:p>
+      <w:pPr>
+        <w:ind w:firstLine="420"/>
+      </w:pPr>
+    </w:p>
+    <w:p>
+      <w:pPr>
+        <w:ind w:firstLine="420"/>
+      </w:pPr>
+      <w:r>
+        <w:rPr>
+          <w:rFonts w:hint="eastAsia"/>
+        </w:rPr>
+        <w:t>接下里去</w:t>
+      </w:r>
+      <w:r>
+        <w:t>PatientIndex</w:t>
+      </w:r>
+      <w:r>
+        <w:rPr>
+          <w:rFonts w:hint="eastAsia"/>
+        </w:rPr>
+        <w:t>表，还有visit表中获取</w:t>
+      </w:r>
+      <w:r>
+        <w:rPr>
+          <w:rFonts w:hint="eastAsia"/>
+        </w:rPr>
+        <w:t>对应的</w:t>
+      </w:r>
+      <w:r>
+        <w:rPr>
+          <w:rFonts w:hint="eastAsia"/>
+        </w:rPr>
+        <w:t>数据</w:t>
+      </w:r>
+    </w:p>
+    <w:p>
+      <w:pPr>
+        <w:ind w:firstLine="420"/>
+        <w:rPr>
+          <w:rFonts w:hint="eastAsia"/>
+        </w:rPr>
+      </w:pPr>
+      <w:r>
+        <w:rPr>
+          <w:rFonts w:hint="eastAsia"/>
+        </w:rPr>
+        <w:t>其实这里，按三巨头去查，如果是同一个科室，同一个病人，是有问题的，前面用的按时间排序，这里也应该用观察时间，或者说创建时间排序，这样至少是最新的那条记录。</w:t>
+      </w:r>
+    </w:p>
+    <w:p>
+      <w:pPr>
+        <w:ind w:firstLine="420"/>
+      </w:pPr>
+      <w:r>
+        <w:t>var patientModel = patientIndexSql.Where(a =&gt; a.PatientMasterID == observationRequestModel.PatientMasterID &amp;&amp; a.PatientID == observationRequestModel.PatientID &amp;&amp; a.PIDAssigningAuthority == observationRequestModel.PIDAssigningAuthority).FirstOrDefault();</w:t>
+      </w:r>
+    </w:p>
+    <w:p>
+      <w:pPr>
+        <w:ind w:firstLine="420"/>
+      </w:pPr>
+      <w:r>
+        <w:rPr>
+          <w:noProof/>
+        </w:rPr>
+        <w:lastRenderedPageBreak/>
+        <w:drawing>
+          <wp:inline distT="0" distB="0" distL="0" distR="0" wp14:anchorId="4E2E84E1" wp14:editId="2E738621">
+            <wp:extent cx="5274310" cy="2009140"/>
+            <wp:effectExtent l="0" t="0" r="2540" b="0"/>
+            <wp:docPr id="35" name="图片 35"/>
+            <wp:cNvGraphicFramePr>
+              <a:graphicFrameLocks xmlns:a="http://schemas.openxmlformats.org/drawingml/2006/main" noChangeAspect="1"/>
+            </wp:cNvGraphicFramePr>
+            <a:graphic xmlns:a="http://schemas.openxmlformats.org/drawingml/2006/main">
+              <a:graphicData uri="http://schemas.openxmlformats.org/drawingml/2006/picture">
+                <pic:pic xmlns:pic="http://schemas.openxmlformats.org/drawingml/2006/picture">
+                  <pic:nvPicPr>
+                    <pic:cNvPr id="1" name=""/>
+                    <pic:cNvPicPr/>
+                  </pic:nvPicPr>
+                  <pic:blipFill>
+                    <a:blip r:embed="rId46"/>
+                    <a:stretch>
+                      <a:fillRect/>
+                    </a:stretch>
+                  </pic:blipFill>
+                  <pic:spPr>
+                    <a:xfrm>
+                      <a:off x="0" y="0"/>
+                      <a:ext cx="5274310" cy="2009140"/>
+                    </a:xfrm>
+                    <a:prstGeom prst="rect">
+                      <a:avLst/>
+                    </a:prstGeom>
+                  </pic:spPr>
+                </pic:pic>
+              </a:graphicData>
+            </a:graphic>
+          </wp:inline>
+        </w:drawing>
+      </w:r>
+    </w:p>
+    <w:p>
+      <w:pPr>
+        <w:ind w:firstLine="420"/>
+      </w:pPr>
+      <w:r>
+        <w:rPr>
+          <w:rFonts w:hint="eastAsia"/>
+        </w:rPr>
+        <w:t>按上面的数据真实姓继续说，如果按三巨头，因为申请表是按申请时间倒叙，也就是获得了</w:t>
+      </w:r>
+      <w:r>
+        <w:rPr>
+          <w:rFonts w:hint="eastAsia"/>
+        </w:rPr>
+        <w:t>4条数据中的</w:t>
+      </w:r>
+      <w:r>
+        <w:rPr>
+          <w:rFonts w:hint="eastAsia"/>
+        </w:rPr>
+        <w:t>这条。</w:t>
+      </w:r>
+    </w:p>
+    <w:p>
+      <w:pPr>
+        <w:ind w:firstLine="420"/>
+      </w:pPr>
+      <w:r>
+        <w:rPr>
+          <w:noProof/>
+        </w:rPr>
+        <w:drawing>
+          <wp:inline distT="0" distB="0" distL="0" distR="0" wp14:anchorId="58B2D7EC" wp14:editId="5E91BF08">
+            <wp:extent cx="5274310" cy="695960"/>
+            <wp:effectExtent l="0" t="0" r="2540" b="8890"/>
+            <wp:docPr id="43" name="图片 43"/>
+            <wp:cNvGraphicFramePr>
+              <a:graphicFrameLocks xmlns:a="http://schemas.openxmlformats.org/drawingml/2006/main" noChangeAspect="1"/>
+            </wp:cNvGraphicFramePr>
+            <a:graphic xmlns:a="http://schemas.openxmlformats.org/drawingml/2006/main">
+              <a:graphicData uri="http://schemas.openxmlformats.org/drawingml/2006/picture">
+                <pic:pic xmlns:pic="http://schemas.openxmlformats.org/drawingml/2006/picture">
+                  <pic:nvPicPr>
+                    <pic:cNvPr id="1" name=""/>
+                    <pic:cNvPicPr/>
+                  </pic:nvPicPr>
+                  <pic:blipFill>
+                    <a:blip r:embed="rId47"/>
+                    <a:stretch>
+                      <a:fillRect/>
+                    </a:stretch>
+                  </pic:blipFill>
+                  <pic:spPr>
+                    <a:xfrm>
+                      <a:off x="0" y="0"/>
+                      <a:ext cx="5274310" cy="695960"/>
+                    </a:xfrm>
+                    <a:prstGeom prst="rect">
+                      <a:avLst/>
+                    </a:prstGeom>
+                  </pic:spPr>
+                </pic:pic>
+              </a:graphicData>
+            </a:graphic>
+          </wp:inline>
+        </w:drawing>
+      </w:r>
+    </w:p>
+    <w:p>
+      <w:pPr>
+        <w:ind w:firstLine="420"/>
+        <w:rPr>
+          <w:rFonts w:hint="eastAsia"/>
+        </w:rPr>
+      </w:pPr>
+      <w:r>
+        <w:rPr>
+          <w:rFonts w:hint="eastAsia"/>
+        </w:rPr>
+        <w:t>还好三巨头对应的是一条数据。</w:t>
+      </w:r>
+      <w:r>
+        <w:rPr>
+          <w:rFonts w:hint="eastAsia"/>
+        </w:rPr>
+        <w:t>不对，当患者信息注册的时候，患者这里是不绝对定位的，Any存在匹配的就是三巨头的数据，如果存在，就update。那也就对了。无论后面的检查申请中有多少个ObservationUID，只要三巨头一样，对应的，在PatientIndex表中，只会有一条数据的。因为重复的，在采集的时候都覆盖掉了。</w:t>
+      </w:r>
+    </w:p>
+    <w:p>
+      <w:pPr>
+        <w:ind w:firstLine="420"/>
+      </w:pPr>
+      <w:r>
+        <w:rPr>
+          <w:noProof/>
+        </w:rPr>
+        <w:drawing>
+          <wp:inline distT="0" distB="0" distL="0" distR="0" wp14:anchorId="1F0BA8A8" wp14:editId="0040C2DD">
+            <wp:extent cx="5274310" cy="666115"/>
+            <wp:effectExtent l="0" t="0" r="2540" b="635"/>
+            <wp:docPr id="44" name="图片 44"/>
+            <wp:cNvGraphicFramePr>
+              <a:graphicFrameLocks xmlns:a="http://schemas.openxmlformats.org/drawingml/2006/main" noChangeAspect="1"/>
+            </wp:cNvGraphicFramePr>
+            <a:graphic xmlns:a="http://schemas.openxmlformats.org/drawingml/2006/main">
+              <a:graphicData uri="http://schemas.openxmlformats.org/drawingml/2006/picture">
+                <pic:pic xmlns:pic="http://schemas.openxmlformats.org/drawingml/2006/picture">
+                  <pic:nvPicPr>
+                    <pic:cNvPr id="1" name=""/>
+                    <pic:cNvPicPr/>
+                  </pic:nvPicPr>
+                  <pic:blipFill>
+                    <a:blip r:embed="rId48"/>
+                    <a:stretch>
+                      <a:fillRect/>
+                    </a:stretch>
+                  </pic:blipFill>
+                  <pic:spPr>
+                    <a:xfrm>
+                      <a:off x="0" y="0"/>
+                      <a:ext cx="5274310" cy="666115"/>
+                    </a:xfrm>
+                    <a:prstGeom prst="rect">
+                      <a:avLst/>
+                    </a:prstGeom>
+                  </pic:spPr>
+                </pic:pic>
+              </a:graphicData>
+            </a:graphic>
+          </wp:inline>
+        </w:drawing>
+      </w:r>
+    </w:p>
+    <w:p>
+      <w:pPr>
+        <w:ind w:firstLine="420"/>
+      </w:pPr>
+      <w:r>
+        <w:rPr>
+          <w:rFonts w:hint="eastAsia"/>
+        </w:rPr>
+        <w:t>Visit是唯一对应的，没有关系。</w:t>
+      </w:r>
+    </w:p>
+    <w:p>
+      <w:pPr>
+        <w:ind w:firstLine="420"/>
+        <w:rPr>
+          <w:rFonts w:hint="eastAsia"/>
+        </w:rPr>
+      </w:pPr>
+    </w:p>
+    <w:p>
+      <w:pPr>
+        <w:ind w:firstLine="420"/>
+      </w:pPr>
+      <w:r>
+        <w:rPr>
+          <w:rFonts w:hint="eastAsia"/>
+        </w:rPr>
+        <w:t>接下来去</w:t>
+      </w:r>
+      <w:r>
+        <w:t>DataSourceSetup</w:t>
+      </w:r>
+      <w:r>
+        <w:rPr>
+          <w:rFonts w:hint="eastAsia"/>
+        </w:rPr>
+        <w:t>（</w:t>
+      </w:r>
+      <w:r>
+        <w:rPr>
+          <w:rFonts w:hint="eastAsia"/>
+        </w:rPr>
+        <w:t>数据来源对应检查类型</w:t>
+      </w:r>
+      <w:r>
+        <w:rPr>
+          <w:rFonts w:hint="eastAsia"/>
+        </w:rPr>
+        <w:t>）</w:t>
+      </w:r>
+      <w:r>
+        <w:rPr>
+          <w:rFonts w:hint="eastAsia"/>
+        </w:rPr>
+        <w:t>获取</w:t>
+      </w:r>
+      <w:r>
+        <w:t>DataSourceNam</w:t>
+      </w:r>
+      <w:r>
+        <w:rPr>
+          <w:rFonts w:hint="eastAsia"/>
+        </w:rPr>
+        <w:t>e</w:t>
+      </w:r>
+      <w:r>
+        <w:t>(</w:t>
+      </w:r>
+      <w:r>
+        <w:rPr>
+          <w:rFonts w:hint="eastAsia"/>
+        </w:rPr>
+        <w:t>数据来源名称</w:t>
+      </w:r>
+      <w:r>
+        <w:t>)</w:t>
+      </w:r>
+    </w:p>
+    <w:p>
+      <w:pPr>
+        <w:ind w:firstLine="420"/>
+      </w:pPr>
+      <w:r>
+        <w:t>var datasourcemodel = _dataSourceSetupRepository.Table.Where(d =&gt; d.DataSource == observationRequestModel.DataSource &amp;&amp; d.ExamineType == observationRequestModel.ServiceSectID).FirstOrDefault();</w:t>
+      </w:r>
+    </w:p>
+    <w:p>
+      <w:pPr>
+        <w:ind w:firstLine="420"/>
+      </w:pPr>
+      <w:r>
+        <w:rPr>
+          <w:noProof/>
+        </w:rPr>
+        <w:lastRenderedPageBreak/>
+        <w:drawing>
+          <wp:inline distT="0" distB="0" distL="0" distR="0" wp14:anchorId="501E4E37" wp14:editId="0E642EA9">
+            <wp:extent cx="3848100" cy="4057650"/>
+            <wp:effectExtent l="0" t="0" r="0" b="0"/>
+            <wp:docPr id="45" name="图片 45"/>
+            <wp:cNvGraphicFramePr>
+              <a:graphicFrameLocks xmlns:a="http://schemas.openxmlformats.org/drawingml/2006/main" noChangeAspect="1"/>
+            </wp:cNvGraphicFramePr>
+            <a:graphic xmlns:a="http://schemas.openxmlformats.org/drawingml/2006/main">
+              <a:graphicData uri="http://schemas.openxmlformats.org/drawingml/2006/picture">
+                <pic:pic xmlns:pic="http://schemas.openxmlformats.org/drawingml/2006/picture">
+                  <pic:nvPicPr>
+                    <pic:cNvPr id="1" name=""/>
+                    <pic:cNvPicPr/>
+                  </pic:nvPicPr>
+                  <pic:blipFill>
+                    <a:blip r:embed="rId49"/>
+                    <a:stretch>
+                      <a:fillRect/>
+                    </a:stretch>
+                  </pic:blipFill>
+                  <pic:spPr>
+                    <a:xfrm>
+                      <a:off x="0" y="0"/>
+                      <a:ext cx="3848100" cy="4057650"/>
+                    </a:xfrm>
+                    <a:prstGeom prst="rect">
+                      <a:avLst/>
+                    </a:prstGeom>
+                  </pic:spPr>
+                </pic:pic>
+              </a:graphicData>
+            </a:graphic>
+          </wp:inline>
+        </w:drawing>
+      </w:r>
+    </w:p>
+    <w:p>
+      <w:pPr>
+        <w:ind w:firstLine="420"/>
+      </w:pPr>
+      <w:r>
+        <w:rPr>
+          <w:rFonts w:hint="eastAsia"/>
+        </w:rPr>
+        <w:t>接着到观察结果中获取</w:t>
+      </w:r>
+      <w:r>
+        <w:rPr>
+          <w:rFonts w:hint="eastAsia"/>
+        </w:rPr>
+        <w:t>观察结果</w:t>
+      </w:r>
+    </w:p>
+    <w:p>
+      <w:pPr>
+        <w:autoSpaceDE w:val="0"/>
+        <w:autoSpaceDN w:val="0"/>
+        <w:adjustRightInd w:val="0"/>
+        <w:jc w:val="left"/>
+        <w:rPr>
+          <w:rFonts w:ascii="新宋体" w:eastAsia="新宋体" w:cs="新宋体"/>
+          <w:color w:val="000000"/>
+          <w:kern w:val="0"/>
+          <w:sz w:val="19"/>
+          <w:szCs w:val="19"/>
+        </w:rPr>
+      </w:pPr>
+      <w:r>
+        <w:rPr>
+          <w:rFonts w:ascii="新宋体" w:eastAsia="新宋体" w:cs="新宋体"/>
+          <w:color w:val="0000FF"/>
+          <w:kern w:val="0"/>
+          <w:sz w:val="19"/>
+          <w:szCs w:val="19"/>
+        </w:rPr>
+        <w:t>var</w:t>
+      </w:r>
+      <w:r>
+        <w:rPr>
+          <w:rFonts w:ascii="新宋体" w:eastAsia="新宋体" w:cs="新宋体"/>
+          <w:color w:val="000000"/>
+          <w:kern w:val="0"/>
+          <w:sz w:val="19"/>
+          <w:szCs w:val="19"/>
+        </w:rPr>
+        <w:t xml:space="preserve"> observationResult = (</w:t>
+      </w:r>
+      <w:r>
+        <w:rPr>
+          <w:rFonts w:ascii="新宋体" w:eastAsia="新宋体" w:cs="新宋体"/>
+          <w:color w:val="0000FF"/>
+          <w:kern w:val="0"/>
+          <w:sz w:val="19"/>
+          <w:szCs w:val="19"/>
+        </w:rPr>
+        <w:t>from</w:t>
+      </w:r>
+      <w:r>
+        <w:rPr>
+          <w:rFonts w:ascii="新宋体" w:eastAsia="新宋体" w:cs="新宋体"/>
+          <w:color w:val="000000"/>
+          <w:kern w:val="0"/>
+          <w:sz w:val="19"/>
+          <w:szCs w:val="19"/>
+        </w:rPr>
+        <w:t xml:space="preserve"> a </w:t>
+      </w:r>
+      <w:r>
+        <w:rPr>
+          <w:rFonts w:ascii="新宋体" w:eastAsia="新宋体" w:cs="新宋体"/>
+          <w:color w:val="0000FF"/>
+          <w:kern w:val="0"/>
+          <w:sz w:val="19"/>
+          <w:szCs w:val="19"/>
+        </w:rPr>
+        <w:t>in</w:t>
+      </w:r>
+      <w:r>
+        <w:rPr>
+          <w:rFonts w:ascii="新宋体" w:eastAsia="新宋体" w:cs="新宋体"/>
+          <w:color w:val="000000"/>
+          <w:kern w:val="0"/>
+          <w:sz w:val="19"/>
+          <w:szCs w:val="19"/>
+        </w:rPr>
+        <w:t xml:space="preserve"> _observationResultRepository.Table</w:t>
+      </w:r>
+    </w:p>
+    <w:p>
+      <w:pPr>
+        <w:autoSpaceDE w:val="0"/>
+        <w:autoSpaceDN w:val="0"/>
+        <w:adjustRightInd w:val="0"/>
+        <w:jc w:val="left"/>
+        <w:rPr>
+          <w:rFonts w:ascii="新宋体" w:eastAsia="新宋体" w:cs="新宋体"/>
+          <w:color w:val="000000"/>
+          <w:kern w:val="0"/>
+          <w:sz w:val="19"/>
+          <w:szCs w:val="19"/>
+        </w:rPr>
+      </w:pPr>
+      <w:r>
+        <w:rPr>
+          <w:rFonts w:ascii="新宋体" w:eastAsia="新宋体" w:cs="新宋体"/>
+          <w:color w:val="000000"/>
+          <w:kern w:val="0"/>
+          <w:sz w:val="19"/>
+          <w:szCs w:val="19"/>
+        </w:rPr>
+        <w:t xml:space="preserve">                                                 </w:t>
+      </w:r>
+      <w:r>
+        <w:rPr>
+          <w:rFonts w:ascii="新宋体" w:eastAsia="新宋体" w:cs="新宋体"/>
+          <w:color w:val="0000FF"/>
+          <w:kern w:val="0"/>
+          <w:sz w:val="19"/>
+          <w:szCs w:val="19"/>
+        </w:rPr>
+        <w:t>where</w:t>
+      </w:r>
+      <w:r>
+        <w:rPr>
+          <w:rFonts w:ascii="新宋体" w:eastAsia="新宋体" w:cs="新宋体"/>
+          <w:color w:val="000000"/>
+          <w:kern w:val="0"/>
+          <w:sz w:val="19"/>
+          <w:szCs w:val="19"/>
+        </w:rPr>
+        <w:t xml:space="preserve"> a.ObservationUID == observationRequestModel.ObservationUID &amp;&amp; a.DeleteFlag == </w:t>
+      </w:r>
+      <w:r>
+        <w:rPr>
+          <w:rFonts w:ascii="新宋体" w:eastAsia="新宋体" w:cs="新宋体"/>
+          <w:color w:val="0000FF"/>
+          <w:kern w:val="0"/>
+          <w:sz w:val="19"/>
+          <w:szCs w:val="19"/>
+        </w:rPr>
+        <w:t>false</w:t>
+      </w:r>
+    </w:p>
+    <w:p>
+      <w:pPr>
+        <w:autoSpaceDE w:val="0"/>
+        <w:autoSpaceDN w:val="0"/>
+        <w:adjustRightInd w:val="0"/>
+        <w:jc w:val="left"/>
+        <w:rPr>
+          <w:rFonts w:ascii="新宋体" w:eastAsia="新宋体" w:cs="新宋体"/>
+          <w:color w:val="000000"/>
+          <w:kern w:val="0"/>
+          <w:sz w:val="19"/>
+          <w:szCs w:val="19"/>
+        </w:rPr>
+      </w:pPr>
+      <w:r>
+        <w:rPr>
+          <w:rFonts w:ascii="新宋体" w:eastAsia="新宋体" w:cs="新宋体"/>
+          <w:color w:val="000000"/>
+          <w:kern w:val="0"/>
+          <w:sz w:val="19"/>
+          <w:szCs w:val="19"/>
+        </w:rPr>
+        <w:t xml:space="preserve">                                                 </w:t>
+      </w:r>
+      <w:r>
+        <w:rPr>
+          <w:rFonts w:ascii="新宋体" w:eastAsia="新宋体" w:cs="新宋体"/>
+          <w:color w:val="0000FF"/>
+          <w:kern w:val="0"/>
+          <w:sz w:val="19"/>
+          <w:szCs w:val="19"/>
+        </w:rPr>
+        <w:t>orderby</w:t>
+      </w:r>
+      <w:r>
+        <w:rPr>
+          <w:rFonts w:ascii="新宋体" w:eastAsia="新宋体" w:cs="新宋体"/>
+          <w:color w:val="000000"/>
+          <w:kern w:val="0"/>
+          <w:sz w:val="19"/>
+          <w:szCs w:val="19"/>
+        </w:rPr>
+        <w:t xml:space="preserve"> a.LastUpdateDate </w:t>
+      </w:r>
+      <w:r>
+        <w:rPr>
+          <w:rFonts w:ascii="新宋体" w:eastAsia="新宋体" w:cs="新宋体"/>
+          <w:color w:val="0000FF"/>
+          <w:kern w:val="0"/>
+          <w:sz w:val="19"/>
+          <w:szCs w:val="19"/>
+        </w:rPr>
+        <w:t>descending</w:t>
+      </w:r>
+    </w:p>
+    <w:p>
+      <w:pPr>
+        <w:autoSpaceDE w:val="0"/>
+        <w:autoSpaceDN w:val="0"/>
+        <w:adjustRightInd w:val="0"/>
+        <w:jc w:val="left"/>
+        <w:rPr>
+          <w:rFonts w:ascii="新宋体" w:eastAsia="新宋体" w:cs="新宋体"/>
+          <w:color w:val="000000"/>
+          <w:kern w:val="0"/>
+          <w:sz w:val="19"/>
+          <w:szCs w:val="19"/>
+        </w:rPr>
+      </w:pPr>
+      <w:r>
+        <w:rPr>
+          <w:rFonts w:ascii="新宋体" w:eastAsia="新宋体" w:cs="新宋体"/>
+          <w:color w:val="000000"/>
+          <w:kern w:val="0"/>
+          <w:sz w:val="19"/>
+          <w:szCs w:val="19"/>
+        </w:rPr>
+        <w:t xml:space="preserve">                                                 </w:t>
+      </w:r>
+      <w:r>
+        <w:rPr>
+          <w:rFonts w:ascii="新宋体" w:eastAsia="新宋体" w:cs="新宋体"/>
+          <w:color w:val="0000FF"/>
+          <w:kern w:val="0"/>
+          <w:sz w:val="19"/>
+          <w:szCs w:val="19"/>
+        </w:rPr>
+        <w:t>select</w:t>
+      </w:r>
+      <w:r>
+        <w:rPr>
+          <w:rFonts w:ascii="新宋体" w:eastAsia="新宋体" w:cs="新宋体"/>
+          <w:color w:val="000000"/>
+          <w:kern w:val="0"/>
+          <w:sz w:val="19"/>
+          <w:szCs w:val="19"/>
+        </w:rPr>
+        <w:t xml:space="preserve"> a).ToList();</w:t>
+      </w:r>
+    </w:p>
+    <w:p>
+      <w:pPr>
+        <w:autoSpaceDE w:val="0"/>
+        <w:autoSpaceDN w:val="0"/>
+        <w:adjustRightInd w:val="0"/>
+        <w:jc w:val="left"/>
+        <w:rPr>
+          <w:rFonts w:ascii="新宋体" w:eastAsia="新宋体" w:cs="新宋体" w:hint="eastAsia"/>
+          <w:color w:val="000000"/>
+          <w:kern w:val="0"/>
+          <w:sz w:val="19"/>
+          <w:szCs w:val="19"/>
+        </w:rPr>
+      </w:pPr>
+      <w:r>
+        <w:rPr>
+          <w:noProof/>
+        </w:rPr>
+        <w:drawing>
+          <wp:inline distT="0" distB="0" distL="0" distR="0" wp14:anchorId="5F12FC67" wp14:editId="0762C321">
+            <wp:extent cx="5274310" cy="551815"/>
+            <wp:effectExtent l="0" t="0" r="2540" b="635"/>
+            <wp:docPr id="46" name="图片 46"/>
+            <wp:cNvGraphicFramePr>
+              <a:graphicFrameLocks xmlns:a="http://schemas.openxmlformats.org/drawingml/2006/main" noChangeAspect="1"/>
+            </wp:cNvGraphicFramePr>
+            <a:graphic xmlns:a="http://schemas.openxmlformats.org/drawingml/2006/main">
+              <a:graphicData uri="http://schemas.openxmlformats.org/drawingml/2006/picture">
+                <pic:pic xmlns:pic="http://schemas.openxmlformats.org/drawingml/2006/picture">
+                  <pic:nvPicPr>
+                    <pic:cNvPr id="1" name=""/>
+                    <pic:cNvPicPr/>
+                  </pic:nvPicPr>
+                  <pic:blipFill>
+                    <a:blip r:embed="rId50"/>
+                    <a:stretch>
+                      <a:fillRect/>
+                    </a:stretch>
+                  </pic:blipFill>
+                  <pic:spPr>
+                    <a:xfrm>
+                      <a:off x="0" y="0"/>
+                      <a:ext cx="5274310" cy="551815"/>
+                    </a:xfrm>
+                    <a:prstGeom prst="rect">
+                      <a:avLst/>
+                    </a:prstGeom>
+                  </pic:spPr>
+                </pic:pic>
+              </a:graphicData>
+            </a:graphic>
+          </wp:inline>
+        </w:drawing>
+      </w:r>
+    </w:p>
+    <w:p>
+      <w:pPr>
+        <w:autoSpaceDE w:val="0"/>
+        <w:autoSpaceDN w:val="0"/>
+        <w:adjustRightInd w:val="0"/>
+        <w:jc w:val="left"/>
+        <w:rPr>
+          <w:rFonts w:ascii="新宋体" w:eastAsia="新宋体" w:cs="新宋体"/>
+          <w:color w:val="000000"/>
+          <w:kern w:val="0"/>
+          <w:sz w:val="19"/>
+          <w:szCs w:val="19"/>
+        </w:rPr>
+      </w:pPr>
+      <w:r>
+        <w:rPr>
+          <w:rFonts w:ascii="新宋体" w:eastAsia="新宋体" w:cs="新宋体"/>
+          <w:color w:val="000000"/>
+          <w:kern w:val="0"/>
+          <w:sz w:val="19"/>
+          <w:szCs w:val="19"/>
+        </w:rPr>
+        <w:t xml:space="preserve">                        </w:t>
+      </w:r>
+      <w:r>
+        <w:rPr>
+          <w:rFonts w:ascii="新宋体" w:eastAsia="新宋体" w:cs="新宋体"/>
+          <w:color w:val="0000FF"/>
+          <w:kern w:val="0"/>
+          <w:sz w:val="19"/>
+          <w:szCs w:val="19"/>
+        </w:rPr>
+        <w:t>if</w:t>
+      </w:r>
+      <w:r>
+        <w:rPr>
+          <w:rFonts w:ascii="新宋体" w:eastAsia="新宋体" w:cs="新宋体"/>
+          <w:color w:val="000000"/>
+          <w:kern w:val="0"/>
+          <w:sz w:val="19"/>
+          <w:szCs w:val="19"/>
+        </w:rPr>
+        <w:t xml:space="preserve"> (observationResult.Count &gt; 0)</w:t>
+      </w:r>
+    </w:p>
+    <w:p>
+      <w:pPr>
+        <w:autoSpaceDE w:val="0"/>
+        <w:autoSpaceDN w:val="0"/>
+        <w:adjustRightInd w:val="0"/>
+        <w:jc w:val="left"/>
+        <w:rPr>
+          <w:rFonts w:ascii="新宋体" w:eastAsia="新宋体" w:cs="新宋体"/>
+          <w:color w:val="000000"/>
+          <w:kern w:val="0"/>
+          <w:sz w:val="19"/>
+          <w:szCs w:val="19"/>
+        </w:rPr>
+      </w:pPr>
+      <w:r>
+        <w:rPr>
+          <w:rFonts w:ascii="新宋体" w:eastAsia="新宋体" w:cs="新宋体"/>
+          <w:color w:val="000000"/>
+          <w:kern w:val="0"/>
+          <w:sz w:val="19"/>
+          <w:szCs w:val="19"/>
+        </w:rPr>
+        <w:t xml:space="preserve">                        {</w:t>
+      </w:r>
+    </w:p>
+    <w:p>
+      <w:pPr>
+        <w:autoSpaceDE w:val="0"/>
+        <w:autoSpaceDN w:val="0"/>
+        <w:adjustRightInd w:val="0"/>
+        <w:jc w:val="left"/>
+        <w:rPr>
+          <w:rFonts w:ascii="新宋体" w:eastAsia="新宋体" w:cs="新宋体"/>
+          <w:color w:val="000000"/>
+          <w:kern w:val="0"/>
+          <w:sz w:val="19"/>
+          <w:szCs w:val="19"/>
+        </w:rPr>
+      </w:pPr>
+      <w:r>
+        <w:rPr>
+          <w:rFonts w:ascii="新宋体" w:eastAsia="新宋体" w:cs="新宋体"/>
+          <w:color w:val="000000"/>
+          <w:kern w:val="0"/>
+          <w:sz w:val="19"/>
+          <w:szCs w:val="19"/>
+        </w:rPr>
+        <w:t xml:space="preserve">                            </w:t>
+      </w:r>
+      <w:r>
+        <w:rPr>
+          <w:rFonts w:ascii="新宋体" w:eastAsia="新宋体" w:cs="新宋体"/>
+          <w:color w:val="0000FF"/>
+          <w:kern w:val="0"/>
+          <w:sz w:val="19"/>
+          <w:szCs w:val="19"/>
+        </w:rPr>
+        <w:t>foreach</w:t>
+      </w:r>
+      <w:r>
+        <w:rPr>
+          <w:rFonts w:ascii="新宋体" w:eastAsia="新宋体" w:cs="新宋体"/>
+          <w:color w:val="000000"/>
+          <w:kern w:val="0"/>
+          <w:sz w:val="19"/>
+          <w:szCs w:val="19"/>
+        </w:rPr>
+        <w:t xml:space="preserve"> (</w:t>
+      </w:r>
+      <w:r>
+        <w:rPr>
+          <w:rFonts w:ascii="新宋体" w:eastAsia="新宋体" w:cs="新宋体"/>
+          <w:color w:val="0000FF"/>
+          <w:kern w:val="0"/>
+          <w:sz w:val="19"/>
+          <w:szCs w:val="19"/>
+        </w:rPr>
+        <w:t>var</w:t>
+      </w:r>
+      <w:r>
+        <w:rPr>
+          <w:rFonts w:ascii="新宋体" w:eastAsia="新宋体" w:cs="新宋体"/>
+          <w:color w:val="000000"/>
+          <w:kern w:val="0"/>
+          <w:sz w:val="19"/>
+          <w:szCs w:val="19"/>
+        </w:rPr>
+        <w:t xml:space="preserve"> item </w:t>
+      </w:r>
+      <w:r>
+        <w:rPr>
+          <w:rFonts w:ascii="新宋体" w:eastAsia="新宋体" w:cs="新宋体"/>
+          <w:color w:val="0000FF"/>
+          <w:kern w:val="0"/>
+          <w:sz w:val="19"/>
+          <w:szCs w:val="19"/>
+        </w:rPr>
+        <w:t>in</w:t>
+      </w:r>
+      <w:r>
+        <w:rPr>
+          <w:rFonts w:ascii="新宋体" w:eastAsia="新宋体" w:cs="新宋体"/>
+          <w:color w:val="000000"/>
+          <w:kern w:val="0"/>
+          <w:sz w:val="19"/>
+          <w:szCs w:val="19"/>
+        </w:rPr>
+        <w:t xml:space="preserve"> observationResult)</w:t>
+      </w:r>
+    </w:p>
+    <w:p>
+      <w:pPr>
+        <w:autoSpaceDE w:val="0"/>
+        <w:autoSpaceDN w:val="0"/>
+        <w:adjustRightInd w:val="0"/>
+        <w:jc w:val="left"/>
+        <w:rPr>
+          <w:rFonts w:ascii="新宋体" w:eastAsia="新宋体" w:cs="新宋体"/>
+          <w:color w:val="000000"/>
+          <w:kern w:val="0"/>
+          <w:sz w:val="19"/>
+          <w:szCs w:val="19"/>
+        </w:rPr>
+      </w:pPr>
+      <w:r>
+        <w:rPr>
+          <w:rFonts w:ascii="新宋体" w:eastAsia="新宋体" w:cs="新宋体"/>
+          <w:color w:val="000000"/>
+          <w:kern w:val="0"/>
+          <w:sz w:val="19"/>
+          <w:szCs w:val="19"/>
+        </w:rPr>
+        <w:t xml:space="preserve">                            {</w:t>
+      </w:r>
+    </w:p>
+    <w:p>
+      <w:pPr>
+        <w:autoSpaceDE w:val="0"/>
+        <w:autoSpaceDN w:val="0"/>
+        <w:adjustRightInd w:val="0"/>
+        <w:jc w:val="left"/>
+        <w:rPr>
+          <w:rFonts w:ascii="新宋体" w:eastAsia="新宋体" w:cs="新宋体"/>
+          <w:color w:val="000000"/>
+          <w:kern w:val="0"/>
+          <w:sz w:val="19"/>
+          <w:szCs w:val="19"/>
+        </w:rPr>
+      </w:pPr>
+      <w:r>
+        <w:rPr>
+          <w:rFonts w:ascii="新宋体" w:eastAsia="新宋体" w:cs="新宋体"/>
+          <w:color w:val="000000"/>
+          <w:kern w:val="0"/>
+          <w:sz w:val="19"/>
+          <w:szCs w:val="19"/>
+        </w:rPr>
+        <w:t xml:space="preserve">                                </w:t>
+      </w:r>
+      <w:r>
+        <w:rPr>
+          <w:rFonts w:ascii="新宋体" w:eastAsia="新宋体" w:cs="新宋体"/>
+          <w:color w:val="0000FF"/>
+          <w:kern w:val="0"/>
+          <w:sz w:val="19"/>
+          <w:szCs w:val="19"/>
+        </w:rPr>
+        <w:t>if</w:t>
+      </w:r>
+      <w:r>
+        <w:rPr>
+          <w:rFonts w:ascii="新宋体" w:eastAsia="新宋体" w:cs="新宋体"/>
+          <w:color w:val="000000"/>
+          <w:kern w:val="0"/>
+          <w:sz w:val="19"/>
+          <w:szCs w:val="19"/>
+        </w:rPr>
+        <w:t xml:space="preserve"> (item.ObservationID == </w:t>
+      </w:r>
+      <w:r>
+        <w:rPr>
+          <w:rFonts w:ascii="新宋体" w:eastAsia="新宋体" w:cs="新宋体"/>
+          <w:color w:val="A31515"/>
+          <w:kern w:val="0"/>
+          <w:sz w:val="19"/>
+          <w:szCs w:val="19"/>
+        </w:rPr>
+        <w:t>"Gross"</w:t>
+      </w:r>
+      <w:r>
+        <w:rPr>
+          <w:rFonts w:ascii="新宋体" w:eastAsia="新宋体" w:cs="新宋体"/>
+          <w:color w:val="000000"/>
+          <w:kern w:val="0"/>
+          <w:sz w:val="19"/>
+          <w:szCs w:val="19"/>
+        </w:rPr>
+        <w:t>)</w:t>
+      </w:r>
+    </w:p>
+    <w:p>
+      <w:pPr>
+        <w:autoSpaceDE w:val="0"/>
+        <w:autoSpaceDN w:val="0"/>
+        <w:adjustRightInd w:val="0"/>
+        <w:jc w:val="left"/>
+        <w:rPr>
+          <w:rFonts w:ascii="新宋体" w:eastAsia="新宋体" w:cs="新宋体"/>
+          <w:color w:val="000000"/>
+          <w:kern w:val="0"/>
+          <w:sz w:val="19"/>
+          <w:szCs w:val="19"/>
+        </w:rPr>
+      </w:pPr>
+      <w:r>
+        <w:rPr>
+          <w:rFonts w:ascii="新宋体" w:eastAsia="新宋体" w:cs="新宋体"/>
+          <w:color w:val="000000"/>
+          <w:kern w:val="0"/>
+          <w:sz w:val="19"/>
+          <w:szCs w:val="19"/>
+        </w:rPr>
+        <w:t xml:space="preserve">                                {</w:t>
+      </w:r>
+    </w:p>
+    <w:p>
+      <w:pPr>
+        <w:autoSpaceDE w:val="0"/>
+        <w:autoSpaceDN w:val="0"/>
+        <w:adjustRightInd w:val="0"/>
+        <w:jc w:val="left"/>
+        <w:rPr>
+          <w:rFonts w:ascii="新宋体" w:eastAsia="新宋体" w:cs="新宋体"/>
+          <w:color w:val="000000"/>
+          <w:kern w:val="0"/>
+          <w:sz w:val="19"/>
+          <w:szCs w:val="19"/>
+        </w:rPr>
+      </w:pPr>
+      <w:r>
+        <w:rPr>
+          <w:rFonts w:ascii="新宋体" w:eastAsia="新宋体" w:cs="新宋体"/>
+          <w:color w:val="000000"/>
+          <w:kern w:val="0"/>
+          <w:sz w:val="19"/>
+          <w:szCs w:val="19"/>
+        </w:rPr>
+        <w:t xml:space="preserve">                                    patientExamDTO.GrossSight = item.ValueText;</w:t>
+      </w:r>
+    </w:p>
+    <w:p>
+      <w:pPr>
+        <w:autoSpaceDE w:val="0"/>
+        <w:autoSpaceDN w:val="0"/>
+        <w:adjustRightInd w:val="0"/>
+        <w:jc w:val="left"/>
+        <w:rPr>
+          <w:rFonts w:ascii="新宋体" w:eastAsia="新宋体" w:cs="新宋体"/>
+          <w:color w:val="000000"/>
+          <w:kern w:val="0"/>
+          <w:sz w:val="19"/>
+          <w:szCs w:val="19"/>
+        </w:rPr>
+      </w:pPr>
+      <w:r>
+        <w:rPr>
+          <w:rFonts w:ascii="新宋体" w:eastAsia="新宋体" w:cs="新宋体"/>
+          <w:color w:val="000000"/>
+          <w:kern w:val="0"/>
+          <w:sz w:val="19"/>
+          <w:szCs w:val="19"/>
+        </w:rPr>
+        <w:t xml:space="preserve">                                }</w:t>
+      </w:r>
+    </w:p>
+    <w:p>
+      <w:pPr>
+        <w:autoSpaceDE w:val="0"/>
+        <w:autoSpaceDN w:val="0"/>
+        <w:adjustRightInd w:val="0"/>
+        <w:jc w:val="left"/>
+        <w:rPr>
+          <w:rFonts w:ascii="新宋体" w:eastAsia="新宋体" w:cs="新宋体"/>
+          <w:color w:val="000000"/>
+          <w:kern w:val="0"/>
+          <w:sz w:val="19"/>
+          <w:szCs w:val="19"/>
+        </w:rPr>
+      </w:pPr>
+      <w:r>
+        <w:rPr>
+          <w:rFonts w:ascii="新宋体" w:eastAsia="新宋体" w:cs="新宋体"/>
+          <w:color w:val="000000"/>
+          <w:kern w:val="0"/>
+          <w:sz w:val="19"/>
+          <w:szCs w:val="19"/>
+        </w:rPr>
+        <w:t xml:space="preserve">                                </w:t>
+      </w:r>
+      <w:r>
+        <w:rPr>
+          <w:rFonts w:ascii="新宋体" w:eastAsia="新宋体" w:cs="新宋体"/>
+          <w:color w:val="0000FF"/>
+          <w:kern w:val="0"/>
+          <w:sz w:val="19"/>
+          <w:szCs w:val="19"/>
+        </w:rPr>
+        <w:t>if</w:t>
+      </w:r>
+      <w:r>
+        <w:rPr>
+          <w:rFonts w:ascii="新宋体" w:eastAsia="新宋体" w:cs="新宋体"/>
+          <w:color w:val="000000"/>
+          <w:kern w:val="0"/>
+          <w:sz w:val="19"/>
+          <w:szCs w:val="19"/>
+        </w:rPr>
+        <w:t xml:space="preserve"> (item.ObservationID == </w:t>
+      </w:r>
+      <w:r>
+        <w:rPr>
+          <w:rFonts w:ascii="新宋体" w:eastAsia="新宋体" w:cs="新宋体"/>
+          <w:color w:val="A31515"/>
+          <w:kern w:val="0"/>
+          <w:sz w:val="19"/>
+          <w:szCs w:val="19"/>
+        </w:rPr>
+        <w:t>"GDT"</w:t>
+      </w:r>
+      <w:r>
+        <w:rPr>
+          <w:rFonts w:ascii="新宋体" w:eastAsia="新宋体" w:cs="新宋体"/>
+          <w:color w:val="000000"/>
+          <w:kern w:val="0"/>
+          <w:sz w:val="19"/>
+          <w:szCs w:val="19"/>
+        </w:rPr>
+        <w:t>)</w:t>
+      </w:r>
+    </w:p>
+    <w:p>
+      <w:pPr>
+        <w:autoSpaceDE w:val="0"/>
+        <w:autoSpaceDN w:val="0"/>
+        <w:adjustRightInd w:val="0"/>
+        <w:jc w:val="left"/>
+        <w:rPr>
+          <w:rFonts w:ascii="新宋体" w:eastAsia="新宋体" w:cs="新宋体"/>
+          <w:color w:val="000000"/>
+          <w:kern w:val="0"/>
+          <w:sz w:val="19"/>
+          <w:szCs w:val="19"/>
+        </w:rPr>
+      </w:pPr>
+      <w:r>
+        <w:rPr>
+          <w:rFonts w:ascii="新宋体" w:eastAsia="新宋体" w:cs="新宋体"/>
+          <w:color w:val="000000"/>
+          <w:kern w:val="0"/>
+          <w:sz w:val="19"/>
+          <w:szCs w:val="19"/>
+        </w:rPr>
+        <w:t xml:space="preserve">                                {</w:t>
+      </w:r>
+    </w:p>
+    <w:p>
+      <w:pPr>
+        <w:autoSpaceDE w:val="0"/>
+        <w:autoSpaceDN w:val="0"/>
+        <w:adjustRightInd w:val="0"/>
+        <w:jc w:val="left"/>
+        <w:rPr>
+          <w:rFonts w:ascii="新宋体" w:eastAsia="新宋体" w:cs="新宋体"/>
+          <w:color w:val="000000"/>
+          <w:kern w:val="0"/>
+          <w:sz w:val="19"/>
+          <w:szCs w:val="19"/>
+        </w:rPr>
+      </w:pPr>
+      <w:r>
+        <w:rPr>
+          <w:rFonts w:ascii="新宋体" w:eastAsia="新宋体" w:cs="新宋体"/>
+          <w:color w:val="000000"/>
+          <w:kern w:val="0"/>
+          <w:sz w:val="19"/>
+          <w:szCs w:val="19"/>
+        </w:rPr>
+        <w:t xml:space="preserve">                                    patientExamDTO.StudyDescription = item.ValueText;</w:t>
+      </w:r>
+    </w:p>
+    <w:p>
+      <w:pPr>
+        <w:autoSpaceDE w:val="0"/>
+        <w:autoSpaceDN w:val="0"/>
+        <w:adjustRightInd w:val="0"/>
+        <w:jc w:val="left"/>
+        <w:rPr>
+          <w:rFonts w:ascii="新宋体" w:eastAsia="新宋体" w:cs="新宋体"/>
+          <w:color w:val="000000"/>
+          <w:kern w:val="0"/>
+          <w:sz w:val="19"/>
+          <w:szCs w:val="19"/>
+        </w:rPr>
+      </w:pPr>
+      <w:r>
+        <w:rPr>
+          <w:rFonts w:ascii="新宋体" w:eastAsia="新宋体" w:cs="新宋体"/>
+          <w:color w:val="000000"/>
+          <w:kern w:val="0"/>
+          <w:sz w:val="19"/>
+          <w:szCs w:val="19"/>
+        </w:rPr>
+        <w:t xml:space="preserve">                                }</w:t>
+      </w:r>
+    </w:p>
+    <w:p>
+      <w:pPr>
+        <w:autoSpaceDE w:val="0"/>
+        <w:autoSpaceDN w:val="0"/>
+        <w:adjustRightInd w:val="0"/>
+        <w:jc w:val="left"/>
+        <w:rPr>
+          <w:rFonts w:ascii="新宋体" w:eastAsia="新宋体" w:cs="新宋体"/>
+          <w:color w:val="000000"/>
+          <w:kern w:val="0"/>
+          <w:sz w:val="19"/>
+          <w:szCs w:val="19"/>
+        </w:rPr>
+      </w:pPr>
+      <w:r>
+        <w:rPr>
+          <w:rFonts w:ascii="新宋体" w:eastAsia="新宋体" w:cs="新宋体"/>
+          <w:color w:val="000000"/>
+          <w:kern w:val="0"/>
+          <w:sz w:val="19"/>
+          <w:szCs w:val="19"/>
+        </w:rPr>
+        <w:t xml:space="preserve">                                </w:t>
+      </w:r>
+      <w:r>
+        <w:rPr>
+          <w:rFonts w:ascii="新宋体" w:eastAsia="新宋体" w:cs="新宋体"/>
+          <w:color w:val="0000FF"/>
+          <w:kern w:val="0"/>
+          <w:sz w:val="19"/>
+          <w:szCs w:val="19"/>
+        </w:rPr>
+        <w:t>if</w:t>
+      </w:r>
+      <w:r>
+        <w:rPr>
+          <w:rFonts w:ascii="新宋体" w:eastAsia="新宋体" w:cs="新宋体"/>
+          <w:color w:val="000000"/>
+          <w:kern w:val="0"/>
+          <w:sz w:val="19"/>
+          <w:szCs w:val="19"/>
+        </w:rPr>
+        <w:t xml:space="preserve"> (item.ObservationID == </w:t>
+      </w:r>
+      <w:r>
+        <w:rPr>
+          <w:rFonts w:ascii="新宋体" w:eastAsia="新宋体" w:cs="新宋体"/>
+          <w:color w:val="A31515"/>
+          <w:kern w:val="0"/>
+          <w:sz w:val="19"/>
+          <w:szCs w:val="19"/>
+        </w:rPr>
+        <w:t>"IMP"</w:t>
+      </w:r>
+      <w:r>
+        <w:rPr>
+          <w:rFonts w:ascii="新宋体" w:eastAsia="新宋体" w:cs="新宋体"/>
+          <w:color w:val="000000"/>
+          <w:kern w:val="0"/>
+          <w:sz w:val="19"/>
+          <w:szCs w:val="19"/>
+        </w:rPr>
+        <w:t>)</w:t>
+      </w:r>
+    </w:p>
+    <w:p>
+      <w:pPr>
+        <w:autoSpaceDE w:val="0"/>
+        <w:autoSpaceDN w:val="0"/>
+        <w:adjustRightInd w:val="0"/>
+        <w:jc w:val="left"/>
+        <w:rPr>
+          <w:rFonts w:ascii="新宋体" w:eastAsia="新宋体" w:cs="新宋体"/>
+          <w:color w:val="000000"/>
+          <w:kern w:val="0"/>
+          <w:sz w:val="19"/>
+          <w:szCs w:val="19"/>
+        </w:rPr>
+      </w:pPr>
+      <w:r>
+        <w:rPr>
+          <w:rFonts w:ascii="新宋体" w:eastAsia="新宋体" w:cs="新宋体"/>
+          <w:color w:val="000000"/>
+          <w:kern w:val="0"/>
+          <w:sz w:val="19"/>
+          <w:szCs w:val="19"/>
+        </w:rPr>
+        <w:t xml:space="preserve">                                {</w:t>
+      </w:r>
+    </w:p>
+    <w:p>
+      <w:pPr>
+        <w:autoSpaceDE w:val="0"/>
+        <w:autoSpaceDN w:val="0"/>
+        <w:adjustRightInd w:val="0"/>
+        <w:jc w:val="left"/>
+        <w:rPr>
+          <w:rFonts w:ascii="新宋体" w:eastAsia="新宋体" w:cs="新宋体"/>
+          <w:color w:val="000000"/>
+          <w:kern w:val="0"/>
+          <w:sz w:val="19"/>
+          <w:szCs w:val="19"/>
+        </w:rPr>
+      </w:pPr>
+      <w:r>
+        <w:rPr>
+          <w:rFonts w:ascii="新宋体" w:eastAsia="新宋体" w:cs="新宋体"/>
+          <w:color w:val="000000"/>
+          <w:kern w:val="0"/>
+          <w:sz w:val="19"/>
+          <w:szCs w:val="19"/>
+        </w:rPr>
+        <w:lastRenderedPageBreak/>
+        <w:t xml:space="preserve">                                    patientExamDTO.DiagnosticImpression = item.ValueText;</w:t>
+      </w:r>
+    </w:p>
+    <w:p>
+      <w:pPr>
+        <w:autoSpaceDE w:val="0"/>
+        <w:autoSpaceDN w:val="0"/>
+        <w:adjustRightInd w:val="0"/>
+        <w:jc w:val="left"/>
+        <w:rPr>
+          <w:rFonts w:ascii="新宋体" w:eastAsia="新宋体" w:cs="新宋体"/>
+          <w:color w:val="000000"/>
+          <w:kern w:val="0"/>
+          <w:sz w:val="19"/>
+          <w:szCs w:val="19"/>
+        </w:rPr>
+      </w:pPr>
+      <w:r>
+        <w:rPr>
+          <w:rFonts w:ascii="新宋体" w:eastAsia="新宋体" w:cs="新宋体"/>
+          <w:color w:val="000000"/>
+          <w:kern w:val="0"/>
+          <w:sz w:val="19"/>
+          <w:szCs w:val="19"/>
+        </w:rPr>
+        <w:t xml:space="preserve">                                }</w:t>
+      </w:r>
+    </w:p>
+    <w:p>
+      <w:pPr>
+        <w:autoSpaceDE w:val="0"/>
+        <w:autoSpaceDN w:val="0"/>
+        <w:adjustRightInd w:val="0"/>
+        <w:jc w:val="left"/>
+        <w:rPr>
+          <w:rFonts w:ascii="新宋体" w:eastAsia="新宋体" w:cs="新宋体"/>
+          <w:color w:val="000000"/>
+          <w:kern w:val="0"/>
+          <w:sz w:val="19"/>
+          <w:szCs w:val="19"/>
+        </w:rPr>
+      </w:pPr>
+      <w:r>
+        <w:rPr>
+          <w:rFonts w:ascii="新宋体" w:eastAsia="新宋体" w:cs="新宋体"/>
+          <w:color w:val="000000"/>
+          <w:kern w:val="0"/>
+          <w:sz w:val="19"/>
+          <w:szCs w:val="19"/>
+        </w:rPr>
+        <w:t xml:space="preserve">                            }</w:t>
+      </w:r>
+    </w:p>
+    <w:p>
+      <w:pPr>
+        <w:ind w:firstLine="420"/>
+        <w:rPr>
+          <w:rFonts w:hint="eastAsia"/>
+        </w:rPr>
+      </w:pPr>
+      <w:r>
+        <w:rPr>
+          <w:rFonts w:ascii="新宋体" w:eastAsia="新宋体" w:cs="新宋体"/>
+          <w:color w:val="000000"/>
+          <w:kern w:val="0"/>
+          <w:sz w:val="19"/>
+          <w:szCs w:val="19"/>
+        </w:rPr>
+        <w:t xml:space="preserve">                        }</w:t>
+      </w:r>
+    </w:p>
+    <w:p>
+      <w:pPr>
+        <w:ind w:firstLine="420"/>
+      </w:pPr>
+      <w:r>
+        <w:rPr>
+          <w:rFonts w:hint="eastAsia"/>
+        </w:rPr>
+        <w:t>接下来就通过ObservationUID和Document表中的BusinessID进行关联，进入到了Document的世界：</w:t>
+      </w:r>
+    </w:p>
+    <w:p>
+      <w:pPr>
+        <w:autoSpaceDE w:val="0"/>
+        <w:autoSpaceDN w:val="0"/>
+        <w:adjustRightInd w:val="0"/>
+        <w:jc w:val="left"/>
+        <w:rPr>
+          <w:rFonts w:ascii="新宋体" w:eastAsia="新宋体" w:cs="新宋体"/>
+          <w:color w:val="000000"/>
+          <w:kern w:val="0"/>
+          <w:sz w:val="19"/>
+          <w:szCs w:val="19"/>
+        </w:rPr>
+      </w:pPr>
+      <w:r>
+        <w:rPr>
+          <w:rFonts w:ascii="新宋体" w:eastAsia="新宋体" w:cs="新宋体"/>
+          <w:color w:val="0000FF"/>
+          <w:kern w:val="0"/>
+          <w:sz w:val="19"/>
+          <w:szCs w:val="19"/>
+        </w:rPr>
+        <w:t>string</w:t>
+      </w:r>
+      <w:r>
+        <w:rPr>
+          <w:rFonts w:ascii="新宋体" w:eastAsia="新宋体" w:cs="新宋体"/>
+          <w:color w:val="000000"/>
+          <w:kern w:val="0"/>
+          <w:sz w:val="19"/>
+          <w:szCs w:val="19"/>
+        </w:rPr>
+        <w:t xml:space="preserve"> businessid = observationRequestModel.ObservationUID.ToString();</w:t>
+      </w:r>
+    </w:p>
+    <w:p>
+      <w:pPr>
+        <w:autoSpaceDE w:val="0"/>
+        <w:autoSpaceDN w:val="0"/>
+        <w:adjustRightInd w:val="0"/>
+        <w:jc w:val="left"/>
+        <w:rPr>
+          <w:rFonts w:ascii="新宋体" w:eastAsia="新宋体" w:cs="新宋体"/>
+          <w:color w:val="000000"/>
+          <w:kern w:val="0"/>
+          <w:sz w:val="19"/>
+          <w:szCs w:val="19"/>
+        </w:rPr>
+      </w:pPr>
+      <w:r>
+        <w:rPr>
+          <w:rFonts w:ascii="新宋体" w:eastAsia="新宋体" w:cs="新宋体"/>
+          <w:color w:val="000000"/>
+          <w:kern w:val="0"/>
+          <w:sz w:val="19"/>
+          <w:szCs w:val="19"/>
+        </w:rPr>
+        <w:t xml:space="preserve">                        </w:t>
+      </w:r>
+      <w:r>
+        <w:rPr>
+          <w:rFonts w:ascii="新宋体" w:eastAsia="新宋体" w:cs="新宋体"/>
+          <w:color w:val="0000FF"/>
+          <w:kern w:val="0"/>
+          <w:sz w:val="19"/>
+          <w:szCs w:val="19"/>
+        </w:rPr>
+        <w:t>var</w:t>
+      </w:r>
+      <w:r>
+        <w:rPr>
+          <w:rFonts w:ascii="新宋体" w:eastAsia="新宋体" w:cs="新宋体"/>
+          <w:color w:val="000000"/>
+          <w:kern w:val="0"/>
+          <w:sz w:val="19"/>
+          <w:szCs w:val="19"/>
+        </w:rPr>
+        <w:t xml:space="preserve"> querydocument = </w:t>
+      </w:r>
+      <w:r>
+        <w:rPr>
+          <w:rFonts w:ascii="新宋体" w:eastAsia="新宋体" w:cs="新宋体"/>
+          <w:color w:val="0000FF"/>
+          <w:kern w:val="0"/>
+          <w:sz w:val="19"/>
+          <w:szCs w:val="19"/>
+        </w:rPr>
+        <w:t>new</w:t>
+      </w:r>
+      <w:r>
+        <w:rPr>
+          <w:rFonts w:ascii="新宋体" w:eastAsia="新宋体" w:cs="新宋体"/>
+          <w:color w:val="000000"/>
+          <w:kern w:val="0"/>
+          <w:sz w:val="19"/>
+          <w:szCs w:val="19"/>
+        </w:rPr>
+        <w:t xml:space="preserve"> </w:t>
+      </w:r>
+      <w:r>
+        <w:rPr>
+          <w:rFonts w:ascii="新宋体" w:eastAsia="新宋体" w:cs="新宋体"/>
+          <w:color w:val="2B91AF"/>
+          <w:kern w:val="0"/>
+          <w:sz w:val="19"/>
+          <w:szCs w:val="19"/>
+        </w:rPr>
+        <w:t>DocumentQuery</w:t>
+      </w:r>
+    </w:p>
+    <w:p>
+      <w:pPr>
+        <w:autoSpaceDE w:val="0"/>
+        <w:autoSpaceDN w:val="0"/>
+        <w:adjustRightInd w:val="0"/>
+        <w:jc w:val="left"/>
+        <w:rPr>
+          <w:rFonts w:ascii="新宋体" w:eastAsia="新宋体" w:cs="新宋体"/>
+          <w:color w:val="000000"/>
+          <w:kern w:val="0"/>
+          <w:sz w:val="19"/>
+          <w:szCs w:val="19"/>
+        </w:rPr>
+      </w:pPr>
+      <w:r>
+        <w:rPr>
+          <w:rFonts w:ascii="新宋体" w:eastAsia="新宋体" w:cs="新宋体"/>
+          <w:color w:val="000000"/>
+          <w:kern w:val="0"/>
+          <w:sz w:val="19"/>
+          <w:szCs w:val="19"/>
+        </w:rPr>
+        <w:t xml:space="preserve">                        {</w:t>
+      </w:r>
+    </w:p>
+    <w:p>
+      <w:pPr>
+        <w:autoSpaceDE w:val="0"/>
+        <w:autoSpaceDN w:val="0"/>
+        <w:adjustRightInd w:val="0"/>
+        <w:jc w:val="left"/>
+        <w:rPr>
+          <w:rFonts w:ascii="新宋体" w:eastAsia="新宋体" w:cs="新宋体"/>
+          <w:color w:val="000000"/>
+          <w:kern w:val="0"/>
+          <w:sz w:val="19"/>
+          <w:szCs w:val="19"/>
+        </w:rPr>
+      </w:pPr>
+      <w:r>
+        <w:rPr>
+          <w:rFonts w:ascii="新宋体" w:eastAsia="新宋体" w:cs="新宋体"/>
+          <w:color w:val="000000"/>
+          <w:kern w:val="0"/>
+          <w:sz w:val="19"/>
+          <w:szCs w:val="19"/>
+        </w:rPr>
+        <w:t xml:space="preserve">                            BusinessType = patientExamDTO.ClinicInfoType,</w:t>
+      </w:r>
+    </w:p>
+    <w:p>
+      <w:pPr>
+        <w:autoSpaceDE w:val="0"/>
+        <w:autoSpaceDN w:val="0"/>
+        <w:adjustRightInd w:val="0"/>
+        <w:jc w:val="left"/>
+        <w:rPr>
+          <w:rFonts w:ascii="新宋体" w:eastAsia="新宋体" w:cs="新宋体"/>
+          <w:color w:val="000000"/>
+          <w:kern w:val="0"/>
+          <w:sz w:val="19"/>
+          <w:szCs w:val="19"/>
+        </w:rPr>
+      </w:pPr>
+      <w:r>
+        <w:rPr>
+          <w:rFonts w:ascii="新宋体" w:eastAsia="新宋体" w:cs="新宋体"/>
+          <w:color w:val="000000"/>
+          <w:kern w:val="0"/>
+          <w:sz w:val="19"/>
+          <w:szCs w:val="19"/>
+        </w:rPr>
+        <w:t xml:space="preserve">                            BusinessID = businessid,</w:t>
+      </w:r>
+    </w:p>
+    <w:p>
+      <w:pPr>
+        <w:autoSpaceDE w:val="0"/>
+        <w:autoSpaceDN w:val="0"/>
+        <w:adjustRightInd w:val="0"/>
+        <w:jc w:val="left"/>
+        <w:rPr>
+          <w:rFonts w:ascii="新宋体" w:eastAsia="新宋体" w:cs="新宋体"/>
+          <w:color w:val="000000"/>
+          <w:kern w:val="0"/>
+          <w:sz w:val="19"/>
+          <w:szCs w:val="19"/>
+        </w:rPr>
+      </w:pPr>
+      <w:r>
+        <w:rPr>
+          <w:rFonts w:ascii="新宋体" w:eastAsia="新宋体" w:cs="新宋体"/>
+          <w:color w:val="000000"/>
+          <w:kern w:val="0"/>
+          <w:sz w:val="19"/>
+          <w:szCs w:val="19"/>
+        </w:rPr>
+        <w:t xml:space="preserve">                            OrganizationID = patientExamDTO.OrganizationID,</w:t>
+      </w:r>
+    </w:p>
+    <w:p>
+      <w:pPr>
+        <w:autoSpaceDE w:val="0"/>
+        <w:autoSpaceDN w:val="0"/>
+        <w:adjustRightInd w:val="0"/>
+        <w:jc w:val="left"/>
+        <w:rPr>
+          <w:rFonts w:ascii="新宋体" w:eastAsia="新宋体" w:cs="新宋体"/>
+          <w:color w:val="000000"/>
+          <w:kern w:val="0"/>
+          <w:sz w:val="19"/>
+          <w:szCs w:val="19"/>
+        </w:rPr>
+      </w:pPr>
+      <w:r>
+        <w:rPr>
+          <w:rFonts w:ascii="新宋体" w:eastAsia="新宋体" w:cs="新宋体"/>
+          <w:color w:val="000000"/>
+          <w:kern w:val="0"/>
+          <w:sz w:val="19"/>
+          <w:szCs w:val="19"/>
+        </w:rPr>
+        <w:t xml:space="preserve">                            WithEWorldViewerUrl = </w:t>
+      </w:r>
+      <w:r>
+        <w:rPr>
+          <w:rFonts w:ascii="新宋体" w:eastAsia="新宋体" w:cs="新宋体"/>
+          <w:color w:val="0000FF"/>
+          <w:kern w:val="0"/>
+          <w:sz w:val="19"/>
+          <w:szCs w:val="19"/>
+        </w:rPr>
+        <w:t>true</w:t>
+      </w:r>
+      <w:r>
+        <w:rPr>
+          <w:rFonts w:ascii="新宋体" w:eastAsia="新宋体" w:cs="新宋体"/>
+          <w:color w:val="000000"/>
+          <w:kern w:val="0"/>
+          <w:sz w:val="19"/>
+          <w:szCs w:val="19"/>
+        </w:rPr>
+        <w:t>,</w:t>
+      </w:r>
+    </w:p>
+    <w:p>
+      <w:pPr>
+        <w:autoSpaceDE w:val="0"/>
+        <w:autoSpaceDN w:val="0"/>
+        <w:adjustRightInd w:val="0"/>
+        <w:jc w:val="left"/>
+        <w:rPr>
+          <w:rFonts w:ascii="新宋体" w:eastAsia="新宋体" w:cs="新宋体"/>
+          <w:color w:val="000000"/>
+          <w:kern w:val="0"/>
+          <w:sz w:val="19"/>
+          <w:szCs w:val="19"/>
+        </w:rPr>
+      </w:pPr>
+      <w:r>
+        <w:rPr>
+          <w:rFonts w:ascii="新宋体" w:eastAsia="新宋体" w:cs="新宋体"/>
+          <w:color w:val="000000"/>
+          <w:kern w:val="0"/>
+          <w:sz w:val="19"/>
+          <w:szCs w:val="19"/>
+        </w:rPr>
+        <w:t xml:space="preserve">                            WithDicomDownload = </w:t>
+      </w:r>
+      <w:r>
+        <w:rPr>
+          <w:rFonts w:ascii="新宋体" w:eastAsia="新宋体" w:cs="新宋体"/>
+          <w:color w:val="0000FF"/>
+          <w:kern w:val="0"/>
+          <w:sz w:val="19"/>
+          <w:szCs w:val="19"/>
+        </w:rPr>
+        <w:t>false</w:t>
+      </w:r>
+      <w:r>
+        <w:rPr>
+          <w:rFonts w:ascii="新宋体" w:eastAsia="新宋体" w:cs="新宋体"/>
+          <w:color w:val="000000"/>
+          <w:kern w:val="0"/>
+          <w:sz w:val="19"/>
+          <w:szCs w:val="19"/>
+        </w:rPr>
+        <w:t>,</w:t>
+      </w:r>
+    </w:p>
+    <w:p>
+      <w:pPr>
+        <w:autoSpaceDE w:val="0"/>
+        <w:autoSpaceDN w:val="0"/>
+        <w:adjustRightInd w:val="0"/>
+        <w:jc w:val="left"/>
+        <w:rPr>
+          <w:rFonts w:ascii="新宋体" w:eastAsia="新宋体" w:cs="新宋体"/>
+          <w:color w:val="000000"/>
+          <w:kern w:val="0"/>
+          <w:sz w:val="19"/>
+          <w:szCs w:val="19"/>
+        </w:rPr>
+      </w:pPr>
+      <w:r>
+        <w:rPr>
+          <w:rFonts w:ascii="新宋体" w:eastAsia="新宋体" w:cs="新宋体"/>
+          <w:color w:val="000000"/>
+          <w:kern w:val="0"/>
+          <w:sz w:val="19"/>
+          <w:szCs w:val="19"/>
+        </w:rPr>
+        <w:t xml:space="preserve">                            WithDicomdirPath = </w:t>
+      </w:r>
+      <w:r>
+        <w:rPr>
+          <w:rFonts w:ascii="新宋体" w:eastAsia="新宋体" w:cs="新宋体"/>
+          <w:color w:val="0000FF"/>
+          <w:kern w:val="0"/>
+          <w:sz w:val="19"/>
+          <w:szCs w:val="19"/>
+        </w:rPr>
+        <w:t>false</w:t>
+      </w:r>
+    </w:p>
+    <w:p>
+      <w:pPr>
+        <w:autoSpaceDE w:val="0"/>
+        <w:autoSpaceDN w:val="0"/>
+        <w:adjustRightInd w:val="0"/>
+        <w:jc w:val="left"/>
+        <w:rPr>
+          <w:rFonts w:ascii="新宋体" w:eastAsia="新宋体" w:cs="新宋体"/>
+          <w:color w:val="000000"/>
+          <w:kern w:val="0"/>
+          <w:sz w:val="19"/>
+          <w:szCs w:val="19"/>
+        </w:rPr>
+      </w:pPr>
+      <w:r>
+        <w:rPr>
+          <w:rFonts w:ascii="新宋体" w:eastAsia="新宋体" w:cs="新宋体"/>
+          <w:color w:val="000000"/>
+          <w:kern w:val="0"/>
+          <w:sz w:val="19"/>
+          <w:szCs w:val="19"/>
+        </w:rPr>
+        <w:t xml:space="preserve">                        };</w:t>
+      </w:r>
+    </w:p>
+    <w:p>
+      <w:pPr>
+        <w:autoSpaceDE w:val="0"/>
+        <w:autoSpaceDN w:val="0"/>
+        <w:adjustRightInd w:val="0"/>
+        <w:jc w:val="left"/>
+        <w:rPr>
+          <w:rFonts w:ascii="新宋体" w:eastAsia="新宋体" w:cs="新宋体"/>
+          <w:color w:val="000000"/>
+          <w:kern w:val="0"/>
+          <w:sz w:val="19"/>
+          <w:szCs w:val="19"/>
+        </w:rPr>
+      </w:pPr>
+      <w:r>
+        <w:rPr>
+          <w:rFonts w:ascii="新宋体" w:eastAsia="新宋体" w:cs="新宋体"/>
+          <w:color w:val="000000"/>
+          <w:kern w:val="0"/>
+          <w:sz w:val="19"/>
+          <w:szCs w:val="19"/>
+        </w:rPr>
+        <w:t xml:space="preserve">                        </w:t>
+      </w:r>
+      <w:r>
+        <w:rPr>
+          <w:rFonts w:ascii="新宋体" w:eastAsia="新宋体" w:cs="新宋体"/>
+          <w:color w:val="0000FF"/>
+          <w:kern w:val="0"/>
+          <w:sz w:val="19"/>
+          <w:szCs w:val="19"/>
+        </w:rPr>
+        <w:t>var</w:t>
+      </w:r>
+      <w:r>
+        <w:rPr>
+          <w:rFonts w:ascii="新宋体" w:eastAsia="新宋体" w:cs="新宋体"/>
+          <w:color w:val="000000"/>
+          <w:kern w:val="0"/>
+          <w:sz w:val="19"/>
+          <w:szCs w:val="19"/>
+        </w:rPr>
+        <w:t xml:space="preserve"> documentList = </w:t>
+      </w:r>
+      <w:r>
+        <w:rPr>
+          <w:rFonts w:ascii="新宋体" w:eastAsia="新宋体" w:cs="新宋体"/>
+          <w:color w:val="0000FF"/>
+          <w:kern w:val="0"/>
+          <w:sz w:val="19"/>
+          <w:szCs w:val="19"/>
+        </w:rPr>
+        <w:t>new</w:t>
+      </w:r>
+      <w:r>
+        <w:rPr>
+          <w:rFonts w:ascii="新宋体" w:eastAsia="新宋体" w:cs="新宋体"/>
+          <w:color w:val="000000"/>
+          <w:kern w:val="0"/>
+          <w:sz w:val="19"/>
+          <w:szCs w:val="19"/>
+        </w:rPr>
+        <w:t xml:space="preserve"> </w:t>
+      </w:r>
+      <w:r>
+        <w:rPr>
+          <w:rFonts w:ascii="新宋体" w:eastAsia="新宋体" w:cs="新宋体"/>
+          <w:color w:val="2B91AF"/>
+          <w:kern w:val="0"/>
+          <w:sz w:val="19"/>
+          <w:szCs w:val="19"/>
+        </w:rPr>
+        <w:t>ModelResult</w:t>
+      </w:r>
+      <w:r>
+        <w:rPr>
+          <w:rFonts w:ascii="新宋体" w:eastAsia="新宋体" w:cs="新宋体"/>
+          <w:color w:val="000000"/>
+          <w:kern w:val="0"/>
+          <w:sz w:val="19"/>
+          <w:szCs w:val="19"/>
+        </w:rPr>
+        <w:t>&lt;</w:t>
+      </w:r>
+      <w:r>
+        <w:rPr>
+          <w:rFonts w:ascii="新宋体" w:eastAsia="新宋体" w:cs="新宋体"/>
+          <w:color w:val="2B91AF"/>
+          <w:kern w:val="0"/>
+          <w:sz w:val="19"/>
+          <w:szCs w:val="19"/>
+        </w:rPr>
+        <w:t>List</w:t>
+      </w:r>
+      <w:r>
+        <w:rPr>
+          <w:rFonts w:ascii="新宋体" w:eastAsia="新宋体" w:cs="新宋体"/>
+          <w:color w:val="000000"/>
+          <w:kern w:val="0"/>
+          <w:sz w:val="19"/>
+          <w:szCs w:val="19"/>
+        </w:rPr>
+        <w:t>&lt;</w:t>
+      </w:r>
+      <w:r>
+        <w:rPr>
+          <w:rFonts w:ascii="新宋体" w:eastAsia="新宋体" w:cs="新宋体"/>
+          <w:color w:val="2B91AF"/>
+          <w:kern w:val="0"/>
+          <w:sz w:val="19"/>
+          <w:szCs w:val="19"/>
+        </w:rPr>
+        <w:t>DocumentViewDTO</w:t>
+      </w:r>
+      <w:r>
+        <w:rPr>
+          <w:rFonts w:ascii="新宋体" w:eastAsia="新宋体" w:cs="新宋体"/>
+          <w:color w:val="000000"/>
+          <w:kern w:val="0"/>
+          <w:sz w:val="19"/>
+          <w:szCs w:val="19"/>
+        </w:rPr>
+        <w:t>&gt;&gt;();</w:t>
+      </w:r>
+    </w:p>
+    <w:p>
+      <w:pPr>
+        <w:autoSpaceDE w:val="0"/>
+        <w:autoSpaceDN w:val="0"/>
+        <w:adjustRightInd w:val="0"/>
+        <w:jc w:val="left"/>
+        <w:rPr>
+          <w:rFonts w:ascii="新宋体" w:eastAsia="新宋体" w:cs="新宋体"/>
+          <w:color w:val="000000"/>
+          <w:kern w:val="0"/>
+          <w:sz w:val="19"/>
+          <w:szCs w:val="19"/>
+        </w:rPr>
+      </w:pPr>
+      <w:r>
+        <w:rPr>
+          <w:rFonts w:ascii="新宋体" w:eastAsia="新宋体" w:cs="新宋体"/>
+          <w:color w:val="000000"/>
+          <w:kern w:val="0"/>
+          <w:sz w:val="19"/>
+          <w:szCs w:val="19"/>
+        </w:rPr>
+        <w:t xml:space="preserve">                        </w:t>
+      </w:r>
+      <w:r>
+        <w:rPr>
+          <w:rFonts w:ascii="新宋体" w:eastAsia="新宋体" w:cs="新宋体"/>
+          <w:color w:val="0000FF"/>
+          <w:kern w:val="0"/>
+          <w:sz w:val="19"/>
+          <w:szCs w:val="19"/>
+        </w:rPr>
+        <w:t>if</w:t>
+      </w:r>
+      <w:r>
+        <w:rPr>
+          <w:rFonts w:ascii="新宋体" w:eastAsia="新宋体" w:cs="新宋体"/>
+          <w:color w:val="000000"/>
+          <w:kern w:val="0"/>
+          <w:sz w:val="19"/>
+          <w:szCs w:val="19"/>
+        </w:rPr>
+        <w:t xml:space="preserve"> (</w:t>
+      </w:r>
+      <w:r>
+        <w:rPr>
+          <w:rFonts w:ascii="新宋体" w:eastAsia="新宋体" w:cs="新宋体"/>
+          <w:color w:val="2B91AF"/>
+          <w:kern w:val="0"/>
+          <w:sz w:val="19"/>
+          <w:szCs w:val="19"/>
+        </w:rPr>
+        <w:t>ConfigDefine</w:t>
+      </w:r>
+      <w:r>
+        <w:rPr>
+          <w:rFonts w:ascii="新宋体" w:eastAsia="新宋体" w:cs="新宋体"/>
+          <w:color w:val="000000"/>
+          <w:kern w:val="0"/>
+          <w:sz w:val="19"/>
+          <w:szCs w:val="19"/>
+        </w:rPr>
+        <w:t>.UseShortDocumentViewerUrl)</w:t>
+      </w:r>
+    </w:p>
+    <w:p>
+      <w:pPr>
+        <w:autoSpaceDE w:val="0"/>
+        <w:autoSpaceDN w:val="0"/>
+        <w:adjustRightInd w:val="0"/>
+        <w:jc w:val="left"/>
+        <w:rPr>
+          <w:rFonts w:ascii="新宋体" w:eastAsia="新宋体" w:cs="新宋体"/>
+          <w:color w:val="000000"/>
+          <w:kern w:val="0"/>
+          <w:sz w:val="19"/>
+          <w:szCs w:val="19"/>
+        </w:rPr>
+      </w:pPr>
+      <w:r>
+        <w:rPr>
+          <w:rFonts w:ascii="新宋体" w:eastAsia="新宋体" w:cs="新宋体"/>
+          <w:color w:val="000000"/>
+          <w:kern w:val="0"/>
+          <w:sz w:val="19"/>
+          <w:szCs w:val="19"/>
+        </w:rPr>
+        <w:t xml:space="preserve">                        {</w:t>
+      </w:r>
+    </w:p>
+    <w:p>
+      <w:pPr>
+        <w:autoSpaceDE w:val="0"/>
+        <w:autoSpaceDN w:val="0"/>
+        <w:adjustRightInd w:val="0"/>
+        <w:jc w:val="left"/>
+        <w:rPr>
+          <w:rFonts w:ascii="新宋体" w:eastAsia="新宋体" w:cs="新宋体"/>
+          <w:color w:val="000000"/>
+          <w:kern w:val="0"/>
+          <w:sz w:val="19"/>
+          <w:szCs w:val="19"/>
+        </w:rPr>
+      </w:pPr>
+      <w:r>
+        <w:rPr>
+          <w:rFonts w:ascii="新宋体" w:eastAsia="新宋体" w:cs="新宋体"/>
+          <w:color w:val="000000"/>
+          <w:kern w:val="0"/>
+          <w:sz w:val="19"/>
+          <w:szCs w:val="19"/>
+        </w:rPr>
+        <w:t xml:space="preserve">                            documentList = _documentService.GetPatientExamDocumentList(querydocument);</w:t>
+      </w:r>
+    </w:p>
+    <w:p>
+      <w:pPr>
+        <w:autoSpaceDE w:val="0"/>
+        <w:autoSpaceDN w:val="0"/>
+        <w:adjustRightInd w:val="0"/>
+        <w:jc w:val="left"/>
+        <w:rPr>
+          <w:rFonts w:ascii="新宋体" w:eastAsia="新宋体" w:cs="新宋体"/>
+          <w:color w:val="000000"/>
+          <w:kern w:val="0"/>
+          <w:sz w:val="19"/>
+          <w:szCs w:val="19"/>
+        </w:rPr>
+      </w:pPr>
+      <w:r>
+        <w:rPr>
+          <w:rFonts w:ascii="新宋体" w:eastAsia="新宋体" w:cs="新宋体"/>
+          <w:color w:val="000000"/>
+          <w:kern w:val="0"/>
+          <w:sz w:val="19"/>
+          <w:szCs w:val="19"/>
+        </w:rPr>
+        <w:t xml:space="preserve">                        }</w:t>
+      </w:r>
+    </w:p>
+    <w:p>
+      <w:pPr>
+        <w:autoSpaceDE w:val="0"/>
+        <w:autoSpaceDN w:val="0"/>
+        <w:adjustRightInd w:val="0"/>
+        <w:jc w:val="left"/>
+        <w:rPr>
+          <w:rFonts w:ascii="新宋体" w:eastAsia="新宋体" w:cs="新宋体"/>
+          <w:color w:val="000000"/>
+          <w:kern w:val="0"/>
+          <w:sz w:val="19"/>
+          <w:szCs w:val="19"/>
+        </w:rPr>
+      </w:pPr>
+      <w:r>
+        <w:rPr>
+          <w:rFonts w:ascii="新宋体" w:eastAsia="新宋体" w:cs="新宋体"/>
+          <w:color w:val="000000"/>
+          <w:kern w:val="0"/>
+          <w:sz w:val="19"/>
+          <w:szCs w:val="19"/>
+        </w:rPr>
+        <w:t xml:space="preserve">                        </w:t>
+      </w:r>
+      <w:r>
+        <w:rPr>
+          <w:rFonts w:ascii="新宋体" w:eastAsia="新宋体" w:cs="新宋体"/>
+          <w:color w:val="0000FF"/>
+          <w:kern w:val="0"/>
+          <w:sz w:val="19"/>
+          <w:szCs w:val="19"/>
+        </w:rPr>
+        <w:t>else</w:t>
+      </w:r>
+    </w:p>
+    <w:p>
+      <w:pPr>
+        <w:autoSpaceDE w:val="0"/>
+        <w:autoSpaceDN w:val="0"/>
+        <w:adjustRightInd w:val="0"/>
+        <w:jc w:val="left"/>
+        <w:rPr>
+          <w:rFonts w:ascii="新宋体" w:eastAsia="新宋体" w:cs="新宋体"/>
+          <w:color w:val="000000"/>
+          <w:kern w:val="0"/>
+          <w:sz w:val="19"/>
+          <w:szCs w:val="19"/>
+        </w:rPr>
+      </w:pPr>
+      <w:r>
+        <w:rPr>
+          <w:rFonts w:ascii="新宋体" w:eastAsia="新宋体" w:cs="新宋体"/>
+          <w:color w:val="000000"/>
+          <w:kern w:val="0"/>
+          <w:sz w:val="19"/>
+          <w:szCs w:val="19"/>
+        </w:rPr>
+        <w:t xml:space="preserve">                        {</w:t>
+      </w:r>
+    </w:p>
+    <w:p>
+      <w:pPr>
+        <w:autoSpaceDE w:val="0"/>
+        <w:autoSpaceDN w:val="0"/>
+        <w:adjustRightInd w:val="0"/>
+        <w:jc w:val="left"/>
+        <w:rPr>
+          <w:rFonts w:ascii="新宋体" w:eastAsia="新宋体" w:cs="新宋体"/>
+          <w:color w:val="000000"/>
+          <w:kern w:val="0"/>
+          <w:sz w:val="19"/>
+          <w:szCs w:val="19"/>
+        </w:rPr>
+      </w:pPr>
+      <w:r>
+        <w:rPr>
+          <w:rFonts w:ascii="新宋体" w:eastAsia="新宋体" w:cs="新宋体"/>
+          <w:color w:val="000000"/>
+          <w:kern w:val="0"/>
+          <w:sz w:val="19"/>
+          <w:szCs w:val="19"/>
+        </w:rPr>
+        <w:t xml:space="preserve">                            documentList = _documentService.GetExamDocumentList(querydocument);</w:t>
+      </w:r>
+    </w:p>
+    <w:p>
+      <w:pPr>
+        <w:ind w:firstLine="420"/>
+        <w:rPr>
+          <w:rFonts w:ascii="新宋体" w:eastAsia="新宋体" w:cs="新宋体"/>
+          <w:color w:val="000000"/>
+          <w:kern w:val="0"/>
+          <w:sz w:val="19"/>
+          <w:szCs w:val="19"/>
+        </w:rPr>
+      </w:pPr>
+      <w:r>
+        <w:rPr>
+          <w:rFonts w:ascii="新宋体" w:eastAsia="新宋体" w:cs="新宋体"/>
+          <w:color w:val="000000"/>
+          <w:kern w:val="0"/>
+          <w:sz w:val="19"/>
+          <w:szCs w:val="19"/>
+        </w:rPr>
+        <w:t xml:space="preserve">                        }</w:t>
+      </w:r>
+    </w:p>
+    <w:p>
+      <w:pPr>
+        <w:ind w:firstLine="420"/>
+        <w:rPr>
+          <w:rFonts w:hint="eastAsia"/>
+        </w:rPr>
+      </w:pPr>
+    </w:p>
+    <w:p>
+      <w:pPr>
+        <w:ind w:firstLine="420"/>
+        <w:rPr>
+          <w:rFonts w:hint="eastAsia"/>
+        </w:rPr>
+      </w:pPr>
+    </w:p>
+    <w:p>
+      <w:pPr>
+        <w:ind w:firstLine="420"/>
+      </w:pPr>
+      <w:r>
+        <w:rPr>
+          <w:rFonts w:hint="eastAsia"/>
+        </w:rPr>
+        <w:t>小总结：注册是怎么进来的，查询也是一样的顺序。先患者主索引，再申请表，就诊表，观察结果表。</w:t>
+      </w:r>
+    </w:p>
+    <w:p>
+      <w:pPr>
+        <w:ind w:firstLine="420"/>
+      </w:pPr>
+      <w:r>
+        <w:rPr>
+          <w:rFonts w:hint="eastAsia"/>
+        </w:rPr>
+        <w:t>患者信息，通过三巨头是可以唯一性的。</w:t>
+      </w:r>
+    </w:p>
+    <w:p>
+      <w:pPr>
+        <w:ind w:firstLine="420"/>
+      </w:pPr>
+      <w:r>
+        <w:rPr>
+          <w:rFonts w:hint="eastAsia"/>
+        </w:rPr>
+        <w:t>患者信息和观察申请，是一对多。通过三巨头查询的话。</w:t>
+      </w:r>
+    </w:p>
+    <w:p>
+      <w:pPr>
+        <w:ind w:firstLine="420"/>
+      </w:pPr>
+      <w:r>
+        <w:rPr>
+          <w:rFonts w:hint="eastAsia"/>
+        </w:rPr>
+        <w:t>观察申请和观察结果，也是一对多的关系。</w:t>
+      </w:r>
+    </w:p>
+    <w:p>
+      <w:pPr>
+        <w:ind w:firstLine="420"/>
+        <w:rPr>
+          <w:rFonts w:hint="eastAsia"/>
+        </w:rPr>
+      </w:pPr>
+      <w:r>
+        <w:rPr>
+          <w:rFonts w:hint="eastAsia"/>
+        </w:rPr>
+        <w:t>观察申请和visit是一对一，是必然存在的，通过我的接口注册的话。</w:t>
+      </w:r>
+      <w:bookmarkStart w:id="0" w:name="_GoBack"/>
+      <w:bookmarkEnd w:id="0"/>
+    </w:p>
+    <w:p>
+      <w:pPr>
+        <w:ind w:firstLine="420"/>
+        <w:rPr>
+          <w:rFonts w:hint="eastAsia"/>
+        </w:rPr>
       </w:pPr>
     </w:p>
     <w:p>
